--- a/relatorioG33_P4.docx
+++ b/relatorioG33_P4.docx
@@ -1352,22 +1352,26 @@
         <w:spacing w:after="120"/>
         <w:rPr>
           <w:rFonts w:ascii="Times New Roman" w:hAnsi="Times New Roman" w:cs="Times New Roman"/>
-          <w:lang w:val="en-US"/>
-        </w:rPr>
-      </w:pPr>
-      <w:r>
-        <w:rPr>
-          <w:rFonts w:ascii="Times New Roman" w:hAnsi="Times New Roman" w:cs="Times New Roman"/>
-          <w:lang w:val="en-US"/>
-        </w:rPr>
-        <w:t xml:space="preserve">    IF NOT EXISTS (SELECT </w:t>
+        </w:rPr>
+      </w:pPr>
+      <w:r>
+        <w:rPr>
+          <w:rFonts w:ascii="Times New Roman" w:hAnsi="Times New Roman" w:cs="Times New Roman"/>
+          <w:lang w:val="en-US"/>
+        </w:rPr>
+        <w:t xml:space="preserve">    </w:t>
+      </w:r>
+      <w:r>
+        <w:rPr>
+          <w:rFonts w:ascii="Times New Roman" w:hAnsi="Times New Roman" w:cs="Times New Roman"/>
+        </w:rPr>
+        <w:t xml:space="preserve">IF NOT EXISTS (SELECT </w:t>
       </w:r>
       <w:proofErr w:type="spellStart"/>
       <w:proofErr w:type="gramStart"/>
       <w:r>
         <w:rPr>
           <w:rFonts w:ascii="Times New Roman" w:hAnsi="Times New Roman" w:cs="Times New Roman"/>
-          <w:lang w:val="en-US"/>
         </w:rPr>
         <w:t>numMeio,nomeEntidade</w:t>
       </w:r>
@@ -1375,7 +1379,6 @@
       <w:r>
         <w:rPr>
           <w:rFonts w:ascii="Times New Roman" w:hAnsi="Times New Roman" w:cs="Times New Roman"/>
-          <w:lang w:val="en-US"/>
         </w:rPr>
         <w:t>,numProcessoSocorro</w:t>
       </w:r>
@@ -1383,7 +1386,6 @@
       <w:r>
         <w:rPr>
           <w:rFonts w:ascii="Times New Roman" w:hAnsi="Times New Roman" w:cs="Times New Roman"/>
-          <w:lang w:val="en-US"/>
         </w:rPr>
         <w:t xml:space="preserve"> FROM </w:t>
       </w:r>
@@ -1391,7 +1393,6 @@
       <w:r>
         <w:rPr>
           <w:rFonts w:ascii="Times New Roman" w:hAnsi="Times New Roman" w:cs="Times New Roman"/>
-          <w:lang w:val="en-US"/>
         </w:rPr>
         <w:t>Acciona</w:t>
       </w:r>
@@ -1399,7 +1400,6 @@
       <w:r>
         <w:rPr>
           <w:rFonts w:ascii="Times New Roman" w:hAnsi="Times New Roman" w:cs="Times New Roman"/>
-          <w:lang w:val="en-US"/>
         </w:rPr>
         <w:t xml:space="preserve"> NATURAL JOIN </w:t>
       </w:r>
@@ -1407,7 +1407,6 @@
       <w:r>
         <w:rPr>
           <w:rFonts w:ascii="Times New Roman" w:hAnsi="Times New Roman" w:cs="Times New Roman"/>
-          <w:lang w:val="en-US"/>
         </w:rPr>
         <w:t>MeioApoio</w:t>
       </w:r>
@@ -1415,15 +1414,27 @@
       <w:r>
         <w:rPr>
           <w:rFonts w:ascii="Times New Roman" w:hAnsi="Times New Roman" w:cs="Times New Roman"/>
-          <w:lang w:val="en-US"/>
-        </w:rPr>
-        <w:t xml:space="preserve"> where </w:t>
-      </w:r>
-      <w:proofErr w:type="spellStart"/>
-      <w:r>
-        <w:rPr>
-          <w:rFonts w:ascii="Times New Roman" w:hAnsi="Times New Roman" w:cs="Times New Roman"/>
-          <w:lang w:val="en-US"/>
+        </w:rPr>
+        <w:t xml:space="preserve"> </w:t>
+      </w:r>
+      <w:proofErr w:type="spellStart"/>
+      <w:r>
+        <w:rPr>
+          <w:rFonts w:ascii="Times New Roman" w:hAnsi="Times New Roman" w:cs="Times New Roman"/>
+        </w:rPr>
+        <w:t>where</w:t>
+      </w:r>
+      <w:proofErr w:type="spellEnd"/>
+      <w:r>
+        <w:rPr>
+          <w:rFonts w:ascii="Times New Roman" w:hAnsi="Times New Roman" w:cs="Times New Roman"/>
+        </w:rPr>
+        <w:t xml:space="preserve"> </w:t>
+      </w:r>
+      <w:proofErr w:type="spellStart"/>
+      <w:r>
+        <w:rPr>
+          <w:rFonts w:ascii="Times New Roman" w:hAnsi="Times New Roman" w:cs="Times New Roman"/>
         </w:rPr>
         <w:t>nummeio</w:t>
       </w:r>
@@ -1431,7 +1442,6 @@
       <w:r>
         <w:rPr>
           <w:rFonts w:ascii="Times New Roman" w:hAnsi="Times New Roman" w:cs="Times New Roman"/>
-          <w:lang w:val="en-US"/>
         </w:rPr>
         <w:t xml:space="preserve"> = </w:t>
       </w:r>
@@ -1439,7 +1449,6 @@
       <w:r>
         <w:rPr>
           <w:rFonts w:ascii="Times New Roman" w:hAnsi="Times New Roman" w:cs="Times New Roman"/>
-          <w:lang w:val="en-US"/>
         </w:rPr>
         <w:t>NEW.numMeio</w:t>
       </w:r>
@@ -1447,15 +1456,27 @@
       <w:r>
         <w:rPr>
           <w:rFonts w:ascii="Times New Roman" w:hAnsi="Times New Roman" w:cs="Times New Roman"/>
-          <w:lang w:val="en-US"/>
-        </w:rPr>
-        <w:t xml:space="preserve"> and </w:t>
-      </w:r>
-      <w:proofErr w:type="spellStart"/>
-      <w:r>
-        <w:rPr>
-          <w:rFonts w:ascii="Times New Roman" w:hAnsi="Times New Roman" w:cs="Times New Roman"/>
-          <w:lang w:val="en-US"/>
+        </w:rPr>
+        <w:t xml:space="preserve"> </w:t>
+      </w:r>
+      <w:proofErr w:type="spellStart"/>
+      <w:r>
+        <w:rPr>
+          <w:rFonts w:ascii="Times New Roman" w:hAnsi="Times New Roman" w:cs="Times New Roman"/>
+        </w:rPr>
+        <w:t>and</w:t>
+      </w:r>
+      <w:proofErr w:type="spellEnd"/>
+      <w:r>
+        <w:rPr>
+          <w:rFonts w:ascii="Times New Roman" w:hAnsi="Times New Roman" w:cs="Times New Roman"/>
+        </w:rPr>
+        <w:t xml:space="preserve"> </w:t>
+      </w:r>
+      <w:proofErr w:type="spellStart"/>
+      <w:r>
+        <w:rPr>
+          <w:rFonts w:ascii="Times New Roman" w:hAnsi="Times New Roman" w:cs="Times New Roman"/>
         </w:rPr>
         <w:t>nomeentidade</w:t>
       </w:r>
@@ -1463,7 +1484,6 @@
       <w:r>
         <w:rPr>
           <w:rFonts w:ascii="Times New Roman" w:hAnsi="Times New Roman" w:cs="Times New Roman"/>
-          <w:lang w:val="en-US"/>
         </w:rPr>
         <w:t xml:space="preserve"> = </w:t>
       </w:r>
@@ -1471,7 +1491,6 @@
       <w:r>
         <w:rPr>
           <w:rFonts w:ascii="Times New Roman" w:hAnsi="Times New Roman" w:cs="Times New Roman"/>
-          <w:lang w:val="en-US"/>
         </w:rPr>
         <w:t>NEW.nomeEntidade</w:t>
       </w:r>
@@ -1479,15 +1498,27 @@
       <w:r>
         <w:rPr>
           <w:rFonts w:ascii="Times New Roman" w:hAnsi="Times New Roman" w:cs="Times New Roman"/>
-          <w:lang w:val="en-US"/>
-        </w:rPr>
-        <w:t xml:space="preserve"> and </w:t>
-      </w:r>
-      <w:proofErr w:type="spellStart"/>
-      <w:r>
-        <w:rPr>
-          <w:rFonts w:ascii="Times New Roman" w:hAnsi="Times New Roman" w:cs="Times New Roman"/>
-          <w:lang w:val="en-US"/>
+        </w:rPr>
+        <w:t xml:space="preserve"> </w:t>
+      </w:r>
+      <w:proofErr w:type="spellStart"/>
+      <w:r>
+        <w:rPr>
+          <w:rFonts w:ascii="Times New Roman" w:hAnsi="Times New Roman" w:cs="Times New Roman"/>
+        </w:rPr>
+        <w:t>and</w:t>
+      </w:r>
+      <w:proofErr w:type="spellEnd"/>
+      <w:r>
+        <w:rPr>
+          <w:rFonts w:ascii="Times New Roman" w:hAnsi="Times New Roman" w:cs="Times New Roman"/>
+        </w:rPr>
+        <w:t xml:space="preserve"> </w:t>
+      </w:r>
+      <w:proofErr w:type="spellStart"/>
+      <w:r>
+        <w:rPr>
+          <w:rFonts w:ascii="Times New Roman" w:hAnsi="Times New Roman" w:cs="Times New Roman"/>
         </w:rPr>
         <w:t>numprocessosocorro</w:t>
       </w:r>
@@ -1495,7 +1526,6 @@
       <w:r>
         <w:rPr>
           <w:rFonts w:ascii="Times New Roman" w:hAnsi="Times New Roman" w:cs="Times New Roman"/>
-          <w:lang w:val="en-US"/>
         </w:rPr>
         <w:t xml:space="preserve"> = </w:t>
       </w:r>
@@ -1503,7 +1533,6 @@
       <w:r>
         <w:rPr>
           <w:rFonts w:ascii="Times New Roman" w:hAnsi="Times New Roman" w:cs="Times New Roman"/>
-          <w:lang w:val="en-US"/>
         </w:rPr>
         <w:t>NEW.numProcessoSocorro</w:t>
       </w:r>
@@ -1511,7 +1540,6 @@
       <w:r>
         <w:rPr>
           <w:rFonts w:ascii="Times New Roman" w:hAnsi="Times New Roman" w:cs="Times New Roman"/>
-          <w:lang w:val="en-US"/>
         </w:rPr>
         <w:t>) THEN</w:t>
       </w:r>
@@ -1526,7 +1554,6 @@
       <w:r>
         <w:rPr>
           <w:rFonts w:ascii="Times New Roman" w:hAnsi="Times New Roman" w:cs="Times New Roman"/>
-          <w:lang w:val="en-US"/>
         </w:rPr>
         <w:t xml:space="preserve">        </w:t>
       </w:r>
@@ -1805,16 +1832,332 @@
         <w:rPr>
           <w:rFonts w:ascii="Times New Roman" w:hAnsi="Times New Roman" w:cs="Times New Roman"/>
         </w:rPr>
-        <w:t xml:space="preserve">Índice de </w:t>
-      </w:r>
-      <w:proofErr w:type="spellStart"/>
-      <w:r>
-        <w:rPr>
-          <w:rFonts w:ascii="Times New Roman" w:hAnsi="Times New Roman" w:cs="Times New Roman"/>
-        </w:rPr>
-        <w:t>Hash</w:t>
-      </w:r>
-      <w:proofErr w:type="spellEnd"/>
+        <w:lastRenderedPageBreak/>
+        <w:t>Como</w:t>
+      </w:r>
+      <w:r>
+        <w:rPr>
+          <w:rFonts w:ascii="Times New Roman" w:hAnsi="Times New Roman" w:cs="Times New Roman"/>
+        </w:rPr>
+        <w:t xml:space="preserve"> a </w:t>
+      </w:r>
+      <w:proofErr w:type="spellStart"/>
+      <w:r>
+        <w:rPr>
+          <w:rFonts w:ascii="Times New Roman" w:hAnsi="Times New Roman" w:cs="Times New Roman"/>
+        </w:rPr>
+        <w:t>query</w:t>
+      </w:r>
+      <w:proofErr w:type="spellEnd"/>
+      <w:r>
+        <w:rPr>
+          <w:rFonts w:ascii="Times New Roman" w:hAnsi="Times New Roman" w:cs="Times New Roman"/>
+        </w:rPr>
+        <w:t xml:space="preserve"> implica aceder a campos com atributos específicos</w:t>
+      </w:r>
+      <w:r>
+        <w:rPr>
+          <w:rFonts w:ascii="Times New Roman" w:hAnsi="Times New Roman" w:cs="Times New Roman"/>
+        </w:rPr>
+        <w:t>,</w:t>
+      </w:r>
+      <w:r>
+        <w:rPr>
+          <w:rFonts w:ascii="Times New Roman" w:hAnsi="Times New Roman" w:cs="Times New Roman"/>
+        </w:rPr>
+        <w:t xml:space="preserve"> </w:t>
+      </w:r>
+      <w:proofErr w:type="spellStart"/>
+      <w:r>
+        <w:rPr>
+          <w:rFonts w:ascii="Times New Roman" w:hAnsi="Times New Roman" w:cs="Times New Roman"/>
+        </w:rPr>
+        <w:t>numCamara</w:t>
+      </w:r>
+      <w:proofErr w:type="spellEnd"/>
+      <w:r>
+        <w:rPr>
+          <w:rFonts w:ascii="Times New Roman" w:hAnsi="Times New Roman" w:cs="Times New Roman"/>
+        </w:rPr>
+        <w:t xml:space="preserve">=10 e </w:t>
+      </w:r>
+      <w:proofErr w:type="spellStart"/>
+      <w:r>
+        <w:rPr>
+          <w:rFonts w:ascii="Times New Roman" w:hAnsi="Times New Roman" w:cs="Times New Roman"/>
+        </w:rPr>
+        <w:t>moradaLocal</w:t>
+      </w:r>
+      <w:proofErr w:type="spellEnd"/>
+      <w:r>
+        <w:rPr>
+          <w:rFonts w:ascii="Times New Roman" w:hAnsi="Times New Roman" w:cs="Times New Roman"/>
+        </w:rPr>
+        <w:t xml:space="preserve"> = ‘Loures’</w:t>
+      </w:r>
+      <w:r>
+        <w:rPr>
+          <w:rFonts w:ascii="Times New Roman" w:hAnsi="Times New Roman" w:cs="Times New Roman"/>
+        </w:rPr>
+        <w:t>,</w:t>
+      </w:r>
+      <w:r>
+        <w:rPr>
+          <w:rFonts w:ascii="Times New Roman" w:hAnsi="Times New Roman" w:cs="Times New Roman"/>
+        </w:rPr>
+        <w:t xml:space="preserve"> escolhemos um índice de </w:t>
+      </w:r>
+      <w:proofErr w:type="spellStart"/>
+      <w:r>
+        <w:rPr>
+          <w:rFonts w:ascii="Times New Roman" w:hAnsi="Times New Roman" w:cs="Times New Roman"/>
+        </w:rPr>
+        <w:t>hash</w:t>
+      </w:r>
+      <w:proofErr w:type="spellEnd"/>
+      <w:r>
+        <w:rPr>
+          <w:rFonts w:ascii="Times New Roman" w:hAnsi="Times New Roman" w:cs="Times New Roman"/>
+        </w:rPr>
+        <w:t xml:space="preserve"> tanto na tabela vigia como na tabela vídeo, visto que se pretendem fazer testes de igualdade.</w:t>
+      </w:r>
+    </w:p>
+    <w:p>
+      <w:pPr>
+        <w:spacing w:after="120"/>
+        <w:rPr>
+          <w:rFonts w:ascii="Times New Roman" w:hAnsi="Times New Roman" w:cs="Times New Roman"/>
+        </w:rPr>
+      </w:pPr>
+      <w:r>
+        <w:rPr>
+          <w:rFonts w:ascii="Times New Roman" w:hAnsi="Times New Roman" w:cs="Times New Roman"/>
+        </w:rPr>
+        <w:t xml:space="preserve">No caso da tabela </w:t>
+      </w:r>
+      <w:proofErr w:type="spellStart"/>
+      <w:r>
+        <w:rPr>
+          <w:rFonts w:ascii="Times New Roman" w:hAnsi="Times New Roman" w:cs="Times New Roman"/>
+        </w:rPr>
+        <w:t>video</w:t>
+      </w:r>
+      <w:proofErr w:type="spellEnd"/>
+      <w:r>
+        <w:rPr>
+          <w:rFonts w:ascii="Times New Roman" w:hAnsi="Times New Roman" w:cs="Times New Roman"/>
+        </w:rPr>
+        <w:t xml:space="preserve"> o índice é criado sobre o </w:t>
+      </w:r>
+      <w:r>
+        <w:rPr>
+          <w:rFonts w:ascii="Times New Roman" w:hAnsi="Times New Roman" w:cs="Times New Roman"/>
+        </w:rPr>
+        <w:t>atributo</w:t>
+      </w:r>
+      <w:r>
+        <w:rPr>
+          <w:rFonts w:ascii="Times New Roman" w:hAnsi="Times New Roman" w:cs="Times New Roman"/>
+        </w:rPr>
+        <w:t xml:space="preserve"> </w:t>
+      </w:r>
+      <w:proofErr w:type="spellStart"/>
+      <w:r>
+        <w:rPr>
+          <w:rFonts w:ascii="Times New Roman" w:hAnsi="Times New Roman" w:cs="Times New Roman"/>
+        </w:rPr>
+        <w:t>numCamara</w:t>
+      </w:r>
+      <w:proofErr w:type="spellEnd"/>
+      <w:r>
+        <w:rPr>
+          <w:rFonts w:ascii="Times New Roman" w:hAnsi="Times New Roman" w:cs="Times New Roman"/>
+        </w:rPr>
+        <w:t>.</w:t>
+      </w:r>
+    </w:p>
+    <w:p>
+      <w:pPr>
+        <w:spacing w:after="120"/>
+        <w:rPr>
+          <w:rFonts w:ascii="Times New Roman" w:hAnsi="Times New Roman" w:cs="Times New Roman"/>
+        </w:rPr>
+      </w:pPr>
+      <w:r>
+        <w:rPr>
+          <w:rFonts w:ascii="Times New Roman" w:hAnsi="Times New Roman" w:cs="Times New Roman"/>
+        </w:rPr>
+        <w:t xml:space="preserve">No caso da tabela vigia o índice é criado sobre o </w:t>
+      </w:r>
+      <w:r>
+        <w:rPr>
+          <w:rFonts w:ascii="Times New Roman" w:hAnsi="Times New Roman" w:cs="Times New Roman"/>
+        </w:rPr>
+        <w:t>atributo</w:t>
+      </w:r>
+      <w:r>
+        <w:rPr>
+          <w:rFonts w:ascii="Times New Roman" w:hAnsi="Times New Roman" w:cs="Times New Roman"/>
+        </w:rPr>
+        <w:t xml:space="preserve"> </w:t>
+      </w:r>
+      <w:proofErr w:type="spellStart"/>
+      <w:r>
+        <w:rPr>
+          <w:rFonts w:ascii="Times New Roman" w:hAnsi="Times New Roman" w:cs="Times New Roman"/>
+        </w:rPr>
+        <w:t>moradaLocal</w:t>
+      </w:r>
+      <w:proofErr w:type="spellEnd"/>
+      <w:r>
+        <w:rPr>
+          <w:rFonts w:ascii="Times New Roman" w:hAnsi="Times New Roman" w:cs="Times New Roman"/>
+        </w:rPr>
+        <w:t>.</w:t>
+      </w:r>
+    </w:p>
+    <w:p>
+      <w:pPr>
+        <w:spacing w:after="120"/>
+        <w:rPr>
+          <w:rFonts w:ascii="Times New Roman" w:hAnsi="Times New Roman" w:cs="Times New Roman"/>
+        </w:rPr>
+      </w:pPr>
+    </w:p>
+    <w:p>
+      <w:pPr>
+        <w:spacing w:after="120"/>
+        <w:rPr>
+          <w:rFonts w:ascii="Times New Roman" w:hAnsi="Times New Roman" w:cs="Times New Roman"/>
+          <w:lang w:val="en-US"/>
+        </w:rPr>
+      </w:pPr>
+      <w:r>
+        <w:rPr>
+          <w:rFonts w:ascii="Times New Roman" w:hAnsi="Times New Roman" w:cs="Times New Roman"/>
+          <w:lang w:val="en-US"/>
+        </w:rPr>
+        <w:t xml:space="preserve">create </w:t>
+      </w:r>
+      <w:r>
+        <w:rPr>
+          <w:rFonts w:ascii="Times New Roman" w:hAnsi="Times New Roman" w:cs="Times New Roman"/>
+          <w:lang w:val="en-US"/>
+        </w:rPr>
+        <w:t>i</w:t>
+      </w:r>
+      <w:r>
+        <w:rPr>
+          <w:rFonts w:ascii="Times New Roman" w:hAnsi="Times New Roman" w:cs="Times New Roman"/>
+          <w:lang w:val="en-US"/>
+        </w:rPr>
+        <w:t xml:space="preserve">ndex </w:t>
+      </w:r>
+      <w:proofErr w:type="spellStart"/>
+      <w:r>
+        <w:rPr>
+          <w:rFonts w:ascii="Times New Roman" w:hAnsi="Times New Roman" w:cs="Times New Roman"/>
+          <w:lang w:val="en-US"/>
+        </w:rPr>
+        <w:t>hs_camara</w:t>
+      </w:r>
+      <w:proofErr w:type="spellEnd"/>
+      <w:r>
+        <w:rPr>
+          <w:rFonts w:ascii="Times New Roman" w:hAnsi="Times New Roman" w:cs="Times New Roman"/>
+          <w:lang w:val="en-US"/>
+        </w:rPr>
+        <w:t xml:space="preserve"> on video using hash (</w:t>
+      </w:r>
+      <w:proofErr w:type="spellStart"/>
+      <w:r>
+        <w:rPr>
+          <w:rFonts w:ascii="Times New Roman" w:hAnsi="Times New Roman" w:cs="Times New Roman"/>
+          <w:lang w:val="en-US"/>
+        </w:rPr>
+        <w:t>numCamara</w:t>
+      </w:r>
+      <w:proofErr w:type="spellEnd"/>
+      <w:r>
+        <w:rPr>
+          <w:rFonts w:ascii="Times New Roman" w:hAnsi="Times New Roman" w:cs="Times New Roman"/>
+          <w:lang w:val="en-US"/>
+        </w:rPr>
+        <w:t>);</w:t>
+      </w:r>
+    </w:p>
+    <w:p>
+      <w:pPr>
+        <w:spacing w:after="120"/>
+        <w:rPr>
+          <w:rFonts w:ascii="Times New Roman" w:hAnsi="Times New Roman" w:cs="Times New Roman"/>
+          <w:lang w:val="en-US"/>
+        </w:rPr>
+      </w:pPr>
+      <w:r>
+        <w:rPr>
+          <w:rFonts w:ascii="Times New Roman" w:hAnsi="Times New Roman" w:cs="Times New Roman"/>
+          <w:lang w:val="en-US"/>
+        </w:rPr>
+        <w:t xml:space="preserve">create index </w:t>
+      </w:r>
+      <w:proofErr w:type="spellStart"/>
+      <w:r>
+        <w:rPr>
+          <w:rFonts w:ascii="Times New Roman" w:hAnsi="Times New Roman" w:cs="Times New Roman"/>
+          <w:lang w:val="en-US"/>
+        </w:rPr>
+        <w:t>hs_moradalocal</w:t>
+      </w:r>
+      <w:proofErr w:type="spellEnd"/>
+      <w:r>
+        <w:rPr>
+          <w:rFonts w:ascii="Times New Roman" w:hAnsi="Times New Roman" w:cs="Times New Roman"/>
+          <w:lang w:val="en-US"/>
+        </w:rPr>
+        <w:t xml:space="preserve"> on </w:t>
+      </w:r>
+      <w:proofErr w:type="spellStart"/>
+      <w:r>
+        <w:rPr>
+          <w:rFonts w:ascii="Times New Roman" w:hAnsi="Times New Roman" w:cs="Times New Roman"/>
+          <w:lang w:val="en-US"/>
+        </w:rPr>
+        <w:t>vigia</w:t>
+      </w:r>
+      <w:proofErr w:type="spellEnd"/>
+      <w:r>
+        <w:rPr>
+          <w:rFonts w:ascii="Times New Roman" w:hAnsi="Times New Roman" w:cs="Times New Roman"/>
+          <w:lang w:val="en-US"/>
+        </w:rPr>
+        <w:t xml:space="preserve"> using hash (</w:t>
+      </w:r>
+      <w:proofErr w:type="spellStart"/>
+      <w:r>
+        <w:rPr>
+          <w:rFonts w:ascii="Times New Roman" w:hAnsi="Times New Roman" w:cs="Times New Roman"/>
+          <w:lang w:val="en-US"/>
+        </w:rPr>
+        <w:t>moradaLocal</w:t>
+      </w:r>
+      <w:proofErr w:type="spellEnd"/>
+      <w:r>
+        <w:rPr>
+          <w:rFonts w:ascii="Times New Roman" w:hAnsi="Times New Roman" w:cs="Times New Roman"/>
+          <w:lang w:val="en-US"/>
+        </w:rPr>
+        <w:t>);</w:t>
+      </w:r>
+    </w:p>
+    <w:p>
+      <w:pPr>
+        <w:spacing w:after="120"/>
+        <w:rPr>
+          <w:rFonts w:ascii="Times New Roman" w:hAnsi="Times New Roman" w:cs="Times New Roman"/>
+          <w:lang w:val="en-US"/>
+        </w:rPr>
+      </w:pPr>
     </w:p>
     <w:p>
       <w:pPr>
@@ -1822,14 +2165,15 @@
         <w:rPr>
           <w:rFonts w:ascii="Times New Roman" w:hAnsi="Times New Roman" w:cs="Times New Roman"/>
           <w:b/>
+          <w:lang w:val="en-US"/>
         </w:rPr>
       </w:pPr>
       <w:r>
         <w:rPr>
           <w:rFonts w:ascii="Times New Roman" w:hAnsi="Times New Roman" w:cs="Times New Roman"/>
           <w:b/>
-        </w:rPr>
-        <w:lastRenderedPageBreak/>
+          <w:lang w:val="en-US"/>
+        </w:rPr>
         <w:t>2.</w:t>
       </w:r>
     </w:p>
@@ -1838,6 +2182,7 @@
         <w:spacing w:after="120"/>
         <w:rPr>
           <w:rFonts w:ascii="Times New Roman" w:hAnsi="Times New Roman" w:cs="Times New Roman"/>
+          <w:lang w:val="en-US"/>
         </w:rPr>
       </w:pPr>
     </w:p>
@@ -1849,71 +2194,94 @@
           <w:rFonts w:ascii="Times New Roman" w:hAnsi="Times New Roman" w:cs="Times New Roman"/>
           <w:b/>
           <w:sz w:val="32"/>
-        </w:rPr>
-      </w:pPr>
+          <w:lang w:val="en-US"/>
+        </w:rPr>
+      </w:pPr>
+      <w:proofErr w:type="spellStart"/>
       <w:r>
         <w:rPr>
           <w:rFonts w:ascii="Times New Roman" w:hAnsi="Times New Roman" w:cs="Times New Roman"/>
           <w:b/>
           <w:sz w:val="32"/>
-        </w:rPr>
-        <w:t>Modelo Multidimensional</w:t>
-      </w:r>
-    </w:p>
-    <w:p>
-      <w:pPr>
-        <w:spacing w:after="120"/>
-        <w:rPr>
-          <w:rFonts w:ascii="Times New Roman" w:hAnsi="Times New Roman" w:cs="Times New Roman"/>
-        </w:rPr>
-      </w:pPr>
-    </w:p>
-    <w:p>
-      <w:pPr>
-        <w:spacing w:after="120"/>
-        <w:jc w:val="center"/>
+          <w:lang w:val="en-US"/>
+        </w:rPr>
+        <w:t>Modelo</w:t>
+      </w:r>
+      <w:proofErr w:type="spellEnd"/>
+      <w:r>
         <w:rPr>
           <w:rFonts w:ascii="Times New Roman" w:hAnsi="Times New Roman" w:cs="Times New Roman"/>
           <w:b/>
           <w:sz w:val="32"/>
-        </w:rPr>
-      </w:pPr>
-      <w:r>
+          <w:lang w:val="en-US"/>
+        </w:rPr>
+        <w:t xml:space="preserve"> Multidimensional</w:t>
+      </w:r>
+    </w:p>
+    <w:p>
+      <w:pPr>
+        <w:spacing w:after="120"/>
+        <w:rPr>
+          <w:rFonts w:ascii="Times New Roman" w:hAnsi="Times New Roman" w:cs="Times New Roman"/>
+          <w:lang w:val="en-US"/>
+        </w:rPr>
+      </w:pPr>
+    </w:p>
+    <w:p>
+      <w:pPr>
+        <w:spacing w:after="120"/>
+        <w:jc w:val="center"/>
         <w:rPr>
           <w:rFonts w:ascii="Times New Roman" w:hAnsi="Times New Roman" w:cs="Times New Roman"/>
           <w:b/>
           <w:sz w:val="32"/>
-        </w:rPr>
-        <w:t xml:space="preserve">Data </w:t>
-      </w:r>
-      <w:proofErr w:type="spellStart"/>
+          <w:lang w:val="en-US"/>
+        </w:rPr>
+      </w:pPr>
       <w:r>
         <w:rPr>
           <w:rFonts w:ascii="Times New Roman" w:hAnsi="Times New Roman" w:cs="Times New Roman"/>
           <w:b/>
           <w:sz w:val="32"/>
-        </w:rPr>
-        <w:t>Analytics</w:t>
-      </w:r>
-      <w:proofErr w:type="spellEnd"/>
-    </w:p>
-    <w:p>
-      <w:pPr>
-        <w:rPr>
-          <w:rFonts w:ascii="Times New Roman" w:hAnsi="Times New Roman" w:cs="Times New Roman"/>
-        </w:rPr>
-      </w:pPr>
-      <w:proofErr w:type="spellStart"/>
-      <w:r>
-        <w:rPr>
-          <w:rFonts w:ascii="Times New Roman" w:hAnsi="Times New Roman" w:cs="Times New Roman"/>
-        </w:rPr>
-        <w:t>select</w:t>
-      </w:r>
-      <w:proofErr w:type="spellEnd"/>
-      <w:r>
-        <w:rPr>
-          <w:rFonts w:ascii="Times New Roman" w:hAnsi="Times New Roman" w:cs="Times New Roman"/>
+          <w:lang w:val="en-US"/>
+        </w:rPr>
+        <w:t>Data Analytics</w:t>
+      </w:r>
+    </w:p>
+    <w:p>
+      <w:pPr>
+        <w:rPr>
+          <w:rFonts w:ascii="Times New Roman" w:hAnsi="Times New Roman" w:cs="Times New Roman"/>
+          <w:lang w:val="en-US"/>
+        </w:rPr>
+      </w:pPr>
+      <w:r>
+        <w:rPr>
+          <w:rFonts w:ascii="Times New Roman" w:hAnsi="Times New Roman" w:cs="Times New Roman"/>
+          <w:lang w:val="en-US"/>
+        </w:rPr>
+        <w:t xml:space="preserve">select </w:t>
+      </w:r>
+      <w:proofErr w:type="spellStart"/>
+      <w:r>
+        <w:rPr>
+          <w:rFonts w:ascii="Times New Roman" w:hAnsi="Times New Roman" w:cs="Times New Roman"/>
+          <w:lang w:val="en-US"/>
+        </w:rPr>
+        <w:t>mes</w:t>
+      </w:r>
+      <w:proofErr w:type="spellEnd"/>
+      <w:r>
+        <w:rPr>
+          <w:rFonts w:ascii="Times New Roman" w:hAnsi="Times New Roman" w:cs="Times New Roman"/>
+          <w:lang w:val="en-US"/>
+        </w:rPr>
+        <w:t>,</w:t>
+      </w:r>
+      <w:r>
+        <w:rPr>
+          <w:rFonts w:ascii="Times New Roman" w:hAnsi="Times New Roman" w:cs="Times New Roman"/>
+          <w:lang w:val="en-US"/>
         </w:rPr>
         <w:t xml:space="preserve"> </w:t>
       </w:r>
@@ -1921,6 +2289,244 @@
       <w:r>
         <w:rPr>
           <w:rFonts w:ascii="Times New Roman" w:hAnsi="Times New Roman" w:cs="Times New Roman"/>
+          <w:lang w:val="en-US"/>
+        </w:rPr>
+        <w:t>ano</w:t>
+      </w:r>
+      <w:proofErr w:type="spellEnd"/>
+      <w:r>
+        <w:rPr>
+          <w:rFonts w:ascii="Times New Roman" w:hAnsi="Times New Roman" w:cs="Times New Roman"/>
+          <w:lang w:val="en-US"/>
+        </w:rPr>
+        <w:t>,</w:t>
+      </w:r>
+      <w:r>
+        <w:rPr>
+          <w:rFonts w:ascii="Times New Roman" w:hAnsi="Times New Roman" w:cs="Times New Roman"/>
+          <w:lang w:val="en-US"/>
+        </w:rPr>
+        <w:t xml:space="preserve"> </w:t>
+      </w:r>
+      <w:proofErr w:type="spellStart"/>
+      <w:r>
+        <w:rPr>
+          <w:rFonts w:ascii="Times New Roman" w:hAnsi="Times New Roman" w:cs="Times New Roman"/>
+          <w:lang w:val="en-US"/>
+        </w:rPr>
+        <w:t>idevento</w:t>
+      </w:r>
+      <w:proofErr w:type="spellEnd"/>
+      <w:r>
+        <w:rPr>
+          <w:rFonts w:ascii="Times New Roman" w:hAnsi="Times New Roman" w:cs="Times New Roman"/>
+          <w:lang w:val="en-US"/>
+        </w:rPr>
+        <w:t>,</w:t>
+      </w:r>
+      <w:r>
+        <w:rPr>
+          <w:rFonts w:ascii="Times New Roman" w:hAnsi="Times New Roman" w:cs="Times New Roman"/>
+          <w:lang w:val="en-US"/>
+        </w:rPr>
+        <w:t xml:space="preserve"> </w:t>
+      </w:r>
+      <w:proofErr w:type="spellStart"/>
+      <w:r>
+        <w:rPr>
+          <w:rFonts w:ascii="Times New Roman" w:hAnsi="Times New Roman" w:cs="Times New Roman"/>
+          <w:lang w:val="en-US"/>
+        </w:rPr>
+        <w:t>tipo</w:t>
+      </w:r>
+      <w:proofErr w:type="spellEnd"/>
+      <w:r>
+        <w:rPr>
+          <w:rFonts w:ascii="Times New Roman" w:hAnsi="Times New Roman" w:cs="Times New Roman"/>
+          <w:lang w:val="en-US"/>
+        </w:rPr>
+        <w:t>,</w:t>
+      </w:r>
+      <w:r>
+        <w:rPr>
+          <w:rFonts w:ascii="Times New Roman" w:hAnsi="Times New Roman" w:cs="Times New Roman"/>
+          <w:lang w:val="en-US"/>
+        </w:rPr>
+        <w:t xml:space="preserve"> </w:t>
+      </w:r>
+      <w:proofErr w:type="gramStart"/>
+      <w:r>
+        <w:rPr>
+          <w:rFonts w:ascii="Times New Roman" w:hAnsi="Times New Roman" w:cs="Times New Roman"/>
+          <w:lang w:val="en-US"/>
+        </w:rPr>
+        <w:t>count(</w:t>
+      </w:r>
+      <w:proofErr w:type="gramEnd"/>
+      <w:r>
+        <w:rPr>
+          <w:rFonts w:ascii="Times New Roman" w:hAnsi="Times New Roman" w:cs="Times New Roman"/>
+          <w:lang w:val="en-US"/>
+        </w:rPr>
+        <w:t>1)</w:t>
+      </w:r>
+    </w:p>
+    <w:p>
+      <w:pPr>
+        <w:rPr>
+          <w:rFonts w:ascii="Times New Roman" w:hAnsi="Times New Roman" w:cs="Times New Roman"/>
+          <w:lang w:val="en-US"/>
+        </w:rPr>
+      </w:pPr>
+      <w:r>
+        <w:rPr>
+          <w:rFonts w:ascii="Times New Roman" w:hAnsi="Times New Roman" w:cs="Times New Roman"/>
+          <w:lang w:val="en-US"/>
+        </w:rPr>
+        <w:t xml:space="preserve">from </w:t>
+      </w:r>
+      <w:proofErr w:type="spellStart"/>
+      <w:r>
+        <w:rPr>
+          <w:rFonts w:ascii="Times New Roman" w:hAnsi="Times New Roman" w:cs="Times New Roman"/>
+          <w:lang w:val="en-US"/>
+        </w:rPr>
+        <w:t>d_facto</w:t>
+      </w:r>
+      <w:proofErr w:type="spellEnd"/>
+    </w:p>
+    <w:p>
+      <w:pPr>
+        <w:rPr>
+          <w:rFonts w:ascii="Times New Roman" w:hAnsi="Times New Roman" w:cs="Times New Roman"/>
+          <w:lang w:val="en-US"/>
+        </w:rPr>
+      </w:pPr>
+      <w:r>
+        <w:rPr>
+          <w:rFonts w:ascii="Times New Roman" w:hAnsi="Times New Roman" w:cs="Times New Roman"/>
+          <w:lang w:val="en-US"/>
+        </w:rPr>
+        <w:t xml:space="preserve">natural join </w:t>
+      </w:r>
+      <w:proofErr w:type="spellStart"/>
+      <w:r>
+        <w:rPr>
+          <w:rFonts w:ascii="Times New Roman" w:hAnsi="Times New Roman" w:cs="Times New Roman"/>
+          <w:lang w:val="en-US"/>
+        </w:rPr>
+        <w:t>d_meio</w:t>
+      </w:r>
+      <w:proofErr w:type="spellEnd"/>
+    </w:p>
+    <w:p>
+      <w:pPr>
+        <w:rPr>
+          <w:rFonts w:ascii="Times New Roman" w:hAnsi="Times New Roman" w:cs="Times New Roman"/>
+          <w:lang w:val="en-US"/>
+        </w:rPr>
+      </w:pPr>
+      <w:r>
+        <w:rPr>
+          <w:rFonts w:ascii="Times New Roman" w:hAnsi="Times New Roman" w:cs="Times New Roman"/>
+          <w:lang w:val="en-US"/>
+        </w:rPr>
+        <w:t xml:space="preserve">natural join </w:t>
+      </w:r>
+      <w:proofErr w:type="spellStart"/>
+      <w:r>
+        <w:rPr>
+          <w:rFonts w:ascii="Times New Roman" w:hAnsi="Times New Roman" w:cs="Times New Roman"/>
+          <w:lang w:val="en-US"/>
+        </w:rPr>
+        <w:t>d_tempo</w:t>
+      </w:r>
+      <w:proofErr w:type="spellEnd"/>
+    </w:p>
+    <w:p>
+      <w:pPr>
+        <w:rPr>
+          <w:rFonts w:ascii="Times New Roman" w:hAnsi="Times New Roman" w:cs="Times New Roman"/>
+          <w:lang w:val="en-US"/>
+        </w:rPr>
+      </w:pPr>
+      <w:r>
+        <w:rPr>
+          <w:rFonts w:ascii="Times New Roman" w:hAnsi="Times New Roman" w:cs="Times New Roman"/>
+          <w:lang w:val="en-US"/>
+        </w:rPr>
+        <w:t xml:space="preserve">where </w:t>
+      </w:r>
+      <w:proofErr w:type="spellStart"/>
+      <w:r>
+        <w:rPr>
+          <w:rFonts w:ascii="Times New Roman" w:hAnsi="Times New Roman" w:cs="Times New Roman"/>
+          <w:lang w:val="en-US"/>
+        </w:rPr>
+        <w:t>idevento</w:t>
+      </w:r>
+      <w:proofErr w:type="spellEnd"/>
+      <w:r>
+        <w:rPr>
+          <w:rFonts w:ascii="Times New Roman" w:hAnsi="Times New Roman" w:cs="Times New Roman"/>
+          <w:lang w:val="en-US"/>
+        </w:rPr>
+        <w:t xml:space="preserve"> = 15</w:t>
+      </w:r>
+    </w:p>
+    <w:p>
+      <w:pPr>
+        <w:rPr>
+          <w:rFonts w:ascii="Times New Roman" w:hAnsi="Times New Roman" w:cs="Times New Roman"/>
+          <w:lang w:val="en-US"/>
+        </w:rPr>
+      </w:pPr>
+      <w:r>
+        <w:rPr>
+          <w:rFonts w:ascii="Times New Roman" w:hAnsi="Times New Roman" w:cs="Times New Roman"/>
+          <w:lang w:val="en-US"/>
+        </w:rPr>
+        <w:t>group by rollup(</w:t>
+      </w:r>
+      <w:proofErr w:type="spellStart"/>
+      <w:proofErr w:type="gramStart"/>
+      <w:r>
+        <w:rPr>
+          <w:rFonts w:ascii="Times New Roman" w:hAnsi="Times New Roman" w:cs="Times New Roman"/>
+          <w:lang w:val="en-US"/>
+        </w:rPr>
+        <w:t>ano,mes</w:t>
+      </w:r>
+      <w:proofErr w:type="spellEnd"/>
+      <w:proofErr w:type="gramEnd"/>
+      <w:r>
+        <w:rPr>
+          <w:rFonts w:ascii="Times New Roman" w:hAnsi="Times New Roman" w:cs="Times New Roman"/>
+          <w:lang w:val="en-US"/>
+        </w:rPr>
+        <w:t>),</w:t>
+      </w:r>
+      <w:proofErr w:type="spellStart"/>
+      <w:r>
+        <w:rPr>
+          <w:rFonts w:ascii="Times New Roman" w:hAnsi="Times New Roman" w:cs="Times New Roman"/>
+          <w:lang w:val="en-US"/>
+        </w:rPr>
+        <w:t>tipo,idevento</w:t>
+      </w:r>
+      <w:proofErr w:type="spellEnd"/>
+      <w:r>
+        <w:rPr>
+          <w:rFonts w:ascii="Times New Roman" w:hAnsi="Times New Roman" w:cs="Times New Roman"/>
+          <w:lang w:val="en-US"/>
+        </w:rPr>
+        <w:t xml:space="preserve"> order by </w:t>
+      </w:r>
+      <w:proofErr w:type="spellStart"/>
+      <w:r>
+        <w:rPr>
+          <w:rFonts w:ascii="Times New Roman" w:hAnsi="Times New Roman" w:cs="Times New Roman"/>
+          <w:lang w:val="en-US"/>
         </w:rPr>
         <w:t>mes</w:t>
       </w:r>
@@ -1928,63 +2534,14 @@
       <w:r>
         <w:rPr>
           <w:rFonts w:ascii="Times New Roman" w:hAnsi="Times New Roman" w:cs="Times New Roman"/>
-        </w:rPr>
-        <w:t xml:space="preserve">, ano, </w:t>
-      </w:r>
-      <w:proofErr w:type="spellStart"/>
-      <w:r>
-        <w:rPr>
-          <w:rFonts w:ascii="Times New Roman" w:hAnsi="Times New Roman" w:cs="Times New Roman"/>
-        </w:rPr>
-        <w:t>idevento</w:t>
-      </w:r>
-      <w:proofErr w:type="spellEnd"/>
-      <w:r>
-        <w:rPr>
-          <w:rFonts w:ascii="Times New Roman" w:hAnsi="Times New Roman" w:cs="Times New Roman"/>
-        </w:rPr>
-        <w:t xml:space="preserve">, tipo, </w:t>
-      </w:r>
-      <w:proofErr w:type="spellStart"/>
-      <w:proofErr w:type="gramStart"/>
-      <w:r>
-        <w:rPr>
-          <w:rFonts w:ascii="Times New Roman" w:hAnsi="Times New Roman" w:cs="Times New Roman"/>
-        </w:rPr>
-        <w:t>count</w:t>
-      </w:r>
-      <w:proofErr w:type="spellEnd"/>
-      <w:r>
-        <w:rPr>
-          <w:rFonts w:ascii="Times New Roman" w:hAnsi="Times New Roman" w:cs="Times New Roman"/>
-        </w:rPr>
-        <w:t>(</w:t>
-      </w:r>
-      <w:proofErr w:type="gramEnd"/>
-      <w:r>
-        <w:rPr>
-          <w:rFonts w:ascii="Times New Roman" w:hAnsi="Times New Roman" w:cs="Times New Roman"/>
-        </w:rPr>
-        <w:t>1)</w:t>
-      </w:r>
-    </w:p>
-    <w:p>
-      <w:pPr>
-        <w:rPr>
-          <w:rFonts w:ascii="Times New Roman" w:hAnsi="Times New Roman" w:cs="Times New Roman"/>
-        </w:rPr>
-      </w:pPr>
-      <w:proofErr w:type="spellStart"/>
-      <w:r>
-        <w:rPr>
-          <w:rFonts w:ascii="Times New Roman" w:hAnsi="Times New Roman" w:cs="Times New Roman"/>
-        </w:rPr>
-        <w:t>from</w:t>
-      </w:r>
-      <w:proofErr w:type="spellEnd"/>
-      <w:r>
-        <w:rPr>
-          <w:rFonts w:ascii="Times New Roman" w:hAnsi="Times New Roman" w:cs="Times New Roman"/>
+          <w:lang w:val="en-US"/>
+        </w:rPr>
+        <w:t>,</w:t>
+      </w:r>
+      <w:r>
+        <w:rPr>
+          <w:rFonts w:ascii="Times New Roman" w:hAnsi="Times New Roman" w:cs="Times New Roman"/>
+          <w:lang w:val="en-US"/>
         </w:rPr>
         <w:t xml:space="preserve"> </w:t>
       </w:r>
@@ -1992,179 +2549,28 @@
       <w:r>
         <w:rPr>
           <w:rFonts w:ascii="Times New Roman" w:hAnsi="Times New Roman" w:cs="Times New Roman"/>
-        </w:rPr>
-        <w:t>d_facto</w:t>
-      </w:r>
-      <w:proofErr w:type="spellEnd"/>
-    </w:p>
-    <w:p>
-      <w:pPr>
-        <w:rPr>
-          <w:rFonts w:ascii="Times New Roman" w:hAnsi="Times New Roman" w:cs="Times New Roman"/>
-        </w:rPr>
-      </w:pPr>
-      <w:r>
-        <w:rPr>
-          <w:rFonts w:ascii="Times New Roman" w:hAnsi="Times New Roman" w:cs="Times New Roman"/>
-        </w:rPr>
-        <w:t xml:space="preserve">natural </w:t>
-      </w:r>
-      <w:proofErr w:type="spellStart"/>
-      <w:r>
-        <w:rPr>
-          <w:rFonts w:ascii="Times New Roman" w:hAnsi="Times New Roman" w:cs="Times New Roman"/>
-        </w:rPr>
-        <w:t>join</w:t>
-      </w:r>
-      <w:proofErr w:type="spellEnd"/>
-      <w:r>
-        <w:rPr>
-          <w:rFonts w:ascii="Times New Roman" w:hAnsi="Times New Roman" w:cs="Times New Roman"/>
-        </w:rPr>
-        <w:t xml:space="preserve"> </w:t>
-      </w:r>
-      <w:proofErr w:type="spellStart"/>
-      <w:r>
-        <w:rPr>
-          <w:rFonts w:ascii="Times New Roman" w:hAnsi="Times New Roman" w:cs="Times New Roman"/>
-        </w:rPr>
-        <w:t>d_m</w:t>
+          <w:lang w:val="en-US"/>
+        </w:rPr>
+        <w:t>ano</w:t>
+      </w:r>
+      <w:proofErr w:type="spellEnd"/>
+      <w:r>
+        <w:rPr>
+          <w:rFonts w:ascii="Times New Roman" w:hAnsi="Times New Roman" w:cs="Times New Roman"/>
+          <w:lang w:val="en-US"/>
+        </w:rPr>
+        <w:t>;</w:t>
       </w:r>
       <w:bookmarkStart w:id="0" w:name="_GoBack"/>
       <w:bookmarkEnd w:id="0"/>
-      <w:r>
-        <w:rPr>
-          <w:rFonts w:ascii="Times New Roman" w:hAnsi="Times New Roman" w:cs="Times New Roman"/>
-        </w:rPr>
-        <w:t>eio</w:t>
-      </w:r>
-      <w:proofErr w:type="spellEnd"/>
-    </w:p>
-    <w:p>
-      <w:pPr>
-        <w:rPr>
-          <w:rFonts w:ascii="Times New Roman" w:hAnsi="Times New Roman" w:cs="Times New Roman"/>
-          <w:lang w:val="en-US"/>
-        </w:rPr>
-      </w:pPr>
-      <w:r>
-        <w:rPr>
-          <w:rFonts w:ascii="Times New Roman" w:hAnsi="Times New Roman" w:cs="Times New Roman"/>
-          <w:lang w:val="en-US"/>
-        </w:rPr>
-        <w:t xml:space="preserve">where </w:t>
-      </w:r>
-      <w:proofErr w:type="spellStart"/>
-      <w:r>
-        <w:rPr>
-          <w:rFonts w:ascii="Times New Roman" w:hAnsi="Times New Roman" w:cs="Times New Roman"/>
-          <w:lang w:val="en-US"/>
-        </w:rPr>
-        <w:t>idevento</w:t>
-      </w:r>
-      <w:proofErr w:type="spellEnd"/>
-      <w:r>
-        <w:rPr>
-          <w:rFonts w:ascii="Times New Roman" w:hAnsi="Times New Roman" w:cs="Times New Roman"/>
-          <w:lang w:val="en-US"/>
-        </w:rPr>
-        <w:t xml:space="preserve"> = 15</w:t>
-      </w:r>
-    </w:p>
-    <w:p>
-      <w:pPr>
-        <w:rPr>
-          <w:rFonts w:ascii="Times New Roman" w:hAnsi="Times New Roman" w:cs="Times New Roman"/>
-          <w:lang w:val="en-US"/>
-        </w:rPr>
-      </w:pPr>
-      <w:r>
-        <w:rPr>
-          <w:rFonts w:ascii="Times New Roman" w:hAnsi="Times New Roman" w:cs="Times New Roman"/>
-          <w:lang w:val="en-US"/>
-        </w:rPr>
-        <w:t>group by rollup(</w:t>
-      </w:r>
-      <w:proofErr w:type="spellStart"/>
-      <w:proofErr w:type="gramStart"/>
-      <w:r>
-        <w:rPr>
-          <w:rFonts w:ascii="Times New Roman" w:hAnsi="Times New Roman" w:cs="Times New Roman"/>
-          <w:lang w:val="en-US"/>
-        </w:rPr>
-        <w:t>ano,mes</w:t>
-      </w:r>
-      <w:proofErr w:type="spellEnd"/>
-      <w:proofErr w:type="gramEnd"/>
-      <w:r>
-        <w:rPr>
-          <w:rFonts w:ascii="Times New Roman" w:hAnsi="Times New Roman" w:cs="Times New Roman"/>
-          <w:lang w:val="en-US"/>
-        </w:rPr>
-        <w:t>),</w:t>
-      </w:r>
-      <w:r>
-        <w:rPr>
-          <w:rFonts w:ascii="Times New Roman" w:hAnsi="Times New Roman" w:cs="Times New Roman"/>
-          <w:lang w:val="en-US"/>
-        </w:rPr>
-        <w:t xml:space="preserve"> </w:t>
-      </w:r>
-      <w:proofErr w:type="spellStart"/>
-      <w:r>
-        <w:rPr>
-          <w:rFonts w:ascii="Times New Roman" w:hAnsi="Times New Roman" w:cs="Times New Roman"/>
-          <w:lang w:val="en-US"/>
-        </w:rPr>
-        <w:t>tipo</w:t>
-      </w:r>
-      <w:proofErr w:type="spellEnd"/>
-      <w:r>
-        <w:rPr>
-          <w:rFonts w:ascii="Times New Roman" w:hAnsi="Times New Roman" w:cs="Times New Roman"/>
-          <w:lang w:val="en-US"/>
-        </w:rPr>
-        <w:t>,</w:t>
-      </w:r>
-      <w:r>
-        <w:rPr>
-          <w:rFonts w:ascii="Times New Roman" w:hAnsi="Times New Roman" w:cs="Times New Roman"/>
-          <w:lang w:val="en-US"/>
-        </w:rPr>
-        <w:t xml:space="preserve"> </w:t>
-      </w:r>
-      <w:proofErr w:type="spellStart"/>
-      <w:r>
-        <w:rPr>
-          <w:rFonts w:ascii="Times New Roman" w:hAnsi="Times New Roman" w:cs="Times New Roman"/>
-          <w:lang w:val="en-US"/>
-        </w:rPr>
-        <w:t>idevento</w:t>
-      </w:r>
-      <w:proofErr w:type="spellEnd"/>
-      <w:r>
-        <w:rPr>
-          <w:rFonts w:ascii="Times New Roman" w:hAnsi="Times New Roman" w:cs="Times New Roman"/>
-          <w:lang w:val="en-US"/>
-        </w:rPr>
-        <w:t xml:space="preserve"> order by </w:t>
-      </w:r>
-      <w:proofErr w:type="spellStart"/>
-      <w:r>
-        <w:rPr>
-          <w:rFonts w:ascii="Times New Roman" w:hAnsi="Times New Roman" w:cs="Times New Roman"/>
-          <w:lang w:val="en-US"/>
-        </w:rPr>
-        <w:t>mes,ano</w:t>
-      </w:r>
-      <w:proofErr w:type="spellEnd"/>
-      <w:r>
-        <w:rPr>
-          <w:rFonts w:ascii="Times New Roman" w:hAnsi="Times New Roman" w:cs="Times New Roman"/>
-          <w:lang w:val="en-US"/>
-        </w:rPr>
-        <w:t>;</w:t>
-      </w:r>
+    </w:p>
+    <w:p>
+      <w:pPr>
+        <w:rPr>
+          <w:rFonts w:ascii="Times New Roman" w:hAnsi="Times New Roman" w:cs="Times New Roman"/>
+          <w:lang w:val="en-US"/>
+        </w:rPr>
+      </w:pPr>
     </w:p>
     <w:sectPr>
       <w:footerReference w:type="even" r:id="rId8"/>
@@ -3283,7 +3689,7 @@
 </file>
 
 <file path=customXml/itemProps1.xml><?xml version="1.0" encoding="utf-8"?>
-<ds:datastoreItem xmlns:ds="http://schemas.openxmlformats.org/officeDocument/2006/customXml" ds:itemID="{A9653C31-6393-F449-8BC0-67F2F67EAD92}">
+<ds:datastoreItem xmlns:ds="http://schemas.openxmlformats.org/officeDocument/2006/customXml" ds:itemID="{05AD277F-87B5-F648-8513-147BC384447F}">
   <ds:schemaRefs>
     <ds:schemaRef ds:uri="http://schemas.openxmlformats.org/officeDocument/2006/bibliography"/>
   </ds:schemaRefs>

--- a/relatorioG33_P4.docx
+++ b/relatorioG33_P4.docx
@@ -1788,12 +1788,11 @@
     </w:p>
     <w:p>
       <w:pPr>
-        <w:spacing w:after="120"/>
-        <w:jc w:val="center"/>
         <w:rPr>
           <w:rFonts w:ascii="Times New Roman" w:hAnsi="Times New Roman" w:cs="Times New Roman"/>
           <w:b/>
           <w:sz w:val="32"/>
+          <w:lang w:val="en-US"/>
         </w:rPr>
       </w:pPr>
       <w:r>
@@ -1801,390 +1800,10 @@
           <w:rFonts w:ascii="Times New Roman" w:hAnsi="Times New Roman" w:cs="Times New Roman"/>
           <w:b/>
           <w:sz w:val="32"/>
-        </w:rPr>
-        <w:t>Índices</w:t>
-      </w:r>
-    </w:p>
-    <w:p>
-      <w:pPr>
-        <w:spacing w:after="120"/>
-        <w:rPr>
-          <w:rFonts w:ascii="Times New Roman" w:hAnsi="Times New Roman" w:cs="Times New Roman"/>
-          <w:b/>
-        </w:rPr>
-      </w:pPr>
-      <w:r>
-        <w:rPr>
-          <w:rFonts w:ascii="Times New Roman" w:hAnsi="Times New Roman" w:cs="Times New Roman"/>
-          <w:b/>
-        </w:rPr>
-        <w:t>1.</w:t>
-      </w:r>
-    </w:p>
-    <w:p>
-      <w:pPr>
-        <w:spacing w:after="120"/>
-        <w:rPr>
-          <w:rFonts w:ascii="Times New Roman" w:hAnsi="Times New Roman" w:cs="Times New Roman"/>
-        </w:rPr>
-      </w:pPr>
-      <w:r>
-        <w:rPr>
-          <w:rFonts w:ascii="Times New Roman" w:hAnsi="Times New Roman" w:cs="Times New Roman"/>
-        </w:rPr>
-        <w:lastRenderedPageBreak/>
-        <w:t>Como</w:t>
-      </w:r>
-      <w:r>
-        <w:rPr>
-          <w:rFonts w:ascii="Times New Roman" w:hAnsi="Times New Roman" w:cs="Times New Roman"/>
-        </w:rPr>
-        <w:t xml:space="preserve"> a </w:t>
-      </w:r>
-      <w:proofErr w:type="spellStart"/>
-      <w:r>
-        <w:rPr>
-          <w:rFonts w:ascii="Times New Roman" w:hAnsi="Times New Roman" w:cs="Times New Roman"/>
-        </w:rPr>
-        <w:t>query</w:t>
-      </w:r>
-      <w:proofErr w:type="spellEnd"/>
-      <w:r>
-        <w:rPr>
-          <w:rFonts w:ascii="Times New Roman" w:hAnsi="Times New Roman" w:cs="Times New Roman"/>
-        </w:rPr>
-        <w:t xml:space="preserve"> implica aceder a campos com atributos específicos</w:t>
-      </w:r>
-      <w:r>
-        <w:rPr>
-          <w:rFonts w:ascii="Times New Roman" w:hAnsi="Times New Roman" w:cs="Times New Roman"/>
-        </w:rPr>
-        <w:t>,</w:t>
-      </w:r>
-      <w:r>
-        <w:rPr>
-          <w:rFonts w:ascii="Times New Roman" w:hAnsi="Times New Roman" w:cs="Times New Roman"/>
-        </w:rPr>
-        <w:t xml:space="preserve"> </w:t>
-      </w:r>
-      <w:proofErr w:type="spellStart"/>
-      <w:r>
-        <w:rPr>
-          <w:rFonts w:ascii="Times New Roman" w:hAnsi="Times New Roman" w:cs="Times New Roman"/>
-        </w:rPr>
-        <w:t>numCamara</w:t>
-      </w:r>
-      <w:proofErr w:type="spellEnd"/>
-      <w:r>
-        <w:rPr>
-          <w:rFonts w:ascii="Times New Roman" w:hAnsi="Times New Roman" w:cs="Times New Roman"/>
-        </w:rPr>
-        <w:t xml:space="preserve">=10 e </w:t>
-      </w:r>
-      <w:proofErr w:type="spellStart"/>
-      <w:r>
-        <w:rPr>
-          <w:rFonts w:ascii="Times New Roman" w:hAnsi="Times New Roman" w:cs="Times New Roman"/>
-        </w:rPr>
-        <w:t>moradaLocal</w:t>
-      </w:r>
-      <w:proofErr w:type="spellEnd"/>
-      <w:r>
-        <w:rPr>
-          <w:rFonts w:ascii="Times New Roman" w:hAnsi="Times New Roman" w:cs="Times New Roman"/>
-        </w:rPr>
-        <w:t xml:space="preserve"> = ‘Loures’</w:t>
-      </w:r>
-      <w:r>
-        <w:rPr>
-          <w:rFonts w:ascii="Times New Roman" w:hAnsi="Times New Roman" w:cs="Times New Roman"/>
-        </w:rPr>
-        <w:t>,</w:t>
-      </w:r>
-      <w:r>
-        <w:rPr>
-          <w:rFonts w:ascii="Times New Roman" w:hAnsi="Times New Roman" w:cs="Times New Roman"/>
-        </w:rPr>
-        <w:t xml:space="preserve"> escolhemos um índice de </w:t>
-      </w:r>
-      <w:proofErr w:type="spellStart"/>
-      <w:r>
-        <w:rPr>
-          <w:rFonts w:ascii="Times New Roman" w:hAnsi="Times New Roman" w:cs="Times New Roman"/>
-        </w:rPr>
-        <w:t>hash</w:t>
-      </w:r>
-      <w:proofErr w:type="spellEnd"/>
-      <w:r>
-        <w:rPr>
-          <w:rFonts w:ascii="Times New Roman" w:hAnsi="Times New Roman" w:cs="Times New Roman"/>
-        </w:rPr>
-        <w:t xml:space="preserve"> tanto na tabela vigia como na tabela vídeo, visto que se pretendem fazer testes de igualdade.</w:t>
-      </w:r>
-    </w:p>
-    <w:p>
-      <w:pPr>
-        <w:spacing w:after="120"/>
-        <w:rPr>
-          <w:rFonts w:ascii="Times New Roman" w:hAnsi="Times New Roman" w:cs="Times New Roman"/>
-        </w:rPr>
-      </w:pPr>
-      <w:r>
-        <w:rPr>
-          <w:rFonts w:ascii="Times New Roman" w:hAnsi="Times New Roman" w:cs="Times New Roman"/>
-        </w:rPr>
-        <w:t xml:space="preserve">No caso da tabela </w:t>
-      </w:r>
-      <w:proofErr w:type="spellStart"/>
-      <w:r>
-        <w:rPr>
-          <w:rFonts w:ascii="Times New Roman" w:hAnsi="Times New Roman" w:cs="Times New Roman"/>
-        </w:rPr>
-        <w:t>video</w:t>
-      </w:r>
-      <w:proofErr w:type="spellEnd"/>
-      <w:r>
-        <w:rPr>
-          <w:rFonts w:ascii="Times New Roman" w:hAnsi="Times New Roman" w:cs="Times New Roman"/>
-        </w:rPr>
-        <w:t xml:space="preserve"> o índice é criado sobre o </w:t>
-      </w:r>
-      <w:r>
-        <w:rPr>
-          <w:rFonts w:ascii="Times New Roman" w:hAnsi="Times New Roman" w:cs="Times New Roman"/>
-        </w:rPr>
-        <w:t>atributo</w:t>
-      </w:r>
-      <w:r>
-        <w:rPr>
-          <w:rFonts w:ascii="Times New Roman" w:hAnsi="Times New Roman" w:cs="Times New Roman"/>
-        </w:rPr>
-        <w:t xml:space="preserve"> </w:t>
-      </w:r>
-      <w:proofErr w:type="spellStart"/>
-      <w:r>
-        <w:rPr>
-          <w:rFonts w:ascii="Times New Roman" w:hAnsi="Times New Roman" w:cs="Times New Roman"/>
-        </w:rPr>
-        <w:t>numCamara</w:t>
-      </w:r>
-      <w:proofErr w:type="spellEnd"/>
-      <w:r>
-        <w:rPr>
-          <w:rFonts w:ascii="Times New Roman" w:hAnsi="Times New Roman" w:cs="Times New Roman"/>
-        </w:rPr>
-        <w:t>.</w:t>
-      </w:r>
-    </w:p>
-    <w:p>
-      <w:pPr>
-        <w:spacing w:after="120"/>
-        <w:rPr>
-          <w:rFonts w:ascii="Times New Roman" w:hAnsi="Times New Roman" w:cs="Times New Roman"/>
-        </w:rPr>
-      </w:pPr>
-      <w:r>
-        <w:rPr>
-          <w:rFonts w:ascii="Times New Roman" w:hAnsi="Times New Roman" w:cs="Times New Roman"/>
-        </w:rPr>
-        <w:t xml:space="preserve">No caso da tabela vigia o índice é criado sobre o </w:t>
-      </w:r>
-      <w:r>
-        <w:rPr>
-          <w:rFonts w:ascii="Times New Roman" w:hAnsi="Times New Roman" w:cs="Times New Roman"/>
-        </w:rPr>
-        <w:t>atributo</w:t>
-      </w:r>
-      <w:r>
-        <w:rPr>
-          <w:rFonts w:ascii="Times New Roman" w:hAnsi="Times New Roman" w:cs="Times New Roman"/>
-        </w:rPr>
-        <w:t xml:space="preserve"> </w:t>
-      </w:r>
-      <w:proofErr w:type="spellStart"/>
-      <w:r>
-        <w:rPr>
-          <w:rFonts w:ascii="Times New Roman" w:hAnsi="Times New Roman" w:cs="Times New Roman"/>
-        </w:rPr>
-        <w:t>moradaLocal</w:t>
-      </w:r>
-      <w:proofErr w:type="spellEnd"/>
-      <w:r>
-        <w:rPr>
-          <w:rFonts w:ascii="Times New Roman" w:hAnsi="Times New Roman" w:cs="Times New Roman"/>
-        </w:rPr>
-        <w:t>.</w:t>
-      </w:r>
-    </w:p>
-    <w:p>
-      <w:pPr>
-        <w:spacing w:after="120"/>
-        <w:rPr>
-          <w:rFonts w:ascii="Times New Roman" w:hAnsi="Times New Roman" w:cs="Times New Roman"/>
-        </w:rPr>
-      </w:pPr>
-    </w:p>
-    <w:p>
-      <w:pPr>
-        <w:spacing w:after="120"/>
-        <w:rPr>
-          <w:rFonts w:ascii="Times New Roman" w:hAnsi="Times New Roman" w:cs="Times New Roman"/>
-          <w:lang w:val="en-US"/>
-        </w:rPr>
-      </w:pPr>
-      <w:r>
-        <w:rPr>
-          <w:rFonts w:ascii="Times New Roman" w:hAnsi="Times New Roman" w:cs="Times New Roman"/>
-          <w:lang w:val="en-US"/>
-        </w:rPr>
-        <w:t xml:space="preserve">create </w:t>
-      </w:r>
-      <w:r>
-        <w:rPr>
-          <w:rFonts w:ascii="Times New Roman" w:hAnsi="Times New Roman" w:cs="Times New Roman"/>
-          <w:lang w:val="en-US"/>
-        </w:rPr>
-        <w:t>i</w:t>
-      </w:r>
-      <w:r>
-        <w:rPr>
-          <w:rFonts w:ascii="Times New Roman" w:hAnsi="Times New Roman" w:cs="Times New Roman"/>
-          <w:lang w:val="en-US"/>
-        </w:rPr>
-        <w:t xml:space="preserve">ndex </w:t>
-      </w:r>
-      <w:proofErr w:type="spellStart"/>
-      <w:r>
-        <w:rPr>
-          <w:rFonts w:ascii="Times New Roman" w:hAnsi="Times New Roman" w:cs="Times New Roman"/>
-          <w:lang w:val="en-US"/>
-        </w:rPr>
-        <w:t>hs_camara</w:t>
-      </w:r>
-      <w:proofErr w:type="spellEnd"/>
-      <w:r>
-        <w:rPr>
-          <w:rFonts w:ascii="Times New Roman" w:hAnsi="Times New Roman" w:cs="Times New Roman"/>
-          <w:lang w:val="en-US"/>
-        </w:rPr>
-        <w:t xml:space="preserve"> on video using hash (</w:t>
-      </w:r>
-      <w:proofErr w:type="spellStart"/>
-      <w:r>
-        <w:rPr>
-          <w:rFonts w:ascii="Times New Roman" w:hAnsi="Times New Roman" w:cs="Times New Roman"/>
-          <w:lang w:val="en-US"/>
-        </w:rPr>
-        <w:t>numCamara</w:t>
-      </w:r>
-      <w:proofErr w:type="spellEnd"/>
-      <w:r>
-        <w:rPr>
-          <w:rFonts w:ascii="Times New Roman" w:hAnsi="Times New Roman" w:cs="Times New Roman"/>
-          <w:lang w:val="en-US"/>
-        </w:rPr>
-        <w:t>);</w:t>
-      </w:r>
-    </w:p>
-    <w:p>
-      <w:pPr>
-        <w:spacing w:after="120"/>
-        <w:rPr>
-          <w:rFonts w:ascii="Times New Roman" w:hAnsi="Times New Roman" w:cs="Times New Roman"/>
-          <w:lang w:val="en-US"/>
-        </w:rPr>
-      </w:pPr>
-      <w:r>
-        <w:rPr>
-          <w:rFonts w:ascii="Times New Roman" w:hAnsi="Times New Roman" w:cs="Times New Roman"/>
-          <w:lang w:val="en-US"/>
-        </w:rPr>
-        <w:t xml:space="preserve">create index </w:t>
-      </w:r>
-      <w:proofErr w:type="spellStart"/>
-      <w:r>
-        <w:rPr>
-          <w:rFonts w:ascii="Times New Roman" w:hAnsi="Times New Roman" w:cs="Times New Roman"/>
-          <w:lang w:val="en-US"/>
-        </w:rPr>
-        <w:t>hs_moradalocal</w:t>
-      </w:r>
-      <w:proofErr w:type="spellEnd"/>
-      <w:r>
-        <w:rPr>
-          <w:rFonts w:ascii="Times New Roman" w:hAnsi="Times New Roman" w:cs="Times New Roman"/>
-          <w:lang w:val="en-US"/>
-        </w:rPr>
-        <w:t xml:space="preserve"> on </w:t>
-      </w:r>
-      <w:proofErr w:type="spellStart"/>
-      <w:r>
-        <w:rPr>
-          <w:rFonts w:ascii="Times New Roman" w:hAnsi="Times New Roman" w:cs="Times New Roman"/>
-          <w:lang w:val="en-US"/>
-        </w:rPr>
-        <w:t>vigia</w:t>
-      </w:r>
-      <w:proofErr w:type="spellEnd"/>
-      <w:r>
-        <w:rPr>
-          <w:rFonts w:ascii="Times New Roman" w:hAnsi="Times New Roman" w:cs="Times New Roman"/>
-          <w:lang w:val="en-US"/>
-        </w:rPr>
-        <w:t xml:space="preserve"> using hash (</w:t>
-      </w:r>
-      <w:proofErr w:type="spellStart"/>
-      <w:r>
-        <w:rPr>
-          <w:rFonts w:ascii="Times New Roman" w:hAnsi="Times New Roman" w:cs="Times New Roman"/>
-          <w:lang w:val="en-US"/>
-        </w:rPr>
-        <w:t>moradaLocal</w:t>
-      </w:r>
-      <w:proofErr w:type="spellEnd"/>
-      <w:r>
-        <w:rPr>
-          <w:rFonts w:ascii="Times New Roman" w:hAnsi="Times New Roman" w:cs="Times New Roman"/>
-          <w:lang w:val="en-US"/>
-        </w:rPr>
-        <w:t>);</w:t>
-      </w:r>
-    </w:p>
-    <w:p>
-      <w:pPr>
-        <w:spacing w:after="120"/>
-        <w:rPr>
-          <w:rFonts w:ascii="Times New Roman" w:hAnsi="Times New Roman" w:cs="Times New Roman"/>
-          <w:lang w:val="en-US"/>
-        </w:rPr>
-      </w:pPr>
-    </w:p>
-    <w:p>
-      <w:pPr>
-        <w:spacing w:after="120"/>
-        <w:rPr>
-          <w:rFonts w:ascii="Times New Roman" w:hAnsi="Times New Roman" w:cs="Times New Roman"/>
-          <w:b/>
-          <w:lang w:val="en-US"/>
-        </w:rPr>
-      </w:pPr>
-      <w:r>
-        <w:rPr>
-          <w:rFonts w:ascii="Times New Roman" w:hAnsi="Times New Roman" w:cs="Times New Roman"/>
-          <w:b/>
-          <w:lang w:val="en-US"/>
-        </w:rPr>
-        <w:t>2.</w:t>
-      </w:r>
-    </w:p>
-    <w:p>
-      <w:pPr>
-        <w:spacing w:after="120"/>
-        <w:rPr>
-          <w:rFonts w:ascii="Times New Roman" w:hAnsi="Times New Roman" w:cs="Times New Roman"/>
-          <w:lang w:val="en-US"/>
-        </w:rPr>
-      </w:pPr>
+          <w:lang w:val="en-US"/>
+        </w:rPr>
+        <w:br w:type="page"/>
+      </w:r>
     </w:p>
     <w:p>
       <w:pPr>
@@ -2194,50 +1813,419 @@
           <w:rFonts w:ascii="Times New Roman" w:hAnsi="Times New Roman" w:cs="Times New Roman"/>
           <w:b/>
           <w:sz w:val="32"/>
-          <w:lang w:val="en-US"/>
-        </w:rPr>
-      </w:pPr>
-      <w:proofErr w:type="spellStart"/>
+        </w:rPr>
+      </w:pPr>
       <w:r>
         <w:rPr>
           <w:rFonts w:ascii="Times New Roman" w:hAnsi="Times New Roman" w:cs="Times New Roman"/>
           <w:b/>
           <w:sz w:val="32"/>
-          <w:lang w:val="en-US"/>
-        </w:rPr>
-        <w:t>Modelo</w:t>
-      </w:r>
-      <w:proofErr w:type="spellEnd"/>
-      <w:r>
+        </w:rPr>
+        <w:lastRenderedPageBreak/>
+        <w:t>Índices</w:t>
+      </w:r>
+    </w:p>
+    <w:p>
+      <w:pPr>
+        <w:spacing w:after="120"/>
+        <w:rPr>
+          <w:rFonts w:ascii="Times New Roman" w:hAnsi="Times New Roman" w:cs="Times New Roman"/>
+          <w:b/>
+        </w:rPr>
+      </w:pPr>
+      <w:r>
+        <w:rPr>
+          <w:rFonts w:ascii="Times New Roman" w:hAnsi="Times New Roman" w:cs="Times New Roman"/>
+          <w:b/>
+        </w:rPr>
+        <w:t>1.</w:t>
+      </w:r>
+    </w:p>
+    <w:p>
+      <w:pPr>
+        <w:spacing w:after="120"/>
+        <w:rPr>
+          <w:rFonts w:ascii="Times New Roman" w:hAnsi="Times New Roman" w:cs="Times New Roman"/>
+        </w:rPr>
+      </w:pPr>
+      <w:bookmarkStart w:id="0" w:name="_GoBack"/>
+      <w:bookmarkEnd w:id="0"/>
+      <w:r>
+        <w:rPr>
+          <w:rFonts w:ascii="Times New Roman" w:hAnsi="Times New Roman" w:cs="Times New Roman"/>
+        </w:rPr>
+        <w:t>Como</w:t>
+      </w:r>
+      <w:r>
+        <w:rPr>
+          <w:rFonts w:ascii="Times New Roman" w:hAnsi="Times New Roman" w:cs="Times New Roman"/>
+        </w:rPr>
+        <w:t xml:space="preserve"> a </w:t>
+      </w:r>
+      <w:proofErr w:type="spellStart"/>
+      <w:r>
+        <w:rPr>
+          <w:rFonts w:ascii="Times New Roman" w:hAnsi="Times New Roman" w:cs="Times New Roman"/>
+        </w:rPr>
+        <w:t>query</w:t>
+      </w:r>
+      <w:proofErr w:type="spellEnd"/>
+      <w:r>
+        <w:rPr>
+          <w:rFonts w:ascii="Times New Roman" w:hAnsi="Times New Roman" w:cs="Times New Roman"/>
+        </w:rPr>
+        <w:t xml:space="preserve"> implica aceder a campos com atributos específicos</w:t>
+      </w:r>
+      <w:r>
+        <w:rPr>
+          <w:rFonts w:ascii="Times New Roman" w:hAnsi="Times New Roman" w:cs="Times New Roman"/>
+        </w:rPr>
+        <w:t>,</w:t>
+      </w:r>
+      <w:r>
+        <w:rPr>
+          <w:rFonts w:ascii="Times New Roman" w:hAnsi="Times New Roman" w:cs="Times New Roman"/>
+        </w:rPr>
+        <w:t xml:space="preserve"> </w:t>
+      </w:r>
+      <w:proofErr w:type="spellStart"/>
+      <w:r>
+        <w:rPr>
+          <w:rFonts w:ascii="Times New Roman" w:hAnsi="Times New Roman" w:cs="Times New Roman"/>
+        </w:rPr>
+        <w:t>numCamara</w:t>
+      </w:r>
+      <w:proofErr w:type="spellEnd"/>
+      <w:r>
+        <w:rPr>
+          <w:rFonts w:ascii="Times New Roman" w:hAnsi="Times New Roman" w:cs="Times New Roman"/>
+        </w:rPr>
+        <w:t xml:space="preserve">=10 e </w:t>
+      </w:r>
+      <w:proofErr w:type="spellStart"/>
+      <w:r>
+        <w:rPr>
+          <w:rFonts w:ascii="Times New Roman" w:hAnsi="Times New Roman" w:cs="Times New Roman"/>
+        </w:rPr>
+        <w:t>moradaLocal</w:t>
+      </w:r>
+      <w:proofErr w:type="spellEnd"/>
+      <w:r>
+        <w:rPr>
+          <w:rFonts w:ascii="Times New Roman" w:hAnsi="Times New Roman" w:cs="Times New Roman"/>
+        </w:rPr>
+        <w:t xml:space="preserve"> = ‘Loures’</w:t>
+      </w:r>
+      <w:r>
+        <w:rPr>
+          <w:rFonts w:ascii="Times New Roman" w:hAnsi="Times New Roman" w:cs="Times New Roman"/>
+        </w:rPr>
+        <w:t>,</w:t>
+      </w:r>
+      <w:r>
+        <w:rPr>
+          <w:rFonts w:ascii="Times New Roman" w:hAnsi="Times New Roman" w:cs="Times New Roman"/>
+        </w:rPr>
+        <w:t xml:space="preserve"> escolhemos um índice de </w:t>
+      </w:r>
+      <w:proofErr w:type="spellStart"/>
+      <w:r>
+        <w:rPr>
+          <w:rFonts w:ascii="Times New Roman" w:hAnsi="Times New Roman" w:cs="Times New Roman"/>
+        </w:rPr>
+        <w:t>hash</w:t>
+      </w:r>
+      <w:proofErr w:type="spellEnd"/>
+      <w:r>
+        <w:rPr>
+          <w:rFonts w:ascii="Times New Roman" w:hAnsi="Times New Roman" w:cs="Times New Roman"/>
+        </w:rPr>
+        <w:t xml:space="preserve"> tanto na tabela vigia como na tabela vídeo, visto que se pretendem fazer testes de igualdade.</w:t>
+      </w:r>
+    </w:p>
+    <w:p>
+      <w:pPr>
+        <w:spacing w:after="120"/>
+        <w:rPr>
+          <w:rFonts w:ascii="Times New Roman" w:hAnsi="Times New Roman" w:cs="Times New Roman"/>
+        </w:rPr>
+      </w:pPr>
+      <w:r>
+        <w:rPr>
+          <w:rFonts w:ascii="Times New Roman" w:hAnsi="Times New Roman" w:cs="Times New Roman"/>
+        </w:rPr>
+        <w:t xml:space="preserve">No caso da tabela </w:t>
+      </w:r>
+      <w:proofErr w:type="spellStart"/>
+      <w:r>
+        <w:rPr>
+          <w:rFonts w:ascii="Times New Roman" w:hAnsi="Times New Roman" w:cs="Times New Roman"/>
+        </w:rPr>
+        <w:t>video</w:t>
+      </w:r>
+      <w:proofErr w:type="spellEnd"/>
+      <w:r>
+        <w:rPr>
+          <w:rFonts w:ascii="Times New Roman" w:hAnsi="Times New Roman" w:cs="Times New Roman"/>
+        </w:rPr>
+        <w:t xml:space="preserve"> o índice é criado sobre o </w:t>
+      </w:r>
+      <w:r>
+        <w:rPr>
+          <w:rFonts w:ascii="Times New Roman" w:hAnsi="Times New Roman" w:cs="Times New Roman"/>
+        </w:rPr>
+        <w:t>atributo</w:t>
+      </w:r>
+      <w:r>
+        <w:rPr>
+          <w:rFonts w:ascii="Times New Roman" w:hAnsi="Times New Roman" w:cs="Times New Roman"/>
+        </w:rPr>
+        <w:t xml:space="preserve"> </w:t>
+      </w:r>
+      <w:proofErr w:type="spellStart"/>
+      <w:r>
+        <w:rPr>
+          <w:rFonts w:ascii="Times New Roman" w:hAnsi="Times New Roman" w:cs="Times New Roman"/>
+        </w:rPr>
+        <w:t>numCamara</w:t>
+      </w:r>
+      <w:proofErr w:type="spellEnd"/>
+      <w:r>
+        <w:rPr>
+          <w:rFonts w:ascii="Times New Roman" w:hAnsi="Times New Roman" w:cs="Times New Roman"/>
+        </w:rPr>
+        <w:t>.</w:t>
+      </w:r>
+    </w:p>
+    <w:p>
+      <w:pPr>
+        <w:spacing w:after="120"/>
+        <w:rPr>
+          <w:rFonts w:ascii="Times New Roman" w:hAnsi="Times New Roman" w:cs="Times New Roman"/>
+        </w:rPr>
+      </w:pPr>
+      <w:r>
+        <w:rPr>
+          <w:rFonts w:ascii="Times New Roman" w:hAnsi="Times New Roman" w:cs="Times New Roman"/>
+        </w:rPr>
+        <w:t xml:space="preserve">No caso da tabela vigia o índice é criado sobre o </w:t>
+      </w:r>
+      <w:r>
+        <w:rPr>
+          <w:rFonts w:ascii="Times New Roman" w:hAnsi="Times New Roman" w:cs="Times New Roman"/>
+        </w:rPr>
+        <w:t>atributo</w:t>
+      </w:r>
+      <w:r>
+        <w:rPr>
+          <w:rFonts w:ascii="Times New Roman" w:hAnsi="Times New Roman" w:cs="Times New Roman"/>
+        </w:rPr>
+        <w:t xml:space="preserve"> </w:t>
+      </w:r>
+      <w:proofErr w:type="spellStart"/>
+      <w:r>
+        <w:rPr>
+          <w:rFonts w:ascii="Times New Roman" w:hAnsi="Times New Roman" w:cs="Times New Roman"/>
+        </w:rPr>
+        <w:t>moradaLocal</w:t>
+      </w:r>
+      <w:proofErr w:type="spellEnd"/>
+      <w:r>
+        <w:rPr>
+          <w:rFonts w:ascii="Times New Roman" w:hAnsi="Times New Roman" w:cs="Times New Roman"/>
+        </w:rPr>
+        <w:t>.</w:t>
+      </w:r>
+    </w:p>
+    <w:p>
+      <w:pPr>
+        <w:spacing w:after="120"/>
+        <w:rPr>
+          <w:rFonts w:ascii="Times New Roman" w:hAnsi="Times New Roman" w:cs="Times New Roman"/>
+        </w:rPr>
+      </w:pPr>
+    </w:p>
+    <w:p>
+      <w:pPr>
+        <w:spacing w:after="120"/>
+        <w:rPr>
+          <w:rFonts w:ascii="Times New Roman" w:hAnsi="Times New Roman" w:cs="Times New Roman"/>
+          <w:lang w:val="en-US"/>
+        </w:rPr>
+      </w:pPr>
+      <w:r>
+        <w:rPr>
+          <w:rFonts w:ascii="Times New Roman" w:hAnsi="Times New Roman" w:cs="Times New Roman"/>
+          <w:lang w:val="en-US"/>
+        </w:rPr>
+        <w:t xml:space="preserve">create </w:t>
+      </w:r>
+      <w:r>
+        <w:rPr>
+          <w:rFonts w:ascii="Times New Roman" w:hAnsi="Times New Roman" w:cs="Times New Roman"/>
+          <w:lang w:val="en-US"/>
+        </w:rPr>
+        <w:t>i</w:t>
+      </w:r>
+      <w:r>
+        <w:rPr>
+          <w:rFonts w:ascii="Times New Roman" w:hAnsi="Times New Roman" w:cs="Times New Roman"/>
+          <w:lang w:val="en-US"/>
+        </w:rPr>
+        <w:t xml:space="preserve">ndex </w:t>
+      </w:r>
+      <w:proofErr w:type="spellStart"/>
+      <w:r>
+        <w:rPr>
+          <w:rFonts w:ascii="Times New Roman" w:hAnsi="Times New Roman" w:cs="Times New Roman"/>
+          <w:lang w:val="en-US"/>
+        </w:rPr>
+        <w:t>hs_camara</w:t>
+      </w:r>
+      <w:proofErr w:type="spellEnd"/>
+      <w:r>
+        <w:rPr>
+          <w:rFonts w:ascii="Times New Roman" w:hAnsi="Times New Roman" w:cs="Times New Roman"/>
+          <w:lang w:val="en-US"/>
+        </w:rPr>
+        <w:t xml:space="preserve"> on video using hash (</w:t>
+      </w:r>
+      <w:proofErr w:type="spellStart"/>
+      <w:r>
+        <w:rPr>
+          <w:rFonts w:ascii="Times New Roman" w:hAnsi="Times New Roman" w:cs="Times New Roman"/>
+          <w:lang w:val="en-US"/>
+        </w:rPr>
+        <w:t>numCamara</w:t>
+      </w:r>
+      <w:proofErr w:type="spellEnd"/>
+      <w:r>
+        <w:rPr>
+          <w:rFonts w:ascii="Times New Roman" w:hAnsi="Times New Roman" w:cs="Times New Roman"/>
+          <w:lang w:val="en-US"/>
+        </w:rPr>
+        <w:t>);</w:t>
+      </w:r>
+    </w:p>
+    <w:p>
+      <w:pPr>
+        <w:spacing w:after="120"/>
+        <w:rPr>
+          <w:rFonts w:ascii="Times New Roman" w:hAnsi="Times New Roman" w:cs="Times New Roman"/>
+          <w:lang w:val="en-US"/>
+        </w:rPr>
+      </w:pPr>
+      <w:r>
+        <w:rPr>
+          <w:rFonts w:ascii="Times New Roman" w:hAnsi="Times New Roman" w:cs="Times New Roman"/>
+          <w:lang w:val="en-US"/>
+        </w:rPr>
+        <w:t xml:space="preserve">create index </w:t>
+      </w:r>
+      <w:proofErr w:type="spellStart"/>
+      <w:r>
+        <w:rPr>
+          <w:rFonts w:ascii="Times New Roman" w:hAnsi="Times New Roman" w:cs="Times New Roman"/>
+          <w:lang w:val="en-US"/>
+        </w:rPr>
+        <w:t>hs_moradalocal</w:t>
+      </w:r>
+      <w:proofErr w:type="spellEnd"/>
+      <w:r>
+        <w:rPr>
+          <w:rFonts w:ascii="Times New Roman" w:hAnsi="Times New Roman" w:cs="Times New Roman"/>
+          <w:lang w:val="en-US"/>
+        </w:rPr>
+        <w:t xml:space="preserve"> on </w:t>
+      </w:r>
+      <w:proofErr w:type="spellStart"/>
+      <w:r>
+        <w:rPr>
+          <w:rFonts w:ascii="Times New Roman" w:hAnsi="Times New Roman" w:cs="Times New Roman"/>
+          <w:lang w:val="en-US"/>
+        </w:rPr>
+        <w:t>vigia</w:t>
+      </w:r>
+      <w:proofErr w:type="spellEnd"/>
+      <w:r>
+        <w:rPr>
+          <w:rFonts w:ascii="Times New Roman" w:hAnsi="Times New Roman" w:cs="Times New Roman"/>
+          <w:lang w:val="en-US"/>
+        </w:rPr>
+        <w:t xml:space="preserve"> using hash (</w:t>
+      </w:r>
+      <w:proofErr w:type="spellStart"/>
+      <w:r>
+        <w:rPr>
+          <w:rFonts w:ascii="Times New Roman" w:hAnsi="Times New Roman" w:cs="Times New Roman"/>
+          <w:lang w:val="en-US"/>
+        </w:rPr>
+        <w:t>moradaLocal</w:t>
+      </w:r>
+      <w:proofErr w:type="spellEnd"/>
+      <w:r>
+        <w:rPr>
+          <w:rFonts w:ascii="Times New Roman" w:hAnsi="Times New Roman" w:cs="Times New Roman"/>
+          <w:lang w:val="en-US"/>
+        </w:rPr>
+        <w:t>);</w:t>
+      </w:r>
+    </w:p>
+    <w:p>
+      <w:pPr>
+        <w:spacing w:after="120"/>
+        <w:rPr>
+          <w:rFonts w:ascii="Times New Roman" w:hAnsi="Times New Roman" w:cs="Times New Roman"/>
+          <w:lang w:val="en-US"/>
+        </w:rPr>
+      </w:pPr>
+    </w:p>
+    <w:p>
+      <w:pPr>
+        <w:spacing w:after="120"/>
+        <w:rPr>
+          <w:rFonts w:ascii="Times New Roman" w:hAnsi="Times New Roman" w:cs="Times New Roman"/>
+          <w:b/>
+          <w:lang w:val="en-US"/>
+        </w:rPr>
+      </w:pPr>
+      <w:r>
+        <w:rPr>
+          <w:rFonts w:ascii="Times New Roman" w:hAnsi="Times New Roman" w:cs="Times New Roman"/>
+          <w:b/>
+          <w:lang w:val="en-US"/>
+        </w:rPr>
+        <w:t>2.</w:t>
+      </w:r>
+    </w:p>
+    <w:p>
+      <w:pPr>
+        <w:spacing w:after="120"/>
+        <w:rPr>
+          <w:rFonts w:ascii="Times New Roman" w:hAnsi="Times New Roman" w:cs="Times New Roman"/>
+          <w:lang w:val="en-US"/>
+        </w:rPr>
+      </w:pPr>
+    </w:p>
+    <w:p>
+      <w:pPr>
+        <w:spacing w:after="120"/>
+        <w:jc w:val="center"/>
         <w:rPr>
           <w:rFonts w:ascii="Times New Roman" w:hAnsi="Times New Roman" w:cs="Times New Roman"/>
           <w:b/>
           <w:sz w:val="32"/>
           <w:lang w:val="en-US"/>
         </w:rPr>
-        <w:t xml:space="preserve"> Multidimensional</w:t>
-      </w:r>
-    </w:p>
-    <w:p>
-      <w:pPr>
-        <w:spacing w:after="120"/>
-        <w:rPr>
-          <w:rFonts w:ascii="Times New Roman" w:hAnsi="Times New Roman" w:cs="Times New Roman"/>
-          <w:lang w:val="en-US"/>
-        </w:rPr>
-      </w:pPr>
-    </w:p>
-    <w:p>
-      <w:pPr>
-        <w:spacing w:after="120"/>
-        <w:jc w:val="center"/>
+      </w:pPr>
+      <w:r>
         <w:rPr>
           <w:rFonts w:ascii="Times New Roman" w:hAnsi="Times New Roman" w:cs="Times New Roman"/>
           <w:b/>
           <w:sz w:val="32"/>
-          <w:lang w:val="en-US"/>
-        </w:rPr>
-      </w:pPr>
+        </w:rPr>
+        <w:t>Modelo</w:t>
+      </w:r>
       <w:r>
         <w:rPr>
           <w:rFonts w:ascii="Times New Roman" w:hAnsi="Times New Roman" w:cs="Times New Roman"/>
@@ -2245,6 +2233,906 @@
           <w:sz w:val="32"/>
           <w:lang w:val="en-US"/>
         </w:rPr>
+        <w:t xml:space="preserve"> Multidimensional</w:t>
+      </w:r>
+    </w:p>
+    <w:p>
+      <w:pPr>
+        <w:rPr>
+          <w:rFonts w:ascii="Times New Roman" w:hAnsi="Times New Roman" w:cs="Times New Roman"/>
+          <w:lang w:val="en-US"/>
+        </w:rPr>
+      </w:pPr>
+      <w:r>
+        <w:rPr>
+          <w:rFonts w:ascii="Times New Roman" w:hAnsi="Times New Roman" w:cs="Times New Roman"/>
+          <w:lang w:val="en-US"/>
+        </w:rPr>
+        <w:t>drop table facto;</w:t>
+      </w:r>
+    </w:p>
+    <w:p>
+      <w:pPr>
+        <w:rPr>
+          <w:rFonts w:ascii="Times New Roman" w:hAnsi="Times New Roman" w:cs="Times New Roman"/>
+          <w:lang w:val="en-US"/>
+        </w:rPr>
+      </w:pPr>
+      <w:r>
+        <w:rPr>
+          <w:rFonts w:ascii="Times New Roman" w:hAnsi="Times New Roman" w:cs="Times New Roman"/>
+          <w:lang w:val="en-US"/>
+        </w:rPr>
+        <w:t xml:space="preserve">drop table </w:t>
+      </w:r>
+      <w:proofErr w:type="spellStart"/>
+      <w:r>
+        <w:rPr>
+          <w:rFonts w:ascii="Times New Roman" w:hAnsi="Times New Roman" w:cs="Times New Roman"/>
+          <w:lang w:val="en-US"/>
+        </w:rPr>
+        <w:t>d_tempo</w:t>
+      </w:r>
+      <w:proofErr w:type="spellEnd"/>
+      <w:r>
+        <w:rPr>
+          <w:rFonts w:ascii="Times New Roman" w:hAnsi="Times New Roman" w:cs="Times New Roman"/>
+          <w:lang w:val="en-US"/>
+        </w:rPr>
+        <w:t>;</w:t>
+      </w:r>
+    </w:p>
+    <w:p>
+      <w:pPr>
+        <w:rPr>
+          <w:rFonts w:ascii="Times New Roman" w:hAnsi="Times New Roman" w:cs="Times New Roman"/>
+          <w:lang w:val="en-US"/>
+        </w:rPr>
+      </w:pPr>
+      <w:r>
+        <w:rPr>
+          <w:rFonts w:ascii="Times New Roman" w:hAnsi="Times New Roman" w:cs="Times New Roman"/>
+          <w:lang w:val="en-US"/>
+        </w:rPr>
+        <w:t xml:space="preserve">drop table </w:t>
+      </w:r>
+      <w:proofErr w:type="spellStart"/>
+      <w:r>
+        <w:rPr>
+          <w:rFonts w:ascii="Times New Roman" w:hAnsi="Times New Roman" w:cs="Times New Roman"/>
+          <w:lang w:val="en-US"/>
+        </w:rPr>
+        <w:t>d_meio</w:t>
+      </w:r>
+      <w:proofErr w:type="spellEnd"/>
+      <w:r>
+        <w:rPr>
+          <w:rFonts w:ascii="Times New Roman" w:hAnsi="Times New Roman" w:cs="Times New Roman"/>
+          <w:lang w:val="en-US"/>
+        </w:rPr>
+        <w:t>;</w:t>
+      </w:r>
+    </w:p>
+    <w:p>
+      <w:pPr>
+        <w:spacing w:after="120"/>
+        <w:rPr>
+          <w:rFonts w:ascii="Times New Roman" w:hAnsi="Times New Roman" w:cs="Times New Roman"/>
+          <w:lang w:val="en-US"/>
+        </w:rPr>
+      </w:pPr>
+      <w:r>
+        <w:rPr>
+          <w:rFonts w:ascii="Times New Roman" w:hAnsi="Times New Roman" w:cs="Times New Roman"/>
+          <w:lang w:val="en-US"/>
+        </w:rPr>
+        <w:t xml:space="preserve">drop table </w:t>
+      </w:r>
+      <w:proofErr w:type="spellStart"/>
+      <w:r>
+        <w:rPr>
+          <w:rFonts w:ascii="Times New Roman" w:hAnsi="Times New Roman" w:cs="Times New Roman"/>
+          <w:lang w:val="en-US"/>
+        </w:rPr>
+        <w:t>d_evento</w:t>
+      </w:r>
+      <w:proofErr w:type="spellEnd"/>
+      <w:r>
+        <w:rPr>
+          <w:rFonts w:ascii="Times New Roman" w:hAnsi="Times New Roman" w:cs="Times New Roman"/>
+          <w:lang w:val="en-US"/>
+        </w:rPr>
+        <w:t>;</w:t>
+      </w:r>
+    </w:p>
+    <w:p>
+      <w:pPr>
+        <w:rPr>
+          <w:rFonts w:ascii="Times New Roman" w:hAnsi="Times New Roman" w:cs="Times New Roman"/>
+          <w:lang w:val="en-US"/>
+        </w:rPr>
+      </w:pPr>
+    </w:p>
+    <w:p>
+      <w:pPr>
+        <w:rPr>
+          <w:rFonts w:ascii="Times New Roman" w:hAnsi="Times New Roman" w:cs="Times New Roman"/>
+          <w:lang w:val="en-US"/>
+        </w:rPr>
+      </w:pPr>
+      <w:r>
+        <w:rPr>
+          <w:rFonts w:ascii="Times New Roman" w:hAnsi="Times New Roman" w:cs="Times New Roman"/>
+          <w:lang w:val="en-US"/>
+        </w:rPr>
+        <w:t xml:space="preserve">create table </w:t>
+      </w:r>
+      <w:proofErr w:type="spellStart"/>
+      <w:r>
+        <w:rPr>
+          <w:rFonts w:ascii="Times New Roman" w:hAnsi="Times New Roman" w:cs="Times New Roman"/>
+          <w:lang w:val="en-US"/>
+        </w:rPr>
+        <w:t>d_</w:t>
+      </w:r>
+      <w:proofErr w:type="gramStart"/>
+      <w:r>
+        <w:rPr>
+          <w:rFonts w:ascii="Times New Roman" w:hAnsi="Times New Roman" w:cs="Times New Roman"/>
+          <w:lang w:val="en-US"/>
+        </w:rPr>
+        <w:t>evento</w:t>
+      </w:r>
+      <w:proofErr w:type="spellEnd"/>
+      <w:r>
+        <w:rPr>
+          <w:rFonts w:ascii="Times New Roman" w:hAnsi="Times New Roman" w:cs="Times New Roman"/>
+          <w:lang w:val="en-US"/>
+        </w:rPr>
+        <w:t>(</w:t>
+      </w:r>
+      <w:proofErr w:type="gramEnd"/>
+    </w:p>
+    <w:p>
+      <w:pPr>
+        <w:rPr>
+          <w:rFonts w:ascii="Times New Roman" w:hAnsi="Times New Roman" w:cs="Times New Roman"/>
+          <w:lang w:val="en-US"/>
+        </w:rPr>
+      </w:pPr>
+      <w:r>
+        <w:rPr>
+          <w:rFonts w:ascii="Times New Roman" w:hAnsi="Times New Roman" w:cs="Times New Roman"/>
+          <w:lang w:val="en-US"/>
+        </w:rPr>
+        <w:t xml:space="preserve">    </w:t>
+      </w:r>
+      <w:proofErr w:type="spellStart"/>
+      <w:r>
+        <w:rPr>
+          <w:rFonts w:ascii="Times New Roman" w:hAnsi="Times New Roman" w:cs="Times New Roman"/>
+          <w:lang w:val="en-US"/>
+        </w:rPr>
+        <w:t>idEvento</w:t>
+      </w:r>
+      <w:proofErr w:type="spellEnd"/>
+      <w:r>
+        <w:rPr>
+          <w:rFonts w:ascii="Times New Roman" w:hAnsi="Times New Roman" w:cs="Times New Roman"/>
+          <w:lang w:val="en-US"/>
+        </w:rPr>
+        <w:t xml:space="preserve"> serial not null,</w:t>
+      </w:r>
+    </w:p>
+    <w:p>
+      <w:pPr>
+        <w:rPr>
+          <w:rFonts w:ascii="Times New Roman" w:hAnsi="Times New Roman" w:cs="Times New Roman"/>
+          <w:lang w:val="en-US"/>
+        </w:rPr>
+      </w:pPr>
+      <w:r>
+        <w:rPr>
+          <w:rFonts w:ascii="Times New Roman" w:hAnsi="Times New Roman" w:cs="Times New Roman"/>
+          <w:lang w:val="en-US"/>
+        </w:rPr>
+        <w:t xml:space="preserve">    </w:t>
+      </w:r>
+      <w:proofErr w:type="spellStart"/>
+      <w:r>
+        <w:rPr>
+          <w:rFonts w:ascii="Times New Roman" w:hAnsi="Times New Roman" w:cs="Times New Roman"/>
+          <w:lang w:val="en-US"/>
+        </w:rPr>
+        <w:t>numTelefone</w:t>
+      </w:r>
+      <w:proofErr w:type="spellEnd"/>
+      <w:r>
+        <w:rPr>
+          <w:rFonts w:ascii="Times New Roman" w:hAnsi="Times New Roman" w:cs="Times New Roman"/>
+          <w:lang w:val="en-US"/>
+        </w:rPr>
+        <w:t xml:space="preserve"> </w:t>
+      </w:r>
+      <w:proofErr w:type="gramStart"/>
+      <w:r>
+        <w:rPr>
+          <w:rFonts w:ascii="Times New Roman" w:hAnsi="Times New Roman" w:cs="Times New Roman"/>
+          <w:lang w:val="en-US"/>
+        </w:rPr>
+        <w:t>varchar(</w:t>
+      </w:r>
+      <w:proofErr w:type="gramEnd"/>
+      <w:r>
+        <w:rPr>
+          <w:rFonts w:ascii="Times New Roman" w:hAnsi="Times New Roman" w:cs="Times New Roman"/>
+          <w:lang w:val="en-US"/>
+        </w:rPr>
+        <w:t>15) not null,</w:t>
+      </w:r>
+    </w:p>
+    <w:p>
+      <w:pPr>
+        <w:rPr>
+          <w:rFonts w:ascii="Times New Roman" w:hAnsi="Times New Roman" w:cs="Times New Roman"/>
+          <w:lang w:val="en-US"/>
+        </w:rPr>
+      </w:pPr>
+      <w:r>
+        <w:rPr>
+          <w:rFonts w:ascii="Times New Roman" w:hAnsi="Times New Roman" w:cs="Times New Roman"/>
+          <w:lang w:val="en-US"/>
+        </w:rPr>
+        <w:t xml:space="preserve">    </w:t>
+      </w:r>
+      <w:proofErr w:type="spellStart"/>
+      <w:r>
+        <w:rPr>
+          <w:rFonts w:ascii="Times New Roman" w:hAnsi="Times New Roman" w:cs="Times New Roman"/>
+          <w:lang w:val="en-US"/>
+        </w:rPr>
+        <w:t>instanteChamada</w:t>
+      </w:r>
+      <w:proofErr w:type="spellEnd"/>
+      <w:r>
+        <w:rPr>
+          <w:rFonts w:ascii="Times New Roman" w:hAnsi="Times New Roman" w:cs="Times New Roman"/>
+          <w:lang w:val="en-US"/>
+        </w:rPr>
+        <w:t xml:space="preserve"> timestamp not null</w:t>
+      </w:r>
+    </w:p>
+    <w:p>
+      <w:pPr>
+        <w:spacing w:after="120"/>
+        <w:rPr>
+          <w:rFonts w:ascii="Times New Roman" w:hAnsi="Times New Roman" w:cs="Times New Roman"/>
+          <w:lang w:val="en-US"/>
+        </w:rPr>
+      </w:pPr>
+      <w:r>
+        <w:rPr>
+          <w:rFonts w:ascii="Times New Roman" w:hAnsi="Times New Roman" w:cs="Times New Roman"/>
+          <w:lang w:val="en-US"/>
+        </w:rPr>
+        <w:t>);</w:t>
+      </w:r>
+    </w:p>
+    <w:p>
+      <w:pPr>
+        <w:rPr>
+          <w:rFonts w:ascii="Times New Roman" w:hAnsi="Times New Roman" w:cs="Times New Roman"/>
+          <w:lang w:val="en-US"/>
+        </w:rPr>
+      </w:pPr>
+    </w:p>
+    <w:p>
+      <w:pPr>
+        <w:rPr>
+          <w:rFonts w:ascii="Times New Roman" w:hAnsi="Times New Roman" w:cs="Times New Roman"/>
+          <w:lang w:val="en-US"/>
+        </w:rPr>
+      </w:pPr>
+      <w:r>
+        <w:rPr>
+          <w:rFonts w:ascii="Times New Roman" w:hAnsi="Times New Roman" w:cs="Times New Roman"/>
+          <w:lang w:val="en-US"/>
+        </w:rPr>
+        <w:t xml:space="preserve">create table </w:t>
+      </w:r>
+      <w:proofErr w:type="spellStart"/>
+      <w:r>
+        <w:rPr>
+          <w:rFonts w:ascii="Times New Roman" w:hAnsi="Times New Roman" w:cs="Times New Roman"/>
+          <w:lang w:val="en-US"/>
+        </w:rPr>
+        <w:t>d_</w:t>
+      </w:r>
+      <w:proofErr w:type="gramStart"/>
+      <w:r>
+        <w:rPr>
+          <w:rFonts w:ascii="Times New Roman" w:hAnsi="Times New Roman" w:cs="Times New Roman"/>
+          <w:lang w:val="en-US"/>
+        </w:rPr>
+        <w:t>meio</w:t>
+      </w:r>
+      <w:proofErr w:type="spellEnd"/>
+      <w:r>
+        <w:rPr>
+          <w:rFonts w:ascii="Times New Roman" w:hAnsi="Times New Roman" w:cs="Times New Roman"/>
+          <w:lang w:val="en-US"/>
+        </w:rPr>
+        <w:t>(</w:t>
+      </w:r>
+      <w:proofErr w:type="gramEnd"/>
+    </w:p>
+    <w:p>
+      <w:pPr>
+        <w:rPr>
+          <w:rFonts w:ascii="Times New Roman" w:hAnsi="Times New Roman" w:cs="Times New Roman"/>
+          <w:lang w:val="en-US"/>
+        </w:rPr>
+      </w:pPr>
+      <w:r>
+        <w:rPr>
+          <w:rFonts w:ascii="Times New Roman" w:hAnsi="Times New Roman" w:cs="Times New Roman"/>
+          <w:lang w:val="en-US"/>
+        </w:rPr>
+        <w:t xml:space="preserve">    </w:t>
+      </w:r>
+      <w:proofErr w:type="spellStart"/>
+      <w:r>
+        <w:rPr>
+          <w:rFonts w:ascii="Times New Roman" w:hAnsi="Times New Roman" w:cs="Times New Roman"/>
+          <w:lang w:val="en-US"/>
+        </w:rPr>
+        <w:t>idMeio</w:t>
+      </w:r>
+      <w:proofErr w:type="spellEnd"/>
+      <w:r>
+        <w:rPr>
+          <w:rFonts w:ascii="Times New Roman" w:hAnsi="Times New Roman" w:cs="Times New Roman"/>
+          <w:lang w:val="en-US"/>
+        </w:rPr>
+        <w:t xml:space="preserve"> serial not null,</w:t>
+      </w:r>
+    </w:p>
+    <w:p>
+      <w:pPr>
+        <w:rPr>
+          <w:rFonts w:ascii="Times New Roman" w:hAnsi="Times New Roman" w:cs="Times New Roman"/>
+          <w:lang w:val="en-US"/>
+        </w:rPr>
+      </w:pPr>
+      <w:r>
+        <w:rPr>
+          <w:rFonts w:ascii="Times New Roman" w:hAnsi="Times New Roman" w:cs="Times New Roman"/>
+          <w:lang w:val="en-US"/>
+        </w:rPr>
+        <w:t xml:space="preserve">    </w:t>
+      </w:r>
+      <w:proofErr w:type="spellStart"/>
+      <w:r>
+        <w:rPr>
+          <w:rFonts w:ascii="Times New Roman" w:hAnsi="Times New Roman" w:cs="Times New Roman"/>
+          <w:lang w:val="en-US"/>
+        </w:rPr>
+        <w:t>numMeio</w:t>
+      </w:r>
+      <w:proofErr w:type="spellEnd"/>
+      <w:r>
+        <w:rPr>
+          <w:rFonts w:ascii="Times New Roman" w:hAnsi="Times New Roman" w:cs="Times New Roman"/>
+          <w:lang w:val="en-US"/>
+        </w:rPr>
+        <w:t xml:space="preserve"> integer not null,</w:t>
+      </w:r>
+    </w:p>
+    <w:p>
+      <w:pPr>
+        <w:rPr>
+          <w:rFonts w:ascii="Times New Roman" w:hAnsi="Times New Roman" w:cs="Times New Roman"/>
+          <w:lang w:val="en-US"/>
+        </w:rPr>
+      </w:pPr>
+      <w:r>
+        <w:rPr>
+          <w:rFonts w:ascii="Times New Roman" w:hAnsi="Times New Roman" w:cs="Times New Roman"/>
+          <w:lang w:val="en-US"/>
+        </w:rPr>
+        <w:t xml:space="preserve">    </w:t>
+      </w:r>
+      <w:proofErr w:type="spellStart"/>
+      <w:r>
+        <w:rPr>
+          <w:rFonts w:ascii="Times New Roman" w:hAnsi="Times New Roman" w:cs="Times New Roman"/>
+          <w:lang w:val="en-US"/>
+        </w:rPr>
+        <w:t>nomeMeio</w:t>
+      </w:r>
+      <w:proofErr w:type="spellEnd"/>
+      <w:r>
+        <w:rPr>
+          <w:rFonts w:ascii="Times New Roman" w:hAnsi="Times New Roman" w:cs="Times New Roman"/>
+          <w:lang w:val="en-US"/>
+        </w:rPr>
+        <w:t xml:space="preserve"> </w:t>
+      </w:r>
+      <w:proofErr w:type="gramStart"/>
+      <w:r>
+        <w:rPr>
+          <w:rFonts w:ascii="Times New Roman" w:hAnsi="Times New Roman" w:cs="Times New Roman"/>
+          <w:lang w:val="en-US"/>
+        </w:rPr>
+        <w:t>varchar(</w:t>
+      </w:r>
+      <w:proofErr w:type="gramEnd"/>
+      <w:r>
+        <w:rPr>
+          <w:rFonts w:ascii="Times New Roman" w:hAnsi="Times New Roman" w:cs="Times New Roman"/>
+          <w:lang w:val="en-US"/>
+        </w:rPr>
+        <w:t>200) not null,</w:t>
+      </w:r>
+    </w:p>
+    <w:p>
+      <w:pPr>
+        <w:rPr>
+          <w:rFonts w:ascii="Times New Roman" w:hAnsi="Times New Roman" w:cs="Times New Roman"/>
+          <w:lang w:val="en-US"/>
+        </w:rPr>
+      </w:pPr>
+      <w:r>
+        <w:rPr>
+          <w:rFonts w:ascii="Times New Roman" w:hAnsi="Times New Roman" w:cs="Times New Roman"/>
+          <w:lang w:val="en-US"/>
+        </w:rPr>
+        <w:t xml:space="preserve">    </w:t>
+      </w:r>
+      <w:proofErr w:type="spellStart"/>
+      <w:r>
+        <w:rPr>
+          <w:rFonts w:ascii="Times New Roman" w:hAnsi="Times New Roman" w:cs="Times New Roman"/>
+          <w:lang w:val="en-US"/>
+        </w:rPr>
+        <w:t>nomeEntidade</w:t>
+      </w:r>
+      <w:proofErr w:type="spellEnd"/>
+      <w:r>
+        <w:rPr>
+          <w:rFonts w:ascii="Times New Roman" w:hAnsi="Times New Roman" w:cs="Times New Roman"/>
+          <w:lang w:val="en-US"/>
+        </w:rPr>
+        <w:t xml:space="preserve"> </w:t>
+      </w:r>
+      <w:proofErr w:type="gramStart"/>
+      <w:r>
+        <w:rPr>
+          <w:rFonts w:ascii="Times New Roman" w:hAnsi="Times New Roman" w:cs="Times New Roman"/>
+          <w:lang w:val="en-US"/>
+        </w:rPr>
+        <w:t>varchar(</w:t>
+      </w:r>
+      <w:proofErr w:type="gramEnd"/>
+      <w:r>
+        <w:rPr>
+          <w:rFonts w:ascii="Times New Roman" w:hAnsi="Times New Roman" w:cs="Times New Roman"/>
+          <w:lang w:val="en-US"/>
+        </w:rPr>
+        <w:t>200) not null,</w:t>
+      </w:r>
+    </w:p>
+    <w:p>
+      <w:pPr>
+        <w:rPr>
+          <w:rFonts w:ascii="Times New Roman" w:hAnsi="Times New Roman" w:cs="Times New Roman"/>
+          <w:lang w:val="en-US"/>
+        </w:rPr>
+      </w:pPr>
+      <w:r>
+        <w:rPr>
+          <w:rFonts w:ascii="Times New Roman" w:hAnsi="Times New Roman" w:cs="Times New Roman"/>
+          <w:lang w:val="en-US"/>
+        </w:rPr>
+        <w:t xml:space="preserve">    </w:t>
+      </w:r>
+      <w:proofErr w:type="spellStart"/>
+      <w:r>
+        <w:rPr>
+          <w:rFonts w:ascii="Times New Roman" w:hAnsi="Times New Roman" w:cs="Times New Roman"/>
+          <w:lang w:val="en-US"/>
+        </w:rPr>
+        <w:t>tipo</w:t>
+      </w:r>
+      <w:proofErr w:type="spellEnd"/>
+      <w:r>
+        <w:rPr>
+          <w:rFonts w:ascii="Times New Roman" w:hAnsi="Times New Roman" w:cs="Times New Roman"/>
+          <w:lang w:val="en-US"/>
+        </w:rPr>
+        <w:t xml:space="preserve"> </w:t>
+      </w:r>
+      <w:proofErr w:type="gramStart"/>
+      <w:r>
+        <w:rPr>
+          <w:rFonts w:ascii="Times New Roman" w:hAnsi="Times New Roman" w:cs="Times New Roman"/>
+          <w:lang w:val="en-US"/>
+        </w:rPr>
+        <w:t>varchar(</w:t>
+      </w:r>
+      <w:proofErr w:type="gramEnd"/>
+      <w:r>
+        <w:rPr>
+          <w:rFonts w:ascii="Times New Roman" w:hAnsi="Times New Roman" w:cs="Times New Roman"/>
+          <w:lang w:val="en-US"/>
+        </w:rPr>
+        <w:t>20) not null</w:t>
+      </w:r>
+    </w:p>
+    <w:p>
+      <w:pPr>
+        <w:spacing w:after="120"/>
+        <w:rPr>
+          <w:rFonts w:ascii="Times New Roman" w:hAnsi="Times New Roman" w:cs="Times New Roman"/>
+          <w:lang w:val="en-US"/>
+        </w:rPr>
+      </w:pPr>
+      <w:r>
+        <w:rPr>
+          <w:rFonts w:ascii="Times New Roman" w:hAnsi="Times New Roman" w:cs="Times New Roman"/>
+          <w:lang w:val="en-US"/>
+        </w:rPr>
+        <w:t>);</w:t>
+      </w:r>
+    </w:p>
+    <w:p>
+      <w:pPr>
+        <w:rPr>
+          <w:rFonts w:ascii="Times New Roman" w:hAnsi="Times New Roman" w:cs="Times New Roman"/>
+          <w:lang w:val="en-US"/>
+        </w:rPr>
+      </w:pPr>
+    </w:p>
+    <w:p>
+      <w:pPr>
+        <w:rPr>
+          <w:rFonts w:ascii="Times New Roman" w:hAnsi="Times New Roman" w:cs="Times New Roman"/>
+          <w:lang w:val="en-US"/>
+        </w:rPr>
+      </w:pPr>
+      <w:r>
+        <w:rPr>
+          <w:rFonts w:ascii="Times New Roman" w:hAnsi="Times New Roman" w:cs="Times New Roman"/>
+          <w:lang w:val="en-US"/>
+        </w:rPr>
+        <w:t xml:space="preserve">create table </w:t>
+      </w:r>
+      <w:proofErr w:type="spellStart"/>
+      <w:r>
+        <w:rPr>
+          <w:rFonts w:ascii="Times New Roman" w:hAnsi="Times New Roman" w:cs="Times New Roman"/>
+          <w:lang w:val="en-US"/>
+        </w:rPr>
+        <w:t>d_</w:t>
+      </w:r>
+      <w:proofErr w:type="gramStart"/>
+      <w:r>
+        <w:rPr>
+          <w:rFonts w:ascii="Times New Roman" w:hAnsi="Times New Roman" w:cs="Times New Roman"/>
+          <w:lang w:val="en-US"/>
+        </w:rPr>
+        <w:t>tempo</w:t>
+      </w:r>
+      <w:proofErr w:type="spellEnd"/>
+      <w:r>
+        <w:rPr>
+          <w:rFonts w:ascii="Times New Roman" w:hAnsi="Times New Roman" w:cs="Times New Roman"/>
+          <w:lang w:val="en-US"/>
+        </w:rPr>
+        <w:t>(</w:t>
+      </w:r>
+      <w:proofErr w:type="gramEnd"/>
+    </w:p>
+    <w:p>
+      <w:pPr>
+        <w:rPr>
+          <w:rFonts w:ascii="Times New Roman" w:hAnsi="Times New Roman" w:cs="Times New Roman"/>
+          <w:lang w:val="en-US"/>
+        </w:rPr>
+      </w:pPr>
+      <w:r>
+        <w:rPr>
+          <w:rFonts w:ascii="Times New Roman" w:hAnsi="Times New Roman" w:cs="Times New Roman"/>
+          <w:lang w:val="en-US"/>
+        </w:rPr>
+        <w:t xml:space="preserve">    </w:t>
+      </w:r>
+      <w:proofErr w:type="spellStart"/>
+      <w:r>
+        <w:rPr>
+          <w:rFonts w:ascii="Times New Roman" w:hAnsi="Times New Roman" w:cs="Times New Roman"/>
+          <w:lang w:val="en-US"/>
+        </w:rPr>
+        <w:t>idTempo</w:t>
+      </w:r>
+      <w:proofErr w:type="spellEnd"/>
+      <w:r>
+        <w:rPr>
+          <w:rFonts w:ascii="Times New Roman" w:hAnsi="Times New Roman" w:cs="Times New Roman"/>
+          <w:lang w:val="en-US"/>
+        </w:rPr>
+        <w:t xml:space="preserve"> serial not null,</w:t>
+      </w:r>
+    </w:p>
+    <w:p>
+      <w:pPr>
+        <w:rPr>
+          <w:rFonts w:ascii="Times New Roman" w:hAnsi="Times New Roman" w:cs="Times New Roman"/>
+          <w:lang w:val="en-US"/>
+        </w:rPr>
+      </w:pPr>
+      <w:r>
+        <w:rPr>
+          <w:rFonts w:ascii="Times New Roman" w:hAnsi="Times New Roman" w:cs="Times New Roman"/>
+          <w:lang w:val="en-US"/>
+        </w:rPr>
+        <w:t xml:space="preserve">    </w:t>
+      </w:r>
+      <w:proofErr w:type="spellStart"/>
+      <w:r>
+        <w:rPr>
+          <w:rFonts w:ascii="Times New Roman" w:hAnsi="Times New Roman" w:cs="Times New Roman"/>
+          <w:lang w:val="en-US"/>
+        </w:rPr>
+        <w:t>dia</w:t>
+      </w:r>
+      <w:proofErr w:type="spellEnd"/>
+      <w:r>
+        <w:rPr>
+          <w:rFonts w:ascii="Times New Roman" w:hAnsi="Times New Roman" w:cs="Times New Roman"/>
+          <w:lang w:val="en-US"/>
+        </w:rPr>
+        <w:t xml:space="preserve"> integer not null,</w:t>
+      </w:r>
+    </w:p>
+    <w:p>
+      <w:pPr>
+        <w:rPr>
+          <w:rFonts w:ascii="Times New Roman" w:hAnsi="Times New Roman" w:cs="Times New Roman"/>
+          <w:lang w:val="en-US"/>
+        </w:rPr>
+      </w:pPr>
+      <w:r>
+        <w:rPr>
+          <w:rFonts w:ascii="Times New Roman" w:hAnsi="Times New Roman" w:cs="Times New Roman"/>
+          <w:lang w:val="en-US"/>
+        </w:rPr>
+        <w:t xml:space="preserve">    </w:t>
+      </w:r>
+      <w:proofErr w:type="spellStart"/>
+      <w:r>
+        <w:rPr>
+          <w:rFonts w:ascii="Times New Roman" w:hAnsi="Times New Roman" w:cs="Times New Roman"/>
+          <w:lang w:val="en-US"/>
+        </w:rPr>
+        <w:t>mes</w:t>
+      </w:r>
+      <w:proofErr w:type="spellEnd"/>
+      <w:r>
+        <w:rPr>
+          <w:rFonts w:ascii="Times New Roman" w:hAnsi="Times New Roman" w:cs="Times New Roman"/>
+          <w:lang w:val="en-US"/>
+        </w:rPr>
+        <w:t xml:space="preserve"> integer not null,</w:t>
+      </w:r>
+    </w:p>
+    <w:p>
+      <w:pPr>
+        <w:rPr>
+          <w:rFonts w:ascii="Times New Roman" w:hAnsi="Times New Roman" w:cs="Times New Roman"/>
+          <w:lang w:val="en-US"/>
+        </w:rPr>
+      </w:pPr>
+      <w:r>
+        <w:rPr>
+          <w:rFonts w:ascii="Times New Roman" w:hAnsi="Times New Roman" w:cs="Times New Roman"/>
+          <w:lang w:val="en-US"/>
+        </w:rPr>
+        <w:t xml:space="preserve">    </w:t>
+      </w:r>
+      <w:proofErr w:type="spellStart"/>
+      <w:r>
+        <w:rPr>
+          <w:rFonts w:ascii="Times New Roman" w:hAnsi="Times New Roman" w:cs="Times New Roman"/>
+          <w:lang w:val="en-US"/>
+        </w:rPr>
+        <w:t>ano</w:t>
+      </w:r>
+      <w:proofErr w:type="spellEnd"/>
+      <w:r>
+        <w:rPr>
+          <w:rFonts w:ascii="Times New Roman" w:hAnsi="Times New Roman" w:cs="Times New Roman"/>
+          <w:lang w:val="en-US"/>
+        </w:rPr>
+        <w:t xml:space="preserve"> integer not null</w:t>
+      </w:r>
+    </w:p>
+    <w:p>
+      <w:pPr>
+        <w:spacing w:after="120"/>
+        <w:rPr>
+          <w:rFonts w:ascii="Times New Roman" w:hAnsi="Times New Roman" w:cs="Times New Roman"/>
+          <w:lang w:val="en-US"/>
+        </w:rPr>
+      </w:pPr>
+      <w:r>
+        <w:rPr>
+          <w:rFonts w:ascii="Times New Roman" w:hAnsi="Times New Roman" w:cs="Times New Roman"/>
+          <w:lang w:val="en-US"/>
+        </w:rPr>
+        <w:t>);</w:t>
+      </w:r>
+    </w:p>
+    <w:p>
+      <w:pPr>
+        <w:rPr>
+          <w:rFonts w:ascii="Times New Roman" w:hAnsi="Times New Roman" w:cs="Times New Roman"/>
+          <w:lang w:val="en-US"/>
+        </w:rPr>
+      </w:pPr>
+    </w:p>
+    <w:p>
+      <w:pPr>
+        <w:rPr>
+          <w:rFonts w:ascii="Times New Roman" w:hAnsi="Times New Roman" w:cs="Times New Roman"/>
+          <w:lang w:val="en-US"/>
+        </w:rPr>
+      </w:pPr>
+      <w:r>
+        <w:rPr>
+          <w:rFonts w:ascii="Times New Roman" w:hAnsi="Times New Roman" w:cs="Times New Roman"/>
+          <w:lang w:val="en-US"/>
+        </w:rPr>
+        <w:t xml:space="preserve">create table </w:t>
+      </w:r>
+      <w:proofErr w:type="gramStart"/>
+      <w:r>
+        <w:rPr>
+          <w:rFonts w:ascii="Times New Roman" w:hAnsi="Times New Roman" w:cs="Times New Roman"/>
+          <w:lang w:val="en-US"/>
+        </w:rPr>
+        <w:t>facto(</w:t>
+      </w:r>
+      <w:proofErr w:type="gramEnd"/>
+    </w:p>
+    <w:p>
+      <w:pPr>
+        <w:rPr>
+          <w:rFonts w:ascii="Times New Roman" w:hAnsi="Times New Roman" w:cs="Times New Roman"/>
+          <w:lang w:val="en-US"/>
+        </w:rPr>
+      </w:pPr>
+      <w:r>
+        <w:rPr>
+          <w:rFonts w:ascii="Times New Roman" w:hAnsi="Times New Roman" w:cs="Times New Roman"/>
+          <w:lang w:val="en-US"/>
+        </w:rPr>
+        <w:t xml:space="preserve">    </w:t>
+      </w:r>
+      <w:proofErr w:type="spellStart"/>
+      <w:r>
+        <w:rPr>
+          <w:rFonts w:ascii="Times New Roman" w:hAnsi="Times New Roman" w:cs="Times New Roman"/>
+          <w:lang w:val="en-US"/>
+        </w:rPr>
+        <w:t>idEvento</w:t>
+      </w:r>
+      <w:proofErr w:type="spellEnd"/>
+      <w:r>
+        <w:rPr>
+          <w:rFonts w:ascii="Times New Roman" w:hAnsi="Times New Roman" w:cs="Times New Roman"/>
+          <w:lang w:val="en-US"/>
+        </w:rPr>
+        <w:t xml:space="preserve"> integer not null,</w:t>
+      </w:r>
+    </w:p>
+    <w:p>
+      <w:pPr>
+        <w:rPr>
+          <w:rFonts w:ascii="Times New Roman" w:hAnsi="Times New Roman" w:cs="Times New Roman"/>
+          <w:lang w:val="en-US"/>
+        </w:rPr>
+      </w:pPr>
+      <w:r>
+        <w:rPr>
+          <w:rFonts w:ascii="Times New Roman" w:hAnsi="Times New Roman" w:cs="Times New Roman"/>
+          <w:lang w:val="en-US"/>
+        </w:rPr>
+        <w:t xml:space="preserve">    </w:t>
+      </w:r>
+      <w:proofErr w:type="spellStart"/>
+      <w:r>
+        <w:rPr>
+          <w:rFonts w:ascii="Times New Roman" w:hAnsi="Times New Roman" w:cs="Times New Roman"/>
+          <w:lang w:val="en-US"/>
+        </w:rPr>
+        <w:t>idMeio</w:t>
+      </w:r>
+      <w:proofErr w:type="spellEnd"/>
+      <w:r>
+        <w:rPr>
+          <w:rFonts w:ascii="Times New Roman" w:hAnsi="Times New Roman" w:cs="Times New Roman"/>
+          <w:lang w:val="en-US"/>
+        </w:rPr>
+        <w:t xml:space="preserve"> integer not null,</w:t>
+      </w:r>
+    </w:p>
+    <w:p>
+      <w:pPr>
+        <w:rPr>
+          <w:rFonts w:ascii="Times New Roman" w:hAnsi="Times New Roman" w:cs="Times New Roman"/>
+          <w:lang w:val="en-US"/>
+        </w:rPr>
+      </w:pPr>
+      <w:r>
+        <w:rPr>
+          <w:rFonts w:ascii="Times New Roman" w:hAnsi="Times New Roman" w:cs="Times New Roman"/>
+          <w:lang w:val="en-US"/>
+        </w:rPr>
+        <w:lastRenderedPageBreak/>
+        <w:t xml:space="preserve">    </w:t>
+      </w:r>
+      <w:proofErr w:type="spellStart"/>
+      <w:r>
+        <w:rPr>
+          <w:rFonts w:ascii="Times New Roman" w:hAnsi="Times New Roman" w:cs="Times New Roman"/>
+          <w:lang w:val="en-US"/>
+        </w:rPr>
+        <w:t>idTempo</w:t>
+      </w:r>
+      <w:proofErr w:type="spellEnd"/>
+      <w:r>
+        <w:rPr>
+          <w:rFonts w:ascii="Times New Roman" w:hAnsi="Times New Roman" w:cs="Times New Roman"/>
+          <w:lang w:val="en-US"/>
+        </w:rPr>
+        <w:t xml:space="preserve"> integer not null</w:t>
+      </w:r>
+    </w:p>
+    <w:p>
+      <w:pPr>
+        <w:spacing w:after="120"/>
+        <w:rPr>
+          <w:rFonts w:ascii="Times New Roman" w:hAnsi="Times New Roman" w:cs="Times New Roman"/>
+          <w:lang w:val="en-US"/>
+        </w:rPr>
+      </w:pPr>
+      <w:r>
+        <w:rPr>
+          <w:rFonts w:ascii="Times New Roman" w:hAnsi="Times New Roman" w:cs="Times New Roman"/>
+          <w:lang w:val="en-US"/>
+        </w:rPr>
+        <w:t>);</w:t>
+      </w:r>
+    </w:p>
+    <w:p>
+      <w:pPr>
+        <w:spacing w:after="120"/>
+        <w:jc w:val="center"/>
+        <w:rPr>
+          <w:rFonts w:ascii="Times New Roman" w:hAnsi="Times New Roman" w:cs="Times New Roman"/>
+          <w:b/>
+          <w:sz w:val="32"/>
+          <w:lang w:val="en-US"/>
+        </w:rPr>
+      </w:pPr>
+      <w:r>
+        <w:rPr>
+          <w:rFonts w:ascii="Times New Roman" w:hAnsi="Times New Roman" w:cs="Times New Roman"/>
+          <w:b/>
+          <w:sz w:val="32"/>
+          <w:lang w:val="en-US"/>
+        </w:rPr>
         <w:t>Data Analytics</w:t>
       </w:r>
     </w:p>
@@ -2370,30 +3258,37 @@
         </w:rPr>
         <w:t>1)</w:t>
       </w:r>
-    </w:p>
-    <w:p>
-      <w:pPr>
-        <w:rPr>
-          <w:rFonts w:ascii="Times New Roman" w:hAnsi="Times New Roman" w:cs="Times New Roman"/>
-          <w:lang w:val="en-US"/>
-        </w:rPr>
-      </w:pPr>
-      <w:r>
-        <w:rPr>
-          <w:rFonts w:ascii="Times New Roman" w:hAnsi="Times New Roman" w:cs="Times New Roman"/>
-          <w:lang w:val="en-US"/>
-        </w:rPr>
-        <w:t xml:space="preserve">from </w:t>
-      </w:r>
-      <w:proofErr w:type="spellStart"/>
-      <w:r>
-        <w:rPr>
-          <w:rFonts w:ascii="Times New Roman" w:hAnsi="Times New Roman" w:cs="Times New Roman"/>
-          <w:lang w:val="en-US"/>
-        </w:rPr>
-        <w:t>d_facto</w:t>
-      </w:r>
-      <w:proofErr w:type="spellEnd"/>
+      <w:r>
+        <w:rPr>
+          <w:rFonts w:ascii="Times New Roman" w:hAnsi="Times New Roman" w:cs="Times New Roman"/>
+          <w:lang w:val="en-US"/>
+        </w:rPr>
+        <w:t xml:space="preserve"> as </w:t>
+      </w:r>
+      <w:proofErr w:type="spellStart"/>
+      <w:r>
+        <w:rPr>
+          <w:rFonts w:ascii="Times New Roman" w:hAnsi="Times New Roman" w:cs="Times New Roman"/>
+          <w:lang w:val="en-US"/>
+        </w:rPr>
+        <w:t>numeromeios</w:t>
+      </w:r>
+      <w:proofErr w:type="spellEnd"/>
+    </w:p>
+    <w:p>
+      <w:pPr>
+        <w:rPr>
+          <w:rFonts w:ascii="Times New Roman" w:hAnsi="Times New Roman" w:cs="Times New Roman"/>
+          <w:lang w:val="en-US"/>
+        </w:rPr>
+      </w:pPr>
+      <w:r>
+        <w:rPr>
+          <w:rFonts w:ascii="Times New Roman" w:hAnsi="Times New Roman" w:cs="Times New Roman"/>
+          <w:lang w:val="en-US"/>
+        </w:rPr>
+        <w:t>from facto</w:t>
+      </w:r>
     </w:p>
     <w:p>
       <w:pPr>
@@ -2528,30 +3423,7 @@
           <w:rFonts w:ascii="Times New Roman" w:hAnsi="Times New Roman" w:cs="Times New Roman"/>
           <w:lang w:val="en-US"/>
         </w:rPr>
-        <w:t>mes</w:t>
-      </w:r>
-      <w:proofErr w:type="spellEnd"/>
-      <w:r>
-        <w:rPr>
-          <w:rFonts w:ascii="Times New Roman" w:hAnsi="Times New Roman" w:cs="Times New Roman"/>
-          <w:lang w:val="en-US"/>
-        </w:rPr>
-        <w:t>,</w:t>
-      </w:r>
-      <w:r>
-        <w:rPr>
-          <w:rFonts w:ascii="Times New Roman" w:hAnsi="Times New Roman" w:cs="Times New Roman"/>
-          <w:lang w:val="en-US"/>
-        </w:rPr>
-        <w:t xml:space="preserve"> </w:t>
-      </w:r>
-      <w:proofErr w:type="spellStart"/>
-      <w:r>
-        <w:rPr>
-          <w:rFonts w:ascii="Times New Roman" w:hAnsi="Times New Roman" w:cs="Times New Roman"/>
-          <w:lang w:val="en-US"/>
-        </w:rPr>
-        <w:t>ano</w:t>
+        <w:t>mes,ano</w:t>
       </w:r>
       <w:proofErr w:type="spellEnd"/>
       <w:r>
@@ -2561,8 +3433,6 @@
         </w:rPr>
         <w:t>;</w:t>
       </w:r>
-      <w:bookmarkStart w:id="0" w:name="_GoBack"/>
-      <w:bookmarkEnd w:id="0"/>
     </w:p>
     <w:p>
       <w:pPr>
@@ -3689,7 +4559,7 @@
 </file>
 
 <file path=customXml/itemProps1.xml><?xml version="1.0" encoding="utf-8"?>
-<ds:datastoreItem xmlns:ds="http://schemas.openxmlformats.org/officeDocument/2006/customXml" ds:itemID="{05AD277F-87B5-F648-8513-147BC384447F}">
+<ds:datastoreItem xmlns:ds="http://schemas.openxmlformats.org/officeDocument/2006/customXml" ds:itemID="{707018FF-B10F-E94B-A317-CD5BF4DD94D4}">
   <ds:schemaRefs>
     <ds:schemaRef ds:uri="http://schemas.openxmlformats.org/officeDocument/2006/bibliography"/>
   </ds:schemaRefs>

--- a/relatorioG33_P4.docx
+++ b/relatorioG33_P4.docx
@@ -742,7 +742,23 @@
           <w:rFonts w:ascii="Times New Roman" w:hAnsi="Times New Roman" w:cs="Times New Roman"/>
           <w:lang w:val="en-US"/>
         </w:rPr>
-        <w:t>CREATE OR REPLACE FUNCTION chk_coordenador_solicita()</w:t>
+        <w:t xml:space="preserve">CREATE OR REPLACE FUNCTION </w:t>
+      </w:r>
+      <w:proofErr w:type="spellStart"/>
+      <w:r>
+        <w:rPr>
+          <w:rFonts w:ascii="Times New Roman" w:hAnsi="Times New Roman" w:cs="Times New Roman"/>
+          <w:lang w:val="en-US"/>
+        </w:rPr>
+        <w:t>chk_coordenador_solicita</w:t>
+      </w:r>
+      <w:proofErr w:type="spellEnd"/>
+      <w:r>
+        <w:rPr>
+          <w:rFonts w:ascii="Times New Roman" w:hAnsi="Times New Roman" w:cs="Times New Roman"/>
+          <w:lang w:val="en-US"/>
+        </w:rPr>
+        <w:t>()</w:t>
       </w:r>
     </w:p>
     <w:p>
@@ -790,7 +806,135 @@
           <w:rFonts w:ascii="Times New Roman" w:hAnsi="Times New Roman" w:cs="Times New Roman"/>
           <w:lang w:val="en-US"/>
         </w:rPr>
-        <w:t xml:space="preserve">    IF NOT EXISTS (select moradaLocal from (select NEW.*) as t natural join vigia where moradaLocal IN (select moradaLocal from audita natural join eventoemergencia where idCoordenador = NEW.idCoordenador)) THEN</w:t>
+        <w:t xml:space="preserve">    IF NOT EXISTS (select </w:t>
+      </w:r>
+      <w:proofErr w:type="spellStart"/>
+      <w:r>
+        <w:rPr>
+          <w:rFonts w:ascii="Times New Roman" w:hAnsi="Times New Roman" w:cs="Times New Roman"/>
+          <w:lang w:val="en-US"/>
+        </w:rPr>
+        <w:t>moradaLocal</w:t>
+      </w:r>
+      <w:proofErr w:type="spellEnd"/>
+      <w:r>
+        <w:rPr>
+          <w:rFonts w:ascii="Times New Roman" w:hAnsi="Times New Roman" w:cs="Times New Roman"/>
+          <w:lang w:val="en-US"/>
+        </w:rPr>
+        <w:t xml:space="preserve"> from (select NEW.*) as t natural join </w:t>
+      </w:r>
+      <w:proofErr w:type="spellStart"/>
+      <w:r>
+        <w:rPr>
+          <w:rFonts w:ascii="Times New Roman" w:hAnsi="Times New Roman" w:cs="Times New Roman"/>
+          <w:lang w:val="en-US"/>
+        </w:rPr>
+        <w:t>vigia</w:t>
+      </w:r>
+      <w:proofErr w:type="spellEnd"/>
+      <w:r>
+        <w:rPr>
+          <w:rFonts w:ascii="Times New Roman" w:hAnsi="Times New Roman" w:cs="Times New Roman"/>
+          <w:lang w:val="en-US"/>
+        </w:rPr>
+        <w:t xml:space="preserve"> where </w:t>
+      </w:r>
+      <w:proofErr w:type="spellStart"/>
+      <w:r>
+        <w:rPr>
+          <w:rFonts w:ascii="Times New Roman" w:hAnsi="Times New Roman" w:cs="Times New Roman"/>
+          <w:lang w:val="en-US"/>
+        </w:rPr>
+        <w:t>moradaLocal</w:t>
+      </w:r>
+      <w:proofErr w:type="spellEnd"/>
+      <w:r>
+        <w:rPr>
+          <w:rFonts w:ascii="Times New Roman" w:hAnsi="Times New Roman" w:cs="Times New Roman"/>
+          <w:lang w:val="en-US"/>
+        </w:rPr>
+        <w:t xml:space="preserve"> IN (select </w:t>
+      </w:r>
+      <w:proofErr w:type="spellStart"/>
+      <w:r>
+        <w:rPr>
+          <w:rFonts w:ascii="Times New Roman" w:hAnsi="Times New Roman" w:cs="Times New Roman"/>
+          <w:lang w:val="en-US"/>
+        </w:rPr>
+        <w:t>moradaLocal</w:t>
+      </w:r>
+      <w:proofErr w:type="spellEnd"/>
+      <w:r>
+        <w:rPr>
+          <w:rFonts w:ascii="Times New Roman" w:hAnsi="Times New Roman" w:cs="Times New Roman"/>
+          <w:lang w:val="en-US"/>
+        </w:rPr>
+        <w:t xml:space="preserve"> from </w:t>
+      </w:r>
+      <w:proofErr w:type="spellStart"/>
+      <w:r>
+        <w:rPr>
+          <w:rFonts w:ascii="Times New Roman" w:hAnsi="Times New Roman" w:cs="Times New Roman"/>
+          <w:lang w:val="en-US"/>
+        </w:rPr>
+        <w:t>audita</w:t>
+      </w:r>
+      <w:proofErr w:type="spellEnd"/>
+      <w:r>
+        <w:rPr>
+          <w:rFonts w:ascii="Times New Roman" w:hAnsi="Times New Roman" w:cs="Times New Roman"/>
+          <w:lang w:val="en-US"/>
+        </w:rPr>
+        <w:t xml:space="preserve"> natural join </w:t>
+      </w:r>
+      <w:proofErr w:type="spellStart"/>
+      <w:r>
+        <w:rPr>
+          <w:rFonts w:ascii="Times New Roman" w:hAnsi="Times New Roman" w:cs="Times New Roman"/>
+          <w:lang w:val="en-US"/>
+        </w:rPr>
+        <w:t>eventoemergencia</w:t>
+      </w:r>
+      <w:proofErr w:type="spellEnd"/>
+      <w:r>
+        <w:rPr>
+          <w:rFonts w:ascii="Times New Roman" w:hAnsi="Times New Roman" w:cs="Times New Roman"/>
+          <w:lang w:val="en-US"/>
+        </w:rPr>
+        <w:t xml:space="preserve"> where </w:t>
+      </w:r>
+      <w:proofErr w:type="spellStart"/>
+      <w:r>
+        <w:rPr>
+          <w:rFonts w:ascii="Times New Roman" w:hAnsi="Times New Roman" w:cs="Times New Roman"/>
+          <w:lang w:val="en-US"/>
+        </w:rPr>
+        <w:t>idCoordenador</w:t>
+      </w:r>
+      <w:proofErr w:type="spellEnd"/>
+      <w:r>
+        <w:rPr>
+          <w:rFonts w:ascii="Times New Roman" w:hAnsi="Times New Roman" w:cs="Times New Roman"/>
+          <w:lang w:val="en-US"/>
+        </w:rPr>
+        <w:t xml:space="preserve"> = </w:t>
+      </w:r>
+      <w:proofErr w:type="spellStart"/>
+      <w:r>
+        <w:rPr>
+          <w:rFonts w:ascii="Times New Roman" w:hAnsi="Times New Roman" w:cs="Times New Roman"/>
+          <w:lang w:val="en-US"/>
+        </w:rPr>
+        <w:t>NEW.idCoordenador</w:t>
+      </w:r>
+      <w:proofErr w:type="spellEnd"/>
+      <w:r>
+        <w:rPr>
+          <w:rFonts w:ascii="Times New Roman" w:hAnsi="Times New Roman" w:cs="Times New Roman"/>
+          <w:lang w:val="en-US"/>
+        </w:rPr>
+        <w:t>)) THEN</w:t>
       </w:r>
     </w:p>
     <w:p>
@@ -811,7 +955,35 @@
         <w:rPr>
           <w:rFonts w:ascii="Times New Roman" w:hAnsi="Times New Roman" w:cs="Times New Roman"/>
         </w:rPr>
-        <w:t>RAISE EXCEPTION 'Video nao solicitado'</w:t>
+        <w:t>RAISE EXCEPTION '</w:t>
+      </w:r>
+      <w:proofErr w:type="spellStart"/>
+      <w:r>
+        <w:rPr>
+          <w:rFonts w:ascii="Times New Roman" w:hAnsi="Times New Roman" w:cs="Times New Roman"/>
+        </w:rPr>
+        <w:t>Video</w:t>
+      </w:r>
+      <w:proofErr w:type="spellEnd"/>
+      <w:r>
+        <w:rPr>
+          <w:rFonts w:ascii="Times New Roman" w:hAnsi="Times New Roman" w:cs="Times New Roman"/>
+        </w:rPr>
+        <w:t xml:space="preserve"> </w:t>
+      </w:r>
+      <w:proofErr w:type="spellStart"/>
+      <w:r>
+        <w:rPr>
+          <w:rFonts w:ascii="Times New Roman" w:hAnsi="Times New Roman" w:cs="Times New Roman"/>
+        </w:rPr>
+        <w:t>nao</w:t>
+      </w:r>
+      <w:proofErr w:type="spellEnd"/>
+      <w:r>
+        <w:rPr>
+          <w:rFonts w:ascii="Times New Roman" w:hAnsi="Times New Roman" w:cs="Times New Roman"/>
+        </w:rPr>
+        <w:t xml:space="preserve"> solicitado'</w:t>
       </w:r>
     </w:p>
     <w:p>
@@ -825,7 +997,49 @@
         <w:rPr>
           <w:rFonts w:ascii="Times New Roman" w:hAnsi="Times New Roman" w:cs="Times New Roman"/>
         </w:rPr>
-        <w:t xml:space="preserve">        USING HINT = 'So pode solicitar videos de camaras colocadas num local cujo accionamento de meios esteja a ser (ou tenha sido) auditado';</w:t>
+        <w:t xml:space="preserve">        USING HINT = '</w:t>
+      </w:r>
+      <w:proofErr w:type="spellStart"/>
+      <w:r>
+        <w:rPr>
+          <w:rFonts w:ascii="Times New Roman" w:hAnsi="Times New Roman" w:cs="Times New Roman"/>
+        </w:rPr>
+        <w:t>So</w:t>
+      </w:r>
+      <w:proofErr w:type="spellEnd"/>
+      <w:r>
+        <w:rPr>
+          <w:rFonts w:ascii="Times New Roman" w:hAnsi="Times New Roman" w:cs="Times New Roman"/>
+        </w:rPr>
+        <w:t xml:space="preserve"> pode solicitar </w:t>
+      </w:r>
+      <w:proofErr w:type="spellStart"/>
+      <w:r>
+        <w:rPr>
+          <w:rFonts w:ascii="Times New Roman" w:hAnsi="Times New Roman" w:cs="Times New Roman"/>
+        </w:rPr>
+        <w:t>videos</w:t>
+      </w:r>
+      <w:proofErr w:type="spellEnd"/>
+      <w:r>
+        <w:rPr>
+          <w:rFonts w:ascii="Times New Roman" w:hAnsi="Times New Roman" w:cs="Times New Roman"/>
+        </w:rPr>
+        <w:t xml:space="preserve"> de camaras colocadas num local cujo </w:t>
+      </w:r>
+      <w:proofErr w:type="spellStart"/>
+      <w:r>
+        <w:rPr>
+          <w:rFonts w:ascii="Times New Roman" w:hAnsi="Times New Roman" w:cs="Times New Roman"/>
+        </w:rPr>
+        <w:t>accionamento</w:t>
+      </w:r>
+      <w:proofErr w:type="spellEnd"/>
+      <w:r>
+        <w:rPr>
+          <w:rFonts w:ascii="Times New Roman" w:hAnsi="Times New Roman" w:cs="Times New Roman"/>
+        </w:rPr>
+        <w:t xml:space="preserve"> de meios esteja a ser (ou tenha sido) auditado';</w:t>
       </w:r>
     </w:p>
     <w:p>
@@ -895,7 +1109,23 @@
           <w:rFonts w:ascii="Times New Roman" w:hAnsi="Times New Roman" w:cs="Times New Roman"/>
           <w:lang w:val="en-US"/>
         </w:rPr>
-        <w:t>$BODY$ LANGUAGE plpgsql;</w:t>
+        <w:t xml:space="preserve">$BODY$ LANGUAGE </w:t>
+      </w:r>
+      <w:proofErr w:type="spellStart"/>
+      <w:r>
+        <w:rPr>
+          <w:rFonts w:ascii="Times New Roman" w:hAnsi="Times New Roman" w:cs="Times New Roman"/>
+          <w:lang w:val="en-US"/>
+        </w:rPr>
+        <w:t>plpgsql</w:t>
+      </w:r>
+      <w:proofErr w:type="spellEnd"/>
+      <w:r>
+        <w:rPr>
+          <w:rFonts w:ascii="Times New Roman" w:hAnsi="Times New Roman" w:cs="Times New Roman"/>
+          <w:lang w:val="en-US"/>
+        </w:rPr>
+        <w:t>;</w:t>
       </w:r>
     </w:p>
     <w:p>
@@ -911,7 +1141,55 @@
           <w:rFonts w:ascii="Times New Roman" w:hAnsi="Times New Roman" w:cs="Times New Roman"/>
           <w:lang w:val="en-US"/>
         </w:rPr>
-        <w:t>CREATE TRIGGER chk_coordenador_solicita BEFORE INSERT OR UPDATE ON Solicita FOR EACH ROW EXECUTE PROCEDURE chk_coordenador_solicita();</w:t>
+        <w:t xml:space="preserve">CREATE TRIGGER </w:t>
+      </w:r>
+      <w:proofErr w:type="spellStart"/>
+      <w:r>
+        <w:rPr>
+          <w:rFonts w:ascii="Times New Roman" w:hAnsi="Times New Roman" w:cs="Times New Roman"/>
+          <w:lang w:val="en-US"/>
+        </w:rPr>
+        <w:t>chk_coordenador_solicita</w:t>
+      </w:r>
+      <w:proofErr w:type="spellEnd"/>
+      <w:r>
+        <w:rPr>
+          <w:rFonts w:ascii="Times New Roman" w:hAnsi="Times New Roman" w:cs="Times New Roman"/>
+          <w:lang w:val="en-US"/>
+        </w:rPr>
+        <w:t xml:space="preserve"> BEFORE INSERT OR UPDATE ON </w:t>
+      </w:r>
+      <w:proofErr w:type="spellStart"/>
+      <w:r>
+        <w:rPr>
+          <w:rFonts w:ascii="Times New Roman" w:hAnsi="Times New Roman" w:cs="Times New Roman"/>
+          <w:lang w:val="en-US"/>
+        </w:rPr>
+        <w:t>Solicita</w:t>
+      </w:r>
+      <w:proofErr w:type="spellEnd"/>
+      <w:r>
+        <w:rPr>
+          <w:rFonts w:ascii="Times New Roman" w:hAnsi="Times New Roman" w:cs="Times New Roman"/>
+          <w:lang w:val="en-US"/>
+        </w:rPr>
+        <w:t xml:space="preserve"> FOR EACH ROW EXECUTE PROCEDURE </w:t>
+      </w:r>
+      <w:proofErr w:type="spellStart"/>
+      <w:r>
+        <w:rPr>
+          <w:rFonts w:ascii="Times New Roman" w:hAnsi="Times New Roman" w:cs="Times New Roman"/>
+          <w:lang w:val="en-US"/>
+        </w:rPr>
+        <w:t>chk_coordenador_solicita</w:t>
+      </w:r>
+      <w:proofErr w:type="spellEnd"/>
+      <w:r>
+        <w:rPr>
+          <w:rFonts w:ascii="Times New Roman" w:hAnsi="Times New Roman" w:cs="Times New Roman"/>
+          <w:lang w:val="en-US"/>
+        </w:rPr>
+        <w:t>();</w:t>
       </w:r>
     </w:p>
     <w:p>
@@ -954,7 +1232,23 @@
           <w:rFonts w:ascii="Times New Roman" w:hAnsi="Times New Roman" w:cs="Times New Roman"/>
           <w:lang w:val="en-US"/>
         </w:rPr>
-        <w:t>CREATE OR REPLACE FUNCTION chk_aloc_meioapoio()</w:t>
+        <w:t xml:space="preserve">CREATE OR REPLACE FUNCTION </w:t>
+      </w:r>
+      <w:proofErr w:type="spellStart"/>
+      <w:r>
+        <w:rPr>
+          <w:rFonts w:ascii="Times New Roman" w:hAnsi="Times New Roman" w:cs="Times New Roman"/>
+          <w:lang w:val="en-US"/>
+        </w:rPr>
+        <w:t>chk_aloc_meioapoio</w:t>
+      </w:r>
+      <w:proofErr w:type="spellEnd"/>
+      <w:r>
+        <w:rPr>
+          <w:rFonts w:ascii="Times New Roman" w:hAnsi="Times New Roman" w:cs="Times New Roman"/>
+          <w:lang w:val="en-US"/>
+        </w:rPr>
+        <w:t>()</w:t>
       </w:r>
     </w:p>
     <w:p>
@@ -994,6 +1288,7 @@
         <w:spacing w:after="120"/>
         <w:rPr>
           <w:rFonts w:ascii="Times New Roman" w:hAnsi="Times New Roman" w:cs="Times New Roman"/>
+          <w:lang w:val="en-US"/>
         </w:rPr>
       </w:pPr>
       <w:r>
@@ -1006,8 +1301,153 @@
       <w:r>
         <w:rPr>
           <w:rFonts w:ascii="Times New Roman" w:hAnsi="Times New Roman" w:cs="Times New Roman"/>
-        </w:rPr>
-        <w:t>IF NOT EXISTS (SELECT numMeio,nomeEntidade,numProcessoSocorro FROM Acciona NATURAL JOIN MeioApoio where nummeio = NEW.numMeio and nomeentidade = NEW.nomeEntidade and numprocessosocorro = NEW.numProcessoSocorro) THEN</w:t>
+          <w:lang w:val="en-US"/>
+        </w:rPr>
+        <w:t xml:space="preserve">IF NOT EXISTS (SELECT </w:t>
+      </w:r>
+      <w:proofErr w:type="spellStart"/>
+      <w:r>
+        <w:rPr>
+          <w:rFonts w:ascii="Times New Roman" w:hAnsi="Times New Roman" w:cs="Times New Roman"/>
+          <w:lang w:val="en-US"/>
+        </w:rPr>
+        <w:t>numMeio,nomeEntidade,numProcessoSocorro</w:t>
+      </w:r>
+      <w:proofErr w:type="spellEnd"/>
+      <w:r>
+        <w:rPr>
+          <w:rFonts w:ascii="Times New Roman" w:hAnsi="Times New Roman" w:cs="Times New Roman"/>
+          <w:lang w:val="en-US"/>
+        </w:rPr>
+        <w:t xml:space="preserve"> FROM </w:t>
+      </w:r>
+      <w:proofErr w:type="spellStart"/>
+      <w:r>
+        <w:rPr>
+          <w:rFonts w:ascii="Times New Roman" w:hAnsi="Times New Roman" w:cs="Times New Roman"/>
+          <w:lang w:val="en-US"/>
+        </w:rPr>
+        <w:t>Acciona</w:t>
+      </w:r>
+      <w:proofErr w:type="spellEnd"/>
+      <w:r>
+        <w:rPr>
+          <w:rFonts w:ascii="Times New Roman" w:hAnsi="Times New Roman" w:cs="Times New Roman"/>
+          <w:lang w:val="en-US"/>
+        </w:rPr>
+        <w:t xml:space="preserve"> NATURAL JOIN </w:t>
+      </w:r>
+      <w:proofErr w:type="spellStart"/>
+      <w:r>
+        <w:rPr>
+          <w:rFonts w:ascii="Times New Roman" w:hAnsi="Times New Roman" w:cs="Times New Roman"/>
+          <w:lang w:val="en-US"/>
+        </w:rPr>
+        <w:t>MeioApoio</w:t>
+      </w:r>
+      <w:proofErr w:type="spellEnd"/>
+      <w:r>
+        <w:rPr>
+          <w:rFonts w:ascii="Times New Roman" w:hAnsi="Times New Roman" w:cs="Times New Roman"/>
+          <w:lang w:val="en-US"/>
+        </w:rPr>
+        <w:t xml:space="preserve"> where </w:t>
+      </w:r>
+      <w:proofErr w:type="spellStart"/>
+      <w:r>
+        <w:rPr>
+          <w:rFonts w:ascii="Times New Roman" w:hAnsi="Times New Roman" w:cs="Times New Roman"/>
+          <w:lang w:val="en-US"/>
+        </w:rPr>
+        <w:t>nummeio</w:t>
+      </w:r>
+      <w:proofErr w:type="spellEnd"/>
+      <w:r>
+        <w:rPr>
+          <w:rFonts w:ascii="Times New Roman" w:hAnsi="Times New Roman" w:cs="Times New Roman"/>
+          <w:lang w:val="en-US"/>
+        </w:rPr>
+        <w:t xml:space="preserve"> = </w:t>
+      </w:r>
+      <w:proofErr w:type="spellStart"/>
+      <w:r>
+        <w:rPr>
+          <w:rFonts w:ascii="Times New Roman" w:hAnsi="Times New Roman" w:cs="Times New Roman"/>
+          <w:lang w:val="en-US"/>
+        </w:rPr>
+        <w:t>NEW.numMeio</w:t>
+      </w:r>
+      <w:proofErr w:type="spellEnd"/>
+      <w:r>
+        <w:rPr>
+          <w:rFonts w:ascii="Times New Roman" w:hAnsi="Times New Roman" w:cs="Times New Roman"/>
+          <w:lang w:val="en-US"/>
+        </w:rPr>
+        <w:t xml:space="preserve"> and </w:t>
+      </w:r>
+      <w:proofErr w:type="spellStart"/>
+      <w:r>
+        <w:rPr>
+          <w:rFonts w:ascii="Times New Roman" w:hAnsi="Times New Roman" w:cs="Times New Roman"/>
+          <w:lang w:val="en-US"/>
+        </w:rPr>
+        <w:t>nomeentidade</w:t>
+      </w:r>
+      <w:proofErr w:type="spellEnd"/>
+      <w:r>
+        <w:rPr>
+          <w:rFonts w:ascii="Times New Roman" w:hAnsi="Times New Roman" w:cs="Times New Roman"/>
+          <w:lang w:val="en-US"/>
+        </w:rPr>
+        <w:t xml:space="preserve"> = </w:t>
+      </w:r>
+      <w:proofErr w:type="spellStart"/>
+      <w:r>
+        <w:rPr>
+          <w:rFonts w:ascii="Times New Roman" w:hAnsi="Times New Roman" w:cs="Times New Roman"/>
+          <w:lang w:val="en-US"/>
+        </w:rPr>
+        <w:t>NEW.nomeEntidade</w:t>
+      </w:r>
+      <w:proofErr w:type="spellEnd"/>
+      <w:r>
+        <w:rPr>
+          <w:rFonts w:ascii="Times New Roman" w:hAnsi="Times New Roman" w:cs="Times New Roman"/>
+          <w:lang w:val="en-US"/>
+        </w:rPr>
+        <w:t xml:space="preserve"> and </w:t>
+      </w:r>
+      <w:proofErr w:type="spellStart"/>
+      <w:r>
+        <w:rPr>
+          <w:rFonts w:ascii="Times New Roman" w:hAnsi="Times New Roman" w:cs="Times New Roman"/>
+          <w:lang w:val="en-US"/>
+        </w:rPr>
+        <w:t>numprocessosocorro</w:t>
+      </w:r>
+      <w:proofErr w:type="spellEnd"/>
+      <w:r>
+        <w:rPr>
+          <w:rFonts w:ascii="Times New Roman" w:hAnsi="Times New Roman" w:cs="Times New Roman"/>
+          <w:lang w:val="en-US"/>
+        </w:rPr>
+        <w:t xml:space="preserve"> = </w:t>
+      </w:r>
+      <w:proofErr w:type="spellStart"/>
+      <w:r>
+        <w:rPr>
+          <w:rFonts w:ascii="Times New Roman" w:hAnsi="Times New Roman" w:cs="Times New Roman"/>
+          <w:lang w:val="en-US"/>
+        </w:rPr>
+        <w:t>NEW.numProcessoSocorro</w:t>
+      </w:r>
+      <w:proofErr w:type="spellEnd"/>
+      <w:r>
+        <w:rPr>
+          <w:rFonts w:ascii="Times New Roman" w:hAnsi="Times New Roman" w:cs="Times New Roman"/>
+          <w:lang w:val="en-US"/>
+        </w:rPr>
+        <w:t>) THEN</w:t>
       </w:r>
     </w:p>
     <w:p>
@@ -1020,6 +1460,7 @@
       <w:r>
         <w:rPr>
           <w:rFonts w:ascii="Times New Roman" w:hAnsi="Times New Roman" w:cs="Times New Roman"/>
+          <w:lang w:val="en-US"/>
         </w:rPr>
         <w:t xml:space="preserve">        </w:t>
       </w:r>
@@ -1027,7 +1468,35 @@
         <w:rPr>
           <w:rFonts w:ascii="Times New Roman" w:hAnsi="Times New Roman" w:cs="Times New Roman"/>
         </w:rPr>
-        <w:t>RAISE EXCEPTION 'Meio nao accionado'</w:t>
+        <w:t xml:space="preserve">RAISE EXCEPTION 'Meio </w:t>
+      </w:r>
+      <w:proofErr w:type="spellStart"/>
+      <w:r>
+        <w:rPr>
+          <w:rFonts w:ascii="Times New Roman" w:hAnsi="Times New Roman" w:cs="Times New Roman"/>
+        </w:rPr>
+        <w:t>nao</w:t>
+      </w:r>
+      <w:proofErr w:type="spellEnd"/>
+      <w:r>
+        <w:rPr>
+          <w:rFonts w:ascii="Times New Roman" w:hAnsi="Times New Roman" w:cs="Times New Roman"/>
+        </w:rPr>
+        <w:t xml:space="preserve"> </w:t>
+      </w:r>
+      <w:proofErr w:type="spellStart"/>
+      <w:r>
+        <w:rPr>
+          <w:rFonts w:ascii="Times New Roman" w:hAnsi="Times New Roman" w:cs="Times New Roman"/>
+        </w:rPr>
+        <w:t>accionado</w:t>
+      </w:r>
+      <w:proofErr w:type="spellEnd"/>
+      <w:r>
+        <w:rPr>
+          <w:rFonts w:ascii="Times New Roman" w:hAnsi="Times New Roman" w:cs="Times New Roman"/>
+        </w:rPr>
+        <w:t>'</w:t>
       </w:r>
     </w:p>
     <w:p>
@@ -1041,7 +1510,21 @@
         <w:rPr>
           <w:rFonts w:ascii="Times New Roman" w:hAnsi="Times New Roman" w:cs="Times New Roman"/>
         </w:rPr>
-        <w:t xml:space="preserve">        USING HINT = 'O meio de apoio só pode ser alocado se tiver sido accionado';</w:t>
+        <w:t xml:space="preserve">        USING HINT = 'O meio de apoio só pode ser alocado se tiver sido </w:t>
+      </w:r>
+      <w:proofErr w:type="spellStart"/>
+      <w:r>
+        <w:rPr>
+          <w:rFonts w:ascii="Times New Roman" w:hAnsi="Times New Roman" w:cs="Times New Roman"/>
+        </w:rPr>
+        <w:t>accionado</w:t>
+      </w:r>
+      <w:proofErr w:type="spellEnd"/>
+      <w:r>
+        <w:rPr>
+          <w:rFonts w:ascii="Times New Roman" w:hAnsi="Times New Roman" w:cs="Times New Roman"/>
+        </w:rPr>
+        <w:t>';</w:t>
       </w:r>
     </w:p>
     <w:p>
@@ -1111,7 +1594,23 @@
           <w:rFonts w:ascii="Times New Roman" w:hAnsi="Times New Roman" w:cs="Times New Roman"/>
           <w:lang w:val="en-US"/>
         </w:rPr>
-        <w:t>$BODY$ LANGUAGE plpgsql;</w:t>
+        <w:t xml:space="preserve">$BODY$ LANGUAGE </w:t>
+      </w:r>
+      <w:proofErr w:type="spellStart"/>
+      <w:r>
+        <w:rPr>
+          <w:rFonts w:ascii="Times New Roman" w:hAnsi="Times New Roman" w:cs="Times New Roman"/>
+          <w:lang w:val="en-US"/>
+        </w:rPr>
+        <w:t>plpgsql</w:t>
+      </w:r>
+      <w:proofErr w:type="spellEnd"/>
+      <w:r>
+        <w:rPr>
+          <w:rFonts w:ascii="Times New Roman" w:hAnsi="Times New Roman" w:cs="Times New Roman"/>
+          <w:lang w:val="en-US"/>
+        </w:rPr>
+        <w:t>;</w:t>
       </w:r>
     </w:p>
     <w:p>
@@ -1127,7 +1626,55 @@
           <w:rFonts w:ascii="Times New Roman" w:hAnsi="Times New Roman" w:cs="Times New Roman"/>
           <w:lang w:val="en-US"/>
         </w:rPr>
-        <w:t>CREATE TRIGGER chk_alocar_meioapoio BEFORE INSERT OR UPDATE ON Alocado FOR EACH ROW EXECUTE PROCEDURE chk_aloc_meioapoio();</w:t>
+        <w:t xml:space="preserve">CREATE TRIGGER </w:t>
+      </w:r>
+      <w:proofErr w:type="spellStart"/>
+      <w:r>
+        <w:rPr>
+          <w:rFonts w:ascii="Times New Roman" w:hAnsi="Times New Roman" w:cs="Times New Roman"/>
+          <w:lang w:val="en-US"/>
+        </w:rPr>
+        <w:t>chk_alocar_meioapoio</w:t>
+      </w:r>
+      <w:proofErr w:type="spellEnd"/>
+      <w:r>
+        <w:rPr>
+          <w:rFonts w:ascii="Times New Roman" w:hAnsi="Times New Roman" w:cs="Times New Roman"/>
+          <w:lang w:val="en-US"/>
+        </w:rPr>
+        <w:t xml:space="preserve"> BEFORE INSERT OR UPDATE ON </w:t>
+      </w:r>
+      <w:proofErr w:type="spellStart"/>
+      <w:r>
+        <w:rPr>
+          <w:rFonts w:ascii="Times New Roman" w:hAnsi="Times New Roman" w:cs="Times New Roman"/>
+          <w:lang w:val="en-US"/>
+        </w:rPr>
+        <w:t>Alocado</w:t>
+      </w:r>
+      <w:proofErr w:type="spellEnd"/>
+      <w:r>
+        <w:rPr>
+          <w:rFonts w:ascii="Times New Roman" w:hAnsi="Times New Roman" w:cs="Times New Roman"/>
+          <w:lang w:val="en-US"/>
+        </w:rPr>
+        <w:t xml:space="preserve"> FOR EACH ROW EXECUTE PROCEDURE </w:t>
+      </w:r>
+      <w:proofErr w:type="spellStart"/>
+      <w:r>
+        <w:rPr>
+          <w:rFonts w:ascii="Times New Roman" w:hAnsi="Times New Roman" w:cs="Times New Roman"/>
+          <w:lang w:val="en-US"/>
+        </w:rPr>
+        <w:t>chk_aloc_meioapoio</w:t>
+      </w:r>
+      <w:proofErr w:type="spellEnd"/>
+      <w:r>
+        <w:rPr>
+          <w:rFonts w:ascii="Times New Roman" w:hAnsi="Times New Roman" w:cs="Times New Roman"/>
+          <w:lang w:val="en-US"/>
+        </w:rPr>
+        <w:t>();</w:t>
       </w:r>
     </w:p>
     <w:p>
@@ -1172,6 +1719,77 @@
     <w:p>
       <w:pPr>
         <w:spacing w:after="120"/>
+        <w:ind w:firstLine="708"/>
+        <w:rPr>
+          <w:rFonts w:ascii="Times New Roman" w:hAnsi="Times New Roman" w:cs="Times New Roman"/>
+        </w:rPr>
+      </w:pPr>
+      <w:r>
+        <w:rPr>
+          <w:rFonts w:ascii="Times New Roman" w:hAnsi="Times New Roman" w:cs="Times New Roman"/>
+        </w:rPr>
+        <w:t xml:space="preserve">Como a </w:t>
+      </w:r>
+      <w:proofErr w:type="spellStart"/>
+      <w:r>
+        <w:rPr>
+          <w:rFonts w:ascii="Times New Roman" w:hAnsi="Times New Roman" w:cs="Times New Roman"/>
+        </w:rPr>
+        <w:t>query</w:t>
+      </w:r>
+      <w:proofErr w:type="spellEnd"/>
+      <w:r>
+        <w:rPr>
+          <w:rFonts w:ascii="Times New Roman" w:hAnsi="Times New Roman" w:cs="Times New Roman"/>
+        </w:rPr>
+        <w:t xml:space="preserve"> implica aceder a campos com atributos específicos, </w:t>
+      </w:r>
+      <w:proofErr w:type="spellStart"/>
+      <w:r>
+        <w:rPr>
+          <w:rFonts w:ascii="Times New Roman" w:hAnsi="Times New Roman" w:cs="Times New Roman"/>
+        </w:rPr>
+        <w:t>numCamara</w:t>
+      </w:r>
+      <w:proofErr w:type="spellEnd"/>
+      <w:r>
+        <w:rPr>
+          <w:rFonts w:ascii="Times New Roman" w:hAnsi="Times New Roman" w:cs="Times New Roman"/>
+        </w:rPr>
+        <w:t xml:space="preserve">=10 e </w:t>
+      </w:r>
+      <w:proofErr w:type="spellStart"/>
+      <w:r>
+        <w:rPr>
+          <w:rFonts w:ascii="Times New Roman" w:hAnsi="Times New Roman" w:cs="Times New Roman"/>
+        </w:rPr>
+        <w:t>moradaLocal</w:t>
+      </w:r>
+      <w:proofErr w:type="spellEnd"/>
+      <w:r>
+        <w:rPr>
+          <w:rFonts w:ascii="Times New Roman" w:hAnsi="Times New Roman" w:cs="Times New Roman"/>
+        </w:rPr>
+        <w:t xml:space="preserve"> = ‘Loures’, escolhemos criar um índice de </w:t>
+      </w:r>
+      <w:proofErr w:type="spellStart"/>
+      <w:r>
+        <w:rPr>
+          <w:rFonts w:ascii="Times New Roman" w:hAnsi="Times New Roman" w:cs="Times New Roman"/>
+        </w:rPr>
+        <w:t>hash</w:t>
+      </w:r>
+      <w:proofErr w:type="spellEnd"/>
+      <w:r>
+        <w:rPr>
+          <w:rFonts w:ascii="Times New Roman" w:hAnsi="Times New Roman" w:cs="Times New Roman"/>
+        </w:rPr>
+        <w:t xml:space="preserve"> tanto na tabela vigia como na tabela vídeo, visto que se pretendem fazer testes de igualdade. </w:t>
+      </w:r>
+    </w:p>
+    <w:p>
+      <w:pPr>
+        <w:spacing w:after="120"/>
         <w:rPr>
           <w:rFonts w:ascii="Times New Roman" w:hAnsi="Times New Roman" w:cs="Times New Roman"/>
           <w:b/>
@@ -1188,21 +1806,36 @@
     <w:p>
       <w:pPr>
         <w:spacing w:after="120"/>
-        <w:rPr>
-          <w:rFonts w:ascii="Times New Roman" w:hAnsi="Times New Roman" w:cs="Times New Roman"/>
-        </w:rPr>
-      </w:pPr>
-      <w:r>
-        <w:rPr>
-          <w:rFonts w:ascii="Times New Roman" w:hAnsi="Times New Roman" w:cs="Times New Roman"/>
-        </w:rPr>
-        <w:t>Como</w:t>
-      </w:r>
-      <w:r>
-        <w:rPr>
-          <w:rFonts w:ascii="Times New Roman" w:hAnsi="Times New Roman" w:cs="Times New Roman"/>
-        </w:rPr>
-        <w:t xml:space="preserve"> a query implica aceder a campos com atributos específicos</w:t>
+        <w:ind w:firstLine="708"/>
+        <w:rPr>
+          <w:rFonts w:ascii="Times New Roman" w:hAnsi="Times New Roman" w:cs="Times New Roman"/>
+        </w:rPr>
+      </w:pPr>
+      <w:r>
+        <w:rPr>
+          <w:rFonts w:ascii="Times New Roman" w:hAnsi="Times New Roman" w:cs="Times New Roman"/>
+        </w:rPr>
+        <w:t>De acordo</w:t>
+      </w:r>
+      <w:r>
+        <w:rPr>
+          <w:rFonts w:ascii="Times New Roman" w:hAnsi="Times New Roman" w:cs="Times New Roman"/>
+        </w:rPr>
+        <w:t xml:space="preserve"> </w:t>
+      </w:r>
+      <w:proofErr w:type="spellStart"/>
+      <w:r>
+        <w:rPr>
+          <w:rFonts w:ascii="Times New Roman" w:hAnsi="Times New Roman" w:cs="Times New Roman"/>
+        </w:rPr>
+        <w:t>query</w:t>
+      </w:r>
+      <w:proofErr w:type="spellEnd"/>
+      <w:r>
+        <w:rPr>
+          <w:rFonts w:ascii="Times New Roman" w:hAnsi="Times New Roman" w:cs="Times New Roman"/>
+        </w:rPr>
+        <w:t xml:space="preserve"> apresentada</w:t>
       </w:r>
       <w:r>
         <w:rPr>
@@ -1214,8 +1847,840 @@
         <w:rPr>
           <w:rFonts w:ascii="Times New Roman" w:hAnsi="Times New Roman" w:cs="Times New Roman"/>
         </w:rPr>
-        <w:t xml:space="preserve"> numCamara=10 e moradaLocal = ‘Loures’</w:t>
-      </w:r>
+        <w:t xml:space="preserve"> estaremos a fazer dois testes de igualdade e assumindo que uma câmara só existe num local então</w:t>
+      </w:r>
+      <w:r>
+        <w:rPr>
+          <w:rFonts w:ascii="Times New Roman" w:hAnsi="Times New Roman" w:cs="Times New Roman"/>
+        </w:rPr>
+        <w:t xml:space="preserve"> para acelerar esta interrogação</w:t>
+      </w:r>
+      <w:r>
+        <w:rPr>
+          <w:rFonts w:ascii="Times New Roman" w:hAnsi="Times New Roman" w:cs="Times New Roman"/>
+        </w:rPr>
+        <w:t xml:space="preserve"> decidimos escolher um índice</w:t>
+      </w:r>
+      <w:r>
+        <w:rPr>
+          <w:rFonts w:ascii="Times New Roman" w:hAnsi="Times New Roman" w:cs="Times New Roman"/>
+        </w:rPr>
+        <w:t xml:space="preserve"> baseado em funções de dispersão(</w:t>
+      </w:r>
+      <w:proofErr w:type="spellStart"/>
+      <w:r>
+        <w:rPr>
+          <w:rFonts w:ascii="Times New Roman" w:hAnsi="Times New Roman" w:cs="Times New Roman"/>
+        </w:rPr>
+        <w:t>hash</w:t>
+      </w:r>
+      <w:proofErr w:type="spellEnd"/>
+      <w:r>
+        <w:rPr>
+          <w:rFonts w:ascii="Times New Roman" w:hAnsi="Times New Roman" w:cs="Times New Roman"/>
+        </w:rPr>
+        <w:t>)</w:t>
+      </w:r>
+      <w:r>
+        <w:rPr>
+          <w:rFonts w:ascii="Times New Roman" w:hAnsi="Times New Roman" w:cs="Times New Roman"/>
+        </w:rPr>
+        <w:t>.</w:t>
+      </w:r>
+    </w:p>
+    <w:p>
+      <w:pPr>
+        <w:spacing w:after="120"/>
+        <w:ind w:firstLine="708"/>
+        <w:rPr>
+          <w:rFonts w:ascii="Times New Roman" w:hAnsi="Times New Roman" w:cs="Times New Roman"/>
+        </w:rPr>
+      </w:pPr>
+      <w:r>
+        <w:rPr>
+          <w:rFonts w:ascii="Times New Roman" w:hAnsi="Times New Roman" w:cs="Times New Roman"/>
+        </w:rPr>
+        <w:t xml:space="preserve">Como a </w:t>
+      </w:r>
+      <w:proofErr w:type="spellStart"/>
+      <w:r>
+        <w:rPr>
+          <w:rFonts w:ascii="Times New Roman" w:hAnsi="Times New Roman" w:cs="Times New Roman"/>
+        </w:rPr>
+        <w:t>query</w:t>
+      </w:r>
+      <w:proofErr w:type="spellEnd"/>
+      <w:r>
+        <w:rPr>
+          <w:rFonts w:ascii="Times New Roman" w:hAnsi="Times New Roman" w:cs="Times New Roman"/>
+        </w:rPr>
+        <w:t xml:space="preserve"> implica um acesso a campos </w:t>
+      </w:r>
+      <w:r>
+        <w:rPr>
+          <w:rFonts w:ascii="Times New Roman" w:hAnsi="Times New Roman" w:cs="Times New Roman"/>
+        </w:rPr>
+        <w:t>de acordo com</w:t>
+      </w:r>
+      <w:r>
+        <w:rPr>
+          <w:rFonts w:ascii="Times New Roman" w:hAnsi="Times New Roman" w:cs="Times New Roman"/>
+        </w:rPr>
+        <w:t xml:space="preserve"> valores específicos, </w:t>
+      </w:r>
+      <w:proofErr w:type="spellStart"/>
+      <w:r>
+        <w:rPr>
+          <w:rFonts w:ascii="Times New Roman" w:hAnsi="Times New Roman" w:cs="Times New Roman"/>
+        </w:rPr>
+        <w:t>numCamara</w:t>
+      </w:r>
+      <w:proofErr w:type="spellEnd"/>
+      <w:r>
+        <w:rPr>
+          <w:rFonts w:ascii="Times New Roman" w:hAnsi="Times New Roman" w:cs="Times New Roman"/>
+        </w:rPr>
+        <w:t xml:space="preserve">=10 e </w:t>
+      </w:r>
+      <w:proofErr w:type="spellStart"/>
+      <w:r>
+        <w:rPr>
+          <w:rFonts w:ascii="Times New Roman" w:hAnsi="Times New Roman" w:cs="Times New Roman"/>
+        </w:rPr>
+        <w:t>moradaLocal</w:t>
+      </w:r>
+      <w:proofErr w:type="spellEnd"/>
+      <w:r>
+        <w:rPr>
+          <w:rFonts w:ascii="Times New Roman" w:hAnsi="Times New Roman" w:cs="Times New Roman"/>
+        </w:rPr>
+        <w:t xml:space="preserve"> = ‘Loures’, escolhemos criar um </w:t>
+      </w:r>
+      <w:r>
+        <w:rPr>
+          <w:rFonts w:ascii="Times New Roman" w:hAnsi="Times New Roman" w:cs="Times New Roman"/>
+          <w:b/>
+          <w:i/>
+        </w:rPr>
+        <w:t xml:space="preserve">índice de </w:t>
+      </w:r>
+      <w:proofErr w:type="spellStart"/>
+      <w:r>
+        <w:rPr>
+          <w:rFonts w:ascii="Times New Roman" w:hAnsi="Times New Roman" w:cs="Times New Roman"/>
+          <w:b/>
+          <w:i/>
+        </w:rPr>
+        <w:t>hash</w:t>
+      </w:r>
+      <w:proofErr w:type="spellEnd"/>
+      <w:r>
+        <w:rPr>
+          <w:rFonts w:ascii="Times New Roman" w:hAnsi="Times New Roman" w:cs="Times New Roman"/>
+        </w:rPr>
+        <w:t xml:space="preserve"> tanto na tabela </w:t>
+      </w:r>
+      <w:r>
+        <w:rPr>
+          <w:rFonts w:ascii="Times New Roman" w:hAnsi="Times New Roman" w:cs="Times New Roman"/>
+          <w:b/>
+          <w:i/>
+        </w:rPr>
+        <w:t>V</w:t>
+      </w:r>
+      <w:r>
+        <w:rPr>
+          <w:rFonts w:ascii="Times New Roman" w:hAnsi="Times New Roman" w:cs="Times New Roman"/>
+          <w:b/>
+          <w:i/>
+        </w:rPr>
+        <w:t>igia</w:t>
+      </w:r>
+      <w:r>
+        <w:rPr>
+          <w:rFonts w:ascii="Times New Roman" w:hAnsi="Times New Roman" w:cs="Times New Roman"/>
+        </w:rPr>
+        <w:t xml:space="preserve"> como na tabela </w:t>
+      </w:r>
+      <w:proofErr w:type="spellStart"/>
+      <w:r>
+        <w:rPr>
+          <w:rFonts w:ascii="Times New Roman" w:hAnsi="Times New Roman" w:cs="Times New Roman"/>
+          <w:b/>
+          <w:i/>
+        </w:rPr>
+        <w:t>V</w:t>
+      </w:r>
+      <w:r>
+        <w:rPr>
+          <w:rFonts w:ascii="Times New Roman" w:hAnsi="Times New Roman" w:cs="Times New Roman"/>
+          <w:b/>
+          <w:i/>
+        </w:rPr>
+        <w:t>i</w:t>
+      </w:r>
+      <w:r>
+        <w:rPr>
+          <w:rFonts w:ascii="Times New Roman" w:hAnsi="Times New Roman" w:cs="Times New Roman"/>
+          <w:b/>
+          <w:i/>
+        </w:rPr>
+        <w:t>deo</w:t>
+      </w:r>
+      <w:proofErr w:type="spellEnd"/>
+      <w:r>
+        <w:rPr>
+          <w:rFonts w:ascii="Times New Roman" w:hAnsi="Times New Roman" w:cs="Times New Roman"/>
+        </w:rPr>
+        <w:t xml:space="preserve">, visto que se pretendem fazer testes de igualdade. </w:t>
+      </w:r>
+    </w:p>
+    <w:p>
+      <w:pPr>
+        <w:spacing w:after="120"/>
+        <w:ind w:firstLine="708"/>
+        <w:rPr>
+          <w:rFonts w:ascii="Times New Roman" w:hAnsi="Times New Roman" w:cs="Times New Roman"/>
+        </w:rPr>
+      </w:pPr>
+      <w:r>
+        <w:rPr>
+          <w:rFonts w:ascii="Times New Roman" w:hAnsi="Times New Roman" w:cs="Times New Roman"/>
+        </w:rPr>
+        <w:t xml:space="preserve">Em ambas as tabelas o índice é criado sobre o atributo </w:t>
+      </w:r>
+      <w:r>
+        <w:rPr>
+          <w:rFonts w:ascii="Times New Roman" w:hAnsi="Times New Roman" w:cs="Times New Roman"/>
+        </w:rPr>
+        <w:t>&lt;</w:t>
+      </w:r>
+      <w:proofErr w:type="spellStart"/>
+      <w:r>
+        <w:rPr>
+          <w:rFonts w:ascii="Times New Roman" w:hAnsi="Times New Roman" w:cs="Times New Roman"/>
+        </w:rPr>
+        <w:t>numCamara</w:t>
+      </w:r>
+      <w:proofErr w:type="spellEnd"/>
+      <w:r>
+        <w:rPr>
+          <w:rFonts w:ascii="Times New Roman" w:hAnsi="Times New Roman" w:cs="Times New Roman"/>
+        </w:rPr>
+        <w:t>&gt;</w:t>
+      </w:r>
+      <w:r>
+        <w:rPr>
+          <w:rFonts w:ascii="Times New Roman" w:hAnsi="Times New Roman" w:cs="Times New Roman"/>
+        </w:rPr>
+        <w:t>.</w:t>
+      </w:r>
+    </w:p>
+    <w:p>
+      <w:pPr>
+        <w:spacing w:after="120"/>
+        <w:ind w:firstLine="708"/>
+        <w:rPr>
+          <w:rFonts w:ascii="Times New Roman" w:hAnsi="Times New Roman" w:cs="Times New Roman"/>
+        </w:rPr>
+      </w:pPr>
+      <w:r>
+        <w:rPr>
+          <w:rFonts w:ascii="Times New Roman" w:hAnsi="Times New Roman" w:cs="Times New Roman"/>
+        </w:rPr>
+        <w:t>As instruções para criação dos índices são as seguintes:</w:t>
+      </w:r>
+    </w:p>
+    <w:p>
+      <w:pPr>
+        <w:pStyle w:val="PargrafodaLista"/>
+        <w:numPr>
+          <w:ilvl w:val="0"/>
+          <w:numId w:val="5"/>
+        </w:numPr>
+        <w:spacing w:after="120"/>
+        <w:rPr>
+          <w:rFonts w:ascii="Times New Roman" w:hAnsi="Times New Roman" w:cs="Times New Roman"/>
+          <w:lang w:val="en-US"/>
+        </w:rPr>
+      </w:pPr>
+      <w:r>
+        <w:rPr>
+          <w:rFonts w:ascii="Times New Roman" w:hAnsi="Times New Roman" w:cs="Times New Roman"/>
+          <w:lang w:val="en-US"/>
+        </w:rPr>
+        <w:t xml:space="preserve">create </w:t>
+      </w:r>
+      <w:r>
+        <w:rPr>
+          <w:rFonts w:ascii="Times New Roman" w:hAnsi="Times New Roman" w:cs="Times New Roman"/>
+          <w:lang w:val="en-US"/>
+        </w:rPr>
+        <w:t>i</w:t>
+      </w:r>
+      <w:r>
+        <w:rPr>
+          <w:rFonts w:ascii="Times New Roman" w:hAnsi="Times New Roman" w:cs="Times New Roman"/>
+          <w:lang w:val="en-US"/>
+        </w:rPr>
+        <w:t xml:space="preserve">ndex </w:t>
+      </w:r>
+      <w:proofErr w:type="spellStart"/>
+      <w:r>
+        <w:rPr>
+          <w:rFonts w:ascii="Times New Roman" w:hAnsi="Times New Roman" w:cs="Times New Roman"/>
+          <w:lang w:val="en-US"/>
+        </w:rPr>
+        <w:t>hs_</w:t>
+      </w:r>
+      <w:r>
+        <w:rPr>
+          <w:rFonts w:ascii="Times New Roman" w:hAnsi="Times New Roman" w:cs="Times New Roman"/>
+          <w:lang w:val="en-US"/>
+        </w:rPr>
+        <w:t>video_</w:t>
+      </w:r>
+      <w:r>
+        <w:rPr>
+          <w:rFonts w:ascii="Times New Roman" w:hAnsi="Times New Roman" w:cs="Times New Roman"/>
+          <w:lang w:val="en-US"/>
+        </w:rPr>
+        <w:t>camara</w:t>
+      </w:r>
+      <w:proofErr w:type="spellEnd"/>
+      <w:r>
+        <w:rPr>
+          <w:rFonts w:ascii="Times New Roman" w:hAnsi="Times New Roman" w:cs="Times New Roman"/>
+          <w:lang w:val="en-US"/>
+        </w:rPr>
+        <w:t xml:space="preserve"> on video using hash (</w:t>
+      </w:r>
+      <w:proofErr w:type="spellStart"/>
+      <w:r>
+        <w:rPr>
+          <w:rFonts w:ascii="Times New Roman" w:hAnsi="Times New Roman" w:cs="Times New Roman"/>
+          <w:lang w:val="en-US"/>
+        </w:rPr>
+        <w:t>numCamara</w:t>
+      </w:r>
+      <w:proofErr w:type="spellEnd"/>
+      <w:r>
+        <w:rPr>
+          <w:rFonts w:ascii="Times New Roman" w:hAnsi="Times New Roman" w:cs="Times New Roman"/>
+          <w:lang w:val="en-US"/>
+        </w:rPr>
+        <w:t>);</w:t>
+      </w:r>
+    </w:p>
+    <w:p>
+      <w:pPr>
+        <w:pStyle w:val="PargrafodaLista"/>
+        <w:numPr>
+          <w:ilvl w:val="0"/>
+          <w:numId w:val="5"/>
+        </w:numPr>
+        <w:spacing w:after="120"/>
+        <w:rPr>
+          <w:rFonts w:ascii="Times New Roman" w:hAnsi="Times New Roman" w:cs="Times New Roman"/>
+        </w:rPr>
+      </w:pPr>
+      <w:proofErr w:type="spellStart"/>
+      <w:r>
+        <w:rPr>
+          <w:rFonts w:ascii="Times New Roman" w:hAnsi="Times New Roman" w:cs="Times New Roman"/>
+        </w:rPr>
+        <w:t>create</w:t>
+      </w:r>
+      <w:proofErr w:type="spellEnd"/>
+      <w:r>
+        <w:rPr>
+          <w:rFonts w:ascii="Times New Roman" w:hAnsi="Times New Roman" w:cs="Times New Roman"/>
+        </w:rPr>
+        <w:t xml:space="preserve"> </w:t>
+      </w:r>
+      <w:proofErr w:type="spellStart"/>
+      <w:r>
+        <w:rPr>
+          <w:rFonts w:ascii="Times New Roman" w:hAnsi="Times New Roman" w:cs="Times New Roman"/>
+        </w:rPr>
+        <w:t>index</w:t>
+      </w:r>
+      <w:proofErr w:type="spellEnd"/>
+      <w:r>
+        <w:rPr>
+          <w:rFonts w:ascii="Times New Roman" w:hAnsi="Times New Roman" w:cs="Times New Roman"/>
+        </w:rPr>
+        <w:t xml:space="preserve"> </w:t>
+      </w:r>
+      <w:proofErr w:type="spellStart"/>
+      <w:r>
+        <w:rPr>
+          <w:rFonts w:ascii="Times New Roman" w:hAnsi="Times New Roman" w:cs="Times New Roman"/>
+        </w:rPr>
+        <w:t>hs_</w:t>
+      </w:r>
+      <w:r>
+        <w:rPr>
+          <w:rFonts w:ascii="Times New Roman" w:hAnsi="Times New Roman" w:cs="Times New Roman"/>
+        </w:rPr>
+        <w:t>vigia_camara</w:t>
+      </w:r>
+      <w:proofErr w:type="spellEnd"/>
+      <w:r>
+        <w:rPr>
+          <w:rFonts w:ascii="Times New Roman" w:hAnsi="Times New Roman" w:cs="Times New Roman"/>
+        </w:rPr>
+        <w:t xml:space="preserve"> </w:t>
+      </w:r>
+      <w:proofErr w:type="spellStart"/>
+      <w:r>
+        <w:rPr>
+          <w:rFonts w:ascii="Times New Roman" w:hAnsi="Times New Roman" w:cs="Times New Roman"/>
+        </w:rPr>
+        <w:t>on</w:t>
+      </w:r>
+      <w:proofErr w:type="spellEnd"/>
+      <w:r>
+        <w:rPr>
+          <w:rFonts w:ascii="Times New Roman" w:hAnsi="Times New Roman" w:cs="Times New Roman"/>
+        </w:rPr>
+        <w:t xml:space="preserve"> vigia </w:t>
+      </w:r>
+      <w:proofErr w:type="spellStart"/>
+      <w:r>
+        <w:rPr>
+          <w:rFonts w:ascii="Times New Roman" w:hAnsi="Times New Roman" w:cs="Times New Roman"/>
+        </w:rPr>
+        <w:t>using</w:t>
+      </w:r>
+      <w:proofErr w:type="spellEnd"/>
+      <w:r>
+        <w:rPr>
+          <w:rFonts w:ascii="Times New Roman" w:hAnsi="Times New Roman" w:cs="Times New Roman"/>
+        </w:rPr>
+        <w:t xml:space="preserve"> </w:t>
+      </w:r>
+      <w:proofErr w:type="spellStart"/>
+      <w:r>
+        <w:rPr>
+          <w:rFonts w:ascii="Times New Roman" w:hAnsi="Times New Roman" w:cs="Times New Roman"/>
+        </w:rPr>
+        <w:t>hash</w:t>
+      </w:r>
+      <w:proofErr w:type="spellEnd"/>
+      <w:r>
+        <w:rPr>
+          <w:rFonts w:ascii="Times New Roman" w:hAnsi="Times New Roman" w:cs="Times New Roman"/>
+        </w:rPr>
+        <w:t xml:space="preserve"> (</w:t>
+      </w:r>
+      <w:proofErr w:type="spellStart"/>
+      <w:r>
+        <w:rPr>
+          <w:rFonts w:ascii="Times New Roman" w:hAnsi="Times New Roman" w:cs="Times New Roman"/>
+        </w:rPr>
+        <w:t>numCamara</w:t>
+      </w:r>
+      <w:proofErr w:type="spellEnd"/>
+      <w:r>
+        <w:rPr>
+          <w:rFonts w:ascii="Times New Roman" w:hAnsi="Times New Roman" w:cs="Times New Roman"/>
+        </w:rPr>
+        <w:t>);</w:t>
+      </w:r>
+    </w:p>
+    <w:p>
+      <w:pPr>
+        <w:spacing w:after="120"/>
+        <w:rPr>
+          <w:rFonts w:ascii="Times New Roman" w:hAnsi="Times New Roman" w:cs="Times New Roman"/>
+        </w:rPr>
+      </w:pPr>
+    </w:p>
+    <w:p>
+      <w:pPr>
+        <w:spacing w:after="120"/>
+        <w:rPr>
+          <w:rFonts w:ascii="Times New Roman" w:hAnsi="Times New Roman" w:cs="Times New Roman"/>
+        </w:rPr>
+      </w:pPr>
+      <w:r>
+        <w:rPr>
+          <w:rFonts w:ascii="Times New Roman" w:hAnsi="Times New Roman" w:cs="Times New Roman"/>
+        </w:rPr>
+        <w:t xml:space="preserve">Nesta </w:t>
+      </w:r>
+      <w:proofErr w:type="spellStart"/>
+      <w:r>
+        <w:rPr>
+          <w:rFonts w:ascii="Times New Roman" w:hAnsi="Times New Roman" w:cs="Times New Roman"/>
+        </w:rPr>
+        <w:t>query</w:t>
+      </w:r>
+      <w:proofErr w:type="spellEnd"/>
+      <w:r>
+        <w:rPr>
+          <w:rFonts w:ascii="Times New Roman" w:hAnsi="Times New Roman" w:cs="Times New Roman"/>
+        </w:rPr>
+        <w:t xml:space="preserve"> temos testes de igualdade quando o </w:t>
+      </w:r>
+      <w:proofErr w:type="spellStart"/>
+      <w:r>
+        <w:rPr>
+          <w:rFonts w:ascii="Times New Roman" w:hAnsi="Times New Roman" w:cs="Times New Roman"/>
+        </w:rPr>
+        <w:t>numProcessoSocorro</w:t>
+      </w:r>
+      <w:proofErr w:type="spellEnd"/>
+      <w:r>
+        <w:rPr>
+          <w:rFonts w:ascii="Times New Roman" w:hAnsi="Times New Roman" w:cs="Times New Roman"/>
+        </w:rPr>
+        <w:t xml:space="preserve"> é comparado entre as duas tabelas e uma pesquisa em range pelos campos </w:t>
+      </w:r>
+      <w:proofErr w:type="spellStart"/>
+      <w:r>
+        <w:rPr>
+          <w:rFonts w:ascii="Times New Roman" w:hAnsi="Times New Roman" w:cs="Times New Roman"/>
+        </w:rPr>
+        <w:t>numTelefone,instanteChamada</w:t>
+      </w:r>
+      <w:proofErr w:type="spellEnd"/>
+      <w:r>
+        <w:rPr>
+          <w:rFonts w:ascii="Times New Roman" w:hAnsi="Times New Roman" w:cs="Times New Roman"/>
+        </w:rPr>
+        <w:t xml:space="preserve"> pelo que escolhemos uma </w:t>
+      </w:r>
+      <w:proofErr w:type="spellStart"/>
+      <w:r>
+        <w:rPr>
+          <w:rFonts w:ascii="Times New Roman" w:hAnsi="Times New Roman" w:cs="Times New Roman"/>
+        </w:rPr>
+        <w:t>hash</w:t>
+      </w:r>
+      <w:proofErr w:type="spellEnd"/>
+      <w:r>
+        <w:rPr>
+          <w:rFonts w:ascii="Times New Roman" w:hAnsi="Times New Roman" w:cs="Times New Roman"/>
+        </w:rPr>
+        <w:t xml:space="preserve"> para ambas as tabelas sobre </w:t>
+      </w:r>
+      <w:proofErr w:type="spellStart"/>
+      <w:r>
+        <w:rPr>
+          <w:rFonts w:ascii="Times New Roman" w:hAnsi="Times New Roman" w:cs="Times New Roman"/>
+        </w:rPr>
+        <w:t>numProcessoSocorro</w:t>
+      </w:r>
+      <w:proofErr w:type="spellEnd"/>
+      <w:r>
+        <w:rPr>
+          <w:rFonts w:ascii="Times New Roman" w:hAnsi="Times New Roman" w:cs="Times New Roman"/>
+        </w:rPr>
+        <w:t xml:space="preserve"> e uma </w:t>
+      </w:r>
+      <w:proofErr w:type="spellStart"/>
+      <w:r>
+        <w:rPr>
+          <w:rFonts w:ascii="Times New Roman" w:hAnsi="Times New Roman" w:cs="Times New Roman"/>
+        </w:rPr>
+        <w:t>btree</w:t>
+      </w:r>
+      <w:proofErr w:type="spellEnd"/>
+      <w:r>
+        <w:rPr>
+          <w:rFonts w:ascii="Times New Roman" w:hAnsi="Times New Roman" w:cs="Times New Roman"/>
+        </w:rPr>
+        <w:t xml:space="preserve"> composta por </w:t>
+      </w:r>
+      <w:proofErr w:type="spellStart"/>
+      <w:r>
+        <w:rPr>
+          <w:rFonts w:ascii="Times New Roman" w:hAnsi="Times New Roman" w:cs="Times New Roman"/>
+        </w:rPr>
+        <w:t>numTelefone,instanteChamada</w:t>
+      </w:r>
+      <w:proofErr w:type="spellEnd"/>
+      <w:r>
+        <w:rPr>
+          <w:rFonts w:ascii="Times New Roman" w:hAnsi="Times New Roman" w:cs="Times New Roman"/>
+        </w:rPr>
+        <w:t>.</w:t>
+      </w:r>
+    </w:p>
+    <w:p>
+      <w:pPr>
+        <w:spacing w:after="120"/>
+        <w:rPr>
+          <w:rFonts w:ascii="Times New Roman" w:hAnsi="Times New Roman" w:cs="Times New Roman"/>
+          <w:lang w:val="en-US"/>
+        </w:rPr>
+      </w:pPr>
+      <w:r>
+        <w:rPr>
+          <w:rFonts w:ascii="Times New Roman" w:hAnsi="Times New Roman" w:cs="Times New Roman"/>
+          <w:lang w:val="en-US"/>
+        </w:rPr>
+        <w:t xml:space="preserve">create index </w:t>
+      </w:r>
+      <w:proofErr w:type="spellStart"/>
+      <w:r>
+        <w:rPr>
+          <w:rFonts w:ascii="Times New Roman" w:hAnsi="Times New Roman" w:cs="Times New Roman"/>
+          <w:lang w:val="en-US"/>
+        </w:rPr>
+        <w:t>hs_transporta</w:t>
+      </w:r>
+      <w:proofErr w:type="spellEnd"/>
+      <w:r>
+        <w:rPr>
+          <w:rFonts w:ascii="Times New Roman" w:hAnsi="Times New Roman" w:cs="Times New Roman"/>
+          <w:lang w:val="en-US"/>
+        </w:rPr>
+        <w:t xml:space="preserve"> on </w:t>
+      </w:r>
+      <w:proofErr w:type="spellStart"/>
+      <w:r>
+        <w:rPr>
+          <w:rFonts w:ascii="Times New Roman" w:hAnsi="Times New Roman" w:cs="Times New Roman"/>
+          <w:lang w:val="en-US"/>
+        </w:rPr>
+        <w:t>transporta</w:t>
+      </w:r>
+      <w:proofErr w:type="spellEnd"/>
+      <w:r>
+        <w:rPr>
+          <w:rFonts w:ascii="Times New Roman" w:hAnsi="Times New Roman" w:cs="Times New Roman"/>
+          <w:lang w:val="en-US"/>
+        </w:rPr>
+        <w:t xml:space="preserve"> using hash(</w:t>
+      </w:r>
+      <w:proofErr w:type="spellStart"/>
+      <w:r>
+        <w:rPr>
+          <w:rFonts w:ascii="Times New Roman" w:hAnsi="Times New Roman" w:cs="Times New Roman"/>
+          <w:lang w:val="en-US"/>
+        </w:rPr>
+        <w:t>numProcessoSocorro</w:t>
+      </w:r>
+      <w:proofErr w:type="spellEnd"/>
+      <w:r>
+        <w:rPr>
+          <w:rFonts w:ascii="Times New Roman" w:hAnsi="Times New Roman" w:cs="Times New Roman"/>
+          <w:lang w:val="en-US"/>
+        </w:rPr>
+        <w:t>);</w:t>
+      </w:r>
+    </w:p>
+    <w:p>
+      <w:pPr>
+        <w:spacing w:after="120"/>
+        <w:rPr>
+          <w:rFonts w:ascii="Times New Roman" w:hAnsi="Times New Roman" w:cs="Times New Roman"/>
+          <w:lang w:val="en-US"/>
+        </w:rPr>
+      </w:pPr>
+      <w:r>
+        <w:rPr>
+          <w:rFonts w:ascii="Times New Roman" w:hAnsi="Times New Roman" w:cs="Times New Roman"/>
+          <w:lang w:val="en-US"/>
+        </w:rPr>
+        <w:t xml:space="preserve">create </w:t>
+      </w:r>
+      <w:r>
+        <w:rPr>
+          <w:rFonts w:ascii="Times New Roman" w:hAnsi="Times New Roman" w:cs="Times New Roman"/>
+          <w:lang w:val="en-US"/>
+        </w:rPr>
+        <w:t>i</w:t>
+      </w:r>
+      <w:r>
+        <w:rPr>
+          <w:rFonts w:ascii="Times New Roman" w:hAnsi="Times New Roman" w:cs="Times New Roman"/>
+          <w:lang w:val="en-US"/>
+        </w:rPr>
+        <w:t xml:space="preserve">ndex </w:t>
+      </w:r>
+      <w:proofErr w:type="spellStart"/>
+      <w:r>
+        <w:rPr>
+          <w:rFonts w:ascii="Times New Roman" w:hAnsi="Times New Roman" w:cs="Times New Roman"/>
+          <w:lang w:val="en-US"/>
+        </w:rPr>
+        <w:t>hs_eventoemergencia</w:t>
+      </w:r>
+      <w:proofErr w:type="spellEnd"/>
+      <w:r>
+        <w:rPr>
+          <w:rFonts w:ascii="Times New Roman" w:hAnsi="Times New Roman" w:cs="Times New Roman"/>
+          <w:lang w:val="en-US"/>
+        </w:rPr>
+        <w:t xml:space="preserve"> on </w:t>
+      </w:r>
+      <w:proofErr w:type="spellStart"/>
+      <w:r>
+        <w:rPr>
+          <w:rFonts w:ascii="Times New Roman" w:hAnsi="Times New Roman" w:cs="Times New Roman"/>
+          <w:lang w:val="en-US"/>
+        </w:rPr>
+        <w:t>eventoemergencia</w:t>
+      </w:r>
+      <w:proofErr w:type="spellEnd"/>
+      <w:r>
+        <w:rPr>
+          <w:rFonts w:ascii="Times New Roman" w:hAnsi="Times New Roman" w:cs="Times New Roman"/>
+          <w:lang w:val="en-US"/>
+        </w:rPr>
+        <w:t xml:space="preserve"> using hash(</w:t>
+      </w:r>
+      <w:proofErr w:type="spellStart"/>
+      <w:r>
+        <w:rPr>
+          <w:rFonts w:ascii="Times New Roman" w:hAnsi="Times New Roman" w:cs="Times New Roman"/>
+          <w:lang w:val="en-US"/>
+        </w:rPr>
+        <w:t>numProcessoSocorro</w:t>
+      </w:r>
+      <w:proofErr w:type="spellEnd"/>
+      <w:r>
+        <w:rPr>
+          <w:rFonts w:ascii="Times New Roman" w:hAnsi="Times New Roman" w:cs="Times New Roman"/>
+          <w:lang w:val="en-US"/>
+        </w:rPr>
+        <w:t>);</w:t>
+      </w:r>
+    </w:p>
+    <w:p>
+      <w:pPr>
+        <w:spacing w:after="120"/>
+        <w:rPr>
+          <w:rFonts w:ascii="Times New Roman" w:hAnsi="Times New Roman" w:cs="Times New Roman"/>
+          <w:lang w:val="en-US"/>
+        </w:rPr>
+      </w:pPr>
+      <w:r>
+        <w:rPr>
+          <w:rFonts w:ascii="Times New Roman" w:hAnsi="Times New Roman" w:cs="Times New Roman"/>
+          <w:lang w:val="en-US"/>
+        </w:rPr>
+        <w:t xml:space="preserve">create index </w:t>
+      </w:r>
+      <w:proofErr w:type="spellStart"/>
+      <w:r>
+        <w:rPr>
+          <w:rFonts w:ascii="Times New Roman" w:hAnsi="Times New Roman" w:cs="Times New Roman"/>
+          <w:lang w:val="en-US"/>
+        </w:rPr>
+        <w:t>bt_eventoemergencia</w:t>
+      </w:r>
+      <w:proofErr w:type="spellEnd"/>
+      <w:r>
+        <w:rPr>
+          <w:rFonts w:ascii="Times New Roman" w:hAnsi="Times New Roman" w:cs="Times New Roman"/>
+          <w:lang w:val="en-US"/>
+        </w:rPr>
+        <w:t xml:space="preserve"> on </w:t>
+      </w:r>
+      <w:proofErr w:type="spellStart"/>
+      <w:r>
+        <w:rPr>
+          <w:rFonts w:ascii="Times New Roman" w:hAnsi="Times New Roman" w:cs="Times New Roman"/>
+          <w:lang w:val="en-US"/>
+        </w:rPr>
+        <w:t>eventoemergencia</w:t>
+      </w:r>
+      <w:proofErr w:type="spellEnd"/>
+      <w:r>
+        <w:rPr>
+          <w:rFonts w:ascii="Times New Roman" w:hAnsi="Times New Roman" w:cs="Times New Roman"/>
+          <w:lang w:val="en-US"/>
+        </w:rPr>
+        <w:t>(</w:t>
+      </w:r>
+      <w:proofErr w:type="spellStart"/>
+      <w:r>
+        <w:rPr>
+          <w:rFonts w:ascii="Times New Roman" w:hAnsi="Times New Roman" w:cs="Times New Roman"/>
+          <w:lang w:val="en-US"/>
+        </w:rPr>
+        <w:t>numTelefone,instanteChamada</w:t>
+      </w:r>
+      <w:proofErr w:type="spellEnd"/>
+      <w:r>
+        <w:rPr>
+          <w:rFonts w:ascii="Times New Roman" w:hAnsi="Times New Roman" w:cs="Times New Roman"/>
+          <w:lang w:val="en-US"/>
+        </w:rPr>
+        <w:t>);</w:t>
+      </w:r>
+    </w:p>
+    <w:p>
+      <w:pPr>
+        <w:spacing w:after="120"/>
+        <w:rPr>
+          <w:rFonts w:ascii="Times New Roman" w:hAnsi="Times New Roman" w:cs="Times New Roman"/>
+          <w:b/>
+        </w:rPr>
+      </w:pPr>
+      <w:r>
+        <w:rPr>
+          <w:rFonts w:ascii="Times New Roman" w:hAnsi="Times New Roman" w:cs="Times New Roman"/>
+          <w:b/>
+        </w:rPr>
+        <w:t>2.</w:t>
+      </w:r>
+    </w:p>
+    <w:p>
+      <w:pPr>
+        <w:spacing w:after="120"/>
+        <w:ind w:firstLine="708"/>
+        <w:rPr>
+          <w:rFonts w:ascii="Times New Roman" w:hAnsi="Times New Roman" w:cs="Times New Roman"/>
+        </w:rPr>
+      </w:pPr>
+      <w:r>
+        <w:rPr>
+          <w:rFonts w:ascii="Times New Roman" w:hAnsi="Times New Roman" w:cs="Times New Roman"/>
+        </w:rPr>
+        <w:t xml:space="preserve">Nesta </w:t>
+      </w:r>
+      <w:proofErr w:type="spellStart"/>
+      <w:r>
+        <w:rPr>
+          <w:rFonts w:ascii="Times New Roman" w:hAnsi="Times New Roman" w:cs="Times New Roman"/>
+        </w:rPr>
+        <w:t>query</w:t>
+      </w:r>
+      <w:proofErr w:type="spellEnd"/>
+      <w:r>
+        <w:rPr>
+          <w:rFonts w:ascii="Times New Roman" w:hAnsi="Times New Roman" w:cs="Times New Roman"/>
+        </w:rPr>
+        <w:t xml:space="preserve"> temos testes de igualdade quando o </w:t>
+      </w:r>
+      <w:proofErr w:type="spellStart"/>
+      <w:r>
+        <w:rPr>
+          <w:rFonts w:ascii="Times New Roman" w:hAnsi="Times New Roman" w:cs="Times New Roman"/>
+        </w:rPr>
+        <w:t>numProcessoSocorro</w:t>
+      </w:r>
+      <w:proofErr w:type="spellEnd"/>
+      <w:r>
+        <w:rPr>
+          <w:rFonts w:ascii="Times New Roman" w:hAnsi="Times New Roman" w:cs="Times New Roman"/>
+        </w:rPr>
+        <w:t xml:space="preserve"> é comparado entre as duas tabelas e uma pesquisa em range pelos campos </w:t>
+      </w:r>
+      <w:proofErr w:type="spellStart"/>
+      <w:r>
+        <w:rPr>
+          <w:rFonts w:ascii="Times New Roman" w:hAnsi="Times New Roman" w:cs="Times New Roman"/>
+        </w:rPr>
+        <w:t>numTelefone</w:t>
+      </w:r>
+      <w:proofErr w:type="spellEnd"/>
       <w:r>
         <w:rPr>
           <w:rFonts w:ascii="Times New Roman" w:hAnsi="Times New Roman" w:cs="Times New Roman"/>
@@ -1226,71 +2691,359 @@
         <w:rPr>
           <w:rFonts w:ascii="Times New Roman" w:hAnsi="Times New Roman" w:cs="Times New Roman"/>
         </w:rPr>
-        <w:t xml:space="preserve"> escolhemos um índice de hash tanto na tabela vigia como na tabela vídeo, visto que se pretendem fazer testes de igualdade.</w:t>
+        <w:t xml:space="preserve"> </w:t>
+      </w:r>
+      <w:proofErr w:type="spellStart"/>
+      <w:r>
+        <w:rPr>
+          <w:rFonts w:ascii="Times New Roman" w:hAnsi="Times New Roman" w:cs="Times New Roman"/>
+        </w:rPr>
+        <w:t>instanteChamada</w:t>
+      </w:r>
+      <w:proofErr w:type="spellEnd"/>
+      <w:r>
+        <w:rPr>
+          <w:rFonts w:ascii="Times New Roman" w:hAnsi="Times New Roman" w:cs="Times New Roman"/>
+        </w:rPr>
+        <w:t xml:space="preserve"> que se encontram no “</w:t>
+      </w:r>
+      <w:proofErr w:type="spellStart"/>
+      <w:r>
+        <w:rPr>
+          <w:rFonts w:ascii="Times New Roman" w:hAnsi="Times New Roman" w:cs="Times New Roman"/>
+        </w:rPr>
+        <w:t>group</w:t>
+      </w:r>
+      <w:proofErr w:type="spellEnd"/>
+      <w:r>
+        <w:rPr>
+          <w:rFonts w:ascii="Times New Roman" w:hAnsi="Times New Roman" w:cs="Times New Roman"/>
+        </w:rPr>
+        <w:t xml:space="preserve"> </w:t>
+      </w:r>
+      <w:proofErr w:type="spellStart"/>
+      <w:r>
+        <w:rPr>
+          <w:rFonts w:ascii="Times New Roman" w:hAnsi="Times New Roman" w:cs="Times New Roman"/>
+        </w:rPr>
+        <w:t>by</w:t>
+      </w:r>
+      <w:proofErr w:type="spellEnd"/>
+      <w:r>
+        <w:rPr>
+          <w:rFonts w:ascii="Times New Roman" w:hAnsi="Times New Roman" w:cs="Times New Roman"/>
+        </w:rPr>
+        <w:t>”</w:t>
+      </w:r>
+      <w:r>
+        <w:rPr>
+          <w:rFonts w:ascii="Times New Roman" w:hAnsi="Times New Roman" w:cs="Times New Roman"/>
+        </w:rPr>
+        <w:t xml:space="preserve"> pelo que </w:t>
+      </w:r>
+      <w:r>
+        <w:rPr>
+          <w:rFonts w:ascii="Times New Roman" w:hAnsi="Times New Roman" w:cs="Times New Roman"/>
+        </w:rPr>
+        <w:t>decidimos escolher um índice ordenado(</w:t>
+      </w:r>
+      <w:proofErr w:type="spellStart"/>
+      <w:r>
+        <w:rPr>
+          <w:rFonts w:ascii="Times New Roman" w:hAnsi="Times New Roman" w:cs="Times New Roman"/>
+        </w:rPr>
+        <w:t>btree</w:t>
+      </w:r>
+      <w:proofErr w:type="spellEnd"/>
+      <w:r>
+        <w:rPr>
+          <w:rFonts w:ascii="Times New Roman" w:hAnsi="Times New Roman" w:cs="Times New Roman"/>
+        </w:rPr>
+        <w:t>).</w:t>
       </w:r>
     </w:p>
     <w:p>
       <w:pPr>
         <w:spacing w:after="120"/>
-        <w:rPr>
-          <w:rFonts w:ascii="Times New Roman" w:hAnsi="Times New Roman" w:cs="Times New Roman"/>
-        </w:rPr>
-      </w:pPr>
-      <w:r>
-        <w:rPr>
-          <w:rFonts w:ascii="Times New Roman" w:hAnsi="Times New Roman" w:cs="Times New Roman"/>
-        </w:rPr>
-        <w:t xml:space="preserve">No caso da tabela video o índice é criado sobre o </w:t>
-      </w:r>
-      <w:r>
-        <w:rPr>
-          <w:rFonts w:ascii="Times New Roman" w:hAnsi="Times New Roman" w:cs="Times New Roman"/>
-        </w:rPr>
-        <w:t>atributo</w:t>
-      </w:r>
-      <w:r>
-        <w:rPr>
-          <w:rFonts w:ascii="Times New Roman" w:hAnsi="Times New Roman" w:cs="Times New Roman"/>
-        </w:rPr>
-        <w:t xml:space="preserve"> numCamara.</w:t>
+        <w:ind w:firstLine="708"/>
+        <w:rPr>
+          <w:rFonts w:ascii="Times New Roman" w:hAnsi="Times New Roman" w:cs="Times New Roman"/>
+        </w:rPr>
+      </w:pPr>
+      <w:r>
+        <w:rPr>
+          <w:rFonts w:ascii="Times New Roman" w:hAnsi="Times New Roman" w:cs="Times New Roman"/>
+        </w:rPr>
+        <w:t xml:space="preserve">Na tabela </w:t>
+      </w:r>
+      <w:r>
+        <w:rPr>
+          <w:rFonts w:ascii="Times New Roman" w:hAnsi="Times New Roman" w:cs="Times New Roman"/>
+          <w:b/>
+          <w:i/>
+        </w:rPr>
+        <w:t>T</w:t>
+      </w:r>
+      <w:r>
+        <w:rPr>
+          <w:rFonts w:ascii="Times New Roman" w:hAnsi="Times New Roman" w:cs="Times New Roman"/>
+          <w:b/>
+          <w:i/>
+        </w:rPr>
+        <w:t>ransporta</w:t>
+      </w:r>
+      <w:r>
+        <w:rPr>
+          <w:rFonts w:ascii="Times New Roman" w:hAnsi="Times New Roman" w:cs="Times New Roman"/>
+        </w:rPr>
+        <w:t xml:space="preserve"> criámos um </w:t>
+      </w:r>
+      <w:r>
+        <w:rPr>
+          <w:rFonts w:ascii="Times New Roman" w:hAnsi="Times New Roman" w:cs="Times New Roman"/>
+          <w:b/>
+          <w:i/>
+        </w:rPr>
+        <w:t>índice</w:t>
+      </w:r>
+      <w:r>
+        <w:rPr>
+          <w:rFonts w:ascii="Times New Roman" w:hAnsi="Times New Roman" w:cs="Times New Roman"/>
+          <w:b/>
+          <w:i/>
+        </w:rPr>
+        <w:t xml:space="preserve"> </w:t>
+      </w:r>
+      <w:proofErr w:type="spellStart"/>
+      <w:r>
+        <w:rPr>
+          <w:rFonts w:ascii="Times New Roman" w:hAnsi="Times New Roman" w:cs="Times New Roman"/>
+          <w:b/>
+          <w:i/>
+        </w:rPr>
+        <w:t>btree</w:t>
+      </w:r>
+      <w:proofErr w:type="spellEnd"/>
+      <w:r>
+        <w:rPr>
+          <w:rFonts w:ascii="Times New Roman" w:hAnsi="Times New Roman" w:cs="Times New Roman"/>
+        </w:rPr>
+        <w:t xml:space="preserve"> sobre o atributo &lt;</w:t>
+      </w:r>
+      <w:proofErr w:type="spellStart"/>
+      <w:r>
+        <w:rPr>
+          <w:rFonts w:ascii="Times New Roman" w:hAnsi="Times New Roman" w:cs="Times New Roman"/>
+        </w:rPr>
+        <w:t>numProcessoSocorro</w:t>
+      </w:r>
+      <w:proofErr w:type="spellEnd"/>
+      <w:r>
+        <w:rPr>
+          <w:rFonts w:ascii="Times New Roman" w:hAnsi="Times New Roman" w:cs="Times New Roman"/>
+        </w:rPr>
+        <w:t>&gt;.</w:t>
       </w:r>
     </w:p>
     <w:p>
       <w:pPr>
         <w:spacing w:after="120"/>
-        <w:rPr>
-          <w:rFonts w:ascii="Times New Roman" w:hAnsi="Times New Roman" w:cs="Times New Roman"/>
-        </w:rPr>
-      </w:pPr>
-      <w:r>
-        <w:rPr>
-          <w:rFonts w:ascii="Times New Roman" w:hAnsi="Times New Roman" w:cs="Times New Roman"/>
-        </w:rPr>
-        <w:t xml:space="preserve">No caso da tabela vigia o índice é criado sobre o </w:t>
-      </w:r>
-      <w:r>
-        <w:rPr>
-          <w:rFonts w:ascii="Times New Roman" w:hAnsi="Times New Roman" w:cs="Times New Roman"/>
-        </w:rPr>
-        <w:t>atributo</w:t>
-      </w:r>
-      <w:r>
-        <w:rPr>
-          <w:rFonts w:ascii="Times New Roman" w:hAnsi="Times New Roman" w:cs="Times New Roman"/>
-        </w:rPr>
-        <w:t xml:space="preserve"> moradaLocal.</w:t>
+        <w:ind w:firstLine="708"/>
+        <w:rPr>
+          <w:rFonts w:ascii="Times New Roman" w:hAnsi="Times New Roman" w:cs="Times New Roman"/>
+        </w:rPr>
+      </w:pPr>
+      <w:r>
+        <w:rPr>
+          <w:rFonts w:ascii="Times New Roman" w:hAnsi="Times New Roman" w:cs="Times New Roman"/>
+        </w:rPr>
+        <w:t xml:space="preserve">Na tabela </w:t>
+      </w:r>
+      <w:proofErr w:type="spellStart"/>
+      <w:r>
+        <w:rPr>
+          <w:rFonts w:ascii="Times New Roman" w:hAnsi="Times New Roman" w:cs="Times New Roman"/>
+          <w:b/>
+          <w:i/>
+        </w:rPr>
+        <w:t>E</w:t>
+      </w:r>
+      <w:r>
+        <w:rPr>
+          <w:rFonts w:ascii="Times New Roman" w:hAnsi="Times New Roman" w:cs="Times New Roman"/>
+          <w:b/>
+          <w:i/>
+        </w:rPr>
+        <w:t>vento</w:t>
+      </w:r>
+      <w:r>
+        <w:rPr>
+          <w:rFonts w:ascii="Times New Roman" w:hAnsi="Times New Roman" w:cs="Times New Roman"/>
+          <w:b/>
+          <w:i/>
+        </w:rPr>
+        <w:t>Emergencia</w:t>
+      </w:r>
+      <w:proofErr w:type="spellEnd"/>
+      <w:r>
+        <w:rPr>
+          <w:rFonts w:ascii="Times New Roman" w:hAnsi="Times New Roman" w:cs="Times New Roman"/>
+        </w:rPr>
+        <w:t xml:space="preserve"> criámos um </w:t>
+      </w:r>
+      <w:r>
+        <w:rPr>
+          <w:rFonts w:ascii="Times New Roman" w:hAnsi="Times New Roman" w:cs="Times New Roman"/>
+          <w:b/>
+          <w:i/>
+        </w:rPr>
+        <w:t>índice</w:t>
+      </w:r>
+      <w:r>
+        <w:rPr>
+          <w:rFonts w:ascii="Times New Roman" w:hAnsi="Times New Roman" w:cs="Times New Roman"/>
+          <w:b/>
+          <w:i/>
+        </w:rPr>
+        <w:t xml:space="preserve"> </w:t>
+      </w:r>
+      <w:proofErr w:type="spellStart"/>
+      <w:r>
+        <w:rPr>
+          <w:rFonts w:ascii="Times New Roman" w:hAnsi="Times New Roman" w:cs="Times New Roman"/>
+          <w:b/>
+          <w:i/>
+        </w:rPr>
+        <w:t>btree</w:t>
+      </w:r>
+      <w:proofErr w:type="spellEnd"/>
+      <w:r>
+        <w:rPr>
+          <w:rFonts w:ascii="Times New Roman" w:hAnsi="Times New Roman" w:cs="Times New Roman"/>
+        </w:rPr>
+        <w:t xml:space="preserve"> sobre os atributos &lt;</w:t>
+      </w:r>
+      <w:proofErr w:type="spellStart"/>
+      <w:r>
+        <w:rPr>
+          <w:rFonts w:ascii="Times New Roman" w:hAnsi="Times New Roman" w:cs="Times New Roman"/>
+        </w:rPr>
+        <w:t>numProcessoSocorro</w:t>
+      </w:r>
+      <w:proofErr w:type="spellEnd"/>
+      <w:r>
+        <w:rPr>
+          <w:rFonts w:ascii="Times New Roman" w:hAnsi="Times New Roman" w:cs="Times New Roman"/>
+        </w:rPr>
+        <w:t xml:space="preserve">, </w:t>
+      </w:r>
+      <w:proofErr w:type="spellStart"/>
+      <w:r>
+        <w:rPr>
+          <w:rFonts w:ascii="Times New Roman" w:hAnsi="Times New Roman" w:cs="Times New Roman"/>
+        </w:rPr>
+        <w:t>numTelefone</w:t>
+      </w:r>
+      <w:proofErr w:type="spellEnd"/>
+      <w:r>
+        <w:rPr>
+          <w:rFonts w:ascii="Times New Roman" w:hAnsi="Times New Roman" w:cs="Times New Roman"/>
+        </w:rPr>
+        <w:t xml:space="preserve">, </w:t>
+      </w:r>
+      <w:proofErr w:type="spellStart"/>
+      <w:r>
+        <w:rPr>
+          <w:rFonts w:ascii="Times New Roman" w:hAnsi="Times New Roman" w:cs="Times New Roman"/>
+        </w:rPr>
+        <w:t>instanteChamada</w:t>
+      </w:r>
+      <w:proofErr w:type="spellEnd"/>
+      <w:r>
+        <w:rPr>
+          <w:rFonts w:ascii="Times New Roman" w:hAnsi="Times New Roman" w:cs="Times New Roman"/>
+        </w:rPr>
+        <w:t>&gt;. Este índice é composto visto que os atributos “</w:t>
+      </w:r>
+      <w:proofErr w:type="spellStart"/>
+      <w:r>
+        <w:rPr>
+          <w:rFonts w:ascii="Times New Roman" w:hAnsi="Times New Roman" w:cs="Times New Roman"/>
+        </w:rPr>
+        <w:t>numTelefone</w:t>
+      </w:r>
+      <w:proofErr w:type="spellEnd"/>
+      <w:r>
+        <w:rPr>
+          <w:rFonts w:ascii="Times New Roman" w:hAnsi="Times New Roman" w:cs="Times New Roman"/>
+        </w:rPr>
+        <w:t>” e “</w:t>
+      </w:r>
+      <w:proofErr w:type="spellStart"/>
+      <w:r>
+        <w:rPr>
+          <w:rFonts w:ascii="Times New Roman" w:hAnsi="Times New Roman" w:cs="Times New Roman"/>
+        </w:rPr>
+        <w:t>instanteChamada</w:t>
+      </w:r>
+      <w:proofErr w:type="spellEnd"/>
+      <w:r>
+        <w:rPr>
+          <w:rFonts w:ascii="Times New Roman" w:hAnsi="Times New Roman" w:cs="Times New Roman"/>
+        </w:rPr>
+        <w:t>” estão no “</w:t>
+      </w:r>
+      <w:proofErr w:type="spellStart"/>
+      <w:r>
+        <w:rPr>
+          <w:rFonts w:ascii="Times New Roman" w:hAnsi="Times New Roman" w:cs="Times New Roman"/>
+        </w:rPr>
+        <w:t>group</w:t>
+      </w:r>
+      <w:proofErr w:type="spellEnd"/>
+      <w:r>
+        <w:rPr>
+          <w:rFonts w:ascii="Times New Roman" w:hAnsi="Times New Roman" w:cs="Times New Roman"/>
+        </w:rPr>
+        <w:t xml:space="preserve"> </w:t>
+      </w:r>
+      <w:proofErr w:type="spellStart"/>
+      <w:r>
+        <w:rPr>
+          <w:rFonts w:ascii="Times New Roman" w:hAnsi="Times New Roman" w:cs="Times New Roman"/>
+        </w:rPr>
+        <w:t>by</w:t>
+      </w:r>
+      <w:proofErr w:type="spellEnd"/>
+      <w:r>
+        <w:rPr>
+          <w:rFonts w:ascii="Times New Roman" w:hAnsi="Times New Roman" w:cs="Times New Roman"/>
+        </w:rPr>
+        <w:t>” porque de alguma forma queremos acelerar a execução tendo estes atributos em conta.</w:t>
       </w:r>
     </w:p>
     <w:p>
       <w:pPr>
         <w:spacing w:after="120"/>
-        <w:rPr>
-          <w:rFonts w:ascii="Times New Roman" w:hAnsi="Times New Roman" w:cs="Times New Roman"/>
-        </w:rPr>
-      </w:pPr>
-    </w:p>
-    <w:p>
-      <w:pPr>
+        <w:ind w:firstLine="708"/>
+        <w:rPr>
+          <w:rFonts w:ascii="Times New Roman" w:hAnsi="Times New Roman" w:cs="Times New Roman"/>
+        </w:rPr>
+      </w:pPr>
+      <w:r>
+        <w:rPr>
+          <w:rFonts w:ascii="Times New Roman" w:hAnsi="Times New Roman" w:cs="Times New Roman"/>
+        </w:rPr>
+        <w:t>As instruções para criação dos índices são as seguintes:</w:t>
+      </w:r>
+    </w:p>
+    <w:p>
+      <w:pPr>
+        <w:pStyle w:val="PargrafodaLista"/>
+        <w:numPr>
+          <w:ilvl w:val="0"/>
+          <w:numId w:val="6"/>
+        </w:numPr>
         <w:spacing w:after="120"/>
         <w:rPr>
           <w:rFonts w:ascii="Times New Roman" w:hAnsi="Times New Roman" w:cs="Times New Roman"/>
@@ -1302,6 +3055,107 @@
           <w:rFonts w:ascii="Times New Roman" w:hAnsi="Times New Roman" w:cs="Times New Roman"/>
           <w:lang w:val="en-US"/>
         </w:rPr>
+        <w:t xml:space="preserve">create index </w:t>
+      </w:r>
+      <w:proofErr w:type="spellStart"/>
+      <w:r>
+        <w:rPr>
+          <w:rFonts w:ascii="Times New Roman" w:hAnsi="Times New Roman" w:cs="Times New Roman"/>
+          <w:lang w:val="en-US"/>
+        </w:rPr>
+        <w:t>bt</w:t>
+      </w:r>
+      <w:r>
+        <w:rPr>
+          <w:rFonts w:ascii="Times New Roman" w:hAnsi="Times New Roman" w:cs="Times New Roman"/>
+          <w:lang w:val="en-US"/>
+        </w:rPr>
+        <w:t>_transporta</w:t>
+      </w:r>
+      <w:proofErr w:type="spellEnd"/>
+      <w:r>
+        <w:rPr>
+          <w:rFonts w:ascii="Times New Roman" w:hAnsi="Times New Roman" w:cs="Times New Roman"/>
+          <w:lang w:val="en-US"/>
+        </w:rPr>
+        <w:t xml:space="preserve"> on </w:t>
+      </w:r>
+      <w:proofErr w:type="spellStart"/>
+      <w:r>
+        <w:rPr>
+          <w:rFonts w:ascii="Times New Roman" w:hAnsi="Times New Roman" w:cs="Times New Roman"/>
+          <w:lang w:val="en-US"/>
+        </w:rPr>
+        <w:t>transporta</w:t>
+      </w:r>
+      <w:proofErr w:type="spellEnd"/>
+      <w:r>
+        <w:rPr>
+          <w:rFonts w:ascii="Times New Roman" w:hAnsi="Times New Roman" w:cs="Times New Roman"/>
+          <w:lang w:val="en-US"/>
+        </w:rPr>
+        <w:t xml:space="preserve"> using </w:t>
+      </w:r>
+      <w:proofErr w:type="spellStart"/>
+      <w:r>
+        <w:rPr>
+          <w:rFonts w:ascii="Times New Roman" w:hAnsi="Times New Roman" w:cs="Times New Roman"/>
+          <w:lang w:val="en-US"/>
+        </w:rPr>
+        <w:t>btree</w:t>
+      </w:r>
+      <w:proofErr w:type="spellEnd"/>
+      <w:r>
+        <w:rPr>
+          <w:rFonts w:ascii="Times New Roman" w:hAnsi="Times New Roman" w:cs="Times New Roman"/>
+          <w:lang w:val="en-US"/>
+        </w:rPr>
+        <w:t xml:space="preserve"> </w:t>
+      </w:r>
+      <w:r>
+        <w:rPr>
+          <w:rFonts w:ascii="Times New Roman" w:hAnsi="Times New Roman" w:cs="Times New Roman"/>
+          <w:lang w:val="en-US"/>
+        </w:rPr>
+        <w:t>(</w:t>
+      </w:r>
+      <w:proofErr w:type="spellStart"/>
+      <w:r>
+        <w:rPr>
+          <w:rFonts w:ascii="Times New Roman" w:hAnsi="Times New Roman" w:cs="Times New Roman"/>
+          <w:lang w:val="en-US"/>
+        </w:rPr>
+        <w:t>numProcessoSocorro</w:t>
+      </w:r>
+      <w:proofErr w:type="spellEnd"/>
+      <w:r>
+        <w:rPr>
+          <w:rFonts w:ascii="Times New Roman" w:hAnsi="Times New Roman" w:cs="Times New Roman"/>
+          <w:lang w:val="en-US"/>
+        </w:rPr>
+        <w:t>);</w:t>
+      </w:r>
+      <w:bookmarkStart w:id="0" w:name="_GoBack"/>
+      <w:bookmarkEnd w:id="0"/>
+    </w:p>
+    <w:p>
+      <w:pPr>
+        <w:pStyle w:val="PargrafodaLista"/>
+        <w:numPr>
+          <w:ilvl w:val="0"/>
+          <w:numId w:val="6"/>
+        </w:numPr>
+        <w:spacing w:after="120"/>
+        <w:rPr>
+          <w:rFonts w:ascii="Times New Roman" w:hAnsi="Times New Roman" w:cs="Times New Roman"/>
+          <w:lang w:val="en-US"/>
+        </w:rPr>
+      </w:pPr>
+      <w:r>
+        <w:rPr>
+          <w:rFonts w:ascii="Times New Roman" w:hAnsi="Times New Roman" w:cs="Times New Roman"/>
+          <w:lang w:val="en-US"/>
+        </w:rPr>
         <w:t xml:space="preserve">create </w:t>
       </w:r>
       <w:r>
@@ -1318,12 +3172,136 @@
         </w:rPr>
         <w:t xml:space="preserve">ndex </w:t>
       </w:r>
-      <w:r>
-        <w:rPr>
-          <w:rFonts w:ascii="Times New Roman" w:hAnsi="Times New Roman" w:cs="Times New Roman"/>
-          <w:lang w:val="en-US"/>
-        </w:rPr>
-        <w:t>hs_camara on video using hash (numCamara);</w:t>
+      <w:proofErr w:type="spellStart"/>
+      <w:r>
+        <w:rPr>
+          <w:rFonts w:ascii="Times New Roman" w:hAnsi="Times New Roman" w:cs="Times New Roman"/>
+          <w:lang w:val="en-US"/>
+        </w:rPr>
+        <w:t>bt</w:t>
+      </w:r>
+      <w:r>
+        <w:rPr>
+          <w:rFonts w:ascii="Times New Roman" w:hAnsi="Times New Roman" w:cs="Times New Roman"/>
+          <w:lang w:val="en-US"/>
+        </w:rPr>
+        <w:t>_eventoemergencia</w:t>
+      </w:r>
+      <w:proofErr w:type="spellEnd"/>
+      <w:r>
+        <w:rPr>
+          <w:rFonts w:ascii="Times New Roman" w:hAnsi="Times New Roman" w:cs="Times New Roman"/>
+          <w:lang w:val="en-US"/>
+        </w:rPr>
+        <w:t xml:space="preserve"> on </w:t>
+      </w:r>
+      <w:proofErr w:type="spellStart"/>
+      <w:r>
+        <w:rPr>
+          <w:rFonts w:ascii="Times New Roman" w:hAnsi="Times New Roman" w:cs="Times New Roman"/>
+          <w:lang w:val="en-US"/>
+        </w:rPr>
+        <w:t>eventoemergencia</w:t>
+      </w:r>
+      <w:proofErr w:type="spellEnd"/>
+      <w:r>
+        <w:rPr>
+          <w:rFonts w:ascii="Times New Roman" w:hAnsi="Times New Roman" w:cs="Times New Roman"/>
+          <w:lang w:val="en-US"/>
+        </w:rPr>
+        <w:t xml:space="preserve"> using</w:t>
+      </w:r>
+      <w:r>
+        <w:rPr>
+          <w:rFonts w:ascii="Times New Roman" w:hAnsi="Times New Roman" w:cs="Times New Roman"/>
+          <w:lang w:val="en-US"/>
+        </w:rPr>
+        <w:t xml:space="preserve"> </w:t>
+      </w:r>
+      <w:proofErr w:type="spellStart"/>
+      <w:r>
+        <w:rPr>
+          <w:rFonts w:ascii="Times New Roman" w:hAnsi="Times New Roman" w:cs="Times New Roman"/>
+          <w:lang w:val="en-US"/>
+        </w:rPr>
+        <w:t>btree</w:t>
+      </w:r>
+      <w:proofErr w:type="spellEnd"/>
+      <w:r>
+        <w:rPr>
+          <w:rFonts w:ascii="Times New Roman" w:hAnsi="Times New Roman" w:cs="Times New Roman"/>
+          <w:lang w:val="en-US"/>
+        </w:rPr>
+        <w:t xml:space="preserve"> </w:t>
+      </w:r>
+      <w:r>
+        <w:rPr>
+          <w:rFonts w:ascii="Times New Roman" w:hAnsi="Times New Roman" w:cs="Times New Roman"/>
+          <w:lang w:val="en-US"/>
+        </w:rPr>
+        <w:t>(</w:t>
+      </w:r>
+      <w:proofErr w:type="spellStart"/>
+      <w:r>
+        <w:rPr>
+          <w:rFonts w:ascii="Times New Roman" w:hAnsi="Times New Roman" w:cs="Times New Roman"/>
+          <w:lang w:val="en-US"/>
+        </w:rPr>
+        <w:t>numProcessoSocorro</w:t>
+      </w:r>
+      <w:proofErr w:type="spellEnd"/>
+      <w:r>
+        <w:rPr>
+          <w:rFonts w:ascii="Times New Roman" w:hAnsi="Times New Roman" w:cs="Times New Roman"/>
+          <w:lang w:val="en-US"/>
+        </w:rPr>
+        <w:t xml:space="preserve">, </w:t>
+      </w:r>
+      <w:proofErr w:type="spellStart"/>
+      <w:r>
+        <w:rPr>
+          <w:rFonts w:ascii="Times New Roman" w:hAnsi="Times New Roman" w:cs="Times New Roman"/>
+          <w:lang w:val="en-US"/>
+        </w:rPr>
+        <w:t>numTele</w:t>
+      </w:r>
+      <w:r>
+        <w:rPr>
+          <w:rFonts w:ascii="Times New Roman" w:hAnsi="Times New Roman" w:cs="Times New Roman"/>
+          <w:lang w:val="en-US"/>
+        </w:rPr>
+        <w:t>fone</w:t>
+      </w:r>
+      <w:proofErr w:type="spellEnd"/>
+      <w:r>
+        <w:rPr>
+          <w:rFonts w:ascii="Times New Roman" w:hAnsi="Times New Roman" w:cs="Times New Roman"/>
+          <w:lang w:val="en-US"/>
+        </w:rPr>
+        <w:t>,</w:t>
+      </w:r>
+      <w:r>
+        <w:rPr>
+          <w:rFonts w:ascii="Times New Roman" w:hAnsi="Times New Roman" w:cs="Times New Roman"/>
+          <w:lang w:val="en-US"/>
+        </w:rPr>
+        <w:t xml:space="preserve"> </w:t>
+      </w:r>
+      <w:proofErr w:type="spellStart"/>
+      <w:r>
+        <w:rPr>
+          <w:rFonts w:ascii="Times New Roman" w:hAnsi="Times New Roman" w:cs="Times New Roman"/>
+          <w:lang w:val="en-US"/>
+        </w:rPr>
+        <w:t>instanteChamada</w:t>
+      </w:r>
+      <w:proofErr w:type="spellEnd"/>
+      <w:r>
+        <w:rPr>
+          <w:rFonts w:ascii="Times New Roman" w:hAnsi="Times New Roman" w:cs="Times New Roman"/>
+          <w:lang w:val="en-US"/>
+        </w:rPr>
+        <w:t>);</w:t>
       </w:r>
     </w:p>
     <w:p>
@@ -1332,46 +3310,6 @@
         <w:rPr>
           <w:rFonts w:ascii="Times New Roman" w:hAnsi="Times New Roman" w:cs="Times New Roman"/>
           <w:lang w:val="en-US"/>
-        </w:rPr>
-      </w:pPr>
-      <w:r>
-        <w:rPr>
-          <w:rFonts w:ascii="Times New Roman" w:hAnsi="Times New Roman" w:cs="Times New Roman"/>
-          <w:lang w:val="en-US"/>
-        </w:rPr>
-        <w:t>create index hs_moradalocal on vigia using hash (moradaLocal);</w:t>
-      </w:r>
-    </w:p>
-    <w:p>
-      <w:pPr>
-        <w:spacing w:after="120"/>
-        <w:rPr>
-          <w:rFonts w:ascii="Times New Roman" w:hAnsi="Times New Roman" w:cs="Times New Roman"/>
-          <w:lang w:val="en-US"/>
-        </w:rPr>
-      </w:pPr>
-    </w:p>
-    <w:p>
-      <w:pPr>
-        <w:spacing w:after="120"/>
-        <w:rPr>
-          <w:rFonts w:ascii="Times New Roman" w:hAnsi="Times New Roman" w:cs="Times New Roman"/>
-          <w:b/>
-        </w:rPr>
-      </w:pPr>
-      <w:r>
-        <w:rPr>
-          <w:rFonts w:ascii="Times New Roman" w:hAnsi="Times New Roman" w:cs="Times New Roman"/>
-          <w:b/>
-        </w:rPr>
-        <w:t>2.</w:t>
-      </w:r>
-    </w:p>
-    <w:p>
-      <w:pPr>
-        <w:spacing w:after="120"/>
-        <w:rPr>
-          <w:rFonts w:ascii="Times New Roman" w:hAnsi="Times New Roman" w:cs="Times New Roman"/>
         </w:rPr>
       </w:pPr>
     </w:p>
@@ -1391,6 +3329,7 @@
           <w:b/>
           <w:sz w:val="32"/>
         </w:rPr>
+        <w:lastRenderedPageBreak/>
         <w:t>Modelo</w:t>
       </w:r>
       <w:r>
@@ -1408,139 +3347,305 @@
           <w:rFonts w:ascii="Times New Roman" w:hAnsi="Times New Roman" w:cs="Times New Roman"/>
         </w:rPr>
       </w:pPr>
-      <w:r>
-        <w:rPr>
-          <w:rFonts w:ascii="Times New Roman" w:hAnsi="Times New Roman" w:cs="Times New Roman"/>
-        </w:rPr>
-        <w:t>drop table facto;</w:t>
-      </w:r>
-    </w:p>
-    <w:p>
-      <w:pPr>
-        <w:rPr>
-          <w:rFonts w:ascii="Times New Roman" w:hAnsi="Times New Roman" w:cs="Times New Roman"/>
-          <w:lang w:val="en-US"/>
-        </w:rPr>
-      </w:pPr>
-      <w:r>
-        <w:rPr>
-          <w:rFonts w:ascii="Times New Roman" w:hAnsi="Times New Roman" w:cs="Times New Roman"/>
-          <w:lang w:val="en-US"/>
-        </w:rPr>
-        <w:t>drop table d_tempo;</w:t>
-      </w:r>
-    </w:p>
-    <w:p>
-      <w:pPr>
-        <w:rPr>
-          <w:rFonts w:ascii="Times New Roman" w:hAnsi="Times New Roman" w:cs="Times New Roman"/>
-          <w:lang w:val="en-US"/>
-        </w:rPr>
-      </w:pPr>
-      <w:r>
-        <w:rPr>
-          <w:rFonts w:ascii="Times New Roman" w:hAnsi="Times New Roman" w:cs="Times New Roman"/>
-          <w:lang w:val="en-US"/>
-        </w:rPr>
-        <w:t>drop table d_meio;</w:t>
-      </w:r>
-    </w:p>
-    <w:p>
-      <w:pPr>
-        <w:rPr>
-          <w:rFonts w:ascii="Times New Roman" w:hAnsi="Times New Roman" w:cs="Times New Roman"/>
-          <w:lang w:val="en-US"/>
-        </w:rPr>
-      </w:pPr>
-      <w:r>
-        <w:rPr>
-          <w:rFonts w:ascii="Times New Roman" w:hAnsi="Times New Roman" w:cs="Times New Roman"/>
-          <w:lang w:val="en-US"/>
-        </w:rPr>
-        <w:t>drop table d_evento;</w:t>
-      </w:r>
-    </w:p>
-    <w:p>
-      <w:pPr>
-        <w:rPr>
-          <w:rFonts w:ascii="Times New Roman" w:hAnsi="Times New Roman" w:cs="Times New Roman"/>
-          <w:lang w:val="en-US"/>
-        </w:rPr>
-      </w:pPr>
-    </w:p>
-    <w:p>
-      <w:pPr>
-        <w:rPr>
-          <w:rFonts w:ascii="Times New Roman" w:hAnsi="Times New Roman" w:cs="Times New Roman"/>
-          <w:lang w:val="en-US"/>
-        </w:rPr>
-      </w:pPr>
-      <w:r>
-        <w:rPr>
-          <w:rFonts w:ascii="Times New Roman" w:hAnsi="Times New Roman" w:cs="Times New Roman"/>
-          <w:lang w:val="en-US"/>
-        </w:rPr>
-        <w:t>create table d_evento(</w:t>
-      </w:r>
-    </w:p>
-    <w:p>
-      <w:pPr>
-        <w:rPr>
-          <w:rFonts w:ascii="Times New Roman" w:hAnsi="Times New Roman" w:cs="Times New Roman"/>
-          <w:lang w:val="en-US"/>
-        </w:rPr>
-      </w:pPr>
-      <w:r>
-        <w:rPr>
-          <w:rFonts w:ascii="Times New Roman" w:hAnsi="Times New Roman" w:cs="Times New Roman"/>
-          <w:lang w:val="en-US"/>
-        </w:rPr>
-        <w:t xml:space="preserve">    idEvento serial not null,</w:t>
-      </w:r>
-    </w:p>
-    <w:p>
-      <w:pPr>
-        <w:rPr>
-          <w:rFonts w:ascii="Times New Roman" w:hAnsi="Times New Roman" w:cs="Times New Roman"/>
-          <w:lang w:val="en-US"/>
-        </w:rPr>
-      </w:pPr>
-      <w:r>
-        <w:rPr>
-          <w:rFonts w:ascii="Times New Roman" w:hAnsi="Times New Roman" w:cs="Times New Roman"/>
-          <w:lang w:val="en-US"/>
-        </w:rPr>
-        <w:t xml:space="preserve">    numTelefone varchar(15) not null,</w:t>
-      </w:r>
-    </w:p>
-    <w:p>
-      <w:pPr>
-        <w:rPr>
-          <w:rFonts w:ascii="Times New Roman" w:hAnsi="Times New Roman" w:cs="Times New Roman"/>
-          <w:lang w:val="en-US"/>
-        </w:rPr>
-      </w:pPr>
-      <w:r>
-        <w:rPr>
-          <w:rFonts w:ascii="Times New Roman" w:hAnsi="Times New Roman" w:cs="Times New Roman"/>
-          <w:lang w:val="en-US"/>
-        </w:rPr>
-        <w:t xml:space="preserve">    instanteChamada timestamp not null,</w:t>
-      </w:r>
-    </w:p>
-    <w:p>
-      <w:pPr>
-        <w:rPr>
-          <w:rFonts w:ascii="Times New Roman" w:hAnsi="Times New Roman" w:cs="Times New Roman"/>
-          <w:lang w:val="en-US"/>
-        </w:rPr>
-      </w:pPr>
-      <w:r>
-        <w:rPr>
-          <w:rFonts w:ascii="Times New Roman" w:hAnsi="Times New Roman" w:cs="Times New Roman"/>
-          <w:lang w:val="en-US"/>
-        </w:rPr>
-        <w:t xml:space="preserve">    constraint pk_d_evento primary key(idEvento)</w:t>
+      <w:proofErr w:type="spellStart"/>
+      <w:r>
+        <w:rPr>
+          <w:rFonts w:ascii="Times New Roman" w:hAnsi="Times New Roman" w:cs="Times New Roman"/>
+        </w:rPr>
+        <w:t>drop</w:t>
+      </w:r>
+      <w:proofErr w:type="spellEnd"/>
+      <w:r>
+        <w:rPr>
+          <w:rFonts w:ascii="Times New Roman" w:hAnsi="Times New Roman" w:cs="Times New Roman"/>
+        </w:rPr>
+        <w:t xml:space="preserve"> </w:t>
+      </w:r>
+      <w:proofErr w:type="spellStart"/>
+      <w:r>
+        <w:rPr>
+          <w:rFonts w:ascii="Times New Roman" w:hAnsi="Times New Roman" w:cs="Times New Roman"/>
+        </w:rPr>
+        <w:t>table</w:t>
+      </w:r>
+      <w:proofErr w:type="spellEnd"/>
+      <w:r>
+        <w:rPr>
+          <w:rFonts w:ascii="Times New Roman" w:hAnsi="Times New Roman" w:cs="Times New Roman"/>
+        </w:rPr>
+        <w:t xml:space="preserve"> facto;</w:t>
+      </w:r>
+    </w:p>
+    <w:p>
+      <w:pPr>
+        <w:rPr>
+          <w:rFonts w:ascii="Times New Roman" w:hAnsi="Times New Roman" w:cs="Times New Roman"/>
+          <w:lang w:val="en-US"/>
+        </w:rPr>
+      </w:pPr>
+      <w:r>
+        <w:rPr>
+          <w:rFonts w:ascii="Times New Roman" w:hAnsi="Times New Roman" w:cs="Times New Roman"/>
+          <w:lang w:val="en-US"/>
+        </w:rPr>
+        <w:t xml:space="preserve">drop table </w:t>
+      </w:r>
+      <w:proofErr w:type="spellStart"/>
+      <w:r>
+        <w:rPr>
+          <w:rFonts w:ascii="Times New Roman" w:hAnsi="Times New Roman" w:cs="Times New Roman"/>
+          <w:lang w:val="en-US"/>
+        </w:rPr>
+        <w:t>d_tempo</w:t>
+      </w:r>
+      <w:proofErr w:type="spellEnd"/>
+      <w:r>
+        <w:rPr>
+          <w:rFonts w:ascii="Times New Roman" w:hAnsi="Times New Roman" w:cs="Times New Roman"/>
+          <w:lang w:val="en-US"/>
+        </w:rPr>
+        <w:t>;</w:t>
+      </w:r>
+    </w:p>
+    <w:p>
+      <w:pPr>
+        <w:rPr>
+          <w:rFonts w:ascii="Times New Roman" w:hAnsi="Times New Roman" w:cs="Times New Roman"/>
+          <w:lang w:val="en-US"/>
+        </w:rPr>
+      </w:pPr>
+      <w:r>
+        <w:rPr>
+          <w:rFonts w:ascii="Times New Roman" w:hAnsi="Times New Roman" w:cs="Times New Roman"/>
+          <w:lang w:val="en-US"/>
+        </w:rPr>
+        <w:t xml:space="preserve">drop table </w:t>
+      </w:r>
+      <w:proofErr w:type="spellStart"/>
+      <w:r>
+        <w:rPr>
+          <w:rFonts w:ascii="Times New Roman" w:hAnsi="Times New Roman" w:cs="Times New Roman"/>
+          <w:lang w:val="en-US"/>
+        </w:rPr>
+        <w:t>d_meio</w:t>
+      </w:r>
+      <w:proofErr w:type="spellEnd"/>
+      <w:r>
+        <w:rPr>
+          <w:rFonts w:ascii="Times New Roman" w:hAnsi="Times New Roman" w:cs="Times New Roman"/>
+          <w:lang w:val="en-US"/>
+        </w:rPr>
+        <w:t>;</w:t>
+      </w:r>
+    </w:p>
+    <w:p>
+      <w:pPr>
+        <w:rPr>
+          <w:rFonts w:ascii="Times New Roman" w:hAnsi="Times New Roman" w:cs="Times New Roman"/>
+          <w:lang w:val="en-US"/>
+        </w:rPr>
+      </w:pPr>
+      <w:r>
+        <w:rPr>
+          <w:rFonts w:ascii="Times New Roman" w:hAnsi="Times New Roman" w:cs="Times New Roman"/>
+          <w:lang w:val="en-US"/>
+        </w:rPr>
+        <w:t xml:space="preserve">drop table </w:t>
+      </w:r>
+      <w:proofErr w:type="spellStart"/>
+      <w:r>
+        <w:rPr>
+          <w:rFonts w:ascii="Times New Roman" w:hAnsi="Times New Roman" w:cs="Times New Roman"/>
+          <w:lang w:val="en-US"/>
+        </w:rPr>
+        <w:t>d_evento</w:t>
+      </w:r>
+      <w:proofErr w:type="spellEnd"/>
+      <w:r>
+        <w:rPr>
+          <w:rFonts w:ascii="Times New Roman" w:hAnsi="Times New Roman" w:cs="Times New Roman"/>
+          <w:lang w:val="en-US"/>
+        </w:rPr>
+        <w:t>;</w:t>
+      </w:r>
+    </w:p>
+    <w:p>
+      <w:pPr>
+        <w:rPr>
+          <w:rFonts w:ascii="Times New Roman" w:hAnsi="Times New Roman" w:cs="Times New Roman"/>
+          <w:lang w:val="en-US"/>
+        </w:rPr>
+      </w:pPr>
+    </w:p>
+    <w:p>
+      <w:pPr>
+        <w:rPr>
+          <w:rFonts w:ascii="Times New Roman" w:hAnsi="Times New Roman" w:cs="Times New Roman"/>
+          <w:lang w:val="en-US"/>
+        </w:rPr>
+      </w:pPr>
+      <w:r>
+        <w:rPr>
+          <w:rFonts w:ascii="Times New Roman" w:hAnsi="Times New Roman" w:cs="Times New Roman"/>
+          <w:lang w:val="en-US"/>
+        </w:rPr>
+        <w:t xml:space="preserve">create table </w:t>
+      </w:r>
+      <w:proofErr w:type="spellStart"/>
+      <w:r>
+        <w:rPr>
+          <w:rFonts w:ascii="Times New Roman" w:hAnsi="Times New Roman" w:cs="Times New Roman"/>
+          <w:lang w:val="en-US"/>
+        </w:rPr>
+        <w:t>d_evento</w:t>
+      </w:r>
+      <w:proofErr w:type="spellEnd"/>
+      <w:r>
+        <w:rPr>
+          <w:rFonts w:ascii="Times New Roman" w:hAnsi="Times New Roman" w:cs="Times New Roman"/>
+          <w:lang w:val="en-US"/>
+        </w:rPr>
+        <w:t>(</w:t>
+      </w:r>
+    </w:p>
+    <w:p>
+      <w:pPr>
+        <w:rPr>
+          <w:rFonts w:ascii="Times New Roman" w:hAnsi="Times New Roman" w:cs="Times New Roman"/>
+          <w:lang w:val="en-US"/>
+        </w:rPr>
+      </w:pPr>
+      <w:r>
+        <w:rPr>
+          <w:rFonts w:ascii="Times New Roman" w:hAnsi="Times New Roman" w:cs="Times New Roman"/>
+          <w:lang w:val="en-US"/>
+        </w:rPr>
+        <w:t xml:space="preserve">    </w:t>
+      </w:r>
+      <w:proofErr w:type="spellStart"/>
+      <w:r>
+        <w:rPr>
+          <w:rFonts w:ascii="Times New Roman" w:hAnsi="Times New Roman" w:cs="Times New Roman"/>
+          <w:lang w:val="en-US"/>
+        </w:rPr>
+        <w:t>idEvento</w:t>
+      </w:r>
+      <w:proofErr w:type="spellEnd"/>
+      <w:r>
+        <w:rPr>
+          <w:rFonts w:ascii="Times New Roman" w:hAnsi="Times New Roman" w:cs="Times New Roman"/>
+          <w:lang w:val="en-US"/>
+        </w:rPr>
+        <w:t xml:space="preserve"> serial not null,</w:t>
+      </w:r>
+    </w:p>
+    <w:p>
+      <w:pPr>
+        <w:rPr>
+          <w:rFonts w:ascii="Times New Roman" w:hAnsi="Times New Roman" w:cs="Times New Roman"/>
+          <w:lang w:val="en-US"/>
+        </w:rPr>
+      </w:pPr>
+      <w:r>
+        <w:rPr>
+          <w:rFonts w:ascii="Times New Roman" w:hAnsi="Times New Roman" w:cs="Times New Roman"/>
+          <w:lang w:val="en-US"/>
+        </w:rPr>
+        <w:t xml:space="preserve">    </w:t>
+      </w:r>
+      <w:proofErr w:type="spellStart"/>
+      <w:r>
+        <w:rPr>
+          <w:rFonts w:ascii="Times New Roman" w:hAnsi="Times New Roman" w:cs="Times New Roman"/>
+          <w:lang w:val="en-US"/>
+        </w:rPr>
+        <w:t>numTelefone</w:t>
+      </w:r>
+      <w:proofErr w:type="spellEnd"/>
+      <w:r>
+        <w:rPr>
+          <w:rFonts w:ascii="Times New Roman" w:hAnsi="Times New Roman" w:cs="Times New Roman"/>
+          <w:lang w:val="en-US"/>
+        </w:rPr>
+        <w:t xml:space="preserve"> varchar(15) not null,</w:t>
+      </w:r>
+    </w:p>
+    <w:p>
+      <w:pPr>
+        <w:rPr>
+          <w:rFonts w:ascii="Times New Roman" w:hAnsi="Times New Roman" w:cs="Times New Roman"/>
+          <w:lang w:val="en-US"/>
+        </w:rPr>
+      </w:pPr>
+      <w:r>
+        <w:rPr>
+          <w:rFonts w:ascii="Times New Roman" w:hAnsi="Times New Roman" w:cs="Times New Roman"/>
+          <w:lang w:val="en-US"/>
+        </w:rPr>
+        <w:t xml:space="preserve">    </w:t>
+      </w:r>
+      <w:proofErr w:type="spellStart"/>
+      <w:r>
+        <w:rPr>
+          <w:rFonts w:ascii="Times New Roman" w:hAnsi="Times New Roman" w:cs="Times New Roman"/>
+          <w:lang w:val="en-US"/>
+        </w:rPr>
+        <w:t>instanteChamada</w:t>
+      </w:r>
+      <w:proofErr w:type="spellEnd"/>
+      <w:r>
+        <w:rPr>
+          <w:rFonts w:ascii="Times New Roman" w:hAnsi="Times New Roman" w:cs="Times New Roman"/>
+          <w:lang w:val="en-US"/>
+        </w:rPr>
+        <w:t xml:space="preserve"> timestamp not null,</w:t>
+      </w:r>
+    </w:p>
+    <w:p>
+      <w:pPr>
+        <w:rPr>
+          <w:rFonts w:ascii="Times New Roman" w:hAnsi="Times New Roman" w:cs="Times New Roman"/>
+          <w:lang w:val="en-US"/>
+        </w:rPr>
+      </w:pPr>
+      <w:r>
+        <w:rPr>
+          <w:rFonts w:ascii="Times New Roman" w:hAnsi="Times New Roman" w:cs="Times New Roman"/>
+          <w:lang w:val="en-US"/>
+        </w:rPr>
+        <w:t xml:space="preserve">    constraint </w:t>
+      </w:r>
+      <w:proofErr w:type="spellStart"/>
+      <w:r>
+        <w:rPr>
+          <w:rFonts w:ascii="Times New Roman" w:hAnsi="Times New Roman" w:cs="Times New Roman"/>
+          <w:lang w:val="en-US"/>
+        </w:rPr>
+        <w:t>pk_d_evento</w:t>
+      </w:r>
+      <w:proofErr w:type="spellEnd"/>
+      <w:r>
+        <w:rPr>
+          <w:rFonts w:ascii="Times New Roman" w:hAnsi="Times New Roman" w:cs="Times New Roman"/>
+          <w:lang w:val="en-US"/>
+        </w:rPr>
+        <w:t xml:space="preserve"> primary key(</w:t>
+      </w:r>
+      <w:proofErr w:type="spellStart"/>
+      <w:r>
+        <w:rPr>
+          <w:rFonts w:ascii="Times New Roman" w:hAnsi="Times New Roman" w:cs="Times New Roman"/>
+          <w:lang w:val="en-US"/>
+        </w:rPr>
+        <w:t>idEvento</w:t>
+      </w:r>
+      <w:proofErr w:type="spellEnd"/>
+      <w:r>
+        <w:rPr>
+          <w:rFonts w:ascii="Times New Roman" w:hAnsi="Times New Roman" w:cs="Times New Roman"/>
+          <w:lang w:val="en-US"/>
+        </w:rPr>
+        <w:t>)</w:t>
       </w:r>
     </w:p>
     <w:p>
@@ -1578,97 +3683,225 @@
           <w:rFonts w:ascii="Times New Roman" w:hAnsi="Times New Roman" w:cs="Times New Roman"/>
           <w:lang w:val="en-US"/>
         </w:rPr>
-        <w:t>create table d_meio(</w:t>
-      </w:r>
-    </w:p>
-    <w:p>
-      <w:pPr>
-        <w:rPr>
-          <w:rFonts w:ascii="Times New Roman" w:hAnsi="Times New Roman" w:cs="Times New Roman"/>
-          <w:lang w:val="en-US"/>
-        </w:rPr>
-      </w:pPr>
-      <w:r>
-        <w:rPr>
-          <w:rFonts w:ascii="Times New Roman" w:hAnsi="Times New Roman" w:cs="Times New Roman"/>
-          <w:lang w:val="en-US"/>
-        </w:rPr>
-        <w:t xml:space="preserve">    idMeio serial not null,</w:t>
-      </w:r>
-    </w:p>
-    <w:p>
-      <w:pPr>
-        <w:rPr>
-          <w:rFonts w:ascii="Times New Roman" w:hAnsi="Times New Roman" w:cs="Times New Roman"/>
-          <w:lang w:val="en-US"/>
-        </w:rPr>
-      </w:pPr>
-      <w:r>
-        <w:rPr>
-          <w:rFonts w:ascii="Times New Roman" w:hAnsi="Times New Roman" w:cs="Times New Roman"/>
-          <w:lang w:val="en-US"/>
-        </w:rPr>
-        <w:t xml:space="preserve">    numMeio integer not null,</w:t>
-      </w:r>
-    </w:p>
-    <w:p>
-      <w:pPr>
-        <w:rPr>
-          <w:rFonts w:ascii="Times New Roman" w:hAnsi="Times New Roman" w:cs="Times New Roman"/>
-          <w:lang w:val="en-US"/>
-        </w:rPr>
-      </w:pPr>
-      <w:r>
-        <w:rPr>
-          <w:rFonts w:ascii="Times New Roman" w:hAnsi="Times New Roman" w:cs="Times New Roman"/>
-          <w:lang w:val="en-US"/>
-        </w:rPr>
-        <w:t xml:space="preserve">    nomeMeio varchar(200) not null,</w:t>
-      </w:r>
-    </w:p>
-    <w:p>
-      <w:pPr>
-        <w:rPr>
-          <w:rFonts w:ascii="Times New Roman" w:hAnsi="Times New Roman" w:cs="Times New Roman"/>
-          <w:lang w:val="en-US"/>
-        </w:rPr>
-      </w:pPr>
-      <w:r>
-        <w:rPr>
-          <w:rFonts w:ascii="Times New Roman" w:hAnsi="Times New Roman" w:cs="Times New Roman"/>
-          <w:lang w:val="en-US"/>
-        </w:rPr>
-        <w:t xml:space="preserve">    nomeEntidade varchar(200) not null,</w:t>
-      </w:r>
-    </w:p>
-    <w:p>
-      <w:pPr>
-        <w:rPr>
-          <w:rFonts w:ascii="Times New Roman" w:hAnsi="Times New Roman" w:cs="Times New Roman"/>
-          <w:lang w:val="en-US"/>
-        </w:rPr>
-      </w:pPr>
-      <w:r>
-        <w:rPr>
-          <w:rFonts w:ascii="Times New Roman" w:hAnsi="Times New Roman" w:cs="Times New Roman"/>
-          <w:lang w:val="en-US"/>
-        </w:rPr>
-        <w:t xml:space="preserve">    tipo varchar(20) not null,</w:t>
-      </w:r>
-    </w:p>
-    <w:p>
-      <w:pPr>
-        <w:rPr>
-          <w:rFonts w:ascii="Times New Roman" w:hAnsi="Times New Roman" w:cs="Times New Roman"/>
-          <w:lang w:val="en-US"/>
-        </w:rPr>
-      </w:pPr>
-      <w:r>
-        <w:rPr>
-          <w:rFonts w:ascii="Times New Roman" w:hAnsi="Times New Roman" w:cs="Times New Roman"/>
-          <w:lang w:val="en-US"/>
-        </w:rPr>
-        <w:t xml:space="preserve">    constraint pk_d_meio primary key(idMeio)</w:t>
+        <w:t xml:space="preserve">create table </w:t>
+      </w:r>
+      <w:proofErr w:type="spellStart"/>
+      <w:r>
+        <w:rPr>
+          <w:rFonts w:ascii="Times New Roman" w:hAnsi="Times New Roman" w:cs="Times New Roman"/>
+          <w:lang w:val="en-US"/>
+        </w:rPr>
+        <w:t>d_meio</w:t>
+      </w:r>
+      <w:proofErr w:type="spellEnd"/>
+      <w:r>
+        <w:rPr>
+          <w:rFonts w:ascii="Times New Roman" w:hAnsi="Times New Roman" w:cs="Times New Roman"/>
+          <w:lang w:val="en-US"/>
+        </w:rPr>
+        <w:t>(</w:t>
+      </w:r>
+    </w:p>
+    <w:p>
+      <w:pPr>
+        <w:rPr>
+          <w:rFonts w:ascii="Times New Roman" w:hAnsi="Times New Roman" w:cs="Times New Roman"/>
+          <w:lang w:val="en-US"/>
+        </w:rPr>
+      </w:pPr>
+      <w:r>
+        <w:rPr>
+          <w:rFonts w:ascii="Times New Roman" w:hAnsi="Times New Roman" w:cs="Times New Roman"/>
+          <w:lang w:val="en-US"/>
+        </w:rPr>
+        <w:t xml:space="preserve">    </w:t>
+      </w:r>
+      <w:proofErr w:type="spellStart"/>
+      <w:r>
+        <w:rPr>
+          <w:rFonts w:ascii="Times New Roman" w:hAnsi="Times New Roman" w:cs="Times New Roman"/>
+          <w:lang w:val="en-US"/>
+        </w:rPr>
+        <w:t>idMeio</w:t>
+      </w:r>
+      <w:proofErr w:type="spellEnd"/>
+      <w:r>
+        <w:rPr>
+          <w:rFonts w:ascii="Times New Roman" w:hAnsi="Times New Roman" w:cs="Times New Roman"/>
+          <w:lang w:val="en-US"/>
+        </w:rPr>
+        <w:t xml:space="preserve"> serial not null,</w:t>
+      </w:r>
+    </w:p>
+    <w:p>
+      <w:pPr>
+        <w:rPr>
+          <w:rFonts w:ascii="Times New Roman" w:hAnsi="Times New Roman" w:cs="Times New Roman"/>
+          <w:lang w:val="en-US"/>
+        </w:rPr>
+      </w:pPr>
+      <w:r>
+        <w:rPr>
+          <w:rFonts w:ascii="Times New Roman" w:hAnsi="Times New Roman" w:cs="Times New Roman"/>
+          <w:lang w:val="en-US"/>
+        </w:rPr>
+        <w:t xml:space="preserve">    </w:t>
+      </w:r>
+      <w:proofErr w:type="spellStart"/>
+      <w:r>
+        <w:rPr>
+          <w:rFonts w:ascii="Times New Roman" w:hAnsi="Times New Roman" w:cs="Times New Roman"/>
+          <w:lang w:val="en-US"/>
+        </w:rPr>
+        <w:t>numMeio</w:t>
+      </w:r>
+      <w:proofErr w:type="spellEnd"/>
+      <w:r>
+        <w:rPr>
+          <w:rFonts w:ascii="Times New Roman" w:hAnsi="Times New Roman" w:cs="Times New Roman"/>
+          <w:lang w:val="en-US"/>
+        </w:rPr>
+        <w:t xml:space="preserve"> integer not null,</w:t>
+      </w:r>
+    </w:p>
+    <w:p>
+      <w:pPr>
+        <w:rPr>
+          <w:rFonts w:ascii="Times New Roman" w:hAnsi="Times New Roman" w:cs="Times New Roman"/>
+          <w:lang w:val="en-US"/>
+        </w:rPr>
+      </w:pPr>
+      <w:r>
+        <w:rPr>
+          <w:rFonts w:ascii="Times New Roman" w:hAnsi="Times New Roman" w:cs="Times New Roman"/>
+          <w:lang w:val="en-US"/>
+        </w:rPr>
+        <w:t xml:space="preserve">    </w:t>
+      </w:r>
+      <w:proofErr w:type="spellStart"/>
+      <w:r>
+        <w:rPr>
+          <w:rFonts w:ascii="Times New Roman" w:hAnsi="Times New Roman" w:cs="Times New Roman"/>
+          <w:lang w:val="en-US"/>
+        </w:rPr>
+        <w:t>nomeMeio</w:t>
+      </w:r>
+      <w:proofErr w:type="spellEnd"/>
+      <w:r>
+        <w:rPr>
+          <w:rFonts w:ascii="Times New Roman" w:hAnsi="Times New Roman" w:cs="Times New Roman"/>
+          <w:lang w:val="en-US"/>
+        </w:rPr>
+        <w:t xml:space="preserve"> varchar(200) not null,</w:t>
+      </w:r>
+    </w:p>
+    <w:p>
+      <w:pPr>
+        <w:rPr>
+          <w:rFonts w:ascii="Times New Roman" w:hAnsi="Times New Roman" w:cs="Times New Roman"/>
+          <w:lang w:val="en-US"/>
+        </w:rPr>
+      </w:pPr>
+      <w:r>
+        <w:rPr>
+          <w:rFonts w:ascii="Times New Roman" w:hAnsi="Times New Roman" w:cs="Times New Roman"/>
+          <w:lang w:val="en-US"/>
+        </w:rPr>
+        <w:t xml:space="preserve">    </w:t>
+      </w:r>
+      <w:proofErr w:type="spellStart"/>
+      <w:r>
+        <w:rPr>
+          <w:rFonts w:ascii="Times New Roman" w:hAnsi="Times New Roman" w:cs="Times New Roman"/>
+          <w:lang w:val="en-US"/>
+        </w:rPr>
+        <w:t>nomeEntidade</w:t>
+      </w:r>
+      <w:proofErr w:type="spellEnd"/>
+      <w:r>
+        <w:rPr>
+          <w:rFonts w:ascii="Times New Roman" w:hAnsi="Times New Roman" w:cs="Times New Roman"/>
+          <w:lang w:val="en-US"/>
+        </w:rPr>
+        <w:t xml:space="preserve"> varchar(200) not null,</w:t>
+      </w:r>
+    </w:p>
+    <w:p>
+      <w:pPr>
+        <w:rPr>
+          <w:rFonts w:ascii="Times New Roman" w:hAnsi="Times New Roman" w:cs="Times New Roman"/>
+          <w:lang w:val="en-US"/>
+        </w:rPr>
+      </w:pPr>
+      <w:r>
+        <w:rPr>
+          <w:rFonts w:ascii="Times New Roman" w:hAnsi="Times New Roman" w:cs="Times New Roman"/>
+          <w:lang w:val="en-US"/>
+        </w:rPr>
+        <w:t xml:space="preserve">    </w:t>
+      </w:r>
+      <w:proofErr w:type="spellStart"/>
+      <w:r>
+        <w:rPr>
+          <w:rFonts w:ascii="Times New Roman" w:hAnsi="Times New Roman" w:cs="Times New Roman"/>
+          <w:lang w:val="en-US"/>
+        </w:rPr>
+        <w:t>tipo</w:t>
+      </w:r>
+      <w:proofErr w:type="spellEnd"/>
+      <w:r>
+        <w:rPr>
+          <w:rFonts w:ascii="Times New Roman" w:hAnsi="Times New Roman" w:cs="Times New Roman"/>
+          <w:lang w:val="en-US"/>
+        </w:rPr>
+        <w:t xml:space="preserve"> varchar(20) not null,</w:t>
+      </w:r>
+    </w:p>
+    <w:p>
+      <w:pPr>
+        <w:rPr>
+          <w:rFonts w:ascii="Times New Roman" w:hAnsi="Times New Roman" w:cs="Times New Roman"/>
+          <w:lang w:val="en-US"/>
+        </w:rPr>
+      </w:pPr>
+      <w:r>
+        <w:rPr>
+          <w:rFonts w:ascii="Times New Roman" w:hAnsi="Times New Roman" w:cs="Times New Roman"/>
+          <w:lang w:val="en-US"/>
+        </w:rPr>
+        <w:t xml:space="preserve">    constraint </w:t>
+      </w:r>
+      <w:proofErr w:type="spellStart"/>
+      <w:r>
+        <w:rPr>
+          <w:rFonts w:ascii="Times New Roman" w:hAnsi="Times New Roman" w:cs="Times New Roman"/>
+          <w:lang w:val="en-US"/>
+        </w:rPr>
+        <w:t>pk_d_meio</w:t>
+      </w:r>
+      <w:proofErr w:type="spellEnd"/>
+      <w:r>
+        <w:rPr>
+          <w:rFonts w:ascii="Times New Roman" w:hAnsi="Times New Roman" w:cs="Times New Roman"/>
+          <w:lang w:val="en-US"/>
+        </w:rPr>
+        <w:t xml:space="preserve"> primary key(</w:t>
+      </w:r>
+      <w:proofErr w:type="spellStart"/>
+      <w:r>
+        <w:rPr>
+          <w:rFonts w:ascii="Times New Roman" w:hAnsi="Times New Roman" w:cs="Times New Roman"/>
+          <w:lang w:val="en-US"/>
+        </w:rPr>
+        <w:t>idMeio</w:t>
+      </w:r>
+      <w:proofErr w:type="spellEnd"/>
+      <w:r>
+        <w:rPr>
+          <w:rFonts w:ascii="Times New Roman" w:hAnsi="Times New Roman" w:cs="Times New Roman"/>
+          <w:lang w:val="en-US"/>
+        </w:rPr>
+        <w:t>)</w:t>
       </w:r>
     </w:p>
     <w:p>
@@ -1706,82 +3939,194 @@
           <w:rFonts w:ascii="Times New Roman" w:hAnsi="Times New Roman" w:cs="Times New Roman"/>
           <w:lang w:val="en-US"/>
         </w:rPr>
-        <w:t>create table d_tempo(</w:t>
-      </w:r>
-    </w:p>
-    <w:p>
-      <w:pPr>
-        <w:rPr>
-          <w:rFonts w:ascii="Times New Roman" w:hAnsi="Times New Roman" w:cs="Times New Roman"/>
-          <w:lang w:val="en-US"/>
-        </w:rPr>
-      </w:pPr>
-      <w:r>
-        <w:rPr>
-          <w:rFonts w:ascii="Times New Roman" w:hAnsi="Times New Roman" w:cs="Times New Roman"/>
-          <w:lang w:val="en-US"/>
-        </w:rPr>
-        <w:t xml:space="preserve">    idTempo serial not null,</w:t>
-      </w:r>
-    </w:p>
-    <w:p>
-      <w:pPr>
-        <w:rPr>
-          <w:rFonts w:ascii="Times New Roman" w:hAnsi="Times New Roman" w:cs="Times New Roman"/>
-          <w:lang w:val="en-US"/>
-        </w:rPr>
-      </w:pPr>
-      <w:r>
-        <w:rPr>
-          <w:rFonts w:ascii="Times New Roman" w:hAnsi="Times New Roman" w:cs="Times New Roman"/>
-          <w:lang w:val="en-US"/>
-        </w:rPr>
-        <w:t xml:space="preserve">    dia integer not null,</w:t>
-      </w:r>
-    </w:p>
-    <w:p>
-      <w:pPr>
-        <w:rPr>
-          <w:rFonts w:ascii="Times New Roman" w:hAnsi="Times New Roman" w:cs="Times New Roman"/>
-          <w:lang w:val="en-US"/>
-        </w:rPr>
-      </w:pPr>
-      <w:r>
-        <w:rPr>
-          <w:rFonts w:ascii="Times New Roman" w:hAnsi="Times New Roman" w:cs="Times New Roman"/>
-          <w:lang w:val="en-US"/>
-        </w:rPr>
-        <w:t xml:space="preserve">    mes integer not null,</w:t>
-      </w:r>
-    </w:p>
-    <w:p>
-      <w:pPr>
-        <w:rPr>
-          <w:rFonts w:ascii="Times New Roman" w:hAnsi="Times New Roman" w:cs="Times New Roman"/>
-          <w:lang w:val="en-US"/>
-        </w:rPr>
-      </w:pPr>
-      <w:r>
-        <w:rPr>
-          <w:rFonts w:ascii="Times New Roman" w:hAnsi="Times New Roman" w:cs="Times New Roman"/>
-          <w:lang w:val="en-US"/>
-        </w:rPr>
-        <w:t xml:space="preserve">    ano integer not null,</w:t>
-      </w:r>
-    </w:p>
-    <w:p>
-      <w:pPr>
-        <w:rPr>
-          <w:rFonts w:ascii="Times New Roman" w:hAnsi="Times New Roman" w:cs="Times New Roman"/>
-          <w:lang w:val="en-US"/>
-        </w:rPr>
-      </w:pPr>
-      <w:r>
-        <w:rPr>
-          <w:rFonts w:ascii="Times New Roman" w:hAnsi="Times New Roman" w:cs="Times New Roman"/>
-          <w:lang w:val="en-US"/>
-        </w:rPr>
-        <w:t xml:space="preserve">    constraint pk_d_tempo primary key(idTempo)</w:t>
+        <w:t xml:space="preserve">create table </w:t>
+      </w:r>
+      <w:proofErr w:type="spellStart"/>
+      <w:r>
+        <w:rPr>
+          <w:rFonts w:ascii="Times New Roman" w:hAnsi="Times New Roman" w:cs="Times New Roman"/>
+          <w:lang w:val="en-US"/>
+        </w:rPr>
+        <w:t>d_tempo</w:t>
+      </w:r>
+      <w:proofErr w:type="spellEnd"/>
+      <w:r>
+        <w:rPr>
+          <w:rFonts w:ascii="Times New Roman" w:hAnsi="Times New Roman" w:cs="Times New Roman"/>
+          <w:lang w:val="en-US"/>
+        </w:rPr>
+        <w:t>(</w:t>
+      </w:r>
+    </w:p>
+    <w:p>
+      <w:pPr>
+        <w:rPr>
+          <w:rFonts w:ascii="Times New Roman" w:hAnsi="Times New Roman" w:cs="Times New Roman"/>
+          <w:lang w:val="en-US"/>
+        </w:rPr>
+      </w:pPr>
+      <w:r>
+        <w:rPr>
+          <w:rFonts w:ascii="Times New Roman" w:hAnsi="Times New Roman" w:cs="Times New Roman"/>
+          <w:lang w:val="en-US"/>
+        </w:rPr>
+        <w:t xml:space="preserve">    </w:t>
+      </w:r>
+      <w:proofErr w:type="spellStart"/>
+      <w:r>
+        <w:rPr>
+          <w:rFonts w:ascii="Times New Roman" w:hAnsi="Times New Roman" w:cs="Times New Roman"/>
+          <w:lang w:val="en-US"/>
+        </w:rPr>
+        <w:t>idTempo</w:t>
+      </w:r>
+      <w:proofErr w:type="spellEnd"/>
+      <w:r>
+        <w:rPr>
+          <w:rFonts w:ascii="Times New Roman" w:hAnsi="Times New Roman" w:cs="Times New Roman"/>
+          <w:lang w:val="en-US"/>
+        </w:rPr>
+        <w:t xml:space="preserve"> serial not null,</w:t>
+      </w:r>
+    </w:p>
+    <w:p>
+      <w:pPr>
+        <w:rPr>
+          <w:rFonts w:ascii="Times New Roman" w:hAnsi="Times New Roman" w:cs="Times New Roman"/>
+          <w:lang w:val="en-US"/>
+        </w:rPr>
+      </w:pPr>
+      <w:r>
+        <w:rPr>
+          <w:rFonts w:ascii="Times New Roman" w:hAnsi="Times New Roman" w:cs="Times New Roman"/>
+          <w:lang w:val="en-US"/>
+        </w:rPr>
+        <w:t xml:space="preserve">    </w:t>
+      </w:r>
+      <w:proofErr w:type="spellStart"/>
+      <w:r>
+        <w:rPr>
+          <w:rFonts w:ascii="Times New Roman" w:hAnsi="Times New Roman" w:cs="Times New Roman"/>
+          <w:lang w:val="en-US"/>
+        </w:rPr>
+        <w:t>dia</w:t>
+      </w:r>
+      <w:proofErr w:type="spellEnd"/>
+      <w:r>
+        <w:rPr>
+          <w:rFonts w:ascii="Times New Roman" w:hAnsi="Times New Roman" w:cs="Times New Roman"/>
+          <w:lang w:val="en-US"/>
+        </w:rPr>
+        <w:t xml:space="preserve"> integer not null,</w:t>
+      </w:r>
+    </w:p>
+    <w:p>
+      <w:pPr>
+        <w:rPr>
+          <w:rFonts w:ascii="Times New Roman" w:hAnsi="Times New Roman" w:cs="Times New Roman"/>
+          <w:lang w:val="en-US"/>
+        </w:rPr>
+      </w:pPr>
+      <w:r>
+        <w:rPr>
+          <w:rFonts w:ascii="Times New Roman" w:hAnsi="Times New Roman" w:cs="Times New Roman"/>
+          <w:lang w:val="en-US"/>
+        </w:rPr>
+        <w:t xml:space="preserve">    </w:t>
+      </w:r>
+      <w:proofErr w:type="spellStart"/>
+      <w:r>
+        <w:rPr>
+          <w:rFonts w:ascii="Times New Roman" w:hAnsi="Times New Roman" w:cs="Times New Roman"/>
+          <w:lang w:val="en-US"/>
+        </w:rPr>
+        <w:t>mes</w:t>
+      </w:r>
+      <w:proofErr w:type="spellEnd"/>
+      <w:r>
+        <w:rPr>
+          <w:rFonts w:ascii="Times New Roman" w:hAnsi="Times New Roman" w:cs="Times New Roman"/>
+          <w:lang w:val="en-US"/>
+        </w:rPr>
+        <w:t xml:space="preserve"> integer not null,</w:t>
+      </w:r>
+    </w:p>
+    <w:p>
+      <w:pPr>
+        <w:rPr>
+          <w:rFonts w:ascii="Times New Roman" w:hAnsi="Times New Roman" w:cs="Times New Roman"/>
+          <w:lang w:val="en-US"/>
+        </w:rPr>
+      </w:pPr>
+      <w:r>
+        <w:rPr>
+          <w:rFonts w:ascii="Times New Roman" w:hAnsi="Times New Roman" w:cs="Times New Roman"/>
+          <w:lang w:val="en-US"/>
+        </w:rPr>
+        <w:t xml:space="preserve">    </w:t>
+      </w:r>
+      <w:proofErr w:type="spellStart"/>
+      <w:r>
+        <w:rPr>
+          <w:rFonts w:ascii="Times New Roman" w:hAnsi="Times New Roman" w:cs="Times New Roman"/>
+          <w:lang w:val="en-US"/>
+        </w:rPr>
+        <w:t>ano</w:t>
+      </w:r>
+      <w:proofErr w:type="spellEnd"/>
+      <w:r>
+        <w:rPr>
+          <w:rFonts w:ascii="Times New Roman" w:hAnsi="Times New Roman" w:cs="Times New Roman"/>
+          <w:lang w:val="en-US"/>
+        </w:rPr>
+        <w:t xml:space="preserve"> integer not null,</w:t>
+      </w:r>
+    </w:p>
+    <w:p>
+      <w:pPr>
+        <w:rPr>
+          <w:rFonts w:ascii="Times New Roman" w:hAnsi="Times New Roman" w:cs="Times New Roman"/>
+          <w:lang w:val="en-US"/>
+        </w:rPr>
+      </w:pPr>
+      <w:r>
+        <w:rPr>
+          <w:rFonts w:ascii="Times New Roman" w:hAnsi="Times New Roman" w:cs="Times New Roman"/>
+          <w:lang w:val="en-US"/>
+        </w:rPr>
+        <w:t xml:space="preserve">    constraint </w:t>
+      </w:r>
+      <w:proofErr w:type="spellStart"/>
+      <w:r>
+        <w:rPr>
+          <w:rFonts w:ascii="Times New Roman" w:hAnsi="Times New Roman" w:cs="Times New Roman"/>
+          <w:lang w:val="en-US"/>
+        </w:rPr>
+        <w:t>pk_d_tempo</w:t>
+      </w:r>
+      <w:proofErr w:type="spellEnd"/>
+      <w:r>
+        <w:rPr>
+          <w:rFonts w:ascii="Times New Roman" w:hAnsi="Times New Roman" w:cs="Times New Roman"/>
+          <w:lang w:val="en-US"/>
+        </w:rPr>
+        <w:t xml:space="preserve"> primary key(</w:t>
+      </w:r>
+      <w:proofErr w:type="spellStart"/>
+      <w:r>
+        <w:rPr>
+          <w:rFonts w:ascii="Times New Roman" w:hAnsi="Times New Roman" w:cs="Times New Roman"/>
+          <w:lang w:val="en-US"/>
+        </w:rPr>
+        <w:t>idTempo</w:t>
+      </w:r>
+      <w:proofErr w:type="spellEnd"/>
+      <w:r>
+        <w:rPr>
+          <w:rFonts w:ascii="Times New Roman" w:hAnsi="Times New Roman" w:cs="Times New Roman"/>
+          <w:lang w:val="en-US"/>
+        </w:rPr>
+        <w:t>)</w:t>
       </w:r>
     </w:p>
     <w:p>
@@ -1834,122 +4179,505 @@
           <w:rFonts w:ascii="Times New Roman" w:hAnsi="Times New Roman" w:cs="Times New Roman"/>
           <w:lang w:val="en-US"/>
         </w:rPr>
-        <w:t xml:space="preserve">    idEvento integer not null,</w:t>
-      </w:r>
-    </w:p>
-    <w:p>
-      <w:pPr>
-        <w:rPr>
-          <w:rFonts w:ascii="Times New Roman" w:hAnsi="Times New Roman" w:cs="Times New Roman"/>
-          <w:lang w:val="en-US"/>
-        </w:rPr>
-      </w:pPr>
-      <w:r>
-        <w:rPr>
-          <w:rFonts w:ascii="Times New Roman" w:hAnsi="Times New Roman" w:cs="Times New Roman"/>
-          <w:lang w:val="en-US"/>
-        </w:rPr>
-        <w:lastRenderedPageBreak/>
-        <w:t xml:space="preserve">    idMeio integer not null,</w:t>
-      </w:r>
-    </w:p>
-    <w:p>
-      <w:pPr>
-        <w:rPr>
-          <w:rFonts w:ascii="Times New Roman" w:hAnsi="Times New Roman" w:cs="Times New Roman"/>
-          <w:lang w:val="en-US"/>
-        </w:rPr>
-      </w:pPr>
-      <w:r>
-        <w:rPr>
-          <w:rFonts w:ascii="Times New Roman" w:hAnsi="Times New Roman" w:cs="Times New Roman"/>
-          <w:lang w:val="en-US"/>
-        </w:rPr>
-        <w:t xml:space="preserve">    idTempo integer not null,</w:t>
-      </w:r>
-    </w:p>
-    <w:p>
-      <w:pPr>
-        <w:rPr>
-          <w:rFonts w:ascii="Times New Roman" w:hAnsi="Times New Roman" w:cs="Times New Roman"/>
-          <w:lang w:val="en-US"/>
-        </w:rPr>
-      </w:pPr>
-      <w:r>
-        <w:rPr>
-          <w:rFonts w:ascii="Times New Roman" w:hAnsi="Times New Roman" w:cs="Times New Roman"/>
-          <w:lang w:val="en-US"/>
-        </w:rPr>
-        <w:t xml:space="preserve">    constraint pk_facto primary key(idEvento, idMeio, idTempo),</w:t>
-      </w:r>
-    </w:p>
-    <w:p>
-      <w:pPr>
-        <w:rPr>
-          <w:rFonts w:ascii="Times New Roman" w:hAnsi="Times New Roman" w:cs="Times New Roman"/>
-          <w:lang w:val="en-US"/>
-        </w:rPr>
-      </w:pPr>
-      <w:r>
-        <w:rPr>
-          <w:rFonts w:ascii="Times New Roman" w:hAnsi="Times New Roman" w:cs="Times New Roman"/>
-          <w:lang w:val="en-US"/>
-        </w:rPr>
-        <w:t xml:space="preserve">    constraint fk_facto_d_evento foreign key(idEvento) references d_evento(idEvento),</w:t>
-      </w:r>
-    </w:p>
-    <w:p>
-      <w:pPr>
-        <w:rPr>
-          <w:rFonts w:ascii="Times New Roman" w:hAnsi="Times New Roman" w:cs="Times New Roman"/>
-        </w:rPr>
-      </w:pPr>
-      <w:r>
-        <w:rPr>
-          <w:rFonts w:ascii="Times New Roman" w:hAnsi="Times New Roman" w:cs="Times New Roman"/>
-          <w:lang w:val="en-US"/>
-        </w:rPr>
         <w:t xml:space="preserve">    </w:t>
       </w:r>
-      <w:r>
-        <w:rPr>
-          <w:rFonts w:ascii="Times New Roman" w:hAnsi="Times New Roman" w:cs="Times New Roman"/>
-        </w:rPr>
-        <w:t>constraint fk_facto_d_meio foreign key(idMeio) references d_meio(idMeio),</w:t>
-      </w:r>
-    </w:p>
-    <w:p>
-      <w:pPr>
-        <w:rPr>
-          <w:rFonts w:ascii="Times New Roman" w:hAnsi="Times New Roman" w:cs="Times New Roman"/>
-          <w:lang w:val="en-US"/>
-        </w:rPr>
-      </w:pPr>
-      <w:r>
-        <w:rPr>
-          <w:rFonts w:ascii="Times New Roman" w:hAnsi="Times New Roman" w:cs="Times New Roman"/>
+      <w:proofErr w:type="spellStart"/>
+      <w:r>
+        <w:rPr>
+          <w:rFonts w:ascii="Times New Roman" w:hAnsi="Times New Roman" w:cs="Times New Roman"/>
+          <w:lang w:val="en-US"/>
+        </w:rPr>
+        <w:t>idEvento</w:t>
+      </w:r>
+      <w:proofErr w:type="spellEnd"/>
+      <w:r>
+        <w:rPr>
+          <w:rFonts w:ascii="Times New Roman" w:hAnsi="Times New Roman" w:cs="Times New Roman"/>
+          <w:lang w:val="en-US"/>
+        </w:rPr>
+        <w:t xml:space="preserve"> integer not null,</w:t>
+      </w:r>
+    </w:p>
+    <w:p>
+      <w:pPr>
+        <w:rPr>
+          <w:rFonts w:ascii="Times New Roman" w:hAnsi="Times New Roman" w:cs="Times New Roman"/>
+          <w:lang w:val="en-US"/>
+        </w:rPr>
+      </w:pPr>
+      <w:r>
+        <w:rPr>
+          <w:rFonts w:ascii="Times New Roman" w:hAnsi="Times New Roman" w:cs="Times New Roman"/>
+          <w:lang w:val="en-US"/>
         </w:rPr>
         <w:t xml:space="preserve">    </w:t>
       </w:r>
-      <w:r>
-        <w:rPr>
-          <w:rFonts w:ascii="Times New Roman" w:hAnsi="Times New Roman" w:cs="Times New Roman"/>
-          <w:lang w:val="en-US"/>
-        </w:rPr>
-        <w:t>constraint fk_facto_d_tempo foreign key(idTempo) references d_tempo(idTempo)</w:t>
-      </w:r>
-    </w:p>
-    <w:p>
-      <w:pPr>
-        <w:rPr>
-          <w:rFonts w:ascii="Times New Roman" w:hAnsi="Times New Roman" w:cs="Times New Roman"/>
-          <w:lang w:val="en-US"/>
-        </w:rPr>
-      </w:pPr>
-      <w:r>
-        <w:rPr>
-          <w:rFonts w:ascii="Times New Roman" w:hAnsi="Times New Roman" w:cs="Times New Roman"/>
-          <w:lang w:val="en-US"/>
+      <w:proofErr w:type="spellStart"/>
+      <w:r>
+        <w:rPr>
+          <w:rFonts w:ascii="Times New Roman" w:hAnsi="Times New Roman" w:cs="Times New Roman"/>
+          <w:lang w:val="en-US"/>
+        </w:rPr>
+        <w:t>idMeio</w:t>
+      </w:r>
+      <w:proofErr w:type="spellEnd"/>
+      <w:r>
+        <w:rPr>
+          <w:rFonts w:ascii="Times New Roman" w:hAnsi="Times New Roman" w:cs="Times New Roman"/>
+          <w:lang w:val="en-US"/>
+        </w:rPr>
+        <w:t xml:space="preserve"> integer not null,</w:t>
+      </w:r>
+    </w:p>
+    <w:p>
+      <w:pPr>
+        <w:rPr>
+          <w:rFonts w:ascii="Times New Roman" w:hAnsi="Times New Roman" w:cs="Times New Roman"/>
+          <w:lang w:val="en-US"/>
+        </w:rPr>
+      </w:pPr>
+      <w:r>
+        <w:rPr>
+          <w:rFonts w:ascii="Times New Roman" w:hAnsi="Times New Roman" w:cs="Times New Roman"/>
+          <w:lang w:val="en-US"/>
+        </w:rPr>
+        <w:t xml:space="preserve">    </w:t>
+      </w:r>
+      <w:proofErr w:type="spellStart"/>
+      <w:r>
+        <w:rPr>
+          <w:rFonts w:ascii="Times New Roman" w:hAnsi="Times New Roman" w:cs="Times New Roman"/>
+          <w:lang w:val="en-US"/>
+        </w:rPr>
+        <w:t>idTempo</w:t>
+      </w:r>
+      <w:proofErr w:type="spellEnd"/>
+      <w:r>
+        <w:rPr>
+          <w:rFonts w:ascii="Times New Roman" w:hAnsi="Times New Roman" w:cs="Times New Roman"/>
+          <w:lang w:val="en-US"/>
+        </w:rPr>
+        <w:t xml:space="preserve"> integer not null,</w:t>
+      </w:r>
+    </w:p>
+    <w:p>
+      <w:pPr>
+        <w:rPr>
+          <w:rFonts w:ascii="Times New Roman" w:hAnsi="Times New Roman" w:cs="Times New Roman"/>
+          <w:lang w:val="en-US"/>
+        </w:rPr>
+      </w:pPr>
+      <w:r>
+        <w:rPr>
+          <w:rFonts w:ascii="Times New Roman" w:hAnsi="Times New Roman" w:cs="Times New Roman"/>
+          <w:lang w:val="en-US"/>
+        </w:rPr>
+        <w:t xml:space="preserve">    constraint </w:t>
+      </w:r>
+      <w:proofErr w:type="spellStart"/>
+      <w:r>
+        <w:rPr>
+          <w:rFonts w:ascii="Times New Roman" w:hAnsi="Times New Roman" w:cs="Times New Roman"/>
+          <w:lang w:val="en-US"/>
+        </w:rPr>
+        <w:t>pk_facto</w:t>
+      </w:r>
+      <w:proofErr w:type="spellEnd"/>
+      <w:r>
+        <w:rPr>
+          <w:rFonts w:ascii="Times New Roman" w:hAnsi="Times New Roman" w:cs="Times New Roman"/>
+          <w:lang w:val="en-US"/>
+        </w:rPr>
+        <w:t xml:space="preserve"> primary key(</w:t>
+      </w:r>
+      <w:proofErr w:type="spellStart"/>
+      <w:r>
+        <w:rPr>
+          <w:rFonts w:ascii="Times New Roman" w:hAnsi="Times New Roman" w:cs="Times New Roman"/>
+          <w:lang w:val="en-US"/>
+        </w:rPr>
+        <w:t>idEvento</w:t>
+      </w:r>
+      <w:proofErr w:type="spellEnd"/>
+      <w:r>
+        <w:rPr>
+          <w:rFonts w:ascii="Times New Roman" w:hAnsi="Times New Roman" w:cs="Times New Roman"/>
+          <w:lang w:val="en-US"/>
+        </w:rPr>
+        <w:t xml:space="preserve">, </w:t>
+      </w:r>
+      <w:proofErr w:type="spellStart"/>
+      <w:r>
+        <w:rPr>
+          <w:rFonts w:ascii="Times New Roman" w:hAnsi="Times New Roman" w:cs="Times New Roman"/>
+          <w:lang w:val="en-US"/>
+        </w:rPr>
+        <w:t>idMeio</w:t>
+      </w:r>
+      <w:proofErr w:type="spellEnd"/>
+      <w:r>
+        <w:rPr>
+          <w:rFonts w:ascii="Times New Roman" w:hAnsi="Times New Roman" w:cs="Times New Roman"/>
+          <w:lang w:val="en-US"/>
+        </w:rPr>
+        <w:t xml:space="preserve">, </w:t>
+      </w:r>
+      <w:proofErr w:type="spellStart"/>
+      <w:r>
+        <w:rPr>
+          <w:rFonts w:ascii="Times New Roman" w:hAnsi="Times New Roman" w:cs="Times New Roman"/>
+          <w:lang w:val="en-US"/>
+        </w:rPr>
+        <w:t>idTempo</w:t>
+      </w:r>
+      <w:proofErr w:type="spellEnd"/>
+      <w:r>
+        <w:rPr>
+          <w:rFonts w:ascii="Times New Roman" w:hAnsi="Times New Roman" w:cs="Times New Roman"/>
+          <w:lang w:val="en-US"/>
+        </w:rPr>
+        <w:t>),</w:t>
+      </w:r>
+    </w:p>
+    <w:p>
+      <w:pPr>
+        <w:rPr>
+          <w:rFonts w:ascii="Times New Roman" w:hAnsi="Times New Roman" w:cs="Times New Roman"/>
+          <w:lang w:val="en-US"/>
+        </w:rPr>
+      </w:pPr>
+      <w:r>
+        <w:rPr>
+          <w:rFonts w:ascii="Times New Roman" w:hAnsi="Times New Roman" w:cs="Times New Roman"/>
+          <w:lang w:val="en-US"/>
+        </w:rPr>
+        <w:t xml:space="preserve">    constraint </w:t>
+      </w:r>
+      <w:proofErr w:type="spellStart"/>
+      <w:r>
+        <w:rPr>
+          <w:rFonts w:ascii="Times New Roman" w:hAnsi="Times New Roman" w:cs="Times New Roman"/>
+          <w:lang w:val="en-US"/>
+        </w:rPr>
+        <w:t>fk_facto_d_evento</w:t>
+      </w:r>
+      <w:proofErr w:type="spellEnd"/>
+      <w:r>
+        <w:rPr>
+          <w:rFonts w:ascii="Times New Roman" w:hAnsi="Times New Roman" w:cs="Times New Roman"/>
+          <w:lang w:val="en-US"/>
+        </w:rPr>
+        <w:t xml:space="preserve"> foreign key(</w:t>
+      </w:r>
+      <w:proofErr w:type="spellStart"/>
+      <w:r>
+        <w:rPr>
+          <w:rFonts w:ascii="Times New Roman" w:hAnsi="Times New Roman" w:cs="Times New Roman"/>
+          <w:lang w:val="en-US"/>
+        </w:rPr>
+        <w:t>idEvento</w:t>
+      </w:r>
+      <w:proofErr w:type="spellEnd"/>
+      <w:r>
+        <w:rPr>
+          <w:rFonts w:ascii="Times New Roman" w:hAnsi="Times New Roman" w:cs="Times New Roman"/>
+          <w:lang w:val="en-US"/>
+        </w:rPr>
+        <w:t xml:space="preserve">) references </w:t>
+      </w:r>
+      <w:proofErr w:type="spellStart"/>
+      <w:r>
+        <w:rPr>
+          <w:rFonts w:ascii="Times New Roman" w:hAnsi="Times New Roman" w:cs="Times New Roman"/>
+          <w:lang w:val="en-US"/>
+        </w:rPr>
+        <w:t>d_evento</w:t>
+      </w:r>
+      <w:proofErr w:type="spellEnd"/>
+      <w:r>
+        <w:rPr>
+          <w:rFonts w:ascii="Times New Roman" w:hAnsi="Times New Roman" w:cs="Times New Roman"/>
+          <w:lang w:val="en-US"/>
+        </w:rPr>
+        <w:t>(</w:t>
+      </w:r>
+      <w:proofErr w:type="spellStart"/>
+      <w:r>
+        <w:rPr>
+          <w:rFonts w:ascii="Times New Roman" w:hAnsi="Times New Roman" w:cs="Times New Roman"/>
+          <w:lang w:val="en-US"/>
+        </w:rPr>
+        <w:t>idEvento</w:t>
+      </w:r>
+      <w:proofErr w:type="spellEnd"/>
+      <w:r>
+        <w:rPr>
+          <w:rFonts w:ascii="Times New Roman" w:hAnsi="Times New Roman" w:cs="Times New Roman"/>
+          <w:lang w:val="en-US"/>
+        </w:rPr>
+        <w:t>),</w:t>
+      </w:r>
+    </w:p>
+    <w:p>
+      <w:pPr>
+        <w:rPr>
+          <w:rFonts w:ascii="Times New Roman" w:hAnsi="Times New Roman" w:cs="Times New Roman"/>
+        </w:rPr>
+      </w:pPr>
+      <w:r>
+        <w:rPr>
+          <w:rFonts w:ascii="Times New Roman" w:hAnsi="Times New Roman" w:cs="Times New Roman"/>
+          <w:lang w:val="en-US"/>
+        </w:rPr>
+        <w:t xml:space="preserve">    </w:t>
+      </w:r>
+      <w:proofErr w:type="spellStart"/>
+      <w:r>
+        <w:rPr>
+          <w:rFonts w:ascii="Times New Roman" w:hAnsi="Times New Roman" w:cs="Times New Roman"/>
+        </w:rPr>
+        <w:t>constraint</w:t>
+      </w:r>
+      <w:proofErr w:type="spellEnd"/>
+      <w:r>
+        <w:rPr>
+          <w:rFonts w:ascii="Times New Roman" w:hAnsi="Times New Roman" w:cs="Times New Roman"/>
+        </w:rPr>
+        <w:t xml:space="preserve"> </w:t>
+      </w:r>
+      <w:proofErr w:type="spellStart"/>
+      <w:r>
+        <w:rPr>
+          <w:rFonts w:ascii="Times New Roman" w:hAnsi="Times New Roman" w:cs="Times New Roman"/>
+        </w:rPr>
+        <w:t>fk_facto_d_meio</w:t>
+      </w:r>
+      <w:proofErr w:type="spellEnd"/>
+      <w:r>
+        <w:rPr>
+          <w:rFonts w:ascii="Times New Roman" w:hAnsi="Times New Roman" w:cs="Times New Roman"/>
+        </w:rPr>
+        <w:t xml:space="preserve"> </w:t>
+      </w:r>
+      <w:proofErr w:type="spellStart"/>
+      <w:r>
+        <w:rPr>
+          <w:rFonts w:ascii="Times New Roman" w:hAnsi="Times New Roman" w:cs="Times New Roman"/>
+        </w:rPr>
+        <w:t>foreign</w:t>
+      </w:r>
+      <w:proofErr w:type="spellEnd"/>
+      <w:r>
+        <w:rPr>
+          <w:rFonts w:ascii="Times New Roman" w:hAnsi="Times New Roman" w:cs="Times New Roman"/>
+        </w:rPr>
+        <w:t xml:space="preserve"> </w:t>
+      </w:r>
+      <w:proofErr w:type="spellStart"/>
+      <w:r>
+        <w:rPr>
+          <w:rFonts w:ascii="Times New Roman" w:hAnsi="Times New Roman" w:cs="Times New Roman"/>
+        </w:rPr>
+        <w:t>key</w:t>
+      </w:r>
+      <w:proofErr w:type="spellEnd"/>
+      <w:r>
+        <w:rPr>
+          <w:rFonts w:ascii="Times New Roman" w:hAnsi="Times New Roman" w:cs="Times New Roman"/>
+        </w:rPr>
+        <w:t>(</w:t>
+      </w:r>
+      <w:proofErr w:type="spellStart"/>
+      <w:r>
+        <w:rPr>
+          <w:rFonts w:ascii="Times New Roman" w:hAnsi="Times New Roman" w:cs="Times New Roman"/>
+        </w:rPr>
+        <w:t>idMeio</w:t>
+      </w:r>
+      <w:proofErr w:type="spellEnd"/>
+      <w:r>
+        <w:rPr>
+          <w:rFonts w:ascii="Times New Roman" w:hAnsi="Times New Roman" w:cs="Times New Roman"/>
+        </w:rPr>
+        <w:t xml:space="preserve">) </w:t>
+      </w:r>
+      <w:proofErr w:type="spellStart"/>
+      <w:r>
+        <w:rPr>
+          <w:rFonts w:ascii="Times New Roman" w:hAnsi="Times New Roman" w:cs="Times New Roman"/>
+        </w:rPr>
+        <w:t>references</w:t>
+      </w:r>
+      <w:proofErr w:type="spellEnd"/>
+      <w:r>
+        <w:rPr>
+          <w:rFonts w:ascii="Times New Roman" w:hAnsi="Times New Roman" w:cs="Times New Roman"/>
+        </w:rPr>
+        <w:t xml:space="preserve"> </w:t>
+      </w:r>
+      <w:proofErr w:type="spellStart"/>
+      <w:r>
+        <w:rPr>
+          <w:rFonts w:ascii="Times New Roman" w:hAnsi="Times New Roman" w:cs="Times New Roman"/>
+        </w:rPr>
+        <w:t>d_meio</w:t>
+      </w:r>
+      <w:proofErr w:type="spellEnd"/>
+      <w:r>
+        <w:rPr>
+          <w:rFonts w:ascii="Times New Roman" w:hAnsi="Times New Roman" w:cs="Times New Roman"/>
+        </w:rPr>
+        <w:t>(</w:t>
+      </w:r>
+      <w:proofErr w:type="spellStart"/>
+      <w:r>
+        <w:rPr>
+          <w:rFonts w:ascii="Times New Roman" w:hAnsi="Times New Roman" w:cs="Times New Roman"/>
+        </w:rPr>
+        <w:t>idMeio</w:t>
+      </w:r>
+      <w:proofErr w:type="spellEnd"/>
+      <w:r>
+        <w:rPr>
+          <w:rFonts w:ascii="Times New Roman" w:hAnsi="Times New Roman" w:cs="Times New Roman"/>
+        </w:rPr>
+        <w:t>),</w:t>
+      </w:r>
+    </w:p>
+    <w:p>
+      <w:pPr>
+        <w:rPr>
+          <w:rFonts w:ascii="Times New Roman" w:hAnsi="Times New Roman" w:cs="Times New Roman"/>
+        </w:rPr>
+      </w:pPr>
+      <w:r>
+        <w:rPr>
+          <w:rFonts w:ascii="Times New Roman" w:hAnsi="Times New Roman" w:cs="Times New Roman"/>
+        </w:rPr>
+        <w:t xml:space="preserve">    </w:t>
+      </w:r>
+      <w:proofErr w:type="spellStart"/>
+      <w:r>
+        <w:rPr>
+          <w:rFonts w:ascii="Times New Roman" w:hAnsi="Times New Roman" w:cs="Times New Roman"/>
+        </w:rPr>
+        <w:t>constraint</w:t>
+      </w:r>
+      <w:proofErr w:type="spellEnd"/>
+      <w:r>
+        <w:rPr>
+          <w:rFonts w:ascii="Times New Roman" w:hAnsi="Times New Roman" w:cs="Times New Roman"/>
+        </w:rPr>
+        <w:t xml:space="preserve"> </w:t>
+      </w:r>
+      <w:proofErr w:type="spellStart"/>
+      <w:r>
+        <w:rPr>
+          <w:rFonts w:ascii="Times New Roman" w:hAnsi="Times New Roman" w:cs="Times New Roman"/>
+        </w:rPr>
+        <w:t>fk_facto_d_tempo</w:t>
+      </w:r>
+      <w:proofErr w:type="spellEnd"/>
+      <w:r>
+        <w:rPr>
+          <w:rFonts w:ascii="Times New Roman" w:hAnsi="Times New Roman" w:cs="Times New Roman"/>
+        </w:rPr>
+        <w:t xml:space="preserve"> </w:t>
+      </w:r>
+      <w:proofErr w:type="spellStart"/>
+      <w:r>
+        <w:rPr>
+          <w:rFonts w:ascii="Times New Roman" w:hAnsi="Times New Roman" w:cs="Times New Roman"/>
+        </w:rPr>
+        <w:t>foreign</w:t>
+      </w:r>
+      <w:proofErr w:type="spellEnd"/>
+      <w:r>
+        <w:rPr>
+          <w:rFonts w:ascii="Times New Roman" w:hAnsi="Times New Roman" w:cs="Times New Roman"/>
+        </w:rPr>
+        <w:t xml:space="preserve"> </w:t>
+      </w:r>
+      <w:proofErr w:type="spellStart"/>
+      <w:r>
+        <w:rPr>
+          <w:rFonts w:ascii="Times New Roman" w:hAnsi="Times New Roman" w:cs="Times New Roman"/>
+        </w:rPr>
+        <w:t>key</w:t>
+      </w:r>
+      <w:proofErr w:type="spellEnd"/>
+      <w:r>
+        <w:rPr>
+          <w:rFonts w:ascii="Times New Roman" w:hAnsi="Times New Roman" w:cs="Times New Roman"/>
+        </w:rPr>
+        <w:t>(</w:t>
+      </w:r>
+      <w:proofErr w:type="spellStart"/>
+      <w:r>
+        <w:rPr>
+          <w:rFonts w:ascii="Times New Roman" w:hAnsi="Times New Roman" w:cs="Times New Roman"/>
+        </w:rPr>
+        <w:t>idTempo</w:t>
+      </w:r>
+      <w:proofErr w:type="spellEnd"/>
+      <w:r>
+        <w:rPr>
+          <w:rFonts w:ascii="Times New Roman" w:hAnsi="Times New Roman" w:cs="Times New Roman"/>
+        </w:rPr>
+        <w:t xml:space="preserve">) </w:t>
+      </w:r>
+      <w:proofErr w:type="spellStart"/>
+      <w:r>
+        <w:rPr>
+          <w:rFonts w:ascii="Times New Roman" w:hAnsi="Times New Roman" w:cs="Times New Roman"/>
+        </w:rPr>
+        <w:t>references</w:t>
+      </w:r>
+      <w:proofErr w:type="spellEnd"/>
+      <w:r>
+        <w:rPr>
+          <w:rFonts w:ascii="Times New Roman" w:hAnsi="Times New Roman" w:cs="Times New Roman"/>
+        </w:rPr>
+        <w:t xml:space="preserve"> </w:t>
+      </w:r>
+      <w:proofErr w:type="spellStart"/>
+      <w:r>
+        <w:rPr>
+          <w:rFonts w:ascii="Times New Roman" w:hAnsi="Times New Roman" w:cs="Times New Roman"/>
+        </w:rPr>
+        <w:t>d_tempo</w:t>
+      </w:r>
+      <w:proofErr w:type="spellEnd"/>
+      <w:r>
+        <w:rPr>
+          <w:rFonts w:ascii="Times New Roman" w:hAnsi="Times New Roman" w:cs="Times New Roman"/>
+        </w:rPr>
+        <w:t>(</w:t>
+      </w:r>
+      <w:proofErr w:type="spellStart"/>
+      <w:r>
+        <w:rPr>
+          <w:rFonts w:ascii="Times New Roman" w:hAnsi="Times New Roman" w:cs="Times New Roman"/>
+        </w:rPr>
+        <w:t>idTempo</w:t>
+      </w:r>
+      <w:proofErr w:type="spellEnd"/>
+      <w:r>
+        <w:rPr>
+          <w:rFonts w:ascii="Times New Roman" w:hAnsi="Times New Roman" w:cs="Times New Roman"/>
+        </w:rPr>
+        <w:t>)</w:t>
+      </w:r>
+    </w:p>
+    <w:p>
+      <w:pPr>
+        <w:rPr>
+          <w:rFonts w:ascii="Times New Roman" w:hAnsi="Times New Roman" w:cs="Times New Roman"/>
+        </w:rPr>
+      </w:pPr>
+      <w:r>
+        <w:rPr>
+          <w:rFonts w:ascii="Times New Roman" w:hAnsi="Times New Roman" w:cs="Times New Roman"/>
         </w:rPr>
         <w:t>);</w:t>
       </w:r>
@@ -1962,7 +4690,6 @@
           <w:rFonts w:ascii="Times New Roman" w:hAnsi="Times New Roman" w:cs="Times New Roman"/>
           <w:b/>
           <w:sz w:val="32"/>
-          <w:lang w:val="en-US"/>
         </w:rPr>
       </w:pPr>
       <w:r>
@@ -1970,110 +4697,271 @@
           <w:rFonts w:ascii="Times New Roman" w:hAnsi="Times New Roman" w:cs="Times New Roman"/>
           <w:b/>
           <w:sz w:val="32"/>
-          <w:lang w:val="en-US"/>
-        </w:rPr>
-        <w:t>Data Analytics</w:t>
-      </w:r>
-    </w:p>
-    <w:p>
-      <w:pPr>
-        <w:rPr>
-          <w:rFonts w:ascii="Times New Roman" w:hAnsi="Times New Roman" w:cs="Times New Roman"/>
-        </w:rPr>
-      </w:pPr>
-      <w:r>
-        <w:rPr>
-          <w:rFonts w:ascii="Times New Roman" w:hAnsi="Times New Roman" w:cs="Times New Roman"/>
-        </w:rPr>
-        <w:t>select mes, ano, idevento, tipo, count(1) as numeromeios</w:t>
-      </w:r>
-    </w:p>
-    <w:p>
-      <w:pPr>
-        <w:rPr>
-          <w:rFonts w:ascii="Times New Roman" w:hAnsi="Times New Roman" w:cs="Times New Roman"/>
-        </w:rPr>
-      </w:pPr>
-      <w:r>
-        <w:rPr>
-          <w:rFonts w:ascii="Times New Roman" w:hAnsi="Times New Roman" w:cs="Times New Roman"/>
-        </w:rPr>
-        <w:t>from facto</w:t>
-      </w:r>
-    </w:p>
-    <w:p>
-      <w:pPr>
-        <w:rPr>
-          <w:rFonts w:ascii="Times New Roman" w:hAnsi="Times New Roman" w:cs="Times New Roman"/>
-        </w:rPr>
-      </w:pPr>
-      <w:r>
-        <w:rPr>
-          <w:rFonts w:ascii="Times New Roman" w:hAnsi="Times New Roman" w:cs="Times New Roman"/>
-        </w:rPr>
-        <w:t>natural join d_meio</w:t>
-      </w:r>
-    </w:p>
-    <w:p>
-      <w:pPr>
-        <w:rPr>
-          <w:rFonts w:ascii="Times New Roman" w:hAnsi="Times New Roman" w:cs="Times New Roman"/>
-          <w:lang w:val="en-US"/>
-        </w:rPr>
-      </w:pPr>
-      <w:r>
-        <w:rPr>
-          <w:rFonts w:ascii="Times New Roman" w:hAnsi="Times New Roman" w:cs="Times New Roman"/>
-          <w:lang w:val="en-US"/>
-        </w:rPr>
-        <w:t>natural join d_tempo</w:t>
-      </w:r>
-    </w:p>
-    <w:p>
-      <w:pPr>
-        <w:rPr>
-          <w:rFonts w:ascii="Times New Roman" w:hAnsi="Times New Roman" w:cs="Times New Roman"/>
-          <w:lang w:val="en-US"/>
-        </w:rPr>
-      </w:pPr>
-      <w:r>
-        <w:rPr>
-          <w:rFonts w:ascii="Times New Roman" w:hAnsi="Times New Roman" w:cs="Times New Roman"/>
-          <w:lang w:val="en-US"/>
-        </w:rPr>
-        <w:t>where idevento = 15</w:t>
-      </w:r>
-    </w:p>
-    <w:p>
-      <w:pPr>
-        <w:rPr>
-          <w:rFonts w:ascii="Times New Roman" w:hAnsi="Times New Roman" w:cs="Times New Roman"/>
-          <w:lang w:val="en-US"/>
-        </w:rPr>
-      </w:pPr>
-      <w:r>
-        <w:rPr>
-          <w:rFonts w:ascii="Times New Roman" w:hAnsi="Times New Roman" w:cs="Times New Roman"/>
-          <w:lang w:val="en-US"/>
-        </w:rPr>
-        <w:t>group by rollup(ano,mes),tipo,idevento</w:t>
-      </w:r>
-    </w:p>
-    <w:p>
-      <w:pPr>
-        <w:rPr>
-          <w:rFonts w:ascii="Times New Roman" w:hAnsi="Times New Roman" w:cs="Times New Roman"/>
-          <w:lang w:val="en-US"/>
-        </w:rPr>
-      </w:pPr>
-      <w:bookmarkStart w:id="0" w:name="_GoBack"/>
-      <w:bookmarkEnd w:id="0"/>
-      <w:r>
-        <w:rPr>
-          <w:rFonts w:ascii="Times New Roman" w:hAnsi="Times New Roman" w:cs="Times New Roman"/>
-          <w:lang w:val="en-US"/>
-        </w:rPr>
-        <w:t>order by mes,ano;</w:t>
+        </w:rPr>
+        <w:t xml:space="preserve">Data </w:t>
+      </w:r>
+      <w:proofErr w:type="spellStart"/>
+      <w:r>
+        <w:rPr>
+          <w:rFonts w:ascii="Times New Roman" w:hAnsi="Times New Roman" w:cs="Times New Roman"/>
+          <w:b/>
+          <w:sz w:val="32"/>
+        </w:rPr>
+        <w:t>Analytics</w:t>
+      </w:r>
+      <w:proofErr w:type="spellEnd"/>
+    </w:p>
+    <w:p>
+      <w:pPr>
+        <w:rPr>
+          <w:rFonts w:ascii="Times New Roman" w:hAnsi="Times New Roman" w:cs="Times New Roman"/>
+        </w:rPr>
+      </w:pPr>
+      <w:proofErr w:type="spellStart"/>
+      <w:r>
+        <w:rPr>
+          <w:rFonts w:ascii="Times New Roman" w:hAnsi="Times New Roman" w:cs="Times New Roman"/>
+        </w:rPr>
+        <w:t>select</w:t>
+      </w:r>
+      <w:proofErr w:type="spellEnd"/>
+      <w:r>
+        <w:rPr>
+          <w:rFonts w:ascii="Times New Roman" w:hAnsi="Times New Roman" w:cs="Times New Roman"/>
+        </w:rPr>
+        <w:t xml:space="preserve"> </w:t>
+      </w:r>
+      <w:proofErr w:type="spellStart"/>
+      <w:r>
+        <w:rPr>
+          <w:rFonts w:ascii="Times New Roman" w:hAnsi="Times New Roman" w:cs="Times New Roman"/>
+        </w:rPr>
+        <w:t>mes</w:t>
+      </w:r>
+      <w:proofErr w:type="spellEnd"/>
+      <w:r>
+        <w:rPr>
+          <w:rFonts w:ascii="Times New Roman" w:hAnsi="Times New Roman" w:cs="Times New Roman"/>
+        </w:rPr>
+        <w:t xml:space="preserve">, ano, </w:t>
+      </w:r>
+      <w:proofErr w:type="spellStart"/>
+      <w:r>
+        <w:rPr>
+          <w:rFonts w:ascii="Times New Roman" w:hAnsi="Times New Roman" w:cs="Times New Roman"/>
+        </w:rPr>
+        <w:t>idevento</w:t>
+      </w:r>
+      <w:proofErr w:type="spellEnd"/>
+      <w:r>
+        <w:rPr>
+          <w:rFonts w:ascii="Times New Roman" w:hAnsi="Times New Roman" w:cs="Times New Roman"/>
+        </w:rPr>
+        <w:t xml:space="preserve">, tipo, </w:t>
+      </w:r>
+      <w:proofErr w:type="spellStart"/>
+      <w:r>
+        <w:rPr>
+          <w:rFonts w:ascii="Times New Roman" w:hAnsi="Times New Roman" w:cs="Times New Roman"/>
+        </w:rPr>
+        <w:t>count</w:t>
+      </w:r>
+      <w:proofErr w:type="spellEnd"/>
+      <w:r>
+        <w:rPr>
+          <w:rFonts w:ascii="Times New Roman" w:hAnsi="Times New Roman" w:cs="Times New Roman"/>
+        </w:rPr>
+        <w:t xml:space="preserve">(1) as </w:t>
+      </w:r>
+      <w:proofErr w:type="spellStart"/>
+      <w:r>
+        <w:rPr>
+          <w:rFonts w:ascii="Times New Roman" w:hAnsi="Times New Roman" w:cs="Times New Roman"/>
+        </w:rPr>
+        <w:t>numeromeios</w:t>
+      </w:r>
+      <w:proofErr w:type="spellEnd"/>
+    </w:p>
+    <w:p>
+      <w:pPr>
+        <w:rPr>
+          <w:rFonts w:ascii="Times New Roman" w:hAnsi="Times New Roman" w:cs="Times New Roman"/>
+        </w:rPr>
+      </w:pPr>
+      <w:proofErr w:type="spellStart"/>
+      <w:r>
+        <w:rPr>
+          <w:rFonts w:ascii="Times New Roman" w:hAnsi="Times New Roman" w:cs="Times New Roman"/>
+        </w:rPr>
+        <w:t>from</w:t>
+      </w:r>
+      <w:proofErr w:type="spellEnd"/>
+      <w:r>
+        <w:rPr>
+          <w:rFonts w:ascii="Times New Roman" w:hAnsi="Times New Roman" w:cs="Times New Roman"/>
+        </w:rPr>
+        <w:t xml:space="preserve"> facto</w:t>
+      </w:r>
+    </w:p>
+    <w:p>
+      <w:pPr>
+        <w:rPr>
+          <w:rFonts w:ascii="Times New Roman" w:hAnsi="Times New Roman" w:cs="Times New Roman"/>
+        </w:rPr>
+      </w:pPr>
+      <w:r>
+        <w:rPr>
+          <w:rFonts w:ascii="Times New Roman" w:hAnsi="Times New Roman" w:cs="Times New Roman"/>
+        </w:rPr>
+        <w:t xml:space="preserve">natural </w:t>
+      </w:r>
+      <w:proofErr w:type="spellStart"/>
+      <w:r>
+        <w:rPr>
+          <w:rFonts w:ascii="Times New Roman" w:hAnsi="Times New Roman" w:cs="Times New Roman"/>
+        </w:rPr>
+        <w:t>join</w:t>
+      </w:r>
+      <w:proofErr w:type="spellEnd"/>
+      <w:r>
+        <w:rPr>
+          <w:rFonts w:ascii="Times New Roman" w:hAnsi="Times New Roman" w:cs="Times New Roman"/>
+        </w:rPr>
+        <w:t xml:space="preserve"> </w:t>
+      </w:r>
+      <w:proofErr w:type="spellStart"/>
+      <w:r>
+        <w:rPr>
+          <w:rFonts w:ascii="Times New Roman" w:hAnsi="Times New Roman" w:cs="Times New Roman"/>
+        </w:rPr>
+        <w:t>d_meio</w:t>
+      </w:r>
+      <w:proofErr w:type="spellEnd"/>
+    </w:p>
+    <w:p>
+      <w:pPr>
+        <w:rPr>
+          <w:rFonts w:ascii="Times New Roman" w:hAnsi="Times New Roman" w:cs="Times New Roman"/>
+          <w:lang w:val="en-US"/>
+        </w:rPr>
+      </w:pPr>
+      <w:r>
+        <w:rPr>
+          <w:rFonts w:ascii="Times New Roman" w:hAnsi="Times New Roman" w:cs="Times New Roman"/>
+          <w:lang w:val="en-US"/>
+        </w:rPr>
+        <w:t xml:space="preserve">natural join </w:t>
+      </w:r>
+      <w:proofErr w:type="spellStart"/>
+      <w:r>
+        <w:rPr>
+          <w:rFonts w:ascii="Times New Roman" w:hAnsi="Times New Roman" w:cs="Times New Roman"/>
+          <w:lang w:val="en-US"/>
+        </w:rPr>
+        <w:t>d_tempo</w:t>
+      </w:r>
+      <w:proofErr w:type="spellEnd"/>
+    </w:p>
+    <w:p>
+      <w:pPr>
+        <w:rPr>
+          <w:rFonts w:ascii="Times New Roman" w:hAnsi="Times New Roman" w:cs="Times New Roman"/>
+          <w:lang w:val="en-US"/>
+        </w:rPr>
+      </w:pPr>
+      <w:r>
+        <w:rPr>
+          <w:rFonts w:ascii="Times New Roman" w:hAnsi="Times New Roman" w:cs="Times New Roman"/>
+          <w:lang w:val="en-US"/>
+        </w:rPr>
+        <w:t xml:space="preserve">where </w:t>
+      </w:r>
+      <w:proofErr w:type="spellStart"/>
+      <w:r>
+        <w:rPr>
+          <w:rFonts w:ascii="Times New Roman" w:hAnsi="Times New Roman" w:cs="Times New Roman"/>
+          <w:lang w:val="en-US"/>
+        </w:rPr>
+        <w:t>idevento</w:t>
+      </w:r>
+      <w:proofErr w:type="spellEnd"/>
+      <w:r>
+        <w:rPr>
+          <w:rFonts w:ascii="Times New Roman" w:hAnsi="Times New Roman" w:cs="Times New Roman"/>
+          <w:lang w:val="en-US"/>
+        </w:rPr>
+        <w:t xml:space="preserve"> = 15</w:t>
+      </w:r>
+    </w:p>
+    <w:p>
+      <w:pPr>
+        <w:rPr>
+          <w:rFonts w:ascii="Times New Roman" w:hAnsi="Times New Roman" w:cs="Times New Roman"/>
+          <w:lang w:val="en-US"/>
+        </w:rPr>
+      </w:pPr>
+      <w:r>
+        <w:rPr>
+          <w:rFonts w:ascii="Times New Roman" w:hAnsi="Times New Roman" w:cs="Times New Roman"/>
+          <w:lang w:val="en-US"/>
+        </w:rPr>
+        <w:t>group by rollup(</w:t>
+      </w:r>
+      <w:proofErr w:type="spellStart"/>
+      <w:r>
+        <w:rPr>
+          <w:rFonts w:ascii="Times New Roman" w:hAnsi="Times New Roman" w:cs="Times New Roman"/>
+          <w:lang w:val="en-US"/>
+        </w:rPr>
+        <w:t>ano,mes</w:t>
+      </w:r>
+      <w:proofErr w:type="spellEnd"/>
+      <w:r>
+        <w:rPr>
+          <w:rFonts w:ascii="Times New Roman" w:hAnsi="Times New Roman" w:cs="Times New Roman"/>
+          <w:lang w:val="en-US"/>
+        </w:rPr>
+        <w:t>),</w:t>
+      </w:r>
+      <w:proofErr w:type="spellStart"/>
+      <w:r>
+        <w:rPr>
+          <w:rFonts w:ascii="Times New Roman" w:hAnsi="Times New Roman" w:cs="Times New Roman"/>
+          <w:lang w:val="en-US"/>
+        </w:rPr>
+        <w:t>tipo,idevento</w:t>
+      </w:r>
+      <w:proofErr w:type="spellEnd"/>
+    </w:p>
+    <w:p>
+      <w:pPr>
+        <w:rPr>
+          <w:rFonts w:ascii="Times New Roman" w:hAnsi="Times New Roman" w:cs="Times New Roman"/>
+          <w:lang w:val="en-US"/>
+        </w:rPr>
+      </w:pPr>
+      <w:r>
+        <w:rPr>
+          <w:rFonts w:ascii="Times New Roman" w:hAnsi="Times New Roman" w:cs="Times New Roman"/>
+          <w:lang w:val="en-US"/>
+        </w:rPr>
+        <w:t xml:space="preserve">order by </w:t>
+      </w:r>
+      <w:proofErr w:type="spellStart"/>
+      <w:r>
+        <w:rPr>
+          <w:rFonts w:ascii="Times New Roman" w:hAnsi="Times New Roman" w:cs="Times New Roman"/>
+          <w:lang w:val="en-US"/>
+        </w:rPr>
+        <w:t>mes,ano</w:t>
+      </w:r>
+      <w:proofErr w:type="spellEnd"/>
+      <w:r>
+        <w:rPr>
+          <w:rFonts w:ascii="Times New Roman" w:hAnsi="Times New Roman" w:cs="Times New Roman"/>
+          <w:lang w:val="en-US"/>
+        </w:rPr>
+        <w:t>;</w:t>
       </w:r>
     </w:p>
     <w:p>
@@ -2308,6 +5196,458 @@
     </w:lvl>
   </w:abstractNum>
   <w:abstractNum w:abstractNumId="1" w15:restartNumberingAfterBreak="0">
+    <w:nsid w:val="18CD2EFB"/>
+    <w:multiLevelType w:val="hybridMultilevel"/>
+    <w:tmpl w:val="B3A09C2E"/>
+    <w:lvl w:ilvl="0" w:tplc="08160001">
+      <w:start w:val="1"/>
+      <w:numFmt w:val="bullet"/>
+      <w:lvlText w:val=""/>
+      <w:lvlJc w:val="left"/>
+      <w:pPr>
+        <w:ind w:left="1428" w:hanging="360"/>
+      </w:pPr>
+      <w:rPr>
+        <w:rFonts w:ascii="Symbol" w:hAnsi="Symbol" w:hint="default"/>
+      </w:rPr>
+    </w:lvl>
+    <w:lvl w:ilvl="1" w:tplc="08160003" w:tentative="1">
+      <w:start w:val="1"/>
+      <w:numFmt w:val="bullet"/>
+      <w:lvlText w:val="o"/>
+      <w:lvlJc w:val="left"/>
+      <w:pPr>
+        <w:ind w:left="2148" w:hanging="360"/>
+      </w:pPr>
+      <w:rPr>
+        <w:rFonts w:ascii="Courier New" w:hAnsi="Courier New" w:cs="Courier New" w:hint="default"/>
+      </w:rPr>
+    </w:lvl>
+    <w:lvl w:ilvl="2" w:tplc="08160005" w:tentative="1">
+      <w:start w:val="1"/>
+      <w:numFmt w:val="bullet"/>
+      <w:lvlText w:val=""/>
+      <w:lvlJc w:val="left"/>
+      <w:pPr>
+        <w:ind w:left="2868" w:hanging="360"/>
+      </w:pPr>
+      <w:rPr>
+        <w:rFonts w:ascii="Wingdings" w:hAnsi="Wingdings" w:hint="default"/>
+      </w:rPr>
+    </w:lvl>
+    <w:lvl w:ilvl="3" w:tplc="08160001" w:tentative="1">
+      <w:start w:val="1"/>
+      <w:numFmt w:val="bullet"/>
+      <w:lvlText w:val=""/>
+      <w:lvlJc w:val="left"/>
+      <w:pPr>
+        <w:ind w:left="3588" w:hanging="360"/>
+      </w:pPr>
+      <w:rPr>
+        <w:rFonts w:ascii="Symbol" w:hAnsi="Symbol" w:hint="default"/>
+      </w:rPr>
+    </w:lvl>
+    <w:lvl w:ilvl="4" w:tplc="08160003" w:tentative="1">
+      <w:start w:val="1"/>
+      <w:numFmt w:val="bullet"/>
+      <w:lvlText w:val="o"/>
+      <w:lvlJc w:val="left"/>
+      <w:pPr>
+        <w:ind w:left="4308" w:hanging="360"/>
+      </w:pPr>
+      <w:rPr>
+        <w:rFonts w:ascii="Courier New" w:hAnsi="Courier New" w:cs="Courier New" w:hint="default"/>
+      </w:rPr>
+    </w:lvl>
+    <w:lvl w:ilvl="5" w:tplc="08160005" w:tentative="1">
+      <w:start w:val="1"/>
+      <w:numFmt w:val="bullet"/>
+      <w:lvlText w:val=""/>
+      <w:lvlJc w:val="left"/>
+      <w:pPr>
+        <w:ind w:left="5028" w:hanging="360"/>
+      </w:pPr>
+      <w:rPr>
+        <w:rFonts w:ascii="Wingdings" w:hAnsi="Wingdings" w:hint="default"/>
+      </w:rPr>
+    </w:lvl>
+    <w:lvl w:ilvl="6" w:tplc="08160001" w:tentative="1">
+      <w:start w:val="1"/>
+      <w:numFmt w:val="bullet"/>
+      <w:lvlText w:val=""/>
+      <w:lvlJc w:val="left"/>
+      <w:pPr>
+        <w:ind w:left="5748" w:hanging="360"/>
+      </w:pPr>
+      <w:rPr>
+        <w:rFonts w:ascii="Symbol" w:hAnsi="Symbol" w:hint="default"/>
+      </w:rPr>
+    </w:lvl>
+    <w:lvl w:ilvl="7" w:tplc="08160003" w:tentative="1">
+      <w:start w:val="1"/>
+      <w:numFmt w:val="bullet"/>
+      <w:lvlText w:val="o"/>
+      <w:lvlJc w:val="left"/>
+      <w:pPr>
+        <w:ind w:left="6468" w:hanging="360"/>
+      </w:pPr>
+      <w:rPr>
+        <w:rFonts w:ascii="Courier New" w:hAnsi="Courier New" w:cs="Courier New" w:hint="default"/>
+      </w:rPr>
+    </w:lvl>
+    <w:lvl w:ilvl="8" w:tplc="08160005" w:tentative="1">
+      <w:start w:val="1"/>
+      <w:numFmt w:val="bullet"/>
+      <w:lvlText w:val=""/>
+      <w:lvlJc w:val="left"/>
+      <w:pPr>
+        <w:ind w:left="7188" w:hanging="360"/>
+      </w:pPr>
+      <w:rPr>
+        <w:rFonts w:ascii="Wingdings" w:hAnsi="Wingdings" w:hint="default"/>
+      </w:rPr>
+    </w:lvl>
+  </w:abstractNum>
+  <w:abstractNum w:abstractNumId="2" w15:restartNumberingAfterBreak="0">
+    <w:nsid w:val="2DD74D74"/>
+    <w:multiLevelType w:val="hybridMultilevel"/>
+    <w:tmpl w:val="65B405D0"/>
+    <w:lvl w:ilvl="0" w:tplc="959AC47C">
+      <w:start w:val="1"/>
+      <w:numFmt w:val="bullet"/>
+      <w:lvlText w:val="-"/>
+      <w:lvlJc w:val="left"/>
+      <w:pPr>
+        <w:ind w:left="1128" w:hanging="360"/>
+      </w:pPr>
+      <w:rPr>
+        <w:rFonts w:ascii="Times New Roman" w:eastAsiaTheme="minorHAnsi" w:hAnsi="Times New Roman" w:cs="Times New Roman" w:hint="default"/>
+      </w:rPr>
+    </w:lvl>
+    <w:lvl w:ilvl="1" w:tplc="08160003" w:tentative="1">
+      <w:start w:val="1"/>
+      <w:numFmt w:val="bullet"/>
+      <w:lvlText w:val="o"/>
+      <w:lvlJc w:val="left"/>
+      <w:pPr>
+        <w:ind w:left="1848" w:hanging="360"/>
+      </w:pPr>
+      <w:rPr>
+        <w:rFonts w:ascii="Courier New" w:hAnsi="Courier New" w:cs="Courier New" w:hint="default"/>
+      </w:rPr>
+    </w:lvl>
+    <w:lvl w:ilvl="2" w:tplc="08160005" w:tentative="1">
+      <w:start w:val="1"/>
+      <w:numFmt w:val="bullet"/>
+      <w:lvlText w:val=""/>
+      <w:lvlJc w:val="left"/>
+      <w:pPr>
+        <w:ind w:left="2568" w:hanging="360"/>
+      </w:pPr>
+      <w:rPr>
+        <w:rFonts w:ascii="Wingdings" w:hAnsi="Wingdings" w:hint="default"/>
+      </w:rPr>
+    </w:lvl>
+    <w:lvl w:ilvl="3" w:tplc="08160001" w:tentative="1">
+      <w:start w:val="1"/>
+      <w:numFmt w:val="bullet"/>
+      <w:lvlText w:val=""/>
+      <w:lvlJc w:val="left"/>
+      <w:pPr>
+        <w:ind w:left="3288" w:hanging="360"/>
+      </w:pPr>
+      <w:rPr>
+        <w:rFonts w:ascii="Symbol" w:hAnsi="Symbol" w:hint="default"/>
+      </w:rPr>
+    </w:lvl>
+    <w:lvl w:ilvl="4" w:tplc="08160003" w:tentative="1">
+      <w:start w:val="1"/>
+      <w:numFmt w:val="bullet"/>
+      <w:lvlText w:val="o"/>
+      <w:lvlJc w:val="left"/>
+      <w:pPr>
+        <w:ind w:left="4008" w:hanging="360"/>
+      </w:pPr>
+      <w:rPr>
+        <w:rFonts w:ascii="Courier New" w:hAnsi="Courier New" w:cs="Courier New" w:hint="default"/>
+      </w:rPr>
+    </w:lvl>
+    <w:lvl w:ilvl="5" w:tplc="08160005" w:tentative="1">
+      <w:start w:val="1"/>
+      <w:numFmt w:val="bullet"/>
+      <w:lvlText w:val=""/>
+      <w:lvlJc w:val="left"/>
+      <w:pPr>
+        <w:ind w:left="4728" w:hanging="360"/>
+      </w:pPr>
+      <w:rPr>
+        <w:rFonts w:ascii="Wingdings" w:hAnsi="Wingdings" w:hint="default"/>
+      </w:rPr>
+    </w:lvl>
+    <w:lvl w:ilvl="6" w:tplc="08160001" w:tentative="1">
+      <w:start w:val="1"/>
+      <w:numFmt w:val="bullet"/>
+      <w:lvlText w:val=""/>
+      <w:lvlJc w:val="left"/>
+      <w:pPr>
+        <w:ind w:left="5448" w:hanging="360"/>
+      </w:pPr>
+      <w:rPr>
+        <w:rFonts w:ascii="Symbol" w:hAnsi="Symbol" w:hint="default"/>
+      </w:rPr>
+    </w:lvl>
+    <w:lvl w:ilvl="7" w:tplc="08160003" w:tentative="1">
+      <w:start w:val="1"/>
+      <w:numFmt w:val="bullet"/>
+      <w:lvlText w:val="o"/>
+      <w:lvlJc w:val="left"/>
+      <w:pPr>
+        <w:ind w:left="6168" w:hanging="360"/>
+      </w:pPr>
+      <w:rPr>
+        <w:rFonts w:ascii="Courier New" w:hAnsi="Courier New" w:cs="Courier New" w:hint="default"/>
+      </w:rPr>
+    </w:lvl>
+    <w:lvl w:ilvl="8" w:tplc="08160005" w:tentative="1">
+      <w:start w:val="1"/>
+      <w:numFmt w:val="bullet"/>
+      <w:lvlText w:val=""/>
+      <w:lvlJc w:val="left"/>
+      <w:pPr>
+        <w:ind w:left="6888" w:hanging="360"/>
+      </w:pPr>
+      <w:rPr>
+        <w:rFonts w:ascii="Wingdings" w:hAnsi="Wingdings" w:hint="default"/>
+      </w:rPr>
+    </w:lvl>
+  </w:abstractNum>
+  <w:abstractNum w:abstractNumId="3" w15:restartNumberingAfterBreak="0">
+    <w:nsid w:val="34F028D8"/>
+    <w:multiLevelType w:val="hybridMultilevel"/>
+    <w:tmpl w:val="2230DFAA"/>
+    <w:lvl w:ilvl="0" w:tplc="959AC47C">
+      <w:start w:val="1"/>
+      <w:numFmt w:val="bullet"/>
+      <w:lvlText w:val="-"/>
+      <w:lvlJc w:val="left"/>
+      <w:pPr>
+        <w:ind w:left="1776" w:hanging="360"/>
+      </w:pPr>
+      <w:rPr>
+        <w:rFonts w:ascii="Times New Roman" w:eastAsiaTheme="minorHAnsi" w:hAnsi="Times New Roman" w:cs="Times New Roman" w:hint="default"/>
+      </w:rPr>
+    </w:lvl>
+    <w:lvl w:ilvl="1" w:tplc="08160003" w:tentative="1">
+      <w:start w:val="1"/>
+      <w:numFmt w:val="bullet"/>
+      <w:lvlText w:val="o"/>
+      <w:lvlJc w:val="left"/>
+      <w:pPr>
+        <w:ind w:left="2088" w:hanging="360"/>
+      </w:pPr>
+      <w:rPr>
+        <w:rFonts w:ascii="Courier New" w:hAnsi="Courier New" w:cs="Courier New" w:hint="default"/>
+      </w:rPr>
+    </w:lvl>
+    <w:lvl w:ilvl="2" w:tplc="08160005" w:tentative="1">
+      <w:start w:val="1"/>
+      <w:numFmt w:val="bullet"/>
+      <w:lvlText w:val=""/>
+      <w:lvlJc w:val="left"/>
+      <w:pPr>
+        <w:ind w:left="2808" w:hanging="360"/>
+      </w:pPr>
+      <w:rPr>
+        <w:rFonts w:ascii="Wingdings" w:hAnsi="Wingdings" w:hint="default"/>
+      </w:rPr>
+    </w:lvl>
+    <w:lvl w:ilvl="3" w:tplc="08160001" w:tentative="1">
+      <w:start w:val="1"/>
+      <w:numFmt w:val="bullet"/>
+      <w:lvlText w:val=""/>
+      <w:lvlJc w:val="left"/>
+      <w:pPr>
+        <w:ind w:left="3528" w:hanging="360"/>
+      </w:pPr>
+      <w:rPr>
+        <w:rFonts w:ascii="Symbol" w:hAnsi="Symbol" w:hint="default"/>
+      </w:rPr>
+    </w:lvl>
+    <w:lvl w:ilvl="4" w:tplc="08160003" w:tentative="1">
+      <w:start w:val="1"/>
+      <w:numFmt w:val="bullet"/>
+      <w:lvlText w:val="o"/>
+      <w:lvlJc w:val="left"/>
+      <w:pPr>
+        <w:ind w:left="4248" w:hanging="360"/>
+      </w:pPr>
+      <w:rPr>
+        <w:rFonts w:ascii="Courier New" w:hAnsi="Courier New" w:cs="Courier New" w:hint="default"/>
+      </w:rPr>
+    </w:lvl>
+    <w:lvl w:ilvl="5" w:tplc="08160005" w:tentative="1">
+      <w:start w:val="1"/>
+      <w:numFmt w:val="bullet"/>
+      <w:lvlText w:val=""/>
+      <w:lvlJc w:val="left"/>
+      <w:pPr>
+        <w:ind w:left="4968" w:hanging="360"/>
+      </w:pPr>
+      <w:rPr>
+        <w:rFonts w:ascii="Wingdings" w:hAnsi="Wingdings" w:hint="default"/>
+      </w:rPr>
+    </w:lvl>
+    <w:lvl w:ilvl="6" w:tplc="08160001" w:tentative="1">
+      <w:start w:val="1"/>
+      <w:numFmt w:val="bullet"/>
+      <w:lvlText w:val=""/>
+      <w:lvlJc w:val="left"/>
+      <w:pPr>
+        <w:ind w:left="5688" w:hanging="360"/>
+      </w:pPr>
+      <w:rPr>
+        <w:rFonts w:ascii="Symbol" w:hAnsi="Symbol" w:hint="default"/>
+      </w:rPr>
+    </w:lvl>
+    <w:lvl w:ilvl="7" w:tplc="08160003" w:tentative="1">
+      <w:start w:val="1"/>
+      <w:numFmt w:val="bullet"/>
+      <w:lvlText w:val="o"/>
+      <w:lvlJc w:val="left"/>
+      <w:pPr>
+        <w:ind w:left="6408" w:hanging="360"/>
+      </w:pPr>
+      <w:rPr>
+        <w:rFonts w:ascii="Courier New" w:hAnsi="Courier New" w:cs="Courier New" w:hint="default"/>
+      </w:rPr>
+    </w:lvl>
+    <w:lvl w:ilvl="8" w:tplc="08160005" w:tentative="1">
+      <w:start w:val="1"/>
+      <w:numFmt w:val="bullet"/>
+      <w:lvlText w:val=""/>
+      <w:lvlJc w:val="left"/>
+      <w:pPr>
+        <w:ind w:left="7128" w:hanging="360"/>
+      </w:pPr>
+      <w:rPr>
+        <w:rFonts w:ascii="Wingdings" w:hAnsi="Wingdings" w:hint="default"/>
+      </w:rPr>
+    </w:lvl>
+  </w:abstractNum>
+  <w:abstractNum w:abstractNumId="4" w15:restartNumberingAfterBreak="0">
+    <w:nsid w:val="50CF619E"/>
+    <w:multiLevelType w:val="hybridMultilevel"/>
+    <w:tmpl w:val="92D2064E"/>
+    <w:lvl w:ilvl="0" w:tplc="08160001">
+      <w:start w:val="1"/>
+      <w:numFmt w:val="bullet"/>
+      <w:lvlText w:val=""/>
+      <w:lvlJc w:val="left"/>
+      <w:pPr>
+        <w:ind w:left="1428" w:hanging="360"/>
+      </w:pPr>
+      <w:rPr>
+        <w:rFonts w:ascii="Symbol" w:hAnsi="Symbol" w:hint="default"/>
+      </w:rPr>
+    </w:lvl>
+    <w:lvl w:ilvl="1" w:tplc="08160003" w:tentative="1">
+      <w:start w:val="1"/>
+      <w:numFmt w:val="bullet"/>
+      <w:lvlText w:val="o"/>
+      <w:lvlJc w:val="left"/>
+      <w:pPr>
+        <w:ind w:left="2148" w:hanging="360"/>
+      </w:pPr>
+      <w:rPr>
+        <w:rFonts w:ascii="Courier New" w:hAnsi="Courier New" w:cs="Courier New" w:hint="default"/>
+      </w:rPr>
+    </w:lvl>
+    <w:lvl w:ilvl="2" w:tplc="08160005" w:tentative="1">
+      <w:start w:val="1"/>
+      <w:numFmt w:val="bullet"/>
+      <w:lvlText w:val=""/>
+      <w:lvlJc w:val="left"/>
+      <w:pPr>
+        <w:ind w:left="2868" w:hanging="360"/>
+      </w:pPr>
+      <w:rPr>
+        <w:rFonts w:ascii="Wingdings" w:hAnsi="Wingdings" w:hint="default"/>
+      </w:rPr>
+    </w:lvl>
+    <w:lvl w:ilvl="3" w:tplc="08160001" w:tentative="1">
+      <w:start w:val="1"/>
+      <w:numFmt w:val="bullet"/>
+      <w:lvlText w:val=""/>
+      <w:lvlJc w:val="left"/>
+      <w:pPr>
+        <w:ind w:left="3588" w:hanging="360"/>
+      </w:pPr>
+      <w:rPr>
+        <w:rFonts w:ascii="Symbol" w:hAnsi="Symbol" w:hint="default"/>
+      </w:rPr>
+    </w:lvl>
+    <w:lvl w:ilvl="4" w:tplc="08160003" w:tentative="1">
+      <w:start w:val="1"/>
+      <w:numFmt w:val="bullet"/>
+      <w:lvlText w:val="o"/>
+      <w:lvlJc w:val="left"/>
+      <w:pPr>
+        <w:ind w:left="4308" w:hanging="360"/>
+      </w:pPr>
+      <w:rPr>
+        <w:rFonts w:ascii="Courier New" w:hAnsi="Courier New" w:cs="Courier New" w:hint="default"/>
+      </w:rPr>
+    </w:lvl>
+    <w:lvl w:ilvl="5" w:tplc="08160005" w:tentative="1">
+      <w:start w:val="1"/>
+      <w:numFmt w:val="bullet"/>
+      <w:lvlText w:val=""/>
+      <w:lvlJc w:val="left"/>
+      <w:pPr>
+        <w:ind w:left="5028" w:hanging="360"/>
+      </w:pPr>
+      <w:rPr>
+        <w:rFonts w:ascii="Wingdings" w:hAnsi="Wingdings" w:hint="default"/>
+      </w:rPr>
+    </w:lvl>
+    <w:lvl w:ilvl="6" w:tplc="08160001" w:tentative="1">
+      <w:start w:val="1"/>
+      <w:numFmt w:val="bullet"/>
+      <w:lvlText w:val=""/>
+      <w:lvlJc w:val="left"/>
+      <w:pPr>
+        <w:ind w:left="5748" w:hanging="360"/>
+      </w:pPr>
+      <w:rPr>
+        <w:rFonts w:ascii="Symbol" w:hAnsi="Symbol" w:hint="default"/>
+      </w:rPr>
+    </w:lvl>
+    <w:lvl w:ilvl="7" w:tplc="08160003" w:tentative="1">
+      <w:start w:val="1"/>
+      <w:numFmt w:val="bullet"/>
+      <w:lvlText w:val="o"/>
+      <w:lvlJc w:val="left"/>
+      <w:pPr>
+        <w:ind w:left="6468" w:hanging="360"/>
+      </w:pPr>
+      <w:rPr>
+        <w:rFonts w:ascii="Courier New" w:hAnsi="Courier New" w:cs="Courier New" w:hint="default"/>
+      </w:rPr>
+    </w:lvl>
+    <w:lvl w:ilvl="8" w:tplc="08160005" w:tentative="1">
+      <w:start w:val="1"/>
+      <w:numFmt w:val="bullet"/>
+      <w:lvlText w:val=""/>
+      <w:lvlJc w:val="left"/>
+      <w:pPr>
+        <w:ind w:left="7188" w:hanging="360"/>
+      </w:pPr>
+      <w:rPr>
+        <w:rFonts w:ascii="Wingdings" w:hAnsi="Wingdings" w:hint="default"/>
+      </w:rPr>
+    </w:lvl>
+  </w:abstractNum>
+  <w:abstractNum w:abstractNumId="5" w15:restartNumberingAfterBreak="0">
     <w:nsid w:val="5FE3463A"/>
     <w:multiLevelType w:val="hybridMultilevel"/>
     <w:tmpl w:val="AAD063CC"/>
@@ -2424,6 +5764,18 @@
     <w:abstractNumId w:val="0"/>
   </w:num>
   <w:num w:numId="2">
+    <w:abstractNumId w:val="5"/>
+  </w:num>
+  <w:num w:numId="3">
+    <w:abstractNumId w:val="2"/>
+  </w:num>
+  <w:num w:numId="4">
+    <w:abstractNumId w:val="3"/>
+  </w:num>
+  <w:num w:numId="5">
+    <w:abstractNumId w:val="4"/>
+  </w:num>
+  <w:num w:numId="6">
     <w:abstractNumId w:val="1"/>
   </w:num>
 </w:numbering>
@@ -3201,7 +6553,7 @@
 </file>
 
 <file path=customXml/itemProps1.xml><?xml version="1.0" encoding="utf-8"?>
-<ds:datastoreItem xmlns:ds="http://schemas.openxmlformats.org/officeDocument/2006/customXml" ds:itemID="{8019B9F5-ED87-8549-9F66-AB444564731A}">
+<ds:datastoreItem xmlns:ds="http://schemas.openxmlformats.org/officeDocument/2006/customXml" ds:itemID="{140F317C-3DE7-6143-A0C7-5BCE1D982D00}">
   <ds:schemaRefs>
     <ds:schemaRef ds:uri="http://schemas.openxmlformats.org/officeDocument/2006/bibliography"/>
   </ds:schemaRefs>

--- a/relatorioG33_P4.docx
+++ b/relatorioG33_P4.docx
@@ -742,7 +742,23 @@
           <w:rFonts w:ascii="Times New Roman" w:hAnsi="Times New Roman" w:cs="Times New Roman"/>
           <w:lang w:val="en-US"/>
         </w:rPr>
-        <w:t>CREATE OR REPLACE FUNCTION chk_coordenador_solicita()</w:t>
+        <w:t xml:space="preserve">CREATE OR REPLACE FUNCTION </w:t>
+      </w:r>
+      <w:proofErr w:type="spellStart"/>
+      <w:r>
+        <w:rPr>
+          <w:rFonts w:ascii="Times New Roman" w:hAnsi="Times New Roman" w:cs="Times New Roman"/>
+          <w:lang w:val="en-US"/>
+        </w:rPr>
+        <w:t>chk_coordenador_solicita</w:t>
+      </w:r>
+      <w:proofErr w:type="spellEnd"/>
+      <w:r>
+        <w:rPr>
+          <w:rFonts w:ascii="Times New Roman" w:hAnsi="Times New Roman" w:cs="Times New Roman"/>
+          <w:lang w:val="en-US"/>
+        </w:rPr>
+        <w:t>()</w:t>
       </w:r>
     </w:p>
     <w:p>
@@ -790,7 +806,135 @@
           <w:rFonts w:ascii="Times New Roman" w:hAnsi="Times New Roman" w:cs="Times New Roman"/>
           <w:lang w:val="en-US"/>
         </w:rPr>
-        <w:t xml:space="preserve">    IF NOT EXISTS (select moradaLocal from (select NEW.*) as t natural join vigia where moradaLocal IN (select moradaLocal from audita natural join eventoemergencia where idCoordenador = NEW.idCoordenador)) THEN</w:t>
+        <w:t xml:space="preserve">    IF NOT EXISTS (select </w:t>
+      </w:r>
+      <w:proofErr w:type="spellStart"/>
+      <w:r>
+        <w:rPr>
+          <w:rFonts w:ascii="Times New Roman" w:hAnsi="Times New Roman" w:cs="Times New Roman"/>
+          <w:lang w:val="en-US"/>
+        </w:rPr>
+        <w:t>moradaLocal</w:t>
+      </w:r>
+      <w:proofErr w:type="spellEnd"/>
+      <w:r>
+        <w:rPr>
+          <w:rFonts w:ascii="Times New Roman" w:hAnsi="Times New Roman" w:cs="Times New Roman"/>
+          <w:lang w:val="en-US"/>
+        </w:rPr>
+        <w:t xml:space="preserve"> from (select NEW.*) as t natural join </w:t>
+      </w:r>
+      <w:proofErr w:type="spellStart"/>
+      <w:r>
+        <w:rPr>
+          <w:rFonts w:ascii="Times New Roman" w:hAnsi="Times New Roman" w:cs="Times New Roman"/>
+          <w:lang w:val="en-US"/>
+        </w:rPr>
+        <w:t>vigia</w:t>
+      </w:r>
+      <w:proofErr w:type="spellEnd"/>
+      <w:r>
+        <w:rPr>
+          <w:rFonts w:ascii="Times New Roman" w:hAnsi="Times New Roman" w:cs="Times New Roman"/>
+          <w:lang w:val="en-US"/>
+        </w:rPr>
+        <w:t xml:space="preserve"> where </w:t>
+      </w:r>
+      <w:proofErr w:type="spellStart"/>
+      <w:r>
+        <w:rPr>
+          <w:rFonts w:ascii="Times New Roman" w:hAnsi="Times New Roman" w:cs="Times New Roman"/>
+          <w:lang w:val="en-US"/>
+        </w:rPr>
+        <w:t>moradaLocal</w:t>
+      </w:r>
+      <w:proofErr w:type="spellEnd"/>
+      <w:r>
+        <w:rPr>
+          <w:rFonts w:ascii="Times New Roman" w:hAnsi="Times New Roman" w:cs="Times New Roman"/>
+          <w:lang w:val="en-US"/>
+        </w:rPr>
+        <w:t xml:space="preserve"> IN (select </w:t>
+      </w:r>
+      <w:proofErr w:type="spellStart"/>
+      <w:r>
+        <w:rPr>
+          <w:rFonts w:ascii="Times New Roman" w:hAnsi="Times New Roman" w:cs="Times New Roman"/>
+          <w:lang w:val="en-US"/>
+        </w:rPr>
+        <w:t>moradaLocal</w:t>
+      </w:r>
+      <w:proofErr w:type="spellEnd"/>
+      <w:r>
+        <w:rPr>
+          <w:rFonts w:ascii="Times New Roman" w:hAnsi="Times New Roman" w:cs="Times New Roman"/>
+          <w:lang w:val="en-US"/>
+        </w:rPr>
+        <w:t xml:space="preserve"> from </w:t>
+      </w:r>
+      <w:proofErr w:type="spellStart"/>
+      <w:r>
+        <w:rPr>
+          <w:rFonts w:ascii="Times New Roman" w:hAnsi="Times New Roman" w:cs="Times New Roman"/>
+          <w:lang w:val="en-US"/>
+        </w:rPr>
+        <w:t>audita</w:t>
+      </w:r>
+      <w:proofErr w:type="spellEnd"/>
+      <w:r>
+        <w:rPr>
+          <w:rFonts w:ascii="Times New Roman" w:hAnsi="Times New Roman" w:cs="Times New Roman"/>
+          <w:lang w:val="en-US"/>
+        </w:rPr>
+        <w:t xml:space="preserve"> natural join </w:t>
+      </w:r>
+      <w:proofErr w:type="spellStart"/>
+      <w:r>
+        <w:rPr>
+          <w:rFonts w:ascii="Times New Roman" w:hAnsi="Times New Roman" w:cs="Times New Roman"/>
+          <w:lang w:val="en-US"/>
+        </w:rPr>
+        <w:t>eventoemergencia</w:t>
+      </w:r>
+      <w:proofErr w:type="spellEnd"/>
+      <w:r>
+        <w:rPr>
+          <w:rFonts w:ascii="Times New Roman" w:hAnsi="Times New Roman" w:cs="Times New Roman"/>
+          <w:lang w:val="en-US"/>
+        </w:rPr>
+        <w:t xml:space="preserve"> where </w:t>
+      </w:r>
+      <w:proofErr w:type="spellStart"/>
+      <w:r>
+        <w:rPr>
+          <w:rFonts w:ascii="Times New Roman" w:hAnsi="Times New Roman" w:cs="Times New Roman"/>
+          <w:lang w:val="en-US"/>
+        </w:rPr>
+        <w:t>idCoordenador</w:t>
+      </w:r>
+      <w:proofErr w:type="spellEnd"/>
+      <w:r>
+        <w:rPr>
+          <w:rFonts w:ascii="Times New Roman" w:hAnsi="Times New Roman" w:cs="Times New Roman"/>
+          <w:lang w:val="en-US"/>
+        </w:rPr>
+        <w:t xml:space="preserve"> = </w:t>
+      </w:r>
+      <w:proofErr w:type="spellStart"/>
+      <w:r>
+        <w:rPr>
+          <w:rFonts w:ascii="Times New Roman" w:hAnsi="Times New Roman" w:cs="Times New Roman"/>
+          <w:lang w:val="en-US"/>
+        </w:rPr>
+        <w:t>NEW.idCoordenador</w:t>
+      </w:r>
+      <w:proofErr w:type="spellEnd"/>
+      <w:r>
+        <w:rPr>
+          <w:rFonts w:ascii="Times New Roman" w:hAnsi="Times New Roman" w:cs="Times New Roman"/>
+          <w:lang w:val="en-US"/>
+        </w:rPr>
+        <w:t>)) THEN</w:t>
       </w:r>
     </w:p>
     <w:p>
@@ -811,7 +955,35 @@
         <w:rPr>
           <w:rFonts w:ascii="Times New Roman" w:hAnsi="Times New Roman" w:cs="Times New Roman"/>
         </w:rPr>
-        <w:t>RAISE EXCEPTION 'Video nao solicitado'</w:t>
+        <w:t>RAISE EXCEPTION '</w:t>
+      </w:r>
+      <w:proofErr w:type="spellStart"/>
+      <w:r>
+        <w:rPr>
+          <w:rFonts w:ascii="Times New Roman" w:hAnsi="Times New Roman" w:cs="Times New Roman"/>
+        </w:rPr>
+        <w:t>Video</w:t>
+      </w:r>
+      <w:proofErr w:type="spellEnd"/>
+      <w:r>
+        <w:rPr>
+          <w:rFonts w:ascii="Times New Roman" w:hAnsi="Times New Roman" w:cs="Times New Roman"/>
+        </w:rPr>
+        <w:t xml:space="preserve"> </w:t>
+      </w:r>
+      <w:proofErr w:type="spellStart"/>
+      <w:r>
+        <w:rPr>
+          <w:rFonts w:ascii="Times New Roman" w:hAnsi="Times New Roman" w:cs="Times New Roman"/>
+        </w:rPr>
+        <w:t>nao</w:t>
+      </w:r>
+      <w:proofErr w:type="spellEnd"/>
+      <w:r>
+        <w:rPr>
+          <w:rFonts w:ascii="Times New Roman" w:hAnsi="Times New Roman" w:cs="Times New Roman"/>
+        </w:rPr>
+        <w:t xml:space="preserve"> solicitado'</w:t>
       </w:r>
     </w:p>
     <w:p>
@@ -825,7 +997,49 @@
         <w:rPr>
           <w:rFonts w:ascii="Times New Roman" w:hAnsi="Times New Roman" w:cs="Times New Roman"/>
         </w:rPr>
-        <w:t xml:space="preserve">        USING HINT = 'So pode solicitar videos de camaras colocadas num local cujo accionamento de meios esteja a ser (ou tenha sido) auditado';</w:t>
+        <w:t xml:space="preserve">        USING HINT = '</w:t>
+      </w:r>
+      <w:proofErr w:type="spellStart"/>
+      <w:r>
+        <w:rPr>
+          <w:rFonts w:ascii="Times New Roman" w:hAnsi="Times New Roman" w:cs="Times New Roman"/>
+        </w:rPr>
+        <w:t>So</w:t>
+      </w:r>
+      <w:proofErr w:type="spellEnd"/>
+      <w:r>
+        <w:rPr>
+          <w:rFonts w:ascii="Times New Roman" w:hAnsi="Times New Roman" w:cs="Times New Roman"/>
+        </w:rPr>
+        <w:t xml:space="preserve"> pode solicitar </w:t>
+      </w:r>
+      <w:proofErr w:type="spellStart"/>
+      <w:r>
+        <w:rPr>
+          <w:rFonts w:ascii="Times New Roman" w:hAnsi="Times New Roman" w:cs="Times New Roman"/>
+        </w:rPr>
+        <w:t>videos</w:t>
+      </w:r>
+      <w:proofErr w:type="spellEnd"/>
+      <w:r>
+        <w:rPr>
+          <w:rFonts w:ascii="Times New Roman" w:hAnsi="Times New Roman" w:cs="Times New Roman"/>
+        </w:rPr>
+        <w:t xml:space="preserve"> de camaras colocadas num local cujo </w:t>
+      </w:r>
+      <w:proofErr w:type="spellStart"/>
+      <w:r>
+        <w:rPr>
+          <w:rFonts w:ascii="Times New Roman" w:hAnsi="Times New Roman" w:cs="Times New Roman"/>
+        </w:rPr>
+        <w:t>accionamento</w:t>
+      </w:r>
+      <w:proofErr w:type="spellEnd"/>
+      <w:r>
+        <w:rPr>
+          <w:rFonts w:ascii="Times New Roman" w:hAnsi="Times New Roman" w:cs="Times New Roman"/>
+        </w:rPr>
+        <w:t xml:space="preserve"> de meios esteja a ser (ou tenha sido) auditado';</w:t>
       </w:r>
     </w:p>
     <w:p>
@@ -895,7 +1109,23 @@
           <w:rFonts w:ascii="Times New Roman" w:hAnsi="Times New Roman" w:cs="Times New Roman"/>
           <w:lang w:val="en-US"/>
         </w:rPr>
-        <w:t>$BODY$ LANGUAGE plpgsql;</w:t>
+        <w:t xml:space="preserve">$BODY$ LANGUAGE </w:t>
+      </w:r>
+      <w:proofErr w:type="spellStart"/>
+      <w:r>
+        <w:rPr>
+          <w:rFonts w:ascii="Times New Roman" w:hAnsi="Times New Roman" w:cs="Times New Roman"/>
+          <w:lang w:val="en-US"/>
+        </w:rPr>
+        <w:t>plpgsql</w:t>
+      </w:r>
+      <w:proofErr w:type="spellEnd"/>
+      <w:r>
+        <w:rPr>
+          <w:rFonts w:ascii="Times New Roman" w:hAnsi="Times New Roman" w:cs="Times New Roman"/>
+          <w:lang w:val="en-US"/>
+        </w:rPr>
+        <w:t>;</w:t>
       </w:r>
     </w:p>
     <w:p>
@@ -911,7 +1141,55 @@
           <w:rFonts w:ascii="Times New Roman" w:hAnsi="Times New Roman" w:cs="Times New Roman"/>
           <w:lang w:val="en-US"/>
         </w:rPr>
-        <w:t>CREATE TRIGGER chk_coordenador_solicita BEFORE INSERT OR UPDATE ON Solicita FOR EACH ROW EXECUTE PROCEDURE chk_coordenador_solicita();</w:t>
+        <w:t xml:space="preserve">CREATE TRIGGER </w:t>
+      </w:r>
+      <w:proofErr w:type="spellStart"/>
+      <w:r>
+        <w:rPr>
+          <w:rFonts w:ascii="Times New Roman" w:hAnsi="Times New Roman" w:cs="Times New Roman"/>
+          <w:lang w:val="en-US"/>
+        </w:rPr>
+        <w:t>chk_coordenador_solicita</w:t>
+      </w:r>
+      <w:proofErr w:type="spellEnd"/>
+      <w:r>
+        <w:rPr>
+          <w:rFonts w:ascii="Times New Roman" w:hAnsi="Times New Roman" w:cs="Times New Roman"/>
+          <w:lang w:val="en-US"/>
+        </w:rPr>
+        <w:t xml:space="preserve"> BEFORE INSERT OR UPDATE ON </w:t>
+      </w:r>
+      <w:proofErr w:type="spellStart"/>
+      <w:r>
+        <w:rPr>
+          <w:rFonts w:ascii="Times New Roman" w:hAnsi="Times New Roman" w:cs="Times New Roman"/>
+          <w:lang w:val="en-US"/>
+        </w:rPr>
+        <w:t>Solicita</w:t>
+      </w:r>
+      <w:proofErr w:type="spellEnd"/>
+      <w:r>
+        <w:rPr>
+          <w:rFonts w:ascii="Times New Roman" w:hAnsi="Times New Roman" w:cs="Times New Roman"/>
+          <w:lang w:val="en-US"/>
+        </w:rPr>
+        <w:t xml:space="preserve"> FOR EACH ROW EXECUTE PROCEDURE </w:t>
+      </w:r>
+      <w:proofErr w:type="spellStart"/>
+      <w:r>
+        <w:rPr>
+          <w:rFonts w:ascii="Times New Roman" w:hAnsi="Times New Roman" w:cs="Times New Roman"/>
+          <w:lang w:val="en-US"/>
+        </w:rPr>
+        <w:t>chk_coordenador_solicita</w:t>
+      </w:r>
+      <w:proofErr w:type="spellEnd"/>
+      <w:r>
+        <w:rPr>
+          <w:rFonts w:ascii="Times New Roman" w:hAnsi="Times New Roman" w:cs="Times New Roman"/>
+          <w:lang w:val="en-US"/>
+        </w:rPr>
+        <w:t>();</w:t>
       </w:r>
     </w:p>
     <w:p>
@@ -954,7 +1232,23 @@
           <w:rFonts w:ascii="Times New Roman" w:hAnsi="Times New Roman" w:cs="Times New Roman"/>
           <w:lang w:val="en-US"/>
         </w:rPr>
-        <w:t>CREATE OR REPLACE FUNCTION chk_aloc_meioapoio()</w:t>
+        <w:t xml:space="preserve">CREATE OR REPLACE FUNCTION </w:t>
+      </w:r>
+      <w:proofErr w:type="spellStart"/>
+      <w:r>
+        <w:rPr>
+          <w:rFonts w:ascii="Times New Roman" w:hAnsi="Times New Roman" w:cs="Times New Roman"/>
+          <w:lang w:val="en-US"/>
+        </w:rPr>
+        <w:t>chk_aloc_meioapoio</w:t>
+      </w:r>
+      <w:proofErr w:type="spellEnd"/>
+      <w:r>
+        <w:rPr>
+          <w:rFonts w:ascii="Times New Roman" w:hAnsi="Times New Roman" w:cs="Times New Roman"/>
+          <w:lang w:val="en-US"/>
+        </w:rPr>
+        <w:t>()</w:t>
       </w:r>
     </w:p>
     <w:p>
@@ -1009,7 +1303,151 @@
           <w:rFonts w:ascii="Times New Roman" w:hAnsi="Times New Roman" w:cs="Times New Roman"/>
           <w:lang w:val="en-US"/>
         </w:rPr>
-        <w:t>IF NOT EXISTS (SELECT numMeio,nomeEntidade,numProcessoSocorro FROM Acciona NATURAL JOIN MeioApoio where nummeio = NEW.numMeio and nomeentidade = NEW.nomeEntidade and numprocessosocorro = NEW.numProcessoSocorro) THEN</w:t>
+        <w:t xml:space="preserve">IF NOT EXISTS (SELECT </w:t>
+      </w:r>
+      <w:proofErr w:type="spellStart"/>
+      <w:r>
+        <w:rPr>
+          <w:rFonts w:ascii="Times New Roman" w:hAnsi="Times New Roman" w:cs="Times New Roman"/>
+          <w:lang w:val="en-US"/>
+        </w:rPr>
+        <w:t>numMeio,nomeEntidade,numProcessoSocorro</w:t>
+      </w:r>
+      <w:proofErr w:type="spellEnd"/>
+      <w:r>
+        <w:rPr>
+          <w:rFonts w:ascii="Times New Roman" w:hAnsi="Times New Roman" w:cs="Times New Roman"/>
+          <w:lang w:val="en-US"/>
+        </w:rPr>
+        <w:t xml:space="preserve"> FROM </w:t>
+      </w:r>
+      <w:proofErr w:type="spellStart"/>
+      <w:r>
+        <w:rPr>
+          <w:rFonts w:ascii="Times New Roman" w:hAnsi="Times New Roman" w:cs="Times New Roman"/>
+          <w:lang w:val="en-US"/>
+        </w:rPr>
+        <w:t>Acciona</w:t>
+      </w:r>
+      <w:proofErr w:type="spellEnd"/>
+      <w:r>
+        <w:rPr>
+          <w:rFonts w:ascii="Times New Roman" w:hAnsi="Times New Roman" w:cs="Times New Roman"/>
+          <w:lang w:val="en-US"/>
+        </w:rPr>
+        <w:t xml:space="preserve"> NATURAL JOIN </w:t>
+      </w:r>
+      <w:proofErr w:type="spellStart"/>
+      <w:r>
+        <w:rPr>
+          <w:rFonts w:ascii="Times New Roman" w:hAnsi="Times New Roman" w:cs="Times New Roman"/>
+          <w:lang w:val="en-US"/>
+        </w:rPr>
+        <w:t>MeioApoio</w:t>
+      </w:r>
+      <w:proofErr w:type="spellEnd"/>
+      <w:r>
+        <w:rPr>
+          <w:rFonts w:ascii="Times New Roman" w:hAnsi="Times New Roman" w:cs="Times New Roman"/>
+          <w:lang w:val="en-US"/>
+        </w:rPr>
+        <w:t xml:space="preserve"> where </w:t>
+      </w:r>
+      <w:proofErr w:type="spellStart"/>
+      <w:r>
+        <w:rPr>
+          <w:rFonts w:ascii="Times New Roman" w:hAnsi="Times New Roman" w:cs="Times New Roman"/>
+          <w:lang w:val="en-US"/>
+        </w:rPr>
+        <w:t>nummeio</w:t>
+      </w:r>
+      <w:proofErr w:type="spellEnd"/>
+      <w:r>
+        <w:rPr>
+          <w:rFonts w:ascii="Times New Roman" w:hAnsi="Times New Roman" w:cs="Times New Roman"/>
+          <w:lang w:val="en-US"/>
+        </w:rPr>
+        <w:t xml:space="preserve"> = </w:t>
+      </w:r>
+      <w:proofErr w:type="spellStart"/>
+      <w:r>
+        <w:rPr>
+          <w:rFonts w:ascii="Times New Roman" w:hAnsi="Times New Roman" w:cs="Times New Roman"/>
+          <w:lang w:val="en-US"/>
+        </w:rPr>
+        <w:t>NEW.numMeio</w:t>
+      </w:r>
+      <w:proofErr w:type="spellEnd"/>
+      <w:r>
+        <w:rPr>
+          <w:rFonts w:ascii="Times New Roman" w:hAnsi="Times New Roman" w:cs="Times New Roman"/>
+          <w:lang w:val="en-US"/>
+        </w:rPr>
+        <w:t xml:space="preserve"> and </w:t>
+      </w:r>
+      <w:proofErr w:type="spellStart"/>
+      <w:r>
+        <w:rPr>
+          <w:rFonts w:ascii="Times New Roman" w:hAnsi="Times New Roman" w:cs="Times New Roman"/>
+          <w:lang w:val="en-US"/>
+        </w:rPr>
+        <w:t>nomeentidade</w:t>
+      </w:r>
+      <w:proofErr w:type="spellEnd"/>
+      <w:r>
+        <w:rPr>
+          <w:rFonts w:ascii="Times New Roman" w:hAnsi="Times New Roman" w:cs="Times New Roman"/>
+          <w:lang w:val="en-US"/>
+        </w:rPr>
+        <w:t xml:space="preserve"> = </w:t>
+      </w:r>
+      <w:proofErr w:type="spellStart"/>
+      <w:r>
+        <w:rPr>
+          <w:rFonts w:ascii="Times New Roman" w:hAnsi="Times New Roman" w:cs="Times New Roman"/>
+          <w:lang w:val="en-US"/>
+        </w:rPr>
+        <w:t>NEW.nomeEntidade</w:t>
+      </w:r>
+      <w:proofErr w:type="spellEnd"/>
+      <w:r>
+        <w:rPr>
+          <w:rFonts w:ascii="Times New Roman" w:hAnsi="Times New Roman" w:cs="Times New Roman"/>
+          <w:lang w:val="en-US"/>
+        </w:rPr>
+        <w:t xml:space="preserve"> and </w:t>
+      </w:r>
+      <w:proofErr w:type="spellStart"/>
+      <w:r>
+        <w:rPr>
+          <w:rFonts w:ascii="Times New Roman" w:hAnsi="Times New Roman" w:cs="Times New Roman"/>
+          <w:lang w:val="en-US"/>
+        </w:rPr>
+        <w:t>numprocessosocorro</w:t>
+      </w:r>
+      <w:proofErr w:type="spellEnd"/>
+      <w:r>
+        <w:rPr>
+          <w:rFonts w:ascii="Times New Roman" w:hAnsi="Times New Roman" w:cs="Times New Roman"/>
+          <w:lang w:val="en-US"/>
+        </w:rPr>
+        <w:t xml:space="preserve"> = </w:t>
+      </w:r>
+      <w:proofErr w:type="spellStart"/>
+      <w:r>
+        <w:rPr>
+          <w:rFonts w:ascii="Times New Roman" w:hAnsi="Times New Roman" w:cs="Times New Roman"/>
+          <w:lang w:val="en-US"/>
+        </w:rPr>
+        <w:t>NEW.numProcessoSocorro</w:t>
+      </w:r>
+      <w:proofErr w:type="spellEnd"/>
+      <w:r>
+        <w:rPr>
+          <w:rFonts w:ascii="Times New Roman" w:hAnsi="Times New Roman" w:cs="Times New Roman"/>
+          <w:lang w:val="en-US"/>
+        </w:rPr>
+        <w:t>) THEN</w:t>
       </w:r>
     </w:p>
     <w:p>
@@ -1030,7 +1468,35 @@
         <w:rPr>
           <w:rFonts w:ascii="Times New Roman" w:hAnsi="Times New Roman" w:cs="Times New Roman"/>
         </w:rPr>
-        <w:t>RAISE EXCEPTION 'Meio nao accionado'</w:t>
+        <w:t xml:space="preserve">RAISE EXCEPTION 'Meio </w:t>
+      </w:r>
+      <w:proofErr w:type="spellStart"/>
+      <w:r>
+        <w:rPr>
+          <w:rFonts w:ascii="Times New Roman" w:hAnsi="Times New Roman" w:cs="Times New Roman"/>
+        </w:rPr>
+        <w:t>nao</w:t>
+      </w:r>
+      <w:proofErr w:type="spellEnd"/>
+      <w:r>
+        <w:rPr>
+          <w:rFonts w:ascii="Times New Roman" w:hAnsi="Times New Roman" w:cs="Times New Roman"/>
+        </w:rPr>
+        <w:t xml:space="preserve"> </w:t>
+      </w:r>
+      <w:proofErr w:type="spellStart"/>
+      <w:r>
+        <w:rPr>
+          <w:rFonts w:ascii="Times New Roman" w:hAnsi="Times New Roman" w:cs="Times New Roman"/>
+        </w:rPr>
+        <w:t>accionado</w:t>
+      </w:r>
+      <w:proofErr w:type="spellEnd"/>
+      <w:r>
+        <w:rPr>
+          <w:rFonts w:ascii="Times New Roman" w:hAnsi="Times New Roman" w:cs="Times New Roman"/>
+        </w:rPr>
+        <w:t>'</w:t>
       </w:r>
     </w:p>
     <w:p>
@@ -1044,7 +1510,21 @@
         <w:rPr>
           <w:rFonts w:ascii="Times New Roman" w:hAnsi="Times New Roman" w:cs="Times New Roman"/>
         </w:rPr>
-        <w:t xml:space="preserve">        USING HINT = 'O meio de apoio só pode ser alocado se tiver sido accionado';</w:t>
+        <w:t xml:space="preserve">        USING HINT = 'O meio de apoio só pode ser alocado se tiver sido </w:t>
+      </w:r>
+      <w:proofErr w:type="spellStart"/>
+      <w:r>
+        <w:rPr>
+          <w:rFonts w:ascii="Times New Roman" w:hAnsi="Times New Roman" w:cs="Times New Roman"/>
+        </w:rPr>
+        <w:t>accionado</w:t>
+      </w:r>
+      <w:proofErr w:type="spellEnd"/>
+      <w:r>
+        <w:rPr>
+          <w:rFonts w:ascii="Times New Roman" w:hAnsi="Times New Roman" w:cs="Times New Roman"/>
+        </w:rPr>
+        <w:t>';</w:t>
       </w:r>
     </w:p>
     <w:p>
@@ -1114,7 +1594,23 @@
           <w:rFonts w:ascii="Times New Roman" w:hAnsi="Times New Roman" w:cs="Times New Roman"/>
           <w:lang w:val="en-US"/>
         </w:rPr>
-        <w:t>$BODY$ LANGUAGE plpgsql;</w:t>
+        <w:t xml:space="preserve">$BODY$ LANGUAGE </w:t>
+      </w:r>
+      <w:proofErr w:type="spellStart"/>
+      <w:r>
+        <w:rPr>
+          <w:rFonts w:ascii="Times New Roman" w:hAnsi="Times New Roman" w:cs="Times New Roman"/>
+          <w:lang w:val="en-US"/>
+        </w:rPr>
+        <w:t>plpgsql</w:t>
+      </w:r>
+      <w:proofErr w:type="spellEnd"/>
+      <w:r>
+        <w:rPr>
+          <w:rFonts w:ascii="Times New Roman" w:hAnsi="Times New Roman" w:cs="Times New Roman"/>
+          <w:lang w:val="en-US"/>
+        </w:rPr>
+        <w:t>;</w:t>
       </w:r>
     </w:p>
     <w:p>
@@ -1130,7 +1626,55 @@
           <w:rFonts w:ascii="Times New Roman" w:hAnsi="Times New Roman" w:cs="Times New Roman"/>
           <w:lang w:val="en-US"/>
         </w:rPr>
-        <w:t>CREATE TRIGGER chk_alocar_meioapoio BEFORE INSERT OR UPDATE ON Alocado FOR EACH ROW EXECUTE PROCEDURE chk_aloc_meioapoio();</w:t>
+        <w:t xml:space="preserve">CREATE TRIGGER </w:t>
+      </w:r>
+      <w:proofErr w:type="spellStart"/>
+      <w:r>
+        <w:rPr>
+          <w:rFonts w:ascii="Times New Roman" w:hAnsi="Times New Roman" w:cs="Times New Roman"/>
+          <w:lang w:val="en-US"/>
+        </w:rPr>
+        <w:t>chk_alocar_meioapoio</w:t>
+      </w:r>
+      <w:proofErr w:type="spellEnd"/>
+      <w:r>
+        <w:rPr>
+          <w:rFonts w:ascii="Times New Roman" w:hAnsi="Times New Roman" w:cs="Times New Roman"/>
+          <w:lang w:val="en-US"/>
+        </w:rPr>
+        <w:t xml:space="preserve"> BEFORE INSERT OR UPDATE ON </w:t>
+      </w:r>
+      <w:proofErr w:type="spellStart"/>
+      <w:r>
+        <w:rPr>
+          <w:rFonts w:ascii="Times New Roman" w:hAnsi="Times New Roman" w:cs="Times New Roman"/>
+          <w:lang w:val="en-US"/>
+        </w:rPr>
+        <w:t>Alocado</w:t>
+      </w:r>
+      <w:proofErr w:type="spellEnd"/>
+      <w:r>
+        <w:rPr>
+          <w:rFonts w:ascii="Times New Roman" w:hAnsi="Times New Roman" w:cs="Times New Roman"/>
+          <w:lang w:val="en-US"/>
+        </w:rPr>
+        <w:t xml:space="preserve"> FOR EACH ROW EXECUTE PROCEDURE </w:t>
+      </w:r>
+      <w:proofErr w:type="spellStart"/>
+      <w:r>
+        <w:rPr>
+          <w:rFonts w:ascii="Times New Roman" w:hAnsi="Times New Roman" w:cs="Times New Roman"/>
+          <w:lang w:val="en-US"/>
+        </w:rPr>
+        <w:t>chk_aloc_meioapoio</w:t>
+      </w:r>
+      <w:proofErr w:type="spellEnd"/>
+      <w:r>
+        <w:rPr>
+          <w:rFonts w:ascii="Times New Roman" w:hAnsi="Times New Roman" w:cs="Times New Roman"/>
+          <w:lang w:val="en-US"/>
+        </w:rPr>
+        <w:t>();</w:t>
       </w:r>
     </w:p>
     <w:p>
@@ -1184,7 +1728,63 @@
         <w:rPr>
           <w:rFonts w:ascii="Times New Roman" w:hAnsi="Times New Roman" w:cs="Times New Roman"/>
         </w:rPr>
-        <w:t xml:space="preserve">Como a query implica aceder a campos com atributos específicos, numCamara=10 e moradaLocal = ‘Loures’, escolhemos criar um índice de hash tanto na tabela vigia como na tabela vídeo, visto que se pretendem fazer testes de igualdade. </w:t>
+        <w:t xml:space="preserve">Como a </w:t>
+      </w:r>
+      <w:proofErr w:type="spellStart"/>
+      <w:r>
+        <w:rPr>
+          <w:rFonts w:ascii="Times New Roman" w:hAnsi="Times New Roman" w:cs="Times New Roman"/>
+        </w:rPr>
+        <w:t>query</w:t>
+      </w:r>
+      <w:proofErr w:type="spellEnd"/>
+      <w:r>
+        <w:rPr>
+          <w:rFonts w:ascii="Times New Roman" w:hAnsi="Times New Roman" w:cs="Times New Roman"/>
+        </w:rPr>
+        <w:t xml:space="preserve"> implica aceder a campos com atributos específicos, </w:t>
+      </w:r>
+      <w:proofErr w:type="spellStart"/>
+      <w:r>
+        <w:rPr>
+          <w:rFonts w:ascii="Times New Roman" w:hAnsi="Times New Roman" w:cs="Times New Roman"/>
+        </w:rPr>
+        <w:t>numCamara</w:t>
+      </w:r>
+      <w:proofErr w:type="spellEnd"/>
+      <w:r>
+        <w:rPr>
+          <w:rFonts w:ascii="Times New Roman" w:hAnsi="Times New Roman" w:cs="Times New Roman"/>
+        </w:rPr>
+        <w:t xml:space="preserve">=10 e </w:t>
+      </w:r>
+      <w:proofErr w:type="spellStart"/>
+      <w:r>
+        <w:rPr>
+          <w:rFonts w:ascii="Times New Roman" w:hAnsi="Times New Roman" w:cs="Times New Roman"/>
+        </w:rPr>
+        <w:t>moradaLocal</w:t>
+      </w:r>
+      <w:proofErr w:type="spellEnd"/>
+      <w:r>
+        <w:rPr>
+          <w:rFonts w:ascii="Times New Roman" w:hAnsi="Times New Roman" w:cs="Times New Roman"/>
+        </w:rPr>
+        <w:t xml:space="preserve"> = ‘Loures’, escolhemos criar um índice de </w:t>
+      </w:r>
+      <w:proofErr w:type="spellStart"/>
+      <w:r>
+        <w:rPr>
+          <w:rFonts w:ascii="Times New Roman" w:hAnsi="Times New Roman" w:cs="Times New Roman"/>
+        </w:rPr>
+        <w:t>hash</w:t>
+      </w:r>
+      <w:proofErr w:type="spellEnd"/>
+      <w:r>
+        <w:rPr>
+          <w:rFonts w:ascii="Times New Roman" w:hAnsi="Times New Roman" w:cs="Times New Roman"/>
+        </w:rPr>
+        <w:t xml:space="preserve"> tanto na tabela vigia como na tabela vídeo, visto que se pretendem fazer testes de igualdade. </w:t>
       </w:r>
     </w:p>
     <w:p>
@@ -1221,7 +1821,21 @@
         <w:rPr>
           <w:rFonts w:ascii="Times New Roman" w:hAnsi="Times New Roman" w:cs="Times New Roman"/>
         </w:rPr>
-        <w:t xml:space="preserve"> query apresentada</w:t>
+        <w:t xml:space="preserve"> </w:t>
+      </w:r>
+      <w:proofErr w:type="spellStart"/>
+      <w:r>
+        <w:rPr>
+          <w:rFonts w:ascii="Times New Roman" w:hAnsi="Times New Roman" w:cs="Times New Roman"/>
+        </w:rPr>
+        <w:t>query</w:t>
+      </w:r>
+      <w:proofErr w:type="spellEnd"/>
+      <w:r>
+        <w:rPr>
+          <w:rFonts w:ascii="Times New Roman" w:hAnsi="Times New Roman" w:cs="Times New Roman"/>
+        </w:rPr>
+        <w:t xml:space="preserve"> apresentada</w:t>
       </w:r>
       <w:r>
         <w:rPr>
@@ -1253,12 +1867,14 @@
         </w:rPr>
         <w:t xml:space="preserve"> baseado em funções de dispersão(</w:t>
       </w:r>
+      <w:proofErr w:type="spellStart"/>
       <w:r>
         <w:rPr>
           <w:rFonts w:ascii="Times New Roman" w:hAnsi="Times New Roman" w:cs="Times New Roman"/>
         </w:rPr>
         <w:t>hash</w:t>
       </w:r>
+      <w:proofErr w:type="spellEnd"/>
       <w:r>
         <w:rPr>
           <w:rFonts w:ascii="Times New Roman" w:hAnsi="Times New Roman" w:cs="Times New Roman"/>
@@ -1284,7 +1900,49 @@
         <w:rPr>
           <w:rFonts w:ascii="Times New Roman" w:hAnsi="Times New Roman" w:cs="Times New Roman"/>
         </w:rPr>
-        <w:t xml:space="preserve">Como a query implica um acesso a campos de acordo com valores específicos, numCamara=10 e moradaLocal = ‘Loures’, escolhemos criar um </w:t>
+        <w:t xml:space="preserve">Como a </w:t>
+      </w:r>
+      <w:proofErr w:type="spellStart"/>
+      <w:r>
+        <w:rPr>
+          <w:rFonts w:ascii="Times New Roman" w:hAnsi="Times New Roman" w:cs="Times New Roman"/>
+        </w:rPr>
+        <w:t>query</w:t>
+      </w:r>
+      <w:proofErr w:type="spellEnd"/>
+      <w:r>
+        <w:rPr>
+          <w:rFonts w:ascii="Times New Roman" w:hAnsi="Times New Roman" w:cs="Times New Roman"/>
+        </w:rPr>
+        <w:t xml:space="preserve"> implica um acesso a campos de acordo com valores específicos, </w:t>
+      </w:r>
+      <w:proofErr w:type="spellStart"/>
+      <w:r>
+        <w:rPr>
+          <w:rFonts w:ascii="Times New Roman" w:hAnsi="Times New Roman" w:cs="Times New Roman"/>
+        </w:rPr>
+        <w:t>numCamara</w:t>
+      </w:r>
+      <w:proofErr w:type="spellEnd"/>
+      <w:r>
+        <w:rPr>
+          <w:rFonts w:ascii="Times New Roman" w:hAnsi="Times New Roman" w:cs="Times New Roman"/>
+        </w:rPr>
+        <w:t xml:space="preserve">=10 e </w:t>
+      </w:r>
+      <w:proofErr w:type="spellStart"/>
+      <w:r>
+        <w:rPr>
+          <w:rFonts w:ascii="Times New Roman" w:hAnsi="Times New Roman" w:cs="Times New Roman"/>
+        </w:rPr>
+        <w:t>moradaLocal</w:t>
+      </w:r>
+      <w:proofErr w:type="spellEnd"/>
+      <w:r>
+        <w:rPr>
+          <w:rFonts w:ascii="Times New Roman" w:hAnsi="Times New Roman" w:cs="Times New Roman"/>
+        </w:rPr>
+        <w:t xml:space="preserve"> = ‘Loures’, escolhemos criar um </w:t>
       </w:r>
       <w:r>
         <w:rPr>
@@ -1292,21 +1950,23 @@
           <w:b/>
           <w:i/>
         </w:rPr>
-        <w:t>índice de hash</w:t>
-      </w:r>
-      <w:r>
-        <w:rPr>
-          <w:rFonts w:ascii="Times New Roman" w:hAnsi="Times New Roman" w:cs="Times New Roman"/>
-        </w:rPr>
-        <w:t xml:space="preserve"> tanto na tabela </w:t>
-      </w:r>
+        <w:t xml:space="preserve">índice de </w:t>
+      </w:r>
+      <w:proofErr w:type="spellStart"/>
       <w:r>
         <w:rPr>
           <w:rFonts w:ascii="Times New Roman" w:hAnsi="Times New Roman" w:cs="Times New Roman"/>
           <w:b/>
           <w:i/>
         </w:rPr>
-        <w:t>V</w:t>
+        <w:t>hash</w:t>
+      </w:r>
+      <w:proofErr w:type="spellEnd"/>
+      <w:r>
+        <w:rPr>
+          <w:rFonts w:ascii="Times New Roman" w:hAnsi="Times New Roman" w:cs="Times New Roman"/>
+        </w:rPr>
+        <w:t xml:space="preserve"> tanto na tabela </w:t>
       </w:r>
       <w:r>
         <w:rPr>
@@ -1314,13 +1974,7 @@
           <w:b/>
           <w:i/>
         </w:rPr>
-        <w:t>igia</w:t>
-      </w:r>
-      <w:r>
-        <w:rPr>
-          <w:rFonts w:ascii="Times New Roman" w:hAnsi="Times New Roman" w:cs="Times New Roman"/>
-        </w:rPr>
-        <w:t xml:space="preserve"> como na tabela </w:t>
+        <w:t>V</w:t>
       </w:r>
       <w:r>
         <w:rPr>
@@ -1328,15 +1982,22 @@
           <w:b/>
           <w:i/>
         </w:rPr>
-        <w:t>V</w:t>
-      </w:r>
+        <w:t>igia</w:t>
+      </w:r>
+      <w:r>
+        <w:rPr>
+          <w:rFonts w:ascii="Times New Roman" w:hAnsi="Times New Roman" w:cs="Times New Roman"/>
+        </w:rPr>
+        <w:t xml:space="preserve"> como na tabela </w:t>
+      </w:r>
+      <w:proofErr w:type="spellStart"/>
       <w:r>
         <w:rPr>
           <w:rFonts w:ascii="Times New Roman" w:hAnsi="Times New Roman" w:cs="Times New Roman"/>
           <w:b/>
           <w:i/>
         </w:rPr>
-        <w:t>i</w:t>
+        <w:t>V</w:t>
       </w:r>
       <w:r>
         <w:rPr>
@@ -1344,8 +2005,17 @@
           <w:b/>
           <w:i/>
         </w:rPr>
+        <w:t>i</w:t>
+      </w:r>
+      <w:r>
+        <w:rPr>
+          <w:rFonts w:ascii="Times New Roman" w:hAnsi="Times New Roman" w:cs="Times New Roman"/>
+          <w:b/>
+          <w:i/>
+        </w:rPr>
         <w:t>deo</w:t>
       </w:r>
+      <w:proofErr w:type="spellEnd"/>
       <w:r>
         <w:rPr>
           <w:rFonts w:ascii="Times New Roman" w:hAnsi="Times New Roman" w:cs="Times New Roman"/>
@@ -1373,12 +2043,14 @@
         </w:rPr>
         <w:t>&lt;</w:t>
       </w:r>
+      <w:proofErr w:type="spellStart"/>
       <w:r>
         <w:rPr>
           <w:rFonts w:ascii="Times New Roman" w:hAnsi="Times New Roman" w:cs="Times New Roman"/>
         </w:rPr>
         <w:t>numCamara</w:t>
       </w:r>
+      <w:proofErr w:type="spellEnd"/>
       <w:r>
         <w:rPr>
           <w:rFonts w:ascii="Times New Roman" w:hAnsi="Times New Roman" w:cs="Times New Roman"/>
@@ -1441,6 +2113,7 @@
         </w:rPr>
         <w:t xml:space="preserve">ndex </w:t>
       </w:r>
+      <w:proofErr w:type="spellStart"/>
       <w:r>
         <w:rPr>
           <w:rFonts w:ascii="Times New Roman" w:hAnsi="Times New Roman" w:cs="Times New Roman"/>
@@ -1460,7 +2133,31 @@
           <w:rFonts w:ascii="Times New Roman" w:hAnsi="Times New Roman" w:cs="Times New Roman"/>
           <w:lang w:val="en-US"/>
         </w:rPr>
-        <w:t>camara on video using hash (numCamara);</w:t>
+        <w:t>camara</w:t>
+      </w:r>
+      <w:proofErr w:type="spellEnd"/>
+      <w:r>
+        <w:rPr>
+          <w:rFonts w:ascii="Times New Roman" w:hAnsi="Times New Roman" w:cs="Times New Roman"/>
+          <w:lang w:val="en-US"/>
+        </w:rPr>
+        <w:t xml:space="preserve"> on video using hash (</w:t>
+      </w:r>
+      <w:proofErr w:type="spellStart"/>
+      <w:r>
+        <w:rPr>
+          <w:rFonts w:ascii="Times New Roman" w:hAnsi="Times New Roman" w:cs="Times New Roman"/>
+          <w:lang w:val="en-US"/>
+        </w:rPr>
+        <w:t>numCamara</w:t>
+      </w:r>
+      <w:proofErr w:type="spellEnd"/>
+      <w:r>
+        <w:rPr>
+          <w:rFonts w:ascii="Times New Roman" w:hAnsi="Times New Roman" w:cs="Times New Roman"/>
+          <w:lang w:val="en-US"/>
+        </w:rPr>
+        <w:t>);</w:t>
       </w:r>
     </w:p>
     <w:p>
@@ -1475,11 +2172,40 @@
           <w:rFonts w:ascii="Times New Roman" w:hAnsi="Times New Roman" w:cs="Times New Roman"/>
         </w:rPr>
       </w:pPr>
-      <w:r>
-        <w:rPr>
-          <w:rFonts w:ascii="Times New Roman" w:hAnsi="Times New Roman" w:cs="Times New Roman"/>
-        </w:rPr>
-        <w:t>create index hs_</w:t>
+      <w:proofErr w:type="spellStart"/>
+      <w:r>
+        <w:rPr>
+          <w:rFonts w:ascii="Times New Roman" w:hAnsi="Times New Roman" w:cs="Times New Roman"/>
+        </w:rPr>
+        <w:t>create</w:t>
+      </w:r>
+      <w:proofErr w:type="spellEnd"/>
+      <w:r>
+        <w:rPr>
+          <w:rFonts w:ascii="Times New Roman" w:hAnsi="Times New Roman" w:cs="Times New Roman"/>
+        </w:rPr>
+        <w:t xml:space="preserve"> </w:t>
+      </w:r>
+      <w:proofErr w:type="spellStart"/>
+      <w:r>
+        <w:rPr>
+          <w:rFonts w:ascii="Times New Roman" w:hAnsi="Times New Roman" w:cs="Times New Roman"/>
+        </w:rPr>
+        <w:t>index</w:t>
+      </w:r>
+      <w:proofErr w:type="spellEnd"/>
+      <w:r>
+        <w:rPr>
+          <w:rFonts w:ascii="Times New Roman" w:hAnsi="Times New Roman" w:cs="Times New Roman"/>
+        </w:rPr>
+        <w:t xml:space="preserve"> </w:t>
+      </w:r>
+      <w:proofErr w:type="spellStart"/>
+      <w:r>
+        <w:rPr>
+          <w:rFonts w:ascii="Times New Roman" w:hAnsi="Times New Roman" w:cs="Times New Roman"/>
+        </w:rPr>
+        <w:t>hs_</w:t>
       </w:r>
       <w:r>
         <w:rPr>
@@ -1487,18 +2213,63 @@
         </w:rPr>
         <w:t>vigia_camara</w:t>
       </w:r>
-      <w:r>
-        <w:rPr>
-          <w:rFonts w:ascii="Times New Roman" w:hAnsi="Times New Roman" w:cs="Times New Roman"/>
-        </w:rPr>
-        <w:t xml:space="preserve"> on vigia using hash (</w:t>
-      </w:r>
+      <w:proofErr w:type="spellEnd"/>
+      <w:r>
+        <w:rPr>
+          <w:rFonts w:ascii="Times New Roman" w:hAnsi="Times New Roman" w:cs="Times New Roman"/>
+        </w:rPr>
+        <w:t xml:space="preserve"> </w:t>
+      </w:r>
+      <w:proofErr w:type="spellStart"/>
+      <w:r>
+        <w:rPr>
+          <w:rFonts w:ascii="Times New Roman" w:hAnsi="Times New Roman" w:cs="Times New Roman"/>
+        </w:rPr>
+        <w:t>on</w:t>
+      </w:r>
+      <w:proofErr w:type="spellEnd"/>
+      <w:r>
+        <w:rPr>
+          <w:rFonts w:ascii="Times New Roman" w:hAnsi="Times New Roman" w:cs="Times New Roman"/>
+        </w:rPr>
+        <w:t xml:space="preserve"> vigia </w:t>
+      </w:r>
+      <w:proofErr w:type="spellStart"/>
+      <w:r>
+        <w:rPr>
+          <w:rFonts w:ascii="Times New Roman" w:hAnsi="Times New Roman" w:cs="Times New Roman"/>
+        </w:rPr>
+        <w:t>using</w:t>
+      </w:r>
+      <w:proofErr w:type="spellEnd"/>
+      <w:r>
+        <w:rPr>
+          <w:rFonts w:ascii="Times New Roman" w:hAnsi="Times New Roman" w:cs="Times New Roman"/>
+        </w:rPr>
+        <w:t xml:space="preserve"> </w:t>
+      </w:r>
+      <w:proofErr w:type="spellStart"/>
+      <w:r>
+        <w:rPr>
+          <w:rFonts w:ascii="Times New Roman" w:hAnsi="Times New Roman" w:cs="Times New Roman"/>
+        </w:rPr>
+        <w:t>hash</w:t>
+      </w:r>
+      <w:proofErr w:type="spellEnd"/>
+      <w:r>
+        <w:rPr>
+          <w:rFonts w:ascii="Times New Roman" w:hAnsi="Times New Roman" w:cs="Times New Roman"/>
+        </w:rPr>
+        <w:t xml:space="preserve"> (</w:t>
+      </w:r>
+      <w:proofErr w:type="spellStart"/>
       <w:r>
         <w:rPr>
           <w:rFonts w:ascii="Times New Roman" w:hAnsi="Times New Roman" w:cs="Times New Roman"/>
         </w:rPr>
         <w:t>numCamara</w:t>
       </w:r>
+      <w:proofErr w:type="spellEnd"/>
       <w:r>
         <w:rPr>
           <w:rFonts w:ascii="Times New Roman" w:hAnsi="Times New Roman" w:cs="Times New Roman"/>
@@ -1525,7 +2296,105 @@
         <w:rPr>
           <w:rFonts w:ascii="Times New Roman" w:hAnsi="Times New Roman" w:cs="Times New Roman"/>
         </w:rPr>
-        <w:t>Nesta query temos testes de igualdade quando o numProcessoSocorro é comparado entre as duas tabelas e uma pesquisa em range pelos campos numTelefone,instanteChamada pelo que escolhemos uma hash para ambas as tabelas sobre numProcessoSocorro e uma btree composta por numTelefone,instanteChamada.</w:t>
+        <w:t xml:space="preserve">Nesta </w:t>
+      </w:r>
+      <w:proofErr w:type="spellStart"/>
+      <w:r>
+        <w:rPr>
+          <w:rFonts w:ascii="Times New Roman" w:hAnsi="Times New Roman" w:cs="Times New Roman"/>
+        </w:rPr>
+        <w:t>query</w:t>
+      </w:r>
+      <w:proofErr w:type="spellEnd"/>
+      <w:r>
+        <w:rPr>
+          <w:rFonts w:ascii="Times New Roman" w:hAnsi="Times New Roman" w:cs="Times New Roman"/>
+        </w:rPr>
+        <w:t xml:space="preserve"> temos testes de igualdade quando o </w:t>
+      </w:r>
+      <w:proofErr w:type="spellStart"/>
+      <w:r>
+        <w:rPr>
+          <w:rFonts w:ascii="Times New Roman" w:hAnsi="Times New Roman" w:cs="Times New Roman"/>
+        </w:rPr>
+        <w:t>numProcessoSocorro</w:t>
+      </w:r>
+      <w:proofErr w:type="spellEnd"/>
+      <w:r>
+        <w:rPr>
+          <w:rFonts w:ascii="Times New Roman" w:hAnsi="Times New Roman" w:cs="Times New Roman"/>
+        </w:rPr>
+        <w:t xml:space="preserve"> é comparado entre as duas tabelas e uma pesquisa em range pelos campos </w:t>
+      </w:r>
+      <w:proofErr w:type="spellStart"/>
+      <w:r>
+        <w:rPr>
+          <w:rFonts w:ascii="Times New Roman" w:hAnsi="Times New Roman" w:cs="Times New Roman"/>
+        </w:rPr>
+        <w:t>numTelefone,instanteChamada</w:t>
+      </w:r>
+      <w:proofErr w:type="spellEnd"/>
+      <w:r>
+        <w:rPr>
+          <w:rFonts w:ascii="Times New Roman" w:hAnsi="Times New Roman" w:cs="Times New Roman"/>
+        </w:rPr>
+        <w:t xml:space="preserve"> pelo que escolhemos uma </w:t>
+      </w:r>
+      <w:proofErr w:type="spellStart"/>
+      <w:r>
+        <w:rPr>
+          <w:rFonts w:ascii="Times New Roman" w:hAnsi="Times New Roman" w:cs="Times New Roman"/>
+        </w:rPr>
+        <w:t>hash</w:t>
+      </w:r>
+      <w:proofErr w:type="spellEnd"/>
+      <w:r>
+        <w:rPr>
+          <w:rFonts w:ascii="Times New Roman" w:hAnsi="Times New Roman" w:cs="Times New Roman"/>
+        </w:rPr>
+        <w:t xml:space="preserve"> para ambas as tabelas sobre </w:t>
+      </w:r>
+      <w:proofErr w:type="spellStart"/>
+      <w:r>
+        <w:rPr>
+          <w:rFonts w:ascii="Times New Roman" w:hAnsi="Times New Roman" w:cs="Times New Roman"/>
+        </w:rPr>
+        <w:t>numProcessoSocorro</w:t>
+      </w:r>
+      <w:proofErr w:type="spellEnd"/>
+      <w:r>
+        <w:rPr>
+          <w:rFonts w:ascii="Times New Roman" w:hAnsi="Times New Roman" w:cs="Times New Roman"/>
+        </w:rPr>
+        <w:t xml:space="preserve"> e uma </w:t>
+      </w:r>
+      <w:proofErr w:type="spellStart"/>
+      <w:r>
+        <w:rPr>
+          <w:rFonts w:ascii="Times New Roman" w:hAnsi="Times New Roman" w:cs="Times New Roman"/>
+        </w:rPr>
+        <w:t>btree</w:t>
+      </w:r>
+      <w:proofErr w:type="spellEnd"/>
+      <w:r>
+        <w:rPr>
+          <w:rFonts w:ascii="Times New Roman" w:hAnsi="Times New Roman" w:cs="Times New Roman"/>
+        </w:rPr>
+        <w:t xml:space="preserve"> composta por </w:t>
+      </w:r>
+      <w:proofErr w:type="spellStart"/>
+      <w:r>
+        <w:rPr>
+          <w:rFonts w:ascii="Times New Roman" w:hAnsi="Times New Roman" w:cs="Times New Roman"/>
+        </w:rPr>
+        <w:t>numTelefone,instanteChamada</w:t>
+      </w:r>
+      <w:proofErr w:type="spellEnd"/>
+      <w:r>
+        <w:rPr>
+          <w:rFonts w:ascii="Times New Roman" w:hAnsi="Times New Roman" w:cs="Times New Roman"/>
+        </w:rPr>
+        <w:t>.</w:t>
       </w:r>
     </w:p>
     <w:p>
@@ -1541,7 +2410,55 @@
           <w:rFonts w:ascii="Times New Roman" w:hAnsi="Times New Roman" w:cs="Times New Roman"/>
           <w:lang w:val="en-US"/>
         </w:rPr>
-        <w:t>create index hs_transporta on transporta using hash(numProcessoSocorro);</w:t>
+        <w:t xml:space="preserve">create index </w:t>
+      </w:r>
+      <w:proofErr w:type="spellStart"/>
+      <w:r>
+        <w:rPr>
+          <w:rFonts w:ascii="Times New Roman" w:hAnsi="Times New Roman" w:cs="Times New Roman"/>
+          <w:lang w:val="en-US"/>
+        </w:rPr>
+        <w:t>hs_transporta</w:t>
+      </w:r>
+      <w:proofErr w:type="spellEnd"/>
+      <w:r>
+        <w:rPr>
+          <w:rFonts w:ascii="Times New Roman" w:hAnsi="Times New Roman" w:cs="Times New Roman"/>
+          <w:lang w:val="en-US"/>
+        </w:rPr>
+        <w:t xml:space="preserve"> on </w:t>
+      </w:r>
+      <w:proofErr w:type="spellStart"/>
+      <w:r>
+        <w:rPr>
+          <w:rFonts w:ascii="Times New Roman" w:hAnsi="Times New Roman" w:cs="Times New Roman"/>
+          <w:lang w:val="en-US"/>
+        </w:rPr>
+        <w:t>transporta</w:t>
+      </w:r>
+      <w:proofErr w:type="spellEnd"/>
+      <w:r>
+        <w:rPr>
+          <w:rFonts w:ascii="Times New Roman" w:hAnsi="Times New Roman" w:cs="Times New Roman"/>
+          <w:lang w:val="en-US"/>
+        </w:rPr>
+        <w:t xml:space="preserve"> using hash(</w:t>
+      </w:r>
+      <w:proofErr w:type="spellStart"/>
+      <w:r>
+        <w:rPr>
+          <w:rFonts w:ascii="Times New Roman" w:hAnsi="Times New Roman" w:cs="Times New Roman"/>
+          <w:lang w:val="en-US"/>
+        </w:rPr>
+        <w:t>numProcessoSocorro</w:t>
+      </w:r>
+      <w:proofErr w:type="spellEnd"/>
+      <w:r>
+        <w:rPr>
+          <w:rFonts w:ascii="Times New Roman" w:hAnsi="Times New Roman" w:cs="Times New Roman"/>
+          <w:lang w:val="en-US"/>
+        </w:rPr>
+        <w:t>);</w:t>
       </w:r>
     </w:p>
     <w:p>
@@ -1571,14 +2488,55 @@
           <w:rFonts w:ascii="Times New Roman" w:hAnsi="Times New Roman" w:cs="Times New Roman"/>
           <w:lang w:val="en-US"/>
         </w:rPr>
-        <w:t xml:space="preserve">ndex hs_eventoemergencia on </w:t>
-      </w:r>
-      <w:r>
-        <w:rPr>
-          <w:rFonts w:ascii="Times New Roman" w:hAnsi="Times New Roman" w:cs="Times New Roman"/>
-          <w:lang w:val="en-US"/>
-        </w:rPr>
-        <w:t>eventoemergencia using hash(numProcessoSocorro);</w:t>
+        <w:t xml:space="preserve">ndex </w:t>
+      </w:r>
+      <w:proofErr w:type="spellStart"/>
+      <w:r>
+        <w:rPr>
+          <w:rFonts w:ascii="Times New Roman" w:hAnsi="Times New Roman" w:cs="Times New Roman"/>
+          <w:lang w:val="en-US"/>
+        </w:rPr>
+        <w:t>hs_eventoemergencia</w:t>
+      </w:r>
+      <w:proofErr w:type="spellEnd"/>
+      <w:r>
+        <w:rPr>
+          <w:rFonts w:ascii="Times New Roman" w:hAnsi="Times New Roman" w:cs="Times New Roman"/>
+          <w:lang w:val="en-US"/>
+        </w:rPr>
+        <w:t xml:space="preserve"> on </w:t>
+      </w:r>
+      <w:proofErr w:type="spellStart"/>
+      <w:r>
+        <w:rPr>
+          <w:rFonts w:ascii="Times New Roman" w:hAnsi="Times New Roman" w:cs="Times New Roman"/>
+          <w:lang w:val="en-US"/>
+        </w:rPr>
+        <w:t>eventoemergencia</w:t>
+      </w:r>
+      <w:proofErr w:type="spellEnd"/>
+      <w:r>
+        <w:rPr>
+          <w:rFonts w:ascii="Times New Roman" w:hAnsi="Times New Roman" w:cs="Times New Roman"/>
+          <w:lang w:val="en-US"/>
+        </w:rPr>
+        <w:t xml:space="preserve"> using hash(</w:t>
+      </w:r>
+      <w:proofErr w:type="spellStart"/>
+      <w:r>
+        <w:rPr>
+          <w:rFonts w:ascii="Times New Roman" w:hAnsi="Times New Roman" w:cs="Times New Roman"/>
+          <w:lang w:val="en-US"/>
+        </w:rPr>
+        <w:t>numProcessoSocorro</w:t>
+      </w:r>
+      <w:proofErr w:type="spellEnd"/>
+      <w:r>
+        <w:rPr>
+          <w:rFonts w:ascii="Times New Roman" w:hAnsi="Times New Roman" w:cs="Times New Roman"/>
+          <w:lang w:val="en-US"/>
+        </w:rPr>
+        <w:t>);</w:t>
       </w:r>
     </w:p>
     <w:p>
@@ -1588,11 +2546,89 @@
           <w:rFonts w:ascii="Times New Roman" w:hAnsi="Times New Roman" w:cs="Times New Roman"/>
         </w:rPr>
       </w:pPr>
-      <w:r>
-        <w:rPr>
-          <w:rFonts w:ascii="Times New Roman" w:hAnsi="Times New Roman" w:cs="Times New Roman"/>
-        </w:rPr>
-        <w:t>create index bt_eventoemergencia on eventoemergencia(numTelefone,instanteChamada);</w:t>
+      <w:proofErr w:type="spellStart"/>
+      <w:r>
+        <w:rPr>
+          <w:rFonts w:ascii="Times New Roman" w:hAnsi="Times New Roman" w:cs="Times New Roman"/>
+        </w:rPr>
+        <w:t>create</w:t>
+      </w:r>
+      <w:proofErr w:type="spellEnd"/>
+      <w:r>
+        <w:rPr>
+          <w:rFonts w:ascii="Times New Roman" w:hAnsi="Times New Roman" w:cs="Times New Roman"/>
+        </w:rPr>
+        <w:t xml:space="preserve"> </w:t>
+      </w:r>
+      <w:proofErr w:type="spellStart"/>
+      <w:r>
+        <w:rPr>
+          <w:rFonts w:ascii="Times New Roman" w:hAnsi="Times New Roman" w:cs="Times New Roman"/>
+        </w:rPr>
+        <w:t>index</w:t>
+      </w:r>
+      <w:proofErr w:type="spellEnd"/>
+      <w:r>
+        <w:rPr>
+          <w:rFonts w:ascii="Times New Roman" w:hAnsi="Times New Roman" w:cs="Times New Roman"/>
+        </w:rPr>
+        <w:t xml:space="preserve"> </w:t>
+      </w:r>
+      <w:proofErr w:type="spellStart"/>
+      <w:r>
+        <w:rPr>
+          <w:rFonts w:ascii="Times New Roman" w:hAnsi="Times New Roman" w:cs="Times New Roman"/>
+        </w:rPr>
+        <w:t>bt_eventoemergencia</w:t>
+      </w:r>
+      <w:proofErr w:type="spellEnd"/>
+      <w:r>
+        <w:rPr>
+          <w:rFonts w:ascii="Times New Roman" w:hAnsi="Times New Roman" w:cs="Times New Roman"/>
+        </w:rPr>
+        <w:t xml:space="preserve"> </w:t>
+      </w:r>
+      <w:proofErr w:type="spellStart"/>
+      <w:r>
+        <w:rPr>
+          <w:rFonts w:ascii="Times New Roman" w:hAnsi="Times New Roman" w:cs="Times New Roman"/>
+        </w:rPr>
+        <w:t>on</w:t>
+      </w:r>
+      <w:proofErr w:type="spellEnd"/>
+      <w:r>
+        <w:rPr>
+          <w:rFonts w:ascii="Times New Roman" w:hAnsi="Times New Roman" w:cs="Times New Roman"/>
+        </w:rPr>
+        <w:t xml:space="preserve"> </w:t>
+      </w:r>
+      <w:proofErr w:type="spellStart"/>
+      <w:r>
+        <w:rPr>
+          <w:rFonts w:ascii="Times New Roman" w:hAnsi="Times New Roman" w:cs="Times New Roman"/>
+        </w:rPr>
+        <w:t>eventoemergencia</w:t>
+      </w:r>
+      <w:proofErr w:type="spellEnd"/>
+      <w:r>
+        <w:rPr>
+          <w:rFonts w:ascii="Times New Roman" w:hAnsi="Times New Roman" w:cs="Times New Roman"/>
+        </w:rPr>
+        <w:t>(</w:t>
+      </w:r>
+      <w:proofErr w:type="spellStart"/>
+      <w:r>
+        <w:rPr>
+          <w:rFonts w:ascii="Times New Roman" w:hAnsi="Times New Roman" w:cs="Times New Roman"/>
+        </w:rPr>
+        <w:t>numTelefone,instanteChamada</w:t>
+      </w:r>
+      <w:proofErr w:type="spellEnd"/>
+      <w:r>
+        <w:rPr>
+          <w:rFonts w:ascii="Times New Roman" w:hAnsi="Times New Roman" w:cs="Times New Roman"/>
+        </w:rPr>
+        <w:t>);</w:t>
       </w:r>
     </w:p>
     <w:p>
@@ -1623,7 +2659,49 @@
         <w:rPr>
           <w:rFonts w:ascii="Times New Roman" w:hAnsi="Times New Roman" w:cs="Times New Roman"/>
         </w:rPr>
-        <w:t>Nesta query temos testes de igualdade quando o numProcessoSocorro é comparado entre as duas tabelas e uma pesquisa em range pelos campos numTelefone,</w:t>
+        <w:t xml:space="preserve">Nesta </w:t>
+      </w:r>
+      <w:proofErr w:type="spellStart"/>
+      <w:r>
+        <w:rPr>
+          <w:rFonts w:ascii="Times New Roman" w:hAnsi="Times New Roman" w:cs="Times New Roman"/>
+        </w:rPr>
+        <w:t>query</w:t>
+      </w:r>
+      <w:proofErr w:type="spellEnd"/>
+      <w:r>
+        <w:rPr>
+          <w:rFonts w:ascii="Times New Roman" w:hAnsi="Times New Roman" w:cs="Times New Roman"/>
+        </w:rPr>
+        <w:t xml:space="preserve"> temos testes de igualdade quando o </w:t>
+      </w:r>
+      <w:proofErr w:type="spellStart"/>
+      <w:r>
+        <w:rPr>
+          <w:rFonts w:ascii="Times New Roman" w:hAnsi="Times New Roman" w:cs="Times New Roman"/>
+        </w:rPr>
+        <w:t>numProcessoSocorro</w:t>
+      </w:r>
+      <w:proofErr w:type="spellEnd"/>
+      <w:r>
+        <w:rPr>
+          <w:rFonts w:ascii="Times New Roman" w:hAnsi="Times New Roman" w:cs="Times New Roman"/>
+        </w:rPr>
+        <w:t xml:space="preserve"> é comparado entre as duas tabelas e uma pesquisa em range pelos campos </w:t>
+      </w:r>
+      <w:proofErr w:type="spellStart"/>
+      <w:r>
+        <w:rPr>
+          <w:rFonts w:ascii="Times New Roman" w:hAnsi="Times New Roman" w:cs="Times New Roman"/>
+        </w:rPr>
+        <w:t>numTelefone</w:t>
+      </w:r>
+      <w:proofErr w:type="spellEnd"/>
+      <w:r>
+        <w:rPr>
+          <w:rFonts w:ascii="Times New Roman" w:hAnsi="Times New Roman" w:cs="Times New Roman"/>
+        </w:rPr>
+        <w:t>,</w:t>
       </w:r>
       <w:r>
         <w:rPr>
@@ -1631,17 +2709,47 @@
         </w:rPr>
         <w:t xml:space="preserve"> </w:t>
       </w:r>
+      <w:proofErr w:type="spellStart"/>
       <w:r>
         <w:rPr>
           <w:rFonts w:ascii="Times New Roman" w:hAnsi="Times New Roman" w:cs="Times New Roman"/>
         </w:rPr>
         <w:t>instanteChamada</w:t>
       </w:r>
-      <w:r>
-        <w:rPr>
-          <w:rFonts w:ascii="Times New Roman" w:hAnsi="Times New Roman" w:cs="Times New Roman"/>
-        </w:rPr>
-        <w:t xml:space="preserve"> que se encontram no “group by”</w:t>
+      <w:proofErr w:type="spellEnd"/>
+      <w:r>
+        <w:rPr>
+          <w:rFonts w:ascii="Times New Roman" w:hAnsi="Times New Roman" w:cs="Times New Roman"/>
+        </w:rPr>
+        <w:t xml:space="preserve"> que se encontram no “</w:t>
+      </w:r>
+      <w:proofErr w:type="spellStart"/>
+      <w:r>
+        <w:rPr>
+          <w:rFonts w:ascii="Times New Roman" w:hAnsi="Times New Roman" w:cs="Times New Roman"/>
+        </w:rPr>
+        <w:t>group</w:t>
+      </w:r>
+      <w:proofErr w:type="spellEnd"/>
+      <w:r>
+        <w:rPr>
+          <w:rFonts w:ascii="Times New Roman" w:hAnsi="Times New Roman" w:cs="Times New Roman"/>
+        </w:rPr>
+        <w:t xml:space="preserve"> </w:t>
+      </w:r>
+      <w:proofErr w:type="spellStart"/>
+      <w:r>
+        <w:rPr>
+          <w:rFonts w:ascii="Times New Roman" w:hAnsi="Times New Roman" w:cs="Times New Roman"/>
+        </w:rPr>
+        <w:t>by</w:t>
+      </w:r>
+      <w:proofErr w:type="spellEnd"/>
+      <w:r>
+        <w:rPr>
+          <w:rFonts w:ascii="Times New Roman" w:hAnsi="Times New Roman" w:cs="Times New Roman"/>
+        </w:rPr>
+        <w:t>”</w:t>
       </w:r>
       <w:r>
         <w:rPr>
@@ -1653,7 +2761,83 @@
         <w:rPr>
           <w:rFonts w:ascii="Times New Roman" w:hAnsi="Times New Roman" w:cs="Times New Roman"/>
         </w:rPr>
-        <w:t>decidimos escolher um índice ordenado(btree).</w:t>
+        <w:t>decidimos escolher um</w:t>
+      </w:r>
+      <w:r>
+        <w:rPr>
+          <w:rFonts w:ascii="Times New Roman" w:hAnsi="Times New Roman" w:cs="Times New Roman"/>
+        </w:rPr>
+        <w:t xml:space="preserve">a </w:t>
+      </w:r>
+      <w:proofErr w:type="spellStart"/>
+      <w:r>
+        <w:rPr>
+          <w:rFonts w:ascii="Times New Roman" w:hAnsi="Times New Roman" w:cs="Times New Roman"/>
+        </w:rPr>
+        <w:t>btree</w:t>
+      </w:r>
+      <w:proofErr w:type="spellEnd"/>
+      <w:r>
+        <w:rPr>
+          <w:rFonts w:ascii="Times New Roman" w:hAnsi="Times New Roman" w:cs="Times New Roman"/>
+        </w:rPr>
+        <w:t xml:space="preserve"> para os campos </w:t>
+      </w:r>
+      <w:proofErr w:type="spellStart"/>
+      <w:r>
+        <w:rPr>
+          <w:rFonts w:ascii="Times New Roman" w:hAnsi="Times New Roman" w:cs="Times New Roman"/>
+        </w:rPr>
+        <w:t>numTelefone</w:t>
+      </w:r>
+      <w:proofErr w:type="spellEnd"/>
+      <w:r>
+        <w:rPr>
+          <w:rFonts w:ascii="Times New Roman" w:hAnsi="Times New Roman" w:cs="Times New Roman"/>
+        </w:rPr>
+        <w:t xml:space="preserve"> e </w:t>
+      </w:r>
+      <w:proofErr w:type="spellStart"/>
+      <w:r>
+        <w:rPr>
+          <w:rFonts w:ascii="Times New Roman" w:hAnsi="Times New Roman" w:cs="Times New Roman"/>
+        </w:rPr>
+        <w:t>instanteChamada</w:t>
+      </w:r>
+      <w:proofErr w:type="spellEnd"/>
+      <w:r>
+        <w:rPr>
+          <w:rFonts w:ascii="Times New Roman" w:hAnsi="Times New Roman" w:cs="Times New Roman"/>
+        </w:rPr>
+        <w:t xml:space="preserve"> e uma </w:t>
+      </w:r>
+      <w:proofErr w:type="spellStart"/>
+      <w:r>
+        <w:rPr>
+          <w:rFonts w:ascii="Times New Roman" w:hAnsi="Times New Roman" w:cs="Times New Roman"/>
+        </w:rPr>
+        <w:t>hash</w:t>
+      </w:r>
+      <w:proofErr w:type="spellEnd"/>
+      <w:r>
+        <w:rPr>
+          <w:rFonts w:ascii="Times New Roman" w:hAnsi="Times New Roman" w:cs="Times New Roman"/>
+        </w:rPr>
+        <w:t xml:space="preserve"> para o </w:t>
+      </w:r>
+      <w:proofErr w:type="spellStart"/>
+      <w:r>
+        <w:rPr>
+          <w:rFonts w:ascii="Times New Roman" w:hAnsi="Times New Roman" w:cs="Times New Roman"/>
+        </w:rPr>
+        <w:t>numProcessoSocorro</w:t>
+      </w:r>
+      <w:proofErr w:type="spellEnd"/>
+      <w:r>
+        <w:rPr>
+          <w:rFonts w:ascii="Times New Roman" w:hAnsi="Times New Roman" w:cs="Times New Roman"/>
+        </w:rPr>
+        <w:t>.</w:t>
       </w:r>
     </w:p>
     <w:p>
@@ -1706,13 +2890,37 @@
           <w:b/>
           <w:i/>
         </w:rPr>
-        <w:t xml:space="preserve"> btree</w:t>
-      </w:r>
-      <w:r>
-        <w:rPr>
-          <w:rFonts w:ascii="Times New Roman" w:hAnsi="Times New Roman" w:cs="Times New Roman"/>
-        </w:rPr>
-        <w:t xml:space="preserve"> sobre o atributo &lt;numProcessoSocorro&gt;.</w:t>
+        <w:t xml:space="preserve"> </w:t>
+      </w:r>
+      <w:proofErr w:type="spellStart"/>
+      <w:r>
+        <w:rPr>
+          <w:rFonts w:ascii="Times New Roman" w:hAnsi="Times New Roman" w:cs="Times New Roman"/>
+          <w:b/>
+          <w:i/>
+        </w:rPr>
+        <w:t>hash</w:t>
+      </w:r>
+      <w:proofErr w:type="spellEnd"/>
+      <w:r>
+        <w:rPr>
+          <w:rFonts w:ascii="Times New Roman" w:hAnsi="Times New Roman" w:cs="Times New Roman"/>
+        </w:rPr>
+        <w:t xml:space="preserve"> sobre o atributo &lt;</w:t>
+      </w:r>
+      <w:proofErr w:type="spellStart"/>
+      <w:r>
+        <w:rPr>
+          <w:rFonts w:ascii="Times New Roman" w:hAnsi="Times New Roman" w:cs="Times New Roman"/>
+        </w:rPr>
+        <w:t>numProcessoSocorro</w:t>
+      </w:r>
+      <w:proofErr w:type="spellEnd"/>
+      <w:r>
+        <w:rPr>
+          <w:rFonts w:ascii="Times New Roman" w:hAnsi="Times New Roman" w:cs="Times New Roman"/>
+        </w:rPr>
+        <w:t>&gt;.</w:t>
       </w:r>
     </w:p>
     <w:p>
@@ -1729,6 +2937,7 @@
         </w:rPr>
         <w:t xml:space="preserve">Na tabela </w:t>
       </w:r>
+      <w:proofErr w:type="spellStart"/>
       <w:r>
         <w:rPr>
           <w:rFonts w:ascii="Times New Roman" w:hAnsi="Times New Roman" w:cs="Times New Roman"/>
@@ -1753,6 +2962,7 @@
         </w:rPr>
         <w:t>Emergencia</w:t>
       </w:r>
+      <w:proofErr w:type="spellEnd"/>
       <w:r>
         <w:rPr>
           <w:rFonts w:ascii="Times New Roman" w:hAnsi="Times New Roman" w:cs="Times New Roman"/>
@@ -1773,14 +2983,294 @@
           <w:b/>
           <w:i/>
         </w:rPr>
-        <w:t xml:space="preserve"> btree</w:t>
-      </w:r>
-      <w:r>
-        <w:rPr>
-          <w:rFonts w:ascii="Times New Roman" w:hAnsi="Times New Roman" w:cs="Times New Roman"/>
-        </w:rPr>
-        <w:t xml:space="preserve"> sobre os atributos &lt;numProcessoSocorro, numTelefone, instanteChamada&gt;. Este índice é composto visto que os atributos “numTelefone” e “instanteChamada” estão no “group by” porque de alguma forma queremos acelerar a execução tendo estes atributos em conta.</w:t>
-      </w:r>
+        <w:t xml:space="preserve"> </w:t>
+      </w:r>
+      <w:proofErr w:type="spellStart"/>
+      <w:r>
+        <w:rPr>
+          <w:rFonts w:ascii="Times New Roman" w:hAnsi="Times New Roman" w:cs="Times New Roman"/>
+          <w:b/>
+          <w:i/>
+        </w:rPr>
+        <w:t>btree</w:t>
+      </w:r>
+      <w:proofErr w:type="spellEnd"/>
+      <w:r>
+        <w:rPr>
+          <w:rFonts w:ascii="Times New Roman" w:hAnsi="Times New Roman" w:cs="Times New Roman"/>
+        </w:rPr>
+        <w:t xml:space="preserve"> sobre os atributos &lt;</w:t>
+      </w:r>
+      <w:proofErr w:type="spellStart"/>
+      <w:r>
+        <w:rPr>
+          <w:rFonts w:ascii="Times New Roman" w:hAnsi="Times New Roman" w:cs="Times New Roman"/>
+        </w:rPr>
+        <w:t>numTelefone</w:t>
+      </w:r>
+      <w:proofErr w:type="spellEnd"/>
+      <w:r>
+        <w:rPr>
+          <w:rFonts w:ascii="Times New Roman" w:hAnsi="Times New Roman" w:cs="Times New Roman"/>
+        </w:rPr>
+        <w:t xml:space="preserve">, </w:t>
+      </w:r>
+      <w:proofErr w:type="spellStart"/>
+      <w:r>
+        <w:rPr>
+          <w:rFonts w:ascii="Times New Roman" w:hAnsi="Times New Roman" w:cs="Times New Roman"/>
+        </w:rPr>
+        <w:t>instanteChamada</w:t>
+      </w:r>
+      <w:proofErr w:type="spellEnd"/>
+      <w:r>
+        <w:rPr>
+          <w:rFonts w:ascii="Times New Roman" w:hAnsi="Times New Roman" w:cs="Times New Roman"/>
+        </w:rPr>
+        <w:t>&gt;</w:t>
+      </w:r>
+      <w:r>
+        <w:rPr>
+          <w:rFonts w:ascii="Times New Roman" w:hAnsi="Times New Roman" w:cs="Times New Roman"/>
+        </w:rPr>
+        <w:t xml:space="preserve"> e um </w:t>
+      </w:r>
+      <w:r>
+        <w:rPr>
+          <w:rFonts w:ascii="Times New Roman" w:hAnsi="Times New Roman" w:cs="Times New Roman"/>
+          <w:b/>
+          <w:i/>
+        </w:rPr>
+        <w:t xml:space="preserve">índice </w:t>
+      </w:r>
+      <w:proofErr w:type="spellStart"/>
+      <w:r>
+        <w:rPr>
+          <w:rFonts w:ascii="Times New Roman" w:hAnsi="Times New Roman" w:cs="Times New Roman"/>
+          <w:b/>
+          <w:i/>
+        </w:rPr>
+        <w:t>hash</w:t>
+      </w:r>
+      <w:proofErr w:type="spellEnd"/>
+      <w:r>
+        <w:rPr>
+          <w:rFonts w:ascii="Times New Roman" w:hAnsi="Times New Roman" w:cs="Times New Roman"/>
+        </w:rPr>
+        <w:t xml:space="preserve"> sobre o atributo &lt;</w:t>
+      </w:r>
+      <w:proofErr w:type="spellStart"/>
+      <w:r>
+        <w:rPr>
+          <w:rFonts w:ascii="Times New Roman" w:hAnsi="Times New Roman" w:cs="Times New Roman"/>
+        </w:rPr>
+        <w:t>numProcessoSocorro</w:t>
+      </w:r>
+      <w:proofErr w:type="spellEnd"/>
+      <w:r>
+        <w:rPr>
+          <w:rFonts w:ascii="Times New Roman" w:hAnsi="Times New Roman" w:cs="Times New Roman"/>
+        </w:rPr>
+        <w:t>&gt;</w:t>
+      </w:r>
+      <w:r>
+        <w:rPr>
+          <w:rFonts w:ascii="Times New Roman" w:hAnsi="Times New Roman" w:cs="Times New Roman"/>
+        </w:rPr>
+        <w:t xml:space="preserve">. </w:t>
+      </w:r>
+      <w:r>
+        <w:rPr>
+          <w:rFonts w:ascii="Times New Roman" w:hAnsi="Times New Roman" w:cs="Times New Roman"/>
+        </w:rPr>
+        <w:t xml:space="preserve">A </w:t>
+      </w:r>
+      <w:proofErr w:type="spellStart"/>
+      <w:r>
+        <w:rPr>
+          <w:rFonts w:ascii="Times New Roman" w:hAnsi="Times New Roman" w:cs="Times New Roman"/>
+        </w:rPr>
+        <w:t>btree</w:t>
+      </w:r>
+      <w:proofErr w:type="spellEnd"/>
+      <w:r>
+        <w:rPr>
+          <w:rFonts w:ascii="Times New Roman" w:hAnsi="Times New Roman" w:cs="Times New Roman"/>
+        </w:rPr>
+        <w:t xml:space="preserve"> é compost</w:t>
+      </w:r>
+      <w:r>
+        <w:rPr>
+          <w:rFonts w:ascii="Times New Roman" w:hAnsi="Times New Roman" w:cs="Times New Roman"/>
+        </w:rPr>
+        <w:t>a</w:t>
+      </w:r>
+      <w:r>
+        <w:rPr>
+          <w:rFonts w:ascii="Times New Roman" w:hAnsi="Times New Roman" w:cs="Times New Roman"/>
+        </w:rPr>
+        <w:t xml:space="preserve"> visto que os atributos “</w:t>
+      </w:r>
+      <w:proofErr w:type="spellStart"/>
+      <w:r>
+        <w:rPr>
+          <w:rFonts w:ascii="Times New Roman" w:hAnsi="Times New Roman" w:cs="Times New Roman"/>
+        </w:rPr>
+        <w:t>numTelefone</w:t>
+      </w:r>
+      <w:proofErr w:type="spellEnd"/>
+      <w:r>
+        <w:rPr>
+          <w:rFonts w:ascii="Times New Roman" w:hAnsi="Times New Roman" w:cs="Times New Roman"/>
+        </w:rPr>
+        <w:t>” e “</w:t>
+      </w:r>
+      <w:proofErr w:type="spellStart"/>
+      <w:r>
+        <w:rPr>
+          <w:rFonts w:ascii="Times New Roman" w:hAnsi="Times New Roman" w:cs="Times New Roman"/>
+        </w:rPr>
+        <w:t>instanteChamada</w:t>
+      </w:r>
+      <w:proofErr w:type="spellEnd"/>
+      <w:r>
+        <w:rPr>
+          <w:rFonts w:ascii="Times New Roman" w:hAnsi="Times New Roman" w:cs="Times New Roman"/>
+        </w:rPr>
+        <w:t>” estão no “</w:t>
+      </w:r>
+      <w:proofErr w:type="spellStart"/>
+      <w:r>
+        <w:rPr>
+          <w:rFonts w:ascii="Times New Roman" w:hAnsi="Times New Roman" w:cs="Times New Roman"/>
+        </w:rPr>
+        <w:t>group</w:t>
+      </w:r>
+      <w:proofErr w:type="spellEnd"/>
+      <w:r>
+        <w:rPr>
+          <w:rFonts w:ascii="Times New Roman" w:hAnsi="Times New Roman" w:cs="Times New Roman"/>
+        </w:rPr>
+        <w:t xml:space="preserve"> </w:t>
+      </w:r>
+      <w:proofErr w:type="spellStart"/>
+      <w:r>
+        <w:rPr>
+          <w:rFonts w:ascii="Times New Roman" w:hAnsi="Times New Roman" w:cs="Times New Roman"/>
+        </w:rPr>
+        <w:t>by</w:t>
+      </w:r>
+      <w:proofErr w:type="spellEnd"/>
+      <w:r>
+        <w:rPr>
+          <w:rFonts w:ascii="Times New Roman" w:hAnsi="Times New Roman" w:cs="Times New Roman"/>
+        </w:rPr>
+        <w:t xml:space="preserve">” </w:t>
+      </w:r>
+      <w:r>
+        <w:rPr>
+          <w:rFonts w:ascii="Times New Roman" w:hAnsi="Times New Roman" w:cs="Times New Roman"/>
+        </w:rPr>
+        <w:t>e então queremos mantê-los juntos.</w:t>
+      </w:r>
+      <w:r>
+        <w:rPr>
+          <w:rFonts w:ascii="Times New Roman" w:hAnsi="Times New Roman" w:cs="Times New Roman"/>
+        </w:rPr>
+        <w:t xml:space="preserve"> No entanto, neste caso em específico, a eficiência da </w:t>
+      </w:r>
+      <w:proofErr w:type="spellStart"/>
+      <w:r>
+        <w:rPr>
+          <w:rFonts w:ascii="Times New Roman" w:hAnsi="Times New Roman" w:cs="Times New Roman"/>
+        </w:rPr>
+        <w:t>btree</w:t>
+      </w:r>
+      <w:proofErr w:type="spellEnd"/>
+      <w:r>
+        <w:rPr>
+          <w:rFonts w:ascii="Times New Roman" w:hAnsi="Times New Roman" w:cs="Times New Roman"/>
+        </w:rPr>
+        <w:t xml:space="preserve"> não é assim tão evidente dado que os componentes do </w:t>
+      </w:r>
+      <w:proofErr w:type="spellStart"/>
+      <w:r>
+        <w:rPr>
+          <w:rFonts w:ascii="Times New Roman" w:hAnsi="Times New Roman" w:cs="Times New Roman"/>
+        </w:rPr>
+        <w:t>index</w:t>
+      </w:r>
+      <w:proofErr w:type="spellEnd"/>
+      <w:r>
+        <w:rPr>
+          <w:rFonts w:ascii="Times New Roman" w:hAnsi="Times New Roman" w:cs="Times New Roman"/>
+        </w:rPr>
+        <w:t xml:space="preserve"> formam uma </w:t>
+      </w:r>
+      <w:proofErr w:type="spellStart"/>
+      <w:r>
+        <w:rPr>
+          <w:rFonts w:ascii="Times New Roman" w:hAnsi="Times New Roman" w:cs="Times New Roman"/>
+        </w:rPr>
+        <w:t>primary</w:t>
+      </w:r>
+      <w:proofErr w:type="spellEnd"/>
+      <w:r>
+        <w:rPr>
+          <w:rFonts w:ascii="Times New Roman" w:hAnsi="Times New Roman" w:cs="Times New Roman"/>
+        </w:rPr>
+        <w:t xml:space="preserve"> </w:t>
+      </w:r>
+      <w:proofErr w:type="spellStart"/>
+      <w:r>
+        <w:rPr>
+          <w:rFonts w:ascii="Times New Roman" w:hAnsi="Times New Roman" w:cs="Times New Roman"/>
+        </w:rPr>
+        <w:t>key</w:t>
+      </w:r>
+      <w:proofErr w:type="spellEnd"/>
+      <w:r>
+        <w:rPr>
+          <w:rFonts w:ascii="Times New Roman" w:hAnsi="Times New Roman" w:cs="Times New Roman"/>
+        </w:rPr>
+        <w:t xml:space="preserve"> </w:t>
+      </w:r>
+      <w:r>
+        <w:rPr>
+          <w:rFonts w:ascii="Times New Roman" w:hAnsi="Times New Roman" w:cs="Times New Roman"/>
+        </w:rPr>
+        <w:t xml:space="preserve">pelo que não existem elementos com </w:t>
+      </w:r>
+      <w:proofErr w:type="spellStart"/>
+      <w:r>
+        <w:rPr>
+          <w:rFonts w:ascii="Times New Roman" w:hAnsi="Times New Roman" w:cs="Times New Roman"/>
+        </w:rPr>
+        <w:t>numTelefone</w:t>
+      </w:r>
+      <w:proofErr w:type="spellEnd"/>
+      <w:r>
+        <w:rPr>
+          <w:rFonts w:ascii="Times New Roman" w:hAnsi="Times New Roman" w:cs="Times New Roman"/>
+        </w:rPr>
+        <w:t xml:space="preserve"> e </w:t>
+      </w:r>
+      <w:proofErr w:type="spellStart"/>
+      <w:r>
+        <w:rPr>
+          <w:rFonts w:ascii="Times New Roman" w:hAnsi="Times New Roman" w:cs="Times New Roman"/>
+        </w:rPr>
+        <w:t>instanteChamada</w:t>
+      </w:r>
+      <w:proofErr w:type="spellEnd"/>
+      <w:r>
+        <w:rPr>
+          <w:rFonts w:ascii="Times New Roman" w:hAnsi="Times New Roman" w:cs="Times New Roman"/>
+        </w:rPr>
+        <w:t xml:space="preserve"> repetidos, mas num caso geral, a escolha de índices seria feita desta forma.</w:t>
+      </w:r>
+      <w:bookmarkStart w:id="0" w:name="_GoBack"/>
+      <w:bookmarkEnd w:id="0"/>
     </w:p>
     <w:p>
       <w:pPr>
@@ -1815,35 +3305,84 @@
           <w:rFonts w:ascii="Times New Roman" w:hAnsi="Times New Roman" w:cs="Times New Roman"/>
           <w:lang w:val="en-US"/>
         </w:rPr>
+        <w:lastRenderedPageBreak/>
         <w:t xml:space="preserve">create index </w:t>
       </w:r>
-      <w:r>
-        <w:rPr>
-          <w:rFonts w:ascii="Times New Roman" w:hAnsi="Times New Roman" w:cs="Times New Roman"/>
-          <w:lang w:val="en-US"/>
-        </w:rPr>
-        <w:t>bt</w:t>
-      </w:r>
-      <w:r>
-        <w:rPr>
-          <w:rFonts w:ascii="Times New Roman" w:hAnsi="Times New Roman" w:cs="Times New Roman"/>
-          <w:lang w:val="en-US"/>
-        </w:rPr>
-        <w:t xml:space="preserve">_transporta on transporta using </w:t>
-      </w:r>
-      <w:r>
-        <w:rPr>
-          <w:rFonts w:ascii="Times New Roman" w:hAnsi="Times New Roman" w:cs="Times New Roman"/>
-          <w:lang w:val="en-US"/>
-        </w:rPr>
-        <w:t xml:space="preserve">btree </w:t>
-      </w:r>
-      <w:r>
-        <w:rPr>
-          <w:rFonts w:ascii="Times New Roman" w:hAnsi="Times New Roman" w:cs="Times New Roman"/>
-          <w:lang w:val="en-US"/>
-        </w:rPr>
-        <w:t>(numProcessoSocorro);</w:t>
+      <w:proofErr w:type="spellStart"/>
+      <w:r>
+        <w:rPr>
+          <w:rFonts w:ascii="Times New Roman" w:hAnsi="Times New Roman" w:cs="Times New Roman"/>
+          <w:lang w:val="en-US"/>
+        </w:rPr>
+        <w:t>hs</w:t>
+      </w:r>
+      <w:r>
+        <w:rPr>
+          <w:rFonts w:ascii="Times New Roman" w:hAnsi="Times New Roman" w:cs="Times New Roman"/>
+          <w:lang w:val="en-US"/>
+        </w:rPr>
+        <w:t>_transporta</w:t>
+      </w:r>
+      <w:proofErr w:type="spellEnd"/>
+      <w:r>
+        <w:rPr>
+          <w:rFonts w:ascii="Times New Roman" w:hAnsi="Times New Roman" w:cs="Times New Roman"/>
+          <w:lang w:val="en-US"/>
+        </w:rPr>
+        <w:t xml:space="preserve"> on </w:t>
+      </w:r>
+      <w:proofErr w:type="spellStart"/>
+      <w:r>
+        <w:rPr>
+          <w:rFonts w:ascii="Times New Roman" w:hAnsi="Times New Roman" w:cs="Times New Roman"/>
+          <w:lang w:val="en-US"/>
+        </w:rPr>
+        <w:t>transporta</w:t>
+      </w:r>
+      <w:proofErr w:type="spellEnd"/>
+      <w:r>
+        <w:rPr>
+          <w:rFonts w:ascii="Times New Roman" w:hAnsi="Times New Roman" w:cs="Times New Roman"/>
+          <w:lang w:val="en-US"/>
+        </w:rPr>
+        <w:t xml:space="preserve"> using </w:t>
+      </w:r>
+      <w:r>
+        <w:rPr>
+          <w:rFonts w:ascii="Times New Roman" w:hAnsi="Times New Roman" w:cs="Times New Roman"/>
+          <w:lang w:val="en-US"/>
+        </w:rPr>
+        <w:t>hash</w:t>
+      </w:r>
+      <w:r>
+        <w:rPr>
+          <w:rFonts w:ascii="Times New Roman" w:hAnsi="Times New Roman" w:cs="Times New Roman"/>
+          <w:lang w:val="en-US"/>
+        </w:rPr>
+        <w:t xml:space="preserve"> </w:t>
+      </w:r>
+      <w:r>
+        <w:rPr>
+          <w:rFonts w:ascii="Times New Roman" w:hAnsi="Times New Roman" w:cs="Times New Roman"/>
+          <w:lang w:val="en-US"/>
+        </w:rPr>
+        <w:t>(</w:t>
+      </w:r>
+      <w:proofErr w:type="spellStart"/>
+      <w:r>
+        <w:rPr>
+          <w:rFonts w:ascii="Times New Roman" w:hAnsi="Times New Roman" w:cs="Times New Roman"/>
+          <w:lang w:val="en-US"/>
+        </w:rPr>
+        <w:t>numProcessoSocorro</w:t>
+      </w:r>
+      <w:proofErr w:type="spellEnd"/>
+      <w:r>
+        <w:rPr>
+          <w:rFonts w:ascii="Times New Roman" w:hAnsi="Times New Roman" w:cs="Times New Roman"/>
+          <w:lang w:val="en-US"/>
+        </w:rPr>
+        <w:t>);</w:t>
       </w:r>
     </w:p>
     <w:p>
@@ -1856,85 +3395,226 @@
         <w:spacing w:after="120"/>
         <w:rPr>
           <w:rFonts w:ascii="Times New Roman" w:hAnsi="Times New Roman" w:cs="Times New Roman"/>
-          <w:lang w:val="en-US"/>
-        </w:rPr>
-      </w:pPr>
-      <w:r>
-        <w:rPr>
-          <w:rFonts w:ascii="Times New Roman" w:hAnsi="Times New Roman" w:cs="Times New Roman"/>
-          <w:lang w:val="en-US"/>
-        </w:rPr>
-        <w:t xml:space="preserve">create </w:t>
-      </w:r>
-      <w:r>
-        <w:rPr>
-          <w:rFonts w:ascii="Times New Roman" w:hAnsi="Times New Roman" w:cs="Times New Roman"/>
-          <w:lang w:val="en-US"/>
+        </w:rPr>
+      </w:pPr>
+      <w:proofErr w:type="spellStart"/>
+      <w:r>
+        <w:rPr>
+          <w:rFonts w:ascii="Times New Roman" w:hAnsi="Times New Roman" w:cs="Times New Roman"/>
+        </w:rPr>
+        <w:t>create</w:t>
+      </w:r>
+      <w:proofErr w:type="spellEnd"/>
+      <w:r>
+        <w:rPr>
+          <w:rFonts w:ascii="Times New Roman" w:hAnsi="Times New Roman" w:cs="Times New Roman"/>
+        </w:rPr>
+        <w:t xml:space="preserve"> </w:t>
+      </w:r>
+      <w:proofErr w:type="spellStart"/>
+      <w:r>
+        <w:rPr>
+          <w:rFonts w:ascii="Times New Roman" w:hAnsi="Times New Roman" w:cs="Times New Roman"/>
         </w:rPr>
         <w:t>i</w:t>
       </w:r>
       <w:r>
         <w:rPr>
           <w:rFonts w:ascii="Times New Roman" w:hAnsi="Times New Roman" w:cs="Times New Roman"/>
-          <w:lang w:val="en-US"/>
-        </w:rPr>
-        <w:t xml:space="preserve">ndex </w:t>
-      </w:r>
-      <w:r>
-        <w:rPr>
-          <w:rFonts w:ascii="Times New Roman" w:hAnsi="Times New Roman" w:cs="Times New Roman"/>
-          <w:lang w:val="en-US"/>
+        </w:rPr>
+        <w:t>ndex</w:t>
+      </w:r>
+      <w:proofErr w:type="spellEnd"/>
+      <w:r>
+        <w:rPr>
+          <w:rFonts w:ascii="Times New Roman" w:hAnsi="Times New Roman" w:cs="Times New Roman"/>
+        </w:rPr>
+        <w:t xml:space="preserve"> </w:t>
+      </w:r>
+      <w:proofErr w:type="spellStart"/>
+      <w:r>
+        <w:rPr>
+          <w:rFonts w:ascii="Times New Roman" w:hAnsi="Times New Roman" w:cs="Times New Roman"/>
         </w:rPr>
         <w:t>bt</w:t>
       </w:r>
       <w:r>
         <w:rPr>
           <w:rFonts w:ascii="Times New Roman" w:hAnsi="Times New Roman" w:cs="Times New Roman"/>
-          <w:lang w:val="en-US"/>
-        </w:rPr>
-        <w:t>_eventoemergencia on eventoemergencia using</w:t>
-      </w:r>
-      <w:r>
-        <w:rPr>
-          <w:rFonts w:ascii="Times New Roman" w:hAnsi="Times New Roman" w:cs="Times New Roman"/>
-          <w:lang w:val="en-US"/>
-        </w:rPr>
-        <w:t xml:space="preserve"> btree </w:t>
-      </w:r>
-      <w:r>
-        <w:rPr>
-          <w:rFonts w:ascii="Times New Roman" w:hAnsi="Times New Roman" w:cs="Times New Roman"/>
-          <w:lang w:val="en-US"/>
-        </w:rPr>
-        <w:t>(numProcessoSocorro</w:t>
-      </w:r>
-      <w:r>
-        <w:rPr>
-          <w:rFonts w:ascii="Times New Roman" w:hAnsi="Times New Roman" w:cs="Times New Roman"/>
-          <w:lang w:val="en-US"/>
-        </w:rPr>
-        <w:t>, numTele</w:t>
-      </w:r>
-      <w:r>
-        <w:rPr>
-          <w:rFonts w:ascii="Times New Roman" w:hAnsi="Times New Roman" w:cs="Times New Roman"/>
-          <w:lang w:val="en-US"/>
-        </w:rPr>
-        <w:t>fone,</w:t>
-      </w:r>
-      <w:r>
-        <w:rPr>
-          <w:rFonts w:ascii="Times New Roman" w:hAnsi="Times New Roman" w:cs="Times New Roman"/>
-          <w:lang w:val="en-US"/>
+        </w:rPr>
+        <w:t>_eventoemergencia</w:t>
+      </w:r>
+      <w:proofErr w:type="spellEnd"/>
+      <w:r>
+        <w:rPr>
+          <w:rFonts w:ascii="Times New Roman" w:hAnsi="Times New Roman" w:cs="Times New Roman"/>
         </w:rPr>
         <w:t xml:space="preserve"> </w:t>
       </w:r>
-      <w:r>
-        <w:rPr>
-          <w:rFonts w:ascii="Times New Roman" w:hAnsi="Times New Roman" w:cs="Times New Roman"/>
-          <w:lang w:val="en-US"/>
-        </w:rPr>
-        <w:t>instanteChamada);</w:t>
+      <w:proofErr w:type="spellStart"/>
+      <w:r>
+        <w:rPr>
+          <w:rFonts w:ascii="Times New Roman" w:hAnsi="Times New Roman" w:cs="Times New Roman"/>
+        </w:rPr>
+        <w:t>on</w:t>
+      </w:r>
+      <w:proofErr w:type="spellEnd"/>
+      <w:r>
+        <w:rPr>
+          <w:rFonts w:ascii="Times New Roman" w:hAnsi="Times New Roman" w:cs="Times New Roman"/>
+        </w:rPr>
+        <w:t xml:space="preserve"> </w:t>
+      </w:r>
+      <w:proofErr w:type="spellStart"/>
+      <w:r>
+        <w:rPr>
+          <w:rFonts w:ascii="Times New Roman" w:hAnsi="Times New Roman" w:cs="Times New Roman"/>
+        </w:rPr>
+        <w:t>eventoemergencia</w:t>
+      </w:r>
+      <w:proofErr w:type="spellEnd"/>
+      <w:r>
+        <w:rPr>
+          <w:rFonts w:ascii="Times New Roman" w:hAnsi="Times New Roman" w:cs="Times New Roman"/>
+        </w:rPr>
+        <w:t>(</w:t>
+      </w:r>
+      <w:proofErr w:type="spellStart"/>
+      <w:r>
+        <w:rPr>
+          <w:rFonts w:ascii="Times New Roman" w:hAnsi="Times New Roman" w:cs="Times New Roman"/>
+        </w:rPr>
+        <w:t>numTele</w:t>
+      </w:r>
+      <w:r>
+        <w:rPr>
+          <w:rFonts w:ascii="Times New Roman" w:hAnsi="Times New Roman" w:cs="Times New Roman"/>
+        </w:rPr>
+        <w:t>fone</w:t>
+      </w:r>
+      <w:proofErr w:type="spellEnd"/>
+      <w:r>
+        <w:rPr>
+          <w:rFonts w:ascii="Times New Roman" w:hAnsi="Times New Roman" w:cs="Times New Roman"/>
+        </w:rPr>
+        <w:t>,</w:t>
+      </w:r>
+      <w:r>
+        <w:rPr>
+          <w:rFonts w:ascii="Times New Roman" w:hAnsi="Times New Roman" w:cs="Times New Roman"/>
+        </w:rPr>
+        <w:t xml:space="preserve"> </w:t>
+      </w:r>
+      <w:proofErr w:type="spellStart"/>
+      <w:r>
+        <w:rPr>
+          <w:rFonts w:ascii="Times New Roman" w:hAnsi="Times New Roman" w:cs="Times New Roman"/>
+        </w:rPr>
+        <w:t>instanteChamada</w:t>
+      </w:r>
+      <w:proofErr w:type="spellEnd"/>
+      <w:r>
+        <w:rPr>
+          <w:rFonts w:ascii="Times New Roman" w:hAnsi="Times New Roman" w:cs="Times New Roman"/>
+        </w:rPr>
+        <w:t>);</w:t>
+      </w:r>
+    </w:p>
+    <w:p>
+      <w:pPr>
+        <w:pStyle w:val="PargrafodaLista"/>
+        <w:numPr>
+          <w:ilvl w:val="0"/>
+          <w:numId w:val="6"/>
+        </w:numPr>
+        <w:spacing w:after="120"/>
+        <w:rPr>
+          <w:rFonts w:ascii="Times New Roman" w:hAnsi="Times New Roman" w:cs="Times New Roman"/>
+          <w:lang w:val="en-US"/>
+        </w:rPr>
+      </w:pPr>
+      <w:r>
+        <w:rPr>
+          <w:rFonts w:ascii="Times New Roman" w:hAnsi="Times New Roman" w:cs="Times New Roman"/>
+          <w:lang w:val="en-US"/>
+        </w:rPr>
+        <w:t xml:space="preserve">create index </w:t>
+      </w:r>
+      <w:proofErr w:type="spellStart"/>
+      <w:r>
+        <w:rPr>
+          <w:rFonts w:ascii="Times New Roman" w:hAnsi="Times New Roman" w:cs="Times New Roman"/>
+          <w:lang w:val="en-US"/>
+        </w:rPr>
+        <w:t>hs</w:t>
+      </w:r>
+      <w:r>
+        <w:rPr>
+          <w:rFonts w:ascii="Times New Roman" w:hAnsi="Times New Roman" w:cs="Times New Roman"/>
+          <w:lang w:val="en-US"/>
+        </w:rPr>
+        <w:t>_</w:t>
+      </w:r>
+      <w:r>
+        <w:rPr>
+          <w:rFonts w:ascii="Times New Roman" w:hAnsi="Times New Roman" w:cs="Times New Roman"/>
+          <w:lang w:val="en-US"/>
+        </w:rPr>
+        <w:t>eventoemergencia</w:t>
+      </w:r>
+      <w:proofErr w:type="spellEnd"/>
+      <w:r>
+        <w:rPr>
+          <w:rFonts w:ascii="Times New Roman" w:hAnsi="Times New Roman" w:cs="Times New Roman"/>
+          <w:lang w:val="en-US"/>
+        </w:rPr>
+        <w:t xml:space="preserve"> on </w:t>
+      </w:r>
+      <w:proofErr w:type="spellStart"/>
+      <w:r>
+        <w:rPr>
+          <w:rFonts w:ascii="Times New Roman" w:hAnsi="Times New Roman" w:cs="Times New Roman"/>
+          <w:lang w:val="en-US"/>
+        </w:rPr>
+        <w:t>eventoemergencia</w:t>
+      </w:r>
+      <w:proofErr w:type="spellEnd"/>
+      <w:r>
+        <w:rPr>
+          <w:rFonts w:ascii="Times New Roman" w:hAnsi="Times New Roman" w:cs="Times New Roman"/>
+          <w:lang w:val="en-US"/>
+        </w:rPr>
+        <w:t xml:space="preserve"> using </w:t>
+      </w:r>
+      <w:r>
+        <w:rPr>
+          <w:rFonts w:ascii="Times New Roman" w:hAnsi="Times New Roman" w:cs="Times New Roman"/>
+          <w:lang w:val="en-US"/>
+        </w:rPr>
+        <w:t>hash</w:t>
+      </w:r>
+      <w:r>
+        <w:rPr>
+          <w:rFonts w:ascii="Times New Roman" w:hAnsi="Times New Roman" w:cs="Times New Roman"/>
+          <w:lang w:val="en-US"/>
+        </w:rPr>
+        <w:t xml:space="preserve"> (</w:t>
+      </w:r>
+      <w:proofErr w:type="spellStart"/>
+      <w:r>
+        <w:rPr>
+          <w:rFonts w:ascii="Times New Roman" w:hAnsi="Times New Roman" w:cs="Times New Roman"/>
+          <w:lang w:val="en-US"/>
+        </w:rPr>
+        <w:t>numProcessoSocorro</w:t>
+      </w:r>
+      <w:proofErr w:type="spellEnd"/>
+      <w:r>
+        <w:rPr>
+          <w:rFonts w:ascii="Times New Roman" w:hAnsi="Times New Roman" w:cs="Times New Roman"/>
+          <w:lang w:val="en-US"/>
+        </w:rPr>
+        <w:t>);</w:t>
       </w:r>
     </w:p>
     <w:p>
@@ -1962,7 +3642,6 @@
           <w:b/>
           <w:sz w:val="32"/>
         </w:rPr>
-        <w:lastRenderedPageBreak/>
         <w:t>Modelo</w:t>
       </w:r>
       <w:r>
@@ -2001,118 +3680,277 @@
           <w:rFonts w:ascii="Times New Roman" w:hAnsi="Times New Roman" w:cs="Times New Roman"/>
           <w:lang w:val="en-US"/>
         </w:rPr>
-        <w:t>drop table if exists d_tempo;</w:t>
-      </w:r>
-    </w:p>
-    <w:p>
-      <w:pPr>
-        <w:rPr>
-          <w:rFonts w:ascii="Times New Roman" w:hAnsi="Times New Roman" w:cs="Times New Roman"/>
-          <w:lang w:val="en-US"/>
-        </w:rPr>
-      </w:pPr>
-      <w:r>
-        <w:rPr>
-          <w:rFonts w:ascii="Times New Roman" w:hAnsi="Times New Roman" w:cs="Times New Roman"/>
-          <w:lang w:val="en-US"/>
-        </w:rPr>
-        <w:t>drop table if exists d_meio;</w:t>
-      </w:r>
-    </w:p>
-    <w:p>
-      <w:pPr>
-        <w:rPr>
-          <w:rFonts w:ascii="Times New Roman" w:hAnsi="Times New Roman" w:cs="Times New Roman"/>
-        </w:rPr>
-      </w:pPr>
-      <w:r>
-        <w:rPr>
-          <w:rFonts w:ascii="Times New Roman" w:hAnsi="Times New Roman" w:cs="Times New Roman"/>
-        </w:rPr>
-        <w:t>drop table if exists d_evento;</w:t>
-      </w:r>
-    </w:p>
-    <w:p>
-      <w:pPr>
-        <w:rPr>
-          <w:rFonts w:ascii="Times New Roman" w:hAnsi="Times New Roman" w:cs="Times New Roman"/>
-        </w:rPr>
-      </w:pPr>
-    </w:p>
-    <w:p>
-      <w:pPr>
-        <w:rPr>
-          <w:rFonts w:ascii="Times New Roman" w:hAnsi="Times New Roman" w:cs="Times New Roman"/>
-        </w:rPr>
-      </w:pPr>
-      <w:r>
-        <w:rPr>
-          <w:rFonts w:ascii="Times New Roman" w:hAnsi="Times New Roman" w:cs="Times New Roman"/>
-        </w:rPr>
-        <w:t>create table d_evento(</w:t>
-      </w:r>
-    </w:p>
-    <w:p>
-      <w:pPr>
-        <w:rPr>
-          <w:rFonts w:ascii="Times New Roman" w:hAnsi="Times New Roman" w:cs="Times New Roman"/>
-        </w:rPr>
-      </w:pPr>
-      <w:r>
-        <w:rPr>
-          <w:rFonts w:ascii="Times New Roman" w:hAnsi="Times New Roman" w:cs="Times New Roman"/>
-        </w:rPr>
-        <w:t xml:space="preserve">    idEvento serial not null,</w:t>
-      </w:r>
-    </w:p>
-    <w:p>
-      <w:pPr>
-        <w:rPr>
-          <w:rFonts w:ascii="Times New Roman" w:hAnsi="Times New Roman" w:cs="Times New Roman"/>
-        </w:rPr>
-      </w:pPr>
-      <w:r>
-        <w:rPr>
-          <w:rFonts w:ascii="Times New Roman" w:hAnsi="Times New Roman" w:cs="Times New Roman"/>
-        </w:rPr>
-        <w:t xml:space="preserve">    numTelefone varchar(15) not null,</w:t>
-      </w:r>
-    </w:p>
-    <w:p>
-      <w:pPr>
-        <w:rPr>
-          <w:rFonts w:ascii="Times New Roman" w:hAnsi="Times New Roman" w:cs="Times New Roman"/>
-        </w:rPr>
-      </w:pPr>
-      <w:r>
-        <w:rPr>
-          <w:rFonts w:ascii="Times New Roman" w:hAnsi="Times New Roman" w:cs="Times New Roman"/>
-        </w:rPr>
-        <w:t xml:space="preserve">    instanteChamada timestamp not null,</w:t>
-      </w:r>
-    </w:p>
-    <w:p>
-      <w:pPr>
-        <w:rPr>
-          <w:rFonts w:ascii="Times New Roman" w:hAnsi="Times New Roman" w:cs="Times New Roman"/>
-        </w:rPr>
-      </w:pPr>
-      <w:r>
-        <w:rPr>
-          <w:rFonts w:ascii="Times New Roman" w:hAnsi="Times New Roman" w:cs="Times New Roman"/>
-        </w:rPr>
-        <w:t xml:space="preserve">    constraint pk_d_evento primary key(idEvento)</w:t>
-      </w:r>
-    </w:p>
-    <w:p>
-      <w:pPr>
-        <w:rPr>
-          <w:rFonts w:ascii="Times New Roman" w:hAnsi="Times New Roman" w:cs="Times New Roman"/>
-        </w:rPr>
-      </w:pPr>
-      <w:r>
-        <w:rPr>
-          <w:rFonts w:ascii="Times New Roman" w:hAnsi="Times New Roman" w:cs="Times New Roman"/>
+        <w:t xml:space="preserve">drop table if exists </w:t>
+      </w:r>
+      <w:proofErr w:type="spellStart"/>
+      <w:r>
+        <w:rPr>
+          <w:rFonts w:ascii="Times New Roman" w:hAnsi="Times New Roman" w:cs="Times New Roman"/>
+          <w:lang w:val="en-US"/>
+        </w:rPr>
+        <w:t>d_tempo</w:t>
+      </w:r>
+      <w:proofErr w:type="spellEnd"/>
+      <w:r>
+        <w:rPr>
+          <w:rFonts w:ascii="Times New Roman" w:hAnsi="Times New Roman" w:cs="Times New Roman"/>
+          <w:lang w:val="en-US"/>
+        </w:rPr>
+        <w:t>;</w:t>
+      </w:r>
+    </w:p>
+    <w:p>
+      <w:pPr>
+        <w:rPr>
+          <w:rFonts w:ascii="Times New Roman" w:hAnsi="Times New Roman" w:cs="Times New Roman"/>
+          <w:lang w:val="en-US"/>
+        </w:rPr>
+      </w:pPr>
+      <w:r>
+        <w:rPr>
+          <w:rFonts w:ascii="Times New Roman" w:hAnsi="Times New Roman" w:cs="Times New Roman"/>
+          <w:lang w:val="en-US"/>
+        </w:rPr>
+        <w:t xml:space="preserve">drop table if exists </w:t>
+      </w:r>
+      <w:proofErr w:type="spellStart"/>
+      <w:r>
+        <w:rPr>
+          <w:rFonts w:ascii="Times New Roman" w:hAnsi="Times New Roman" w:cs="Times New Roman"/>
+          <w:lang w:val="en-US"/>
+        </w:rPr>
+        <w:t>d_meio</w:t>
+      </w:r>
+      <w:proofErr w:type="spellEnd"/>
+      <w:r>
+        <w:rPr>
+          <w:rFonts w:ascii="Times New Roman" w:hAnsi="Times New Roman" w:cs="Times New Roman"/>
+          <w:lang w:val="en-US"/>
+        </w:rPr>
+        <w:t>;</w:t>
+      </w:r>
+    </w:p>
+    <w:p>
+      <w:pPr>
+        <w:rPr>
+          <w:rFonts w:ascii="Times New Roman" w:hAnsi="Times New Roman" w:cs="Times New Roman"/>
+          <w:lang w:val="en-US"/>
+        </w:rPr>
+      </w:pPr>
+      <w:r>
+        <w:rPr>
+          <w:rFonts w:ascii="Times New Roman" w:hAnsi="Times New Roman" w:cs="Times New Roman"/>
+          <w:lang w:val="en-US"/>
+        </w:rPr>
+        <w:t xml:space="preserve">drop table if exists </w:t>
+      </w:r>
+      <w:proofErr w:type="spellStart"/>
+      <w:r>
+        <w:rPr>
+          <w:rFonts w:ascii="Times New Roman" w:hAnsi="Times New Roman" w:cs="Times New Roman"/>
+          <w:lang w:val="en-US"/>
+        </w:rPr>
+        <w:t>d_evento</w:t>
+      </w:r>
+      <w:proofErr w:type="spellEnd"/>
+      <w:r>
+        <w:rPr>
+          <w:rFonts w:ascii="Times New Roman" w:hAnsi="Times New Roman" w:cs="Times New Roman"/>
+          <w:lang w:val="en-US"/>
+        </w:rPr>
+        <w:t>;</w:t>
+      </w:r>
+    </w:p>
+    <w:p>
+      <w:pPr>
+        <w:rPr>
+          <w:rFonts w:ascii="Times New Roman" w:hAnsi="Times New Roman" w:cs="Times New Roman"/>
+          <w:lang w:val="en-US"/>
+        </w:rPr>
+      </w:pPr>
+    </w:p>
+    <w:p>
+      <w:pPr>
+        <w:rPr>
+          <w:rFonts w:ascii="Times New Roman" w:hAnsi="Times New Roman" w:cs="Times New Roman"/>
+          <w:lang w:val="en-US"/>
+        </w:rPr>
+      </w:pPr>
+      <w:r>
+        <w:rPr>
+          <w:rFonts w:ascii="Times New Roman" w:hAnsi="Times New Roman" w:cs="Times New Roman"/>
+          <w:lang w:val="en-US"/>
+        </w:rPr>
+        <w:t xml:space="preserve">create table </w:t>
+      </w:r>
+      <w:proofErr w:type="spellStart"/>
+      <w:r>
+        <w:rPr>
+          <w:rFonts w:ascii="Times New Roman" w:hAnsi="Times New Roman" w:cs="Times New Roman"/>
+          <w:lang w:val="en-US"/>
+        </w:rPr>
+        <w:t>d_evento</w:t>
+      </w:r>
+      <w:proofErr w:type="spellEnd"/>
+      <w:r>
+        <w:rPr>
+          <w:rFonts w:ascii="Times New Roman" w:hAnsi="Times New Roman" w:cs="Times New Roman"/>
+          <w:lang w:val="en-US"/>
+        </w:rPr>
+        <w:t>(</w:t>
+      </w:r>
+    </w:p>
+    <w:p>
+      <w:pPr>
+        <w:rPr>
+          <w:rFonts w:ascii="Times New Roman" w:hAnsi="Times New Roman" w:cs="Times New Roman"/>
+          <w:lang w:val="en-US"/>
+        </w:rPr>
+      </w:pPr>
+      <w:r>
+        <w:rPr>
+          <w:rFonts w:ascii="Times New Roman" w:hAnsi="Times New Roman" w:cs="Times New Roman"/>
+          <w:lang w:val="en-US"/>
+        </w:rPr>
+        <w:t xml:space="preserve">    </w:t>
+      </w:r>
+      <w:proofErr w:type="spellStart"/>
+      <w:r>
+        <w:rPr>
+          <w:rFonts w:ascii="Times New Roman" w:hAnsi="Times New Roman" w:cs="Times New Roman"/>
+          <w:lang w:val="en-US"/>
+        </w:rPr>
+        <w:t>idEvento</w:t>
+      </w:r>
+      <w:proofErr w:type="spellEnd"/>
+      <w:r>
+        <w:rPr>
+          <w:rFonts w:ascii="Times New Roman" w:hAnsi="Times New Roman" w:cs="Times New Roman"/>
+          <w:lang w:val="en-US"/>
+        </w:rPr>
+        <w:t xml:space="preserve"> serial not null,</w:t>
+      </w:r>
+    </w:p>
+    <w:p>
+      <w:pPr>
+        <w:rPr>
+          <w:rFonts w:ascii="Times New Roman" w:hAnsi="Times New Roman" w:cs="Times New Roman"/>
+          <w:lang w:val="en-US"/>
+        </w:rPr>
+      </w:pPr>
+      <w:r>
+        <w:rPr>
+          <w:rFonts w:ascii="Times New Roman" w:hAnsi="Times New Roman" w:cs="Times New Roman"/>
+          <w:lang w:val="en-US"/>
+        </w:rPr>
+        <w:t xml:space="preserve">    </w:t>
+      </w:r>
+      <w:proofErr w:type="spellStart"/>
+      <w:r>
+        <w:rPr>
+          <w:rFonts w:ascii="Times New Roman" w:hAnsi="Times New Roman" w:cs="Times New Roman"/>
+          <w:lang w:val="en-US"/>
+        </w:rPr>
+        <w:t>numTelefone</w:t>
+      </w:r>
+      <w:proofErr w:type="spellEnd"/>
+      <w:r>
+        <w:rPr>
+          <w:rFonts w:ascii="Times New Roman" w:hAnsi="Times New Roman" w:cs="Times New Roman"/>
+          <w:lang w:val="en-US"/>
+        </w:rPr>
+        <w:t xml:space="preserve"> varchar(15) not null,</w:t>
+      </w:r>
+    </w:p>
+    <w:p>
+      <w:pPr>
+        <w:rPr>
+          <w:rFonts w:ascii="Times New Roman" w:hAnsi="Times New Roman" w:cs="Times New Roman"/>
+          <w:lang w:val="en-US"/>
+        </w:rPr>
+      </w:pPr>
+      <w:r>
+        <w:rPr>
+          <w:rFonts w:ascii="Times New Roman" w:hAnsi="Times New Roman" w:cs="Times New Roman"/>
+          <w:lang w:val="en-US"/>
+        </w:rPr>
+        <w:t xml:space="preserve">    </w:t>
+      </w:r>
+      <w:proofErr w:type="spellStart"/>
+      <w:r>
+        <w:rPr>
+          <w:rFonts w:ascii="Times New Roman" w:hAnsi="Times New Roman" w:cs="Times New Roman"/>
+          <w:lang w:val="en-US"/>
+        </w:rPr>
+        <w:t>instanteChamada</w:t>
+      </w:r>
+      <w:proofErr w:type="spellEnd"/>
+      <w:r>
+        <w:rPr>
+          <w:rFonts w:ascii="Times New Roman" w:hAnsi="Times New Roman" w:cs="Times New Roman"/>
+          <w:lang w:val="en-US"/>
+        </w:rPr>
+        <w:t xml:space="preserve"> timestamp not null,</w:t>
+      </w:r>
+    </w:p>
+    <w:p>
+      <w:pPr>
+        <w:rPr>
+          <w:rFonts w:ascii="Times New Roman" w:hAnsi="Times New Roman" w:cs="Times New Roman"/>
+          <w:lang w:val="en-US"/>
+        </w:rPr>
+      </w:pPr>
+      <w:r>
+        <w:rPr>
+          <w:rFonts w:ascii="Times New Roman" w:hAnsi="Times New Roman" w:cs="Times New Roman"/>
+          <w:lang w:val="en-US"/>
+        </w:rPr>
+        <w:t xml:space="preserve">    constraint </w:t>
+      </w:r>
+      <w:proofErr w:type="spellStart"/>
+      <w:r>
+        <w:rPr>
+          <w:rFonts w:ascii="Times New Roman" w:hAnsi="Times New Roman" w:cs="Times New Roman"/>
+          <w:lang w:val="en-US"/>
+        </w:rPr>
+        <w:t>pk_d_evento</w:t>
+      </w:r>
+      <w:proofErr w:type="spellEnd"/>
+      <w:r>
+        <w:rPr>
+          <w:rFonts w:ascii="Times New Roman" w:hAnsi="Times New Roman" w:cs="Times New Roman"/>
+          <w:lang w:val="en-US"/>
+        </w:rPr>
+        <w:t xml:space="preserve"> primary key(</w:t>
+      </w:r>
+      <w:proofErr w:type="spellStart"/>
+      <w:r>
+        <w:rPr>
+          <w:rFonts w:ascii="Times New Roman" w:hAnsi="Times New Roman" w:cs="Times New Roman"/>
+          <w:lang w:val="en-US"/>
+        </w:rPr>
+        <w:t>idEvento</w:t>
+      </w:r>
+      <w:proofErr w:type="spellEnd"/>
+      <w:r>
+        <w:rPr>
+          <w:rFonts w:ascii="Times New Roman" w:hAnsi="Times New Roman" w:cs="Times New Roman"/>
+          <w:lang w:val="en-US"/>
+        </w:rPr>
+        <w:t>)</w:t>
+      </w:r>
+    </w:p>
+    <w:p>
+      <w:pPr>
+        <w:rPr>
+          <w:rFonts w:ascii="Times New Roman" w:hAnsi="Times New Roman" w:cs="Times New Roman"/>
+          <w:lang w:val="en-US"/>
+        </w:rPr>
+      </w:pPr>
+      <w:r>
+        <w:rPr>
+          <w:rFonts w:ascii="Times New Roman" w:hAnsi="Times New Roman" w:cs="Times New Roman"/>
+          <w:lang w:val="en-US"/>
         </w:rPr>
         <w:t>);</w:t>
       </w:r>
@@ -2121,109 +3959,254 @@
       <w:pPr>
         <w:rPr>
           <w:rFonts w:ascii="Times New Roman" w:hAnsi="Times New Roman" w:cs="Times New Roman"/>
-        </w:rPr>
-      </w:pPr>
-    </w:p>
-    <w:p>
-      <w:pPr>
-        <w:rPr>
-          <w:rFonts w:ascii="Times New Roman" w:hAnsi="Times New Roman" w:cs="Times New Roman"/>
-        </w:rPr>
-      </w:pPr>
-      <w:r>
-        <w:rPr>
-          <w:rFonts w:ascii="Times New Roman" w:hAnsi="Times New Roman" w:cs="Times New Roman"/>
-        </w:rPr>
-        <w:t>create table d_meio(</w:t>
-      </w:r>
-    </w:p>
-    <w:p>
-      <w:pPr>
-        <w:rPr>
-          <w:rFonts w:ascii="Times New Roman" w:hAnsi="Times New Roman" w:cs="Times New Roman"/>
-        </w:rPr>
-      </w:pPr>
-      <w:r>
-        <w:rPr>
-          <w:rFonts w:ascii="Times New Roman" w:hAnsi="Times New Roman" w:cs="Times New Roman"/>
-        </w:rPr>
-        <w:t xml:space="preserve">    idMeio serial not null,</w:t>
-      </w:r>
-    </w:p>
-    <w:p>
-      <w:pPr>
-        <w:rPr>
-          <w:rFonts w:ascii="Times New Roman" w:hAnsi="Times New Roman" w:cs="Times New Roman"/>
-        </w:rPr>
-      </w:pPr>
-      <w:r>
-        <w:rPr>
-          <w:rFonts w:ascii="Times New Roman" w:hAnsi="Times New Roman" w:cs="Times New Roman"/>
-        </w:rPr>
-        <w:t xml:space="preserve">    numMeio integer not null,</w:t>
-      </w:r>
-    </w:p>
-    <w:p>
-      <w:pPr>
-        <w:rPr>
-          <w:rFonts w:ascii="Times New Roman" w:hAnsi="Times New Roman" w:cs="Times New Roman"/>
-        </w:rPr>
-      </w:pPr>
-      <w:r>
-        <w:rPr>
-          <w:rFonts w:ascii="Times New Roman" w:hAnsi="Times New Roman" w:cs="Times New Roman"/>
-        </w:rPr>
-        <w:t xml:space="preserve">    nomeMeio varchar(200) not null,</w:t>
-      </w:r>
-    </w:p>
-    <w:p>
-      <w:pPr>
-        <w:rPr>
-          <w:rFonts w:ascii="Times New Roman" w:hAnsi="Times New Roman" w:cs="Times New Roman"/>
-        </w:rPr>
-      </w:pPr>
-      <w:r>
-        <w:rPr>
-          <w:rFonts w:ascii="Times New Roman" w:hAnsi="Times New Roman" w:cs="Times New Roman"/>
-        </w:rPr>
-        <w:t xml:space="preserve">    nomeEntidade varchar(200) not null,</w:t>
-      </w:r>
-    </w:p>
-    <w:p>
-      <w:pPr>
-        <w:rPr>
-          <w:rFonts w:ascii="Times New Roman" w:hAnsi="Times New Roman" w:cs="Times New Roman"/>
-        </w:rPr>
-      </w:pPr>
-      <w:r>
-        <w:rPr>
-          <w:rFonts w:ascii="Times New Roman" w:hAnsi="Times New Roman" w:cs="Times New Roman"/>
-        </w:rPr>
-        <w:t xml:space="preserve">    tipo varchar(20) not null,</w:t>
-      </w:r>
-    </w:p>
-    <w:p>
-      <w:pPr>
-        <w:rPr>
-          <w:rFonts w:ascii="Times New Roman" w:hAnsi="Times New Roman" w:cs="Times New Roman"/>
-        </w:rPr>
-      </w:pPr>
-      <w:r>
-        <w:rPr>
-          <w:rFonts w:ascii="Times New Roman" w:hAnsi="Times New Roman" w:cs="Times New Roman"/>
-        </w:rPr>
-        <w:t xml:space="preserve">    constraint pk_d_meio primary key(idMeio)</w:t>
-      </w:r>
-    </w:p>
-    <w:p>
-      <w:pPr>
-        <w:rPr>
-          <w:rFonts w:ascii="Times New Roman" w:hAnsi="Times New Roman" w:cs="Times New Roman"/>
-        </w:rPr>
-      </w:pPr>
-      <w:r>
-        <w:rPr>
-          <w:rFonts w:ascii="Times New Roman" w:hAnsi="Times New Roman" w:cs="Times New Roman"/>
+          <w:lang w:val="en-US"/>
+        </w:rPr>
+      </w:pPr>
+    </w:p>
+    <w:p>
+      <w:pPr>
+        <w:rPr>
+          <w:rFonts w:ascii="Times New Roman" w:hAnsi="Times New Roman" w:cs="Times New Roman"/>
+          <w:lang w:val="en-US"/>
+        </w:rPr>
+      </w:pPr>
+      <w:r>
+        <w:rPr>
+          <w:rFonts w:ascii="Times New Roman" w:hAnsi="Times New Roman" w:cs="Times New Roman"/>
+          <w:lang w:val="en-US"/>
+        </w:rPr>
+        <w:t xml:space="preserve">create table </w:t>
+      </w:r>
+      <w:proofErr w:type="spellStart"/>
+      <w:r>
+        <w:rPr>
+          <w:rFonts w:ascii="Times New Roman" w:hAnsi="Times New Roman" w:cs="Times New Roman"/>
+          <w:lang w:val="en-US"/>
+        </w:rPr>
+        <w:t>d_meio</w:t>
+      </w:r>
+      <w:proofErr w:type="spellEnd"/>
+      <w:r>
+        <w:rPr>
+          <w:rFonts w:ascii="Times New Roman" w:hAnsi="Times New Roman" w:cs="Times New Roman"/>
+          <w:lang w:val="en-US"/>
+        </w:rPr>
+        <w:t>(</w:t>
+      </w:r>
+    </w:p>
+    <w:p>
+      <w:pPr>
+        <w:rPr>
+          <w:rFonts w:ascii="Times New Roman" w:hAnsi="Times New Roman" w:cs="Times New Roman"/>
+          <w:lang w:val="en-US"/>
+        </w:rPr>
+      </w:pPr>
+      <w:r>
+        <w:rPr>
+          <w:rFonts w:ascii="Times New Roman" w:hAnsi="Times New Roman" w:cs="Times New Roman"/>
+          <w:lang w:val="en-US"/>
+        </w:rPr>
+        <w:t xml:space="preserve">    </w:t>
+      </w:r>
+      <w:proofErr w:type="spellStart"/>
+      <w:r>
+        <w:rPr>
+          <w:rFonts w:ascii="Times New Roman" w:hAnsi="Times New Roman" w:cs="Times New Roman"/>
+          <w:lang w:val="en-US"/>
+        </w:rPr>
+        <w:t>idMeio</w:t>
+      </w:r>
+      <w:proofErr w:type="spellEnd"/>
+      <w:r>
+        <w:rPr>
+          <w:rFonts w:ascii="Times New Roman" w:hAnsi="Times New Roman" w:cs="Times New Roman"/>
+          <w:lang w:val="en-US"/>
+        </w:rPr>
+        <w:t xml:space="preserve"> serial not null,</w:t>
+      </w:r>
+    </w:p>
+    <w:p>
+      <w:pPr>
+        <w:rPr>
+          <w:rFonts w:ascii="Times New Roman" w:hAnsi="Times New Roman" w:cs="Times New Roman"/>
+          <w:lang w:val="en-US"/>
+        </w:rPr>
+      </w:pPr>
+      <w:r>
+        <w:rPr>
+          <w:rFonts w:ascii="Times New Roman" w:hAnsi="Times New Roman" w:cs="Times New Roman"/>
+          <w:lang w:val="en-US"/>
+        </w:rPr>
+        <w:t xml:space="preserve">    </w:t>
+      </w:r>
+      <w:proofErr w:type="spellStart"/>
+      <w:r>
+        <w:rPr>
+          <w:rFonts w:ascii="Times New Roman" w:hAnsi="Times New Roman" w:cs="Times New Roman"/>
+          <w:lang w:val="en-US"/>
+        </w:rPr>
+        <w:t>numMeio</w:t>
+      </w:r>
+      <w:proofErr w:type="spellEnd"/>
+      <w:r>
+        <w:rPr>
+          <w:rFonts w:ascii="Times New Roman" w:hAnsi="Times New Roman" w:cs="Times New Roman"/>
+          <w:lang w:val="en-US"/>
+        </w:rPr>
+        <w:t xml:space="preserve"> integer not null,</w:t>
+      </w:r>
+    </w:p>
+    <w:p>
+      <w:pPr>
+        <w:rPr>
+          <w:rFonts w:ascii="Times New Roman" w:hAnsi="Times New Roman" w:cs="Times New Roman"/>
+          <w:lang w:val="en-US"/>
+        </w:rPr>
+      </w:pPr>
+      <w:r>
+        <w:rPr>
+          <w:rFonts w:ascii="Times New Roman" w:hAnsi="Times New Roman" w:cs="Times New Roman"/>
+          <w:lang w:val="en-US"/>
+        </w:rPr>
+        <w:t xml:space="preserve">    </w:t>
+      </w:r>
+      <w:proofErr w:type="spellStart"/>
+      <w:r>
+        <w:rPr>
+          <w:rFonts w:ascii="Times New Roman" w:hAnsi="Times New Roman" w:cs="Times New Roman"/>
+          <w:lang w:val="en-US"/>
+        </w:rPr>
+        <w:t>nomeMeio</w:t>
+      </w:r>
+      <w:proofErr w:type="spellEnd"/>
+      <w:r>
+        <w:rPr>
+          <w:rFonts w:ascii="Times New Roman" w:hAnsi="Times New Roman" w:cs="Times New Roman"/>
+          <w:lang w:val="en-US"/>
+        </w:rPr>
+        <w:t xml:space="preserve"> varchar(200) not null,</w:t>
+      </w:r>
+    </w:p>
+    <w:p>
+      <w:pPr>
+        <w:rPr>
+          <w:rFonts w:ascii="Times New Roman" w:hAnsi="Times New Roman" w:cs="Times New Roman"/>
+          <w:lang w:val="en-US"/>
+        </w:rPr>
+      </w:pPr>
+      <w:r>
+        <w:rPr>
+          <w:rFonts w:ascii="Times New Roman" w:hAnsi="Times New Roman" w:cs="Times New Roman"/>
+          <w:lang w:val="en-US"/>
+        </w:rPr>
+        <w:t xml:space="preserve">    </w:t>
+      </w:r>
+      <w:proofErr w:type="spellStart"/>
+      <w:r>
+        <w:rPr>
+          <w:rFonts w:ascii="Times New Roman" w:hAnsi="Times New Roman" w:cs="Times New Roman"/>
+          <w:lang w:val="en-US"/>
+        </w:rPr>
+        <w:t>nomeEntidade</w:t>
+      </w:r>
+      <w:proofErr w:type="spellEnd"/>
+      <w:r>
+        <w:rPr>
+          <w:rFonts w:ascii="Times New Roman" w:hAnsi="Times New Roman" w:cs="Times New Roman"/>
+          <w:lang w:val="en-US"/>
+        </w:rPr>
+        <w:t xml:space="preserve"> varchar(200) not null,</w:t>
+      </w:r>
+    </w:p>
+    <w:p>
+      <w:pPr>
+        <w:rPr>
+          <w:rFonts w:ascii="Times New Roman" w:hAnsi="Times New Roman" w:cs="Times New Roman"/>
+          <w:lang w:val="en-US"/>
+        </w:rPr>
+      </w:pPr>
+      <w:r>
+        <w:rPr>
+          <w:rFonts w:ascii="Times New Roman" w:hAnsi="Times New Roman" w:cs="Times New Roman"/>
+          <w:lang w:val="en-US"/>
+        </w:rPr>
+        <w:t xml:space="preserve">    </w:t>
+      </w:r>
+      <w:proofErr w:type="spellStart"/>
+      <w:r>
+        <w:rPr>
+          <w:rFonts w:ascii="Times New Roman" w:hAnsi="Times New Roman" w:cs="Times New Roman"/>
+          <w:lang w:val="en-US"/>
+        </w:rPr>
+        <w:t>tipo</w:t>
+      </w:r>
+      <w:proofErr w:type="spellEnd"/>
+      <w:r>
+        <w:rPr>
+          <w:rFonts w:ascii="Times New Roman" w:hAnsi="Times New Roman" w:cs="Times New Roman"/>
+          <w:lang w:val="en-US"/>
+        </w:rPr>
+        <w:t xml:space="preserve"> varchar(20) not null,</w:t>
+      </w:r>
+    </w:p>
+    <w:p>
+      <w:pPr>
+        <w:rPr>
+          <w:rFonts w:ascii="Times New Roman" w:hAnsi="Times New Roman" w:cs="Times New Roman"/>
+          <w:lang w:val="en-US"/>
+        </w:rPr>
+      </w:pPr>
+      <w:r>
+        <w:rPr>
+          <w:rFonts w:ascii="Times New Roman" w:hAnsi="Times New Roman" w:cs="Times New Roman"/>
+          <w:lang w:val="en-US"/>
+        </w:rPr>
+        <w:t xml:space="preserve">    constraint </w:t>
+      </w:r>
+      <w:proofErr w:type="spellStart"/>
+      <w:r>
+        <w:rPr>
+          <w:rFonts w:ascii="Times New Roman" w:hAnsi="Times New Roman" w:cs="Times New Roman"/>
+          <w:lang w:val="en-US"/>
+        </w:rPr>
+        <w:t>pk_d_meio</w:t>
+      </w:r>
+      <w:proofErr w:type="spellEnd"/>
+      <w:r>
+        <w:rPr>
+          <w:rFonts w:ascii="Times New Roman" w:hAnsi="Times New Roman" w:cs="Times New Roman"/>
+          <w:lang w:val="en-US"/>
+        </w:rPr>
+        <w:t xml:space="preserve"> primary key(</w:t>
+      </w:r>
+      <w:proofErr w:type="spellStart"/>
+      <w:r>
+        <w:rPr>
+          <w:rFonts w:ascii="Times New Roman" w:hAnsi="Times New Roman" w:cs="Times New Roman"/>
+          <w:lang w:val="en-US"/>
+        </w:rPr>
+        <w:t>idMeio</w:t>
+      </w:r>
+      <w:proofErr w:type="spellEnd"/>
+      <w:r>
+        <w:rPr>
+          <w:rFonts w:ascii="Times New Roman" w:hAnsi="Times New Roman" w:cs="Times New Roman"/>
+          <w:lang w:val="en-US"/>
+        </w:rPr>
+        <w:t>)</w:t>
+      </w:r>
+    </w:p>
+    <w:p>
+      <w:pPr>
+        <w:rPr>
+          <w:rFonts w:ascii="Times New Roman" w:hAnsi="Times New Roman" w:cs="Times New Roman"/>
+          <w:lang w:val="en-US"/>
+        </w:rPr>
+      </w:pPr>
+      <w:r>
+        <w:rPr>
+          <w:rFonts w:ascii="Times New Roman" w:hAnsi="Times New Roman" w:cs="Times New Roman"/>
+          <w:lang w:val="en-US"/>
         </w:rPr>
         <w:t>);</w:t>
       </w:r>
@@ -2232,96 +4215,223 @@
       <w:pPr>
         <w:rPr>
           <w:rFonts w:ascii="Times New Roman" w:hAnsi="Times New Roman" w:cs="Times New Roman"/>
-        </w:rPr>
-      </w:pPr>
-    </w:p>
-    <w:p>
-      <w:pPr>
-        <w:rPr>
-          <w:rFonts w:ascii="Times New Roman" w:hAnsi="Times New Roman" w:cs="Times New Roman"/>
-        </w:rPr>
-      </w:pPr>
-      <w:r>
-        <w:rPr>
-          <w:rFonts w:ascii="Times New Roman" w:hAnsi="Times New Roman" w:cs="Times New Roman"/>
-        </w:rPr>
-        <w:t>create table d_tempo(</w:t>
-      </w:r>
-    </w:p>
-    <w:p>
-      <w:pPr>
-        <w:rPr>
-          <w:rFonts w:ascii="Times New Roman" w:hAnsi="Times New Roman" w:cs="Times New Roman"/>
-        </w:rPr>
-      </w:pPr>
-      <w:r>
-        <w:rPr>
-          <w:rFonts w:ascii="Times New Roman" w:hAnsi="Times New Roman" w:cs="Times New Roman"/>
-        </w:rPr>
-        <w:t xml:space="preserve">    idTempo serial not null,</w:t>
-      </w:r>
-    </w:p>
-    <w:p>
-      <w:pPr>
-        <w:rPr>
-          <w:rFonts w:ascii="Times New Roman" w:hAnsi="Times New Roman" w:cs="Times New Roman"/>
-        </w:rPr>
-      </w:pPr>
-      <w:r>
-        <w:rPr>
-          <w:rFonts w:ascii="Times New Roman" w:hAnsi="Times New Roman" w:cs="Times New Roman"/>
-        </w:rPr>
-        <w:t xml:space="preserve">    dia integer not null,</w:t>
-      </w:r>
-    </w:p>
-    <w:p>
-      <w:pPr>
-        <w:rPr>
-          <w:rFonts w:ascii="Times New Roman" w:hAnsi="Times New Roman" w:cs="Times New Roman"/>
-        </w:rPr>
-      </w:pPr>
-      <w:r>
-        <w:rPr>
-          <w:rFonts w:ascii="Times New Roman" w:hAnsi="Times New Roman" w:cs="Times New Roman"/>
-        </w:rPr>
-        <w:t xml:space="preserve">    mes integer not null,</w:t>
-      </w:r>
-    </w:p>
-    <w:p>
-      <w:pPr>
-        <w:rPr>
-          <w:rFonts w:ascii="Times New Roman" w:hAnsi="Times New Roman" w:cs="Times New Roman"/>
-        </w:rPr>
-      </w:pPr>
-      <w:r>
-        <w:rPr>
-          <w:rFonts w:ascii="Times New Roman" w:hAnsi="Times New Roman" w:cs="Times New Roman"/>
-        </w:rPr>
-        <w:t xml:space="preserve">    ano integer not null,</w:t>
-      </w:r>
-    </w:p>
-    <w:p>
-      <w:pPr>
-        <w:rPr>
-          <w:rFonts w:ascii="Times New Roman" w:hAnsi="Times New Roman" w:cs="Times New Roman"/>
-        </w:rPr>
-      </w:pPr>
-      <w:r>
-        <w:rPr>
-          <w:rFonts w:ascii="Times New Roman" w:hAnsi="Times New Roman" w:cs="Times New Roman"/>
-        </w:rPr>
-        <w:t xml:space="preserve">    constraint pk_d_tempo primary key(idTempo)</w:t>
-      </w:r>
-    </w:p>
-    <w:p>
-      <w:pPr>
-        <w:rPr>
-          <w:rFonts w:ascii="Times New Roman" w:hAnsi="Times New Roman" w:cs="Times New Roman"/>
-        </w:rPr>
-      </w:pPr>
-      <w:r>
-        <w:rPr>
-          <w:rFonts w:ascii="Times New Roman" w:hAnsi="Times New Roman" w:cs="Times New Roman"/>
+          <w:lang w:val="en-US"/>
+        </w:rPr>
+      </w:pPr>
+    </w:p>
+    <w:p>
+      <w:pPr>
+        <w:rPr>
+          <w:rFonts w:ascii="Times New Roman" w:hAnsi="Times New Roman" w:cs="Times New Roman"/>
+          <w:lang w:val="en-US"/>
+        </w:rPr>
+      </w:pPr>
+      <w:r>
+        <w:rPr>
+          <w:rFonts w:ascii="Times New Roman" w:hAnsi="Times New Roman" w:cs="Times New Roman"/>
+          <w:lang w:val="en-US"/>
+        </w:rPr>
+        <w:t xml:space="preserve">create table </w:t>
+      </w:r>
+      <w:proofErr w:type="spellStart"/>
+      <w:r>
+        <w:rPr>
+          <w:rFonts w:ascii="Times New Roman" w:hAnsi="Times New Roman" w:cs="Times New Roman"/>
+          <w:lang w:val="en-US"/>
+        </w:rPr>
+        <w:t>d_tempo</w:t>
+      </w:r>
+      <w:proofErr w:type="spellEnd"/>
+      <w:r>
+        <w:rPr>
+          <w:rFonts w:ascii="Times New Roman" w:hAnsi="Times New Roman" w:cs="Times New Roman"/>
+          <w:lang w:val="en-US"/>
+        </w:rPr>
+        <w:t>(</w:t>
+      </w:r>
+    </w:p>
+    <w:p>
+      <w:pPr>
+        <w:rPr>
+          <w:rFonts w:ascii="Times New Roman" w:hAnsi="Times New Roman" w:cs="Times New Roman"/>
+          <w:lang w:val="en-US"/>
+        </w:rPr>
+      </w:pPr>
+      <w:r>
+        <w:rPr>
+          <w:rFonts w:ascii="Times New Roman" w:hAnsi="Times New Roman" w:cs="Times New Roman"/>
+          <w:lang w:val="en-US"/>
+        </w:rPr>
+        <w:t xml:space="preserve">    </w:t>
+      </w:r>
+      <w:proofErr w:type="spellStart"/>
+      <w:r>
+        <w:rPr>
+          <w:rFonts w:ascii="Times New Roman" w:hAnsi="Times New Roman" w:cs="Times New Roman"/>
+          <w:lang w:val="en-US"/>
+        </w:rPr>
+        <w:t>idTempo</w:t>
+      </w:r>
+      <w:proofErr w:type="spellEnd"/>
+      <w:r>
+        <w:rPr>
+          <w:rFonts w:ascii="Times New Roman" w:hAnsi="Times New Roman" w:cs="Times New Roman"/>
+          <w:lang w:val="en-US"/>
+        </w:rPr>
+        <w:t xml:space="preserve"> serial not null,</w:t>
+      </w:r>
+    </w:p>
+    <w:p>
+      <w:pPr>
+        <w:rPr>
+          <w:rFonts w:ascii="Times New Roman" w:hAnsi="Times New Roman" w:cs="Times New Roman"/>
+          <w:lang w:val="en-US"/>
+        </w:rPr>
+      </w:pPr>
+      <w:r>
+        <w:rPr>
+          <w:rFonts w:ascii="Times New Roman" w:hAnsi="Times New Roman" w:cs="Times New Roman"/>
+          <w:lang w:val="en-US"/>
+        </w:rPr>
+        <w:t xml:space="preserve">    </w:t>
+      </w:r>
+      <w:proofErr w:type="spellStart"/>
+      <w:r>
+        <w:rPr>
+          <w:rFonts w:ascii="Times New Roman" w:hAnsi="Times New Roman" w:cs="Times New Roman"/>
+          <w:lang w:val="en-US"/>
+        </w:rPr>
+        <w:t>dia</w:t>
+      </w:r>
+      <w:proofErr w:type="spellEnd"/>
+      <w:r>
+        <w:rPr>
+          <w:rFonts w:ascii="Times New Roman" w:hAnsi="Times New Roman" w:cs="Times New Roman"/>
+          <w:lang w:val="en-US"/>
+        </w:rPr>
+        <w:t xml:space="preserve"> integer not null,</w:t>
+      </w:r>
+    </w:p>
+    <w:p>
+      <w:pPr>
+        <w:rPr>
+          <w:rFonts w:ascii="Times New Roman" w:hAnsi="Times New Roman" w:cs="Times New Roman"/>
+          <w:lang w:val="en-US"/>
+        </w:rPr>
+      </w:pPr>
+      <w:r>
+        <w:rPr>
+          <w:rFonts w:ascii="Times New Roman" w:hAnsi="Times New Roman" w:cs="Times New Roman"/>
+          <w:lang w:val="en-US"/>
+        </w:rPr>
+        <w:t xml:space="preserve">    </w:t>
+      </w:r>
+      <w:proofErr w:type="spellStart"/>
+      <w:r>
+        <w:rPr>
+          <w:rFonts w:ascii="Times New Roman" w:hAnsi="Times New Roman" w:cs="Times New Roman"/>
+          <w:lang w:val="en-US"/>
+        </w:rPr>
+        <w:t>mes</w:t>
+      </w:r>
+      <w:proofErr w:type="spellEnd"/>
+      <w:r>
+        <w:rPr>
+          <w:rFonts w:ascii="Times New Roman" w:hAnsi="Times New Roman" w:cs="Times New Roman"/>
+          <w:lang w:val="en-US"/>
+        </w:rPr>
+        <w:t xml:space="preserve"> integer not null,</w:t>
+      </w:r>
+    </w:p>
+    <w:p>
+      <w:pPr>
+        <w:rPr>
+          <w:rFonts w:ascii="Times New Roman" w:hAnsi="Times New Roman" w:cs="Times New Roman"/>
+          <w:lang w:val="en-US"/>
+        </w:rPr>
+      </w:pPr>
+      <w:r>
+        <w:rPr>
+          <w:rFonts w:ascii="Times New Roman" w:hAnsi="Times New Roman" w:cs="Times New Roman"/>
+          <w:lang w:val="en-US"/>
+        </w:rPr>
+        <w:t xml:space="preserve">    </w:t>
+      </w:r>
+      <w:proofErr w:type="spellStart"/>
+      <w:r>
+        <w:rPr>
+          <w:rFonts w:ascii="Times New Roman" w:hAnsi="Times New Roman" w:cs="Times New Roman"/>
+          <w:lang w:val="en-US"/>
+        </w:rPr>
+        <w:t>ano</w:t>
+      </w:r>
+      <w:proofErr w:type="spellEnd"/>
+      <w:r>
+        <w:rPr>
+          <w:rFonts w:ascii="Times New Roman" w:hAnsi="Times New Roman" w:cs="Times New Roman"/>
+          <w:lang w:val="en-US"/>
+        </w:rPr>
+        <w:t xml:space="preserve"> integer not null,</w:t>
+      </w:r>
+    </w:p>
+    <w:p>
+      <w:pPr>
+        <w:rPr>
+          <w:rFonts w:ascii="Times New Roman" w:hAnsi="Times New Roman" w:cs="Times New Roman"/>
+          <w:lang w:val="en-US"/>
+        </w:rPr>
+      </w:pPr>
+      <w:r>
+        <w:rPr>
+          <w:rFonts w:ascii="Times New Roman" w:hAnsi="Times New Roman" w:cs="Times New Roman"/>
+          <w:lang w:val="en-US"/>
+        </w:rPr>
+        <w:t xml:space="preserve">    constraint </w:t>
+      </w:r>
+      <w:proofErr w:type="spellStart"/>
+      <w:r>
+        <w:rPr>
+          <w:rFonts w:ascii="Times New Roman" w:hAnsi="Times New Roman" w:cs="Times New Roman"/>
+          <w:lang w:val="en-US"/>
+        </w:rPr>
+        <w:t>pk_d_tempo</w:t>
+      </w:r>
+      <w:proofErr w:type="spellEnd"/>
+      <w:r>
+        <w:rPr>
+          <w:rFonts w:ascii="Times New Roman" w:hAnsi="Times New Roman" w:cs="Times New Roman"/>
+          <w:lang w:val="en-US"/>
+        </w:rPr>
+        <w:t xml:space="preserve"> primary key(</w:t>
+      </w:r>
+      <w:proofErr w:type="spellStart"/>
+      <w:r>
+        <w:rPr>
+          <w:rFonts w:ascii="Times New Roman" w:hAnsi="Times New Roman" w:cs="Times New Roman"/>
+          <w:lang w:val="en-US"/>
+        </w:rPr>
+        <w:t>idTempo</w:t>
+      </w:r>
+      <w:proofErr w:type="spellEnd"/>
+      <w:r>
+        <w:rPr>
+          <w:rFonts w:ascii="Times New Roman" w:hAnsi="Times New Roman" w:cs="Times New Roman"/>
+          <w:lang w:val="en-US"/>
+        </w:rPr>
+        <w:t>)</w:t>
+      </w:r>
+    </w:p>
+    <w:p>
+      <w:pPr>
+        <w:rPr>
+          <w:rFonts w:ascii="Times New Roman" w:hAnsi="Times New Roman" w:cs="Times New Roman"/>
+          <w:lang w:val="en-US"/>
+        </w:rPr>
+      </w:pPr>
+      <w:r>
+        <w:rPr>
+          <w:rFonts w:ascii="Times New Roman" w:hAnsi="Times New Roman" w:cs="Times New Roman"/>
+          <w:lang w:val="en-US"/>
         </w:rPr>
         <w:t>);</w:t>
       </w:r>
@@ -2330,18 +4440,21 @@
       <w:pPr>
         <w:rPr>
           <w:rFonts w:ascii="Times New Roman" w:hAnsi="Times New Roman" w:cs="Times New Roman"/>
-        </w:rPr>
-      </w:pPr>
-    </w:p>
-    <w:p>
-      <w:pPr>
-        <w:rPr>
-          <w:rFonts w:ascii="Times New Roman" w:hAnsi="Times New Roman" w:cs="Times New Roman"/>
-        </w:rPr>
-      </w:pPr>
-      <w:r>
-        <w:rPr>
-          <w:rFonts w:ascii="Times New Roman" w:hAnsi="Times New Roman" w:cs="Times New Roman"/>
+          <w:lang w:val="en-US"/>
+        </w:rPr>
+      </w:pPr>
+    </w:p>
+    <w:p>
+      <w:pPr>
+        <w:rPr>
+          <w:rFonts w:ascii="Times New Roman" w:hAnsi="Times New Roman" w:cs="Times New Roman"/>
+          <w:lang w:val="en-US"/>
+        </w:rPr>
+      </w:pPr>
+      <w:r>
+        <w:rPr>
+          <w:rFonts w:ascii="Times New Roman" w:hAnsi="Times New Roman" w:cs="Times New Roman"/>
+          <w:lang w:val="en-US"/>
         </w:rPr>
         <w:t>create table facto(</w:t>
       </w:r>
@@ -2350,91 +4463,502 @@
       <w:pPr>
         <w:rPr>
           <w:rFonts w:ascii="Times New Roman" w:hAnsi="Times New Roman" w:cs="Times New Roman"/>
-        </w:rPr>
-      </w:pPr>
-      <w:r>
-        <w:rPr>
-          <w:rFonts w:ascii="Times New Roman" w:hAnsi="Times New Roman" w:cs="Times New Roman"/>
-        </w:rPr>
-        <w:t xml:space="preserve">    idEvento integer not null,</w:t>
-      </w:r>
-    </w:p>
-    <w:p>
-      <w:pPr>
-        <w:rPr>
-          <w:rFonts w:ascii="Times New Roman" w:hAnsi="Times New Roman" w:cs="Times New Roman"/>
-        </w:rPr>
-      </w:pPr>
-      <w:r>
-        <w:rPr>
-          <w:rFonts w:ascii="Times New Roman" w:hAnsi="Times New Roman" w:cs="Times New Roman"/>
-        </w:rPr>
-        <w:t xml:space="preserve">    idMeio integer not null,</w:t>
-      </w:r>
-    </w:p>
-    <w:p>
-      <w:pPr>
-        <w:rPr>
-          <w:rFonts w:ascii="Times New Roman" w:hAnsi="Times New Roman" w:cs="Times New Roman"/>
-        </w:rPr>
-      </w:pPr>
-      <w:r>
-        <w:rPr>
-          <w:rFonts w:ascii="Times New Roman" w:hAnsi="Times New Roman" w:cs="Times New Roman"/>
-        </w:rPr>
-        <w:t xml:space="preserve">    idTempo integer not null,</w:t>
-      </w:r>
-    </w:p>
-    <w:p>
-      <w:pPr>
-        <w:rPr>
-          <w:rFonts w:ascii="Times New Roman" w:hAnsi="Times New Roman" w:cs="Times New Roman"/>
-        </w:rPr>
-      </w:pPr>
-      <w:r>
-        <w:rPr>
-          <w:rFonts w:ascii="Times New Roman" w:hAnsi="Times New Roman" w:cs="Times New Roman"/>
-        </w:rPr>
-        <w:t xml:space="preserve">    constraint pk_facto primary key(idEvento, idMeio, idTempo),</w:t>
-      </w:r>
-    </w:p>
-    <w:p>
-      <w:pPr>
-        <w:rPr>
-          <w:rFonts w:ascii="Times New Roman" w:hAnsi="Times New Roman" w:cs="Times New Roman"/>
-        </w:rPr>
-      </w:pPr>
-      <w:r>
-        <w:rPr>
-          <w:rFonts w:ascii="Times New Roman" w:hAnsi="Times New Roman" w:cs="Times New Roman"/>
-        </w:rPr>
-        <w:t xml:space="preserve">    constraint fk_facto_d_evento foreign key(idEvento) references d_evento(idEvento),</w:t>
-      </w:r>
-    </w:p>
-    <w:p>
-      <w:pPr>
-        <w:rPr>
-          <w:rFonts w:ascii="Times New Roman" w:hAnsi="Times New Roman" w:cs="Times New Roman"/>
-        </w:rPr>
-      </w:pPr>
-      <w:r>
-        <w:rPr>
-          <w:rFonts w:ascii="Times New Roman" w:hAnsi="Times New Roman" w:cs="Times New Roman"/>
-        </w:rPr>
-        <w:t xml:space="preserve">    constraint fk_facto_d_meio foreign key(idMeio) references d_meio(idMeio),</w:t>
-      </w:r>
-    </w:p>
-    <w:p>
-      <w:pPr>
-        <w:rPr>
-          <w:rFonts w:ascii="Times New Roman" w:hAnsi="Times New Roman" w:cs="Times New Roman"/>
-        </w:rPr>
-      </w:pPr>
-      <w:r>
-        <w:rPr>
-          <w:rFonts w:ascii="Times New Roman" w:hAnsi="Times New Roman" w:cs="Times New Roman"/>
-        </w:rPr>
-        <w:t xml:space="preserve">    constraint fk_facto_d_tempo foreign key(idTempo) references d_tempo(idTempo)</w:t>
+          <w:lang w:val="en-US"/>
+        </w:rPr>
+      </w:pPr>
+      <w:r>
+        <w:rPr>
+          <w:rFonts w:ascii="Times New Roman" w:hAnsi="Times New Roman" w:cs="Times New Roman"/>
+          <w:lang w:val="en-US"/>
+        </w:rPr>
+        <w:t xml:space="preserve">    </w:t>
+      </w:r>
+      <w:proofErr w:type="spellStart"/>
+      <w:r>
+        <w:rPr>
+          <w:rFonts w:ascii="Times New Roman" w:hAnsi="Times New Roman" w:cs="Times New Roman"/>
+          <w:lang w:val="en-US"/>
+        </w:rPr>
+        <w:t>idEvento</w:t>
+      </w:r>
+      <w:proofErr w:type="spellEnd"/>
+      <w:r>
+        <w:rPr>
+          <w:rFonts w:ascii="Times New Roman" w:hAnsi="Times New Roman" w:cs="Times New Roman"/>
+          <w:lang w:val="en-US"/>
+        </w:rPr>
+        <w:t xml:space="preserve"> integer not null,</w:t>
+      </w:r>
+    </w:p>
+    <w:p>
+      <w:pPr>
+        <w:rPr>
+          <w:rFonts w:ascii="Times New Roman" w:hAnsi="Times New Roman" w:cs="Times New Roman"/>
+          <w:lang w:val="en-US"/>
+        </w:rPr>
+      </w:pPr>
+      <w:r>
+        <w:rPr>
+          <w:rFonts w:ascii="Times New Roman" w:hAnsi="Times New Roman" w:cs="Times New Roman"/>
+          <w:lang w:val="en-US"/>
+        </w:rPr>
+        <w:t xml:space="preserve">    </w:t>
+      </w:r>
+      <w:proofErr w:type="spellStart"/>
+      <w:r>
+        <w:rPr>
+          <w:rFonts w:ascii="Times New Roman" w:hAnsi="Times New Roman" w:cs="Times New Roman"/>
+          <w:lang w:val="en-US"/>
+        </w:rPr>
+        <w:t>idMeio</w:t>
+      </w:r>
+      <w:proofErr w:type="spellEnd"/>
+      <w:r>
+        <w:rPr>
+          <w:rFonts w:ascii="Times New Roman" w:hAnsi="Times New Roman" w:cs="Times New Roman"/>
+          <w:lang w:val="en-US"/>
+        </w:rPr>
+        <w:t xml:space="preserve"> integer not null,</w:t>
+      </w:r>
+    </w:p>
+    <w:p>
+      <w:pPr>
+        <w:rPr>
+          <w:rFonts w:ascii="Times New Roman" w:hAnsi="Times New Roman" w:cs="Times New Roman"/>
+          <w:lang w:val="en-US"/>
+        </w:rPr>
+      </w:pPr>
+      <w:r>
+        <w:rPr>
+          <w:rFonts w:ascii="Times New Roman" w:hAnsi="Times New Roman" w:cs="Times New Roman"/>
+          <w:lang w:val="en-US"/>
+        </w:rPr>
+        <w:t xml:space="preserve">    </w:t>
+      </w:r>
+      <w:proofErr w:type="spellStart"/>
+      <w:r>
+        <w:rPr>
+          <w:rFonts w:ascii="Times New Roman" w:hAnsi="Times New Roman" w:cs="Times New Roman"/>
+          <w:lang w:val="en-US"/>
+        </w:rPr>
+        <w:t>idTempo</w:t>
+      </w:r>
+      <w:proofErr w:type="spellEnd"/>
+      <w:r>
+        <w:rPr>
+          <w:rFonts w:ascii="Times New Roman" w:hAnsi="Times New Roman" w:cs="Times New Roman"/>
+          <w:lang w:val="en-US"/>
+        </w:rPr>
+        <w:t xml:space="preserve"> integer not null,</w:t>
+      </w:r>
+    </w:p>
+    <w:p>
+      <w:pPr>
+        <w:rPr>
+          <w:rFonts w:ascii="Times New Roman" w:hAnsi="Times New Roman" w:cs="Times New Roman"/>
+          <w:lang w:val="en-US"/>
+        </w:rPr>
+      </w:pPr>
+      <w:r>
+        <w:rPr>
+          <w:rFonts w:ascii="Times New Roman" w:hAnsi="Times New Roman" w:cs="Times New Roman"/>
+          <w:lang w:val="en-US"/>
+        </w:rPr>
+        <w:t xml:space="preserve">    constraint </w:t>
+      </w:r>
+      <w:proofErr w:type="spellStart"/>
+      <w:r>
+        <w:rPr>
+          <w:rFonts w:ascii="Times New Roman" w:hAnsi="Times New Roman" w:cs="Times New Roman"/>
+          <w:lang w:val="en-US"/>
+        </w:rPr>
+        <w:t>pk_facto</w:t>
+      </w:r>
+      <w:proofErr w:type="spellEnd"/>
+      <w:r>
+        <w:rPr>
+          <w:rFonts w:ascii="Times New Roman" w:hAnsi="Times New Roman" w:cs="Times New Roman"/>
+          <w:lang w:val="en-US"/>
+        </w:rPr>
+        <w:t xml:space="preserve"> primary key(</w:t>
+      </w:r>
+      <w:proofErr w:type="spellStart"/>
+      <w:r>
+        <w:rPr>
+          <w:rFonts w:ascii="Times New Roman" w:hAnsi="Times New Roman" w:cs="Times New Roman"/>
+          <w:lang w:val="en-US"/>
+        </w:rPr>
+        <w:t>idEvento</w:t>
+      </w:r>
+      <w:proofErr w:type="spellEnd"/>
+      <w:r>
+        <w:rPr>
+          <w:rFonts w:ascii="Times New Roman" w:hAnsi="Times New Roman" w:cs="Times New Roman"/>
+          <w:lang w:val="en-US"/>
+        </w:rPr>
+        <w:t xml:space="preserve">, </w:t>
+      </w:r>
+      <w:proofErr w:type="spellStart"/>
+      <w:r>
+        <w:rPr>
+          <w:rFonts w:ascii="Times New Roman" w:hAnsi="Times New Roman" w:cs="Times New Roman"/>
+          <w:lang w:val="en-US"/>
+        </w:rPr>
+        <w:t>idMeio</w:t>
+      </w:r>
+      <w:proofErr w:type="spellEnd"/>
+      <w:r>
+        <w:rPr>
+          <w:rFonts w:ascii="Times New Roman" w:hAnsi="Times New Roman" w:cs="Times New Roman"/>
+          <w:lang w:val="en-US"/>
+        </w:rPr>
+        <w:t xml:space="preserve">, </w:t>
+      </w:r>
+      <w:proofErr w:type="spellStart"/>
+      <w:r>
+        <w:rPr>
+          <w:rFonts w:ascii="Times New Roman" w:hAnsi="Times New Roman" w:cs="Times New Roman"/>
+          <w:lang w:val="en-US"/>
+        </w:rPr>
+        <w:t>idTempo</w:t>
+      </w:r>
+      <w:proofErr w:type="spellEnd"/>
+      <w:r>
+        <w:rPr>
+          <w:rFonts w:ascii="Times New Roman" w:hAnsi="Times New Roman" w:cs="Times New Roman"/>
+          <w:lang w:val="en-US"/>
+        </w:rPr>
+        <w:t>),</w:t>
+      </w:r>
+    </w:p>
+    <w:p>
+      <w:pPr>
+        <w:rPr>
+          <w:rFonts w:ascii="Times New Roman" w:hAnsi="Times New Roman" w:cs="Times New Roman"/>
+          <w:lang w:val="en-US"/>
+        </w:rPr>
+      </w:pPr>
+      <w:r>
+        <w:rPr>
+          <w:rFonts w:ascii="Times New Roman" w:hAnsi="Times New Roman" w:cs="Times New Roman"/>
+          <w:lang w:val="en-US"/>
+        </w:rPr>
+        <w:t xml:space="preserve">    constraint </w:t>
+      </w:r>
+      <w:proofErr w:type="spellStart"/>
+      <w:r>
+        <w:rPr>
+          <w:rFonts w:ascii="Times New Roman" w:hAnsi="Times New Roman" w:cs="Times New Roman"/>
+          <w:lang w:val="en-US"/>
+        </w:rPr>
+        <w:t>fk_facto_d_evento</w:t>
+      </w:r>
+      <w:proofErr w:type="spellEnd"/>
+      <w:r>
+        <w:rPr>
+          <w:rFonts w:ascii="Times New Roman" w:hAnsi="Times New Roman" w:cs="Times New Roman"/>
+          <w:lang w:val="en-US"/>
+        </w:rPr>
+        <w:t xml:space="preserve"> foreign key(</w:t>
+      </w:r>
+      <w:proofErr w:type="spellStart"/>
+      <w:r>
+        <w:rPr>
+          <w:rFonts w:ascii="Times New Roman" w:hAnsi="Times New Roman" w:cs="Times New Roman"/>
+          <w:lang w:val="en-US"/>
+        </w:rPr>
+        <w:t>idEvento</w:t>
+      </w:r>
+      <w:proofErr w:type="spellEnd"/>
+      <w:r>
+        <w:rPr>
+          <w:rFonts w:ascii="Times New Roman" w:hAnsi="Times New Roman" w:cs="Times New Roman"/>
+          <w:lang w:val="en-US"/>
+        </w:rPr>
+        <w:t xml:space="preserve">) references </w:t>
+      </w:r>
+      <w:proofErr w:type="spellStart"/>
+      <w:r>
+        <w:rPr>
+          <w:rFonts w:ascii="Times New Roman" w:hAnsi="Times New Roman" w:cs="Times New Roman"/>
+          <w:lang w:val="en-US"/>
+        </w:rPr>
+        <w:t>d_evento</w:t>
+      </w:r>
+      <w:proofErr w:type="spellEnd"/>
+      <w:r>
+        <w:rPr>
+          <w:rFonts w:ascii="Times New Roman" w:hAnsi="Times New Roman" w:cs="Times New Roman"/>
+          <w:lang w:val="en-US"/>
+        </w:rPr>
+        <w:t>(</w:t>
+      </w:r>
+      <w:proofErr w:type="spellStart"/>
+      <w:r>
+        <w:rPr>
+          <w:rFonts w:ascii="Times New Roman" w:hAnsi="Times New Roman" w:cs="Times New Roman"/>
+          <w:lang w:val="en-US"/>
+        </w:rPr>
+        <w:t>idEvento</w:t>
+      </w:r>
+      <w:proofErr w:type="spellEnd"/>
+      <w:r>
+        <w:rPr>
+          <w:rFonts w:ascii="Times New Roman" w:hAnsi="Times New Roman" w:cs="Times New Roman"/>
+          <w:lang w:val="en-US"/>
+        </w:rPr>
+        <w:t>),</w:t>
+      </w:r>
+    </w:p>
+    <w:p>
+      <w:pPr>
+        <w:rPr>
+          <w:rFonts w:ascii="Times New Roman" w:hAnsi="Times New Roman" w:cs="Times New Roman"/>
+        </w:rPr>
+      </w:pPr>
+      <w:r>
+        <w:rPr>
+          <w:rFonts w:ascii="Times New Roman" w:hAnsi="Times New Roman" w:cs="Times New Roman"/>
+          <w:lang w:val="en-US"/>
+        </w:rPr>
+        <w:t xml:space="preserve">    </w:t>
+      </w:r>
+      <w:proofErr w:type="spellStart"/>
+      <w:r>
+        <w:rPr>
+          <w:rFonts w:ascii="Times New Roman" w:hAnsi="Times New Roman" w:cs="Times New Roman"/>
+        </w:rPr>
+        <w:t>constraint</w:t>
+      </w:r>
+      <w:proofErr w:type="spellEnd"/>
+      <w:r>
+        <w:rPr>
+          <w:rFonts w:ascii="Times New Roman" w:hAnsi="Times New Roman" w:cs="Times New Roman"/>
+        </w:rPr>
+        <w:t xml:space="preserve"> </w:t>
+      </w:r>
+      <w:proofErr w:type="spellStart"/>
+      <w:r>
+        <w:rPr>
+          <w:rFonts w:ascii="Times New Roman" w:hAnsi="Times New Roman" w:cs="Times New Roman"/>
+        </w:rPr>
+        <w:t>fk_facto_d_meio</w:t>
+      </w:r>
+      <w:proofErr w:type="spellEnd"/>
+      <w:r>
+        <w:rPr>
+          <w:rFonts w:ascii="Times New Roman" w:hAnsi="Times New Roman" w:cs="Times New Roman"/>
+        </w:rPr>
+        <w:t xml:space="preserve"> </w:t>
+      </w:r>
+      <w:proofErr w:type="spellStart"/>
+      <w:r>
+        <w:rPr>
+          <w:rFonts w:ascii="Times New Roman" w:hAnsi="Times New Roman" w:cs="Times New Roman"/>
+        </w:rPr>
+        <w:t>foreign</w:t>
+      </w:r>
+      <w:proofErr w:type="spellEnd"/>
+      <w:r>
+        <w:rPr>
+          <w:rFonts w:ascii="Times New Roman" w:hAnsi="Times New Roman" w:cs="Times New Roman"/>
+        </w:rPr>
+        <w:t xml:space="preserve"> </w:t>
+      </w:r>
+      <w:proofErr w:type="spellStart"/>
+      <w:r>
+        <w:rPr>
+          <w:rFonts w:ascii="Times New Roman" w:hAnsi="Times New Roman" w:cs="Times New Roman"/>
+        </w:rPr>
+        <w:t>key</w:t>
+      </w:r>
+      <w:proofErr w:type="spellEnd"/>
+      <w:r>
+        <w:rPr>
+          <w:rFonts w:ascii="Times New Roman" w:hAnsi="Times New Roman" w:cs="Times New Roman"/>
+        </w:rPr>
+        <w:t>(</w:t>
+      </w:r>
+      <w:proofErr w:type="spellStart"/>
+      <w:r>
+        <w:rPr>
+          <w:rFonts w:ascii="Times New Roman" w:hAnsi="Times New Roman" w:cs="Times New Roman"/>
+        </w:rPr>
+        <w:t>idMeio</w:t>
+      </w:r>
+      <w:proofErr w:type="spellEnd"/>
+      <w:r>
+        <w:rPr>
+          <w:rFonts w:ascii="Times New Roman" w:hAnsi="Times New Roman" w:cs="Times New Roman"/>
+        </w:rPr>
+        <w:t xml:space="preserve">) </w:t>
+      </w:r>
+      <w:proofErr w:type="spellStart"/>
+      <w:r>
+        <w:rPr>
+          <w:rFonts w:ascii="Times New Roman" w:hAnsi="Times New Roman" w:cs="Times New Roman"/>
+        </w:rPr>
+        <w:t>references</w:t>
+      </w:r>
+      <w:proofErr w:type="spellEnd"/>
+      <w:r>
+        <w:rPr>
+          <w:rFonts w:ascii="Times New Roman" w:hAnsi="Times New Roman" w:cs="Times New Roman"/>
+        </w:rPr>
+        <w:t xml:space="preserve"> </w:t>
+      </w:r>
+      <w:proofErr w:type="spellStart"/>
+      <w:r>
+        <w:rPr>
+          <w:rFonts w:ascii="Times New Roman" w:hAnsi="Times New Roman" w:cs="Times New Roman"/>
+        </w:rPr>
+        <w:t>d_meio</w:t>
+      </w:r>
+      <w:proofErr w:type="spellEnd"/>
+      <w:r>
+        <w:rPr>
+          <w:rFonts w:ascii="Times New Roman" w:hAnsi="Times New Roman" w:cs="Times New Roman"/>
+        </w:rPr>
+        <w:t>(</w:t>
+      </w:r>
+      <w:proofErr w:type="spellStart"/>
+      <w:r>
+        <w:rPr>
+          <w:rFonts w:ascii="Times New Roman" w:hAnsi="Times New Roman" w:cs="Times New Roman"/>
+        </w:rPr>
+        <w:t>idMeio</w:t>
+      </w:r>
+      <w:proofErr w:type="spellEnd"/>
+      <w:r>
+        <w:rPr>
+          <w:rFonts w:ascii="Times New Roman" w:hAnsi="Times New Roman" w:cs="Times New Roman"/>
+        </w:rPr>
+        <w:t>),</w:t>
+      </w:r>
+    </w:p>
+    <w:p>
+      <w:pPr>
+        <w:rPr>
+          <w:rFonts w:ascii="Times New Roman" w:hAnsi="Times New Roman" w:cs="Times New Roman"/>
+        </w:rPr>
+      </w:pPr>
+      <w:r>
+        <w:rPr>
+          <w:rFonts w:ascii="Times New Roman" w:hAnsi="Times New Roman" w:cs="Times New Roman"/>
+        </w:rPr>
+        <w:t xml:space="preserve">    </w:t>
+      </w:r>
+      <w:proofErr w:type="spellStart"/>
+      <w:r>
+        <w:rPr>
+          <w:rFonts w:ascii="Times New Roman" w:hAnsi="Times New Roman" w:cs="Times New Roman"/>
+        </w:rPr>
+        <w:t>constraint</w:t>
+      </w:r>
+      <w:proofErr w:type="spellEnd"/>
+      <w:r>
+        <w:rPr>
+          <w:rFonts w:ascii="Times New Roman" w:hAnsi="Times New Roman" w:cs="Times New Roman"/>
+        </w:rPr>
+        <w:t xml:space="preserve"> </w:t>
+      </w:r>
+      <w:proofErr w:type="spellStart"/>
+      <w:r>
+        <w:rPr>
+          <w:rFonts w:ascii="Times New Roman" w:hAnsi="Times New Roman" w:cs="Times New Roman"/>
+        </w:rPr>
+        <w:t>fk_facto_d_tempo</w:t>
+      </w:r>
+      <w:proofErr w:type="spellEnd"/>
+      <w:r>
+        <w:rPr>
+          <w:rFonts w:ascii="Times New Roman" w:hAnsi="Times New Roman" w:cs="Times New Roman"/>
+        </w:rPr>
+        <w:t xml:space="preserve"> </w:t>
+      </w:r>
+      <w:proofErr w:type="spellStart"/>
+      <w:r>
+        <w:rPr>
+          <w:rFonts w:ascii="Times New Roman" w:hAnsi="Times New Roman" w:cs="Times New Roman"/>
+        </w:rPr>
+        <w:t>foreign</w:t>
+      </w:r>
+      <w:proofErr w:type="spellEnd"/>
+      <w:r>
+        <w:rPr>
+          <w:rFonts w:ascii="Times New Roman" w:hAnsi="Times New Roman" w:cs="Times New Roman"/>
+        </w:rPr>
+        <w:t xml:space="preserve"> </w:t>
+      </w:r>
+      <w:proofErr w:type="spellStart"/>
+      <w:r>
+        <w:rPr>
+          <w:rFonts w:ascii="Times New Roman" w:hAnsi="Times New Roman" w:cs="Times New Roman"/>
+        </w:rPr>
+        <w:t>key</w:t>
+      </w:r>
+      <w:proofErr w:type="spellEnd"/>
+      <w:r>
+        <w:rPr>
+          <w:rFonts w:ascii="Times New Roman" w:hAnsi="Times New Roman" w:cs="Times New Roman"/>
+        </w:rPr>
+        <w:t>(</w:t>
+      </w:r>
+      <w:proofErr w:type="spellStart"/>
+      <w:r>
+        <w:rPr>
+          <w:rFonts w:ascii="Times New Roman" w:hAnsi="Times New Roman" w:cs="Times New Roman"/>
+        </w:rPr>
+        <w:t>idTempo</w:t>
+      </w:r>
+      <w:proofErr w:type="spellEnd"/>
+      <w:r>
+        <w:rPr>
+          <w:rFonts w:ascii="Times New Roman" w:hAnsi="Times New Roman" w:cs="Times New Roman"/>
+        </w:rPr>
+        <w:t xml:space="preserve">) </w:t>
+      </w:r>
+      <w:proofErr w:type="spellStart"/>
+      <w:r>
+        <w:rPr>
+          <w:rFonts w:ascii="Times New Roman" w:hAnsi="Times New Roman" w:cs="Times New Roman"/>
+        </w:rPr>
+        <w:t>references</w:t>
+      </w:r>
+      <w:proofErr w:type="spellEnd"/>
+      <w:r>
+        <w:rPr>
+          <w:rFonts w:ascii="Times New Roman" w:hAnsi="Times New Roman" w:cs="Times New Roman"/>
+        </w:rPr>
+        <w:t xml:space="preserve"> </w:t>
+      </w:r>
+      <w:proofErr w:type="spellStart"/>
+      <w:r>
+        <w:rPr>
+          <w:rFonts w:ascii="Times New Roman" w:hAnsi="Times New Roman" w:cs="Times New Roman"/>
+        </w:rPr>
+        <w:t>d_tempo</w:t>
+      </w:r>
+      <w:proofErr w:type="spellEnd"/>
+      <w:r>
+        <w:rPr>
+          <w:rFonts w:ascii="Times New Roman" w:hAnsi="Times New Roman" w:cs="Times New Roman"/>
+        </w:rPr>
+        <w:t>(</w:t>
+      </w:r>
+      <w:proofErr w:type="spellStart"/>
+      <w:r>
+        <w:rPr>
+          <w:rFonts w:ascii="Times New Roman" w:hAnsi="Times New Roman" w:cs="Times New Roman"/>
+        </w:rPr>
+        <w:t>idTempo</w:t>
+      </w:r>
+      <w:proofErr w:type="spellEnd"/>
+      <w:r>
+        <w:rPr>
+          <w:rFonts w:ascii="Times New Roman" w:hAnsi="Times New Roman" w:cs="Times New Roman"/>
+        </w:rPr>
+        <w:t>)</w:t>
       </w:r>
     </w:p>
     <w:p>
@@ -2456,8 +4980,6 @@
           <w:rFonts w:ascii="Times New Roman" w:hAnsi="Times New Roman" w:cs="Times New Roman"/>
         </w:rPr>
       </w:pPr>
-      <w:bookmarkStart w:id="0" w:name="_GoBack"/>
-      <w:bookmarkEnd w:id="0"/>
     </w:p>
     <w:p>
       <w:pPr>
@@ -2482,106 +5004,271 @@
           <w:b/>
           <w:sz w:val="32"/>
         </w:rPr>
-        <w:t>Data Analytics</w:t>
-      </w:r>
-    </w:p>
-    <w:p>
-      <w:pPr>
-        <w:rPr>
-          <w:rFonts w:ascii="Times New Roman" w:hAnsi="Times New Roman" w:cs="Times New Roman"/>
-        </w:rPr>
-      </w:pPr>
-      <w:r>
-        <w:rPr>
-          <w:rFonts w:ascii="Times New Roman" w:hAnsi="Times New Roman" w:cs="Times New Roman"/>
-        </w:rPr>
-        <w:t>select mes, ano, idevento, tipo, count(1) as numeromeios</w:t>
-      </w:r>
-    </w:p>
-    <w:p>
-      <w:pPr>
-        <w:rPr>
-          <w:rFonts w:ascii="Times New Roman" w:hAnsi="Times New Roman" w:cs="Times New Roman"/>
-        </w:rPr>
-      </w:pPr>
-      <w:r>
-        <w:rPr>
-          <w:rFonts w:ascii="Times New Roman" w:hAnsi="Times New Roman" w:cs="Times New Roman"/>
-        </w:rPr>
-        <w:t>from facto</w:t>
-      </w:r>
-    </w:p>
-    <w:p>
-      <w:pPr>
-        <w:rPr>
-          <w:rFonts w:ascii="Times New Roman" w:hAnsi="Times New Roman" w:cs="Times New Roman"/>
-        </w:rPr>
-      </w:pPr>
-      <w:r>
-        <w:rPr>
-          <w:rFonts w:ascii="Times New Roman" w:hAnsi="Times New Roman" w:cs="Times New Roman"/>
-        </w:rPr>
-        <w:t>natural join d_meio</w:t>
-      </w:r>
-    </w:p>
-    <w:p>
-      <w:pPr>
-        <w:rPr>
-          <w:rFonts w:ascii="Times New Roman" w:hAnsi="Times New Roman" w:cs="Times New Roman"/>
-          <w:lang w:val="en-US"/>
-        </w:rPr>
-      </w:pPr>
-      <w:r>
-        <w:rPr>
-          <w:rFonts w:ascii="Times New Roman" w:hAnsi="Times New Roman" w:cs="Times New Roman"/>
-          <w:lang w:val="en-US"/>
-        </w:rPr>
-        <w:t>natural join d_tempo</w:t>
-      </w:r>
-    </w:p>
-    <w:p>
-      <w:pPr>
-        <w:rPr>
-          <w:rFonts w:ascii="Times New Roman" w:hAnsi="Times New Roman" w:cs="Times New Roman"/>
-          <w:lang w:val="en-US"/>
-        </w:rPr>
-      </w:pPr>
-      <w:r>
-        <w:rPr>
-          <w:rFonts w:ascii="Times New Roman" w:hAnsi="Times New Roman" w:cs="Times New Roman"/>
-          <w:lang w:val="en-US"/>
-        </w:rPr>
-        <w:t>where idevento = 15</w:t>
-      </w:r>
-    </w:p>
-    <w:p>
-      <w:pPr>
-        <w:rPr>
-          <w:rFonts w:ascii="Times New Roman" w:hAnsi="Times New Roman" w:cs="Times New Roman"/>
-          <w:lang w:val="en-US"/>
-        </w:rPr>
-      </w:pPr>
-      <w:r>
-        <w:rPr>
-          <w:rFonts w:ascii="Times New Roman" w:hAnsi="Times New Roman" w:cs="Times New Roman"/>
-          <w:lang w:val="en-US"/>
-        </w:rPr>
-        <w:t>group by rollup(ano,mes),tipo,idevento</w:t>
-      </w:r>
-    </w:p>
-    <w:p>
-      <w:pPr>
-        <w:rPr>
-          <w:rFonts w:ascii="Times New Roman" w:hAnsi="Times New Roman" w:cs="Times New Roman"/>
-          <w:lang w:val="en-US"/>
-        </w:rPr>
-      </w:pPr>
-      <w:r>
-        <w:rPr>
-          <w:rFonts w:ascii="Times New Roman" w:hAnsi="Times New Roman" w:cs="Times New Roman"/>
-          <w:lang w:val="en-US"/>
-        </w:rPr>
-        <w:t>order by mes,ano;</w:t>
+        <w:t xml:space="preserve">Data </w:t>
+      </w:r>
+      <w:proofErr w:type="spellStart"/>
+      <w:r>
+        <w:rPr>
+          <w:rFonts w:ascii="Times New Roman" w:hAnsi="Times New Roman" w:cs="Times New Roman"/>
+          <w:b/>
+          <w:sz w:val="32"/>
+        </w:rPr>
+        <w:t>Analytics</w:t>
+      </w:r>
+      <w:proofErr w:type="spellEnd"/>
+    </w:p>
+    <w:p>
+      <w:pPr>
+        <w:rPr>
+          <w:rFonts w:ascii="Times New Roman" w:hAnsi="Times New Roman" w:cs="Times New Roman"/>
+        </w:rPr>
+      </w:pPr>
+      <w:proofErr w:type="spellStart"/>
+      <w:r>
+        <w:rPr>
+          <w:rFonts w:ascii="Times New Roman" w:hAnsi="Times New Roman" w:cs="Times New Roman"/>
+        </w:rPr>
+        <w:lastRenderedPageBreak/>
+        <w:t>select</w:t>
+      </w:r>
+      <w:proofErr w:type="spellEnd"/>
+      <w:r>
+        <w:rPr>
+          <w:rFonts w:ascii="Times New Roman" w:hAnsi="Times New Roman" w:cs="Times New Roman"/>
+        </w:rPr>
+        <w:t xml:space="preserve"> </w:t>
+      </w:r>
+      <w:proofErr w:type="spellStart"/>
+      <w:r>
+        <w:rPr>
+          <w:rFonts w:ascii="Times New Roman" w:hAnsi="Times New Roman" w:cs="Times New Roman"/>
+        </w:rPr>
+        <w:t>mes</w:t>
+      </w:r>
+      <w:proofErr w:type="spellEnd"/>
+      <w:r>
+        <w:rPr>
+          <w:rFonts w:ascii="Times New Roman" w:hAnsi="Times New Roman" w:cs="Times New Roman"/>
+        </w:rPr>
+        <w:t xml:space="preserve">, ano, </w:t>
+      </w:r>
+      <w:proofErr w:type="spellStart"/>
+      <w:r>
+        <w:rPr>
+          <w:rFonts w:ascii="Times New Roman" w:hAnsi="Times New Roman" w:cs="Times New Roman"/>
+        </w:rPr>
+        <w:t>idevento</w:t>
+      </w:r>
+      <w:proofErr w:type="spellEnd"/>
+      <w:r>
+        <w:rPr>
+          <w:rFonts w:ascii="Times New Roman" w:hAnsi="Times New Roman" w:cs="Times New Roman"/>
+        </w:rPr>
+        <w:t xml:space="preserve">, tipo, </w:t>
+      </w:r>
+      <w:proofErr w:type="spellStart"/>
+      <w:r>
+        <w:rPr>
+          <w:rFonts w:ascii="Times New Roman" w:hAnsi="Times New Roman" w:cs="Times New Roman"/>
+        </w:rPr>
+        <w:t>count</w:t>
+      </w:r>
+      <w:proofErr w:type="spellEnd"/>
+      <w:r>
+        <w:rPr>
+          <w:rFonts w:ascii="Times New Roman" w:hAnsi="Times New Roman" w:cs="Times New Roman"/>
+        </w:rPr>
+        <w:t xml:space="preserve">(1) as </w:t>
+      </w:r>
+      <w:proofErr w:type="spellStart"/>
+      <w:r>
+        <w:rPr>
+          <w:rFonts w:ascii="Times New Roman" w:hAnsi="Times New Roman" w:cs="Times New Roman"/>
+        </w:rPr>
+        <w:t>numeromeios</w:t>
+      </w:r>
+      <w:proofErr w:type="spellEnd"/>
+    </w:p>
+    <w:p>
+      <w:pPr>
+        <w:rPr>
+          <w:rFonts w:ascii="Times New Roman" w:hAnsi="Times New Roman" w:cs="Times New Roman"/>
+        </w:rPr>
+      </w:pPr>
+      <w:proofErr w:type="spellStart"/>
+      <w:r>
+        <w:rPr>
+          <w:rFonts w:ascii="Times New Roman" w:hAnsi="Times New Roman" w:cs="Times New Roman"/>
+        </w:rPr>
+        <w:t>from</w:t>
+      </w:r>
+      <w:proofErr w:type="spellEnd"/>
+      <w:r>
+        <w:rPr>
+          <w:rFonts w:ascii="Times New Roman" w:hAnsi="Times New Roman" w:cs="Times New Roman"/>
+        </w:rPr>
+        <w:t xml:space="preserve"> facto</w:t>
+      </w:r>
+    </w:p>
+    <w:p>
+      <w:pPr>
+        <w:rPr>
+          <w:rFonts w:ascii="Times New Roman" w:hAnsi="Times New Roman" w:cs="Times New Roman"/>
+        </w:rPr>
+      </w:pPr>
+      <w:r>
+        <w:rPr>
+          <w:rFonts w:ascii="Times New Roman" w:hAnsi="Times New Roman" w:cs="Times New Roman"/>
+        </w:rPr>
+        <w:t xml:space="preserve">natural </w:t>
+      </w:r>
+      <w:proofErr w:type="spellStart"/>
+      <w:r>
+        <w:rPr>
+          <w:rFonts w:ascii="Times New Roman" w:hAnsi="Times New Roman" w:cs="Times New Roman"/>
+        </w:rPr>
+        <w:t>join</w:t>
+      </w:r>
+      <w:proofErr w:type="spellEnd"/>
+      <w:r>
+        <w:rPr>
+          <w:rFonts w:ascii="Times New Roman" w:hAnsi="Times New Roman" w:cs="Times New Roman"/>
+        </w:rPr>
+        <w:t xml:space="preserve"> </w:t>
+      </w:r>
+      <w:proofErr w:type="spellStart"/>
+      <w:r>
+        <w:rPr>
+          <w:rFonts w:ascii="Times New Roman" w:hAnsi="Times New Roman" w:cs="Times New Roman"/>
+        </w:rPr>
+        <w:t>d_meio</w:t>
+      </w:r>
+      <w:proofErr w:type="spellEnd"/>
+    </w:p>
+    <w:p>
+      <w:pPr>
+        <w:rPr>
+          <w:rFonts w:ascii="Times New Roman" w:hAnsi="Times New Roman" w:cs="Times New Roman"/>
+          <w:lang w:val="en-US"/>
+        </w:rPr>
+      </w:pPr>
+      <w:r>
+        <w:rPr>
+          <w:rFonts w:ascii="Times New Roman" w:hAnsi="Times New Roman" w:cs="Times New Roman"/>
+          <w:lang w:val="en-US"/>
+        </w:rPr>
+        <w:t xml:space="preserve">natural join </w:t>
+      </w:r>
+      <w:proofErr w:type="spellStart"/>
+      <w:r>
+        <w:rPr>
+          <w:rFonts w:ascii="Times New Roman" w:hAnsi="Times New Roman" w:cs="Times New Roman"/>
+          <w:lang w:val="en-US"/>
+        </w:rPr>
+        <w:t>d_tempo</w:t>
+      </w:r>
+      <w:proofErr w:type="spellEnd"/>
+    </w:p>
+    <w:p>
+      <w:pPr>
+        <w:rPr>
+          <w:rFonts w:ascii="Times New Roman" w:hAnsi="Times New Roman" w:cs="Times New Roman"/>
+          <w:lang w:val="en-US"/>
+        </w:rPr>
+      </w:pPr>
+      <w:r>
+        <w:rPr>
+          <w:rFonts w:ascii="Times New Roman" w:hAnsi="Times New Roman" w:cs="Times New Roman"/>
+          <w:lang w:val="en-US"/>
+        </w:rPr>
+        <w:t xml:space="preserve">where </w:t>
+      </w:r>
+      <w:proofErr w:type="spellStart"/>
+      <w:r>
+        <w:rPr>
+          <w:rFonts w:ascii="Times New Roman" w:hAnsi="Times New Roman" w:cs="Times New Roman"/>
+          <w:lang w:val="en-US"/>
+        </w:rPr>
+        <w:t>idevento</w:t>
+      </w:r>
+      <w:proofErr w:type="spellEnd"/>
+      <w:r>
+        <w:rPr>
+          <w:rFonts w:ascii="Times New Roman" w:hAnsi="Times New Roman" w:cs="Times New Roman"/>
+          <w:lang w:val="en-US"/>
+        </w:rPr>
+        <w:t xml:space="preserve"> = 15</w:t>
+      </w:r>
+    </w:p>
+    <w:p>
+      <w:pPr>
+        <w:rPr>
+          <w:rFonts w:ascii="Times New Roman" w:hAnsi="Times New Roman" w:cs="Times New Roman"/>
+          <w:lang w:val="en-US"/>
+        </w:rPr>
+      </w:pPr>
+      <w:r>
+        <w:rPr>
+          <w:rFonts w:ascii="Times New Roman" w:hAnsi="Times New Roman" w:cs="Times New Roman"/>
+          <w:lang w:val="en-US"/>
+        </w:rPr>
+        <w:t>group by rollup(</w:t>
+      </w:r>
+      <w:proofErr w:type="spellStart"/>
+      <w:r>
+        <w:rPr>
+          <w:rFonts w:ascii="Times New Roman" w:hAnsi="Times New Roman" w:cs="Times New Roman"/>
+          <w:lang w:val="en-US"/>
+        </w:rPr>
+        <w:t>ano,mes</w:t>
+      </w:r>
+      <w:proofErr w:type="spellEnd"/>
+      <w:r>
+        <w:rPr>
+          <w:rFonts w:ascii="Times New Roman" w:hAnsi="Times New Roman" w:cs="Times New Roman"/>
+          <w:lang w:val="en-US"/>
+        </w:rPr>
+        <w:t>),</w:t>
+      </w:r>
+      <w:proofErr w:type="spellStart"/>
+      <w:r>
+        <w:rPr>
+          <w:rFonts w:ascii="Times New Roman" w:hAnsi="Times New Roman" w:cs="Times New Roman"/>
+          <w:lang w:val="en-US"/>
+        </w:rPr>
+        <w:t>tipo,idevento</w:t>
+      </w:r>
+      <w:proofErr w:type="spellEnd"/>
+    </w:p>
+    <w:p>
+      <w:pPr>
+        <w:rPr>
+          <w:rFonts w:ascii="Times New Roman" w:hAnsi="Times New Roman" w:cs="Times New Roman"/>
+          <w:lang w:val="en-US"/>
+        </w:rPr>
+      </w:pPr>
+      <w:r>
+        <w:rPr>
+          <w:rFonts w:ascii="Times New Roman" w:hAnsi="Times New Roman" w:cs="Times New Roman"/>
+          <w:lang w:val="en-US"/>
+        </w:rPr>
+        <w:t xml:space="preserve">order by </w:t>
+      </w:r>
+      <w:proofErr w:type="spellStart"/>
+      <w:r>
+        <w:rPr>
+          <w:rFonts w:ascii="Times New Roman" w:hAnsi="Times New Roman" w:cs="Times New Roman"/>
+          <w:lang w:val="en-US"/>
+        </w:rPr>
+        <w:t>mes,ano</w:t>
+      </w:r>
+      <w:proofErr w:type="spellEnd"/>
+      <w:r>
+        <w:rPr>
+          <w:rFonts w:ascii="Times New Roman" w:hAnsi="Times New Roman" w:cs="Times New Roman"/>
+          <w:lang w:val="en-US"/>
+        </w:rPr>
+        <w:t>;</w:t>
       </w:r>
     </w:p>
     <w:p>
@@ -4173,7 +6860,7 @@
 </file>
 
 <file path=customXml/itemProps1.xml><?xml version="1.0" encoding="utf-8"?>
-<ds:datastoreItem xmlns:ds="http://schemas.openxmlformats.org/officeDocument/2006/customXml" ds:itemID="{FF8CDCD2-0CA6-1044-ABB2-1B5592D46F55}">
+<ds:datastoreItem xmlns:ds="http://schemas.openxmlformats.org/officeDocument/2006/customXml" ds:itemID="{080718A7-260D-3D4F-B7E6-EB7E29924875}">
   <ds:schemaRefs>
     <ds:schemaRef ds:uri="http://schemas.openxmlformats.org/officeDocument/2006/bibliography"/>
   </ds:schemaRefs>

--- a/relatorioG33_P4.docx
+++ b/relatorioG33_P4.docx
@@ -750,6 +750,437 @@
           <w:rFonts w:ascii="Times New Roman" w:hAnsi="Times New Roman" w:cs="Times New Roman"/>
           <w:lang w:val="en-US"/>
         </w:rPr>
+        <w:t>chk_coordenador_</w:t>
+      </w:r>
+      <w:proofErr w:type="gramStart"/>
+      <w:r>
+        <w:rPr>
+          <w:rFonts w:ascii="Times New Roman" w:hAnsi="Times New Roman" w:cs="Times New Roman"/>
+          <w:lang w:val="en-US"/>
+        </w:rPr>
+        <w:t>solicita</w:t>
+      </w:r>
+      <w:proofErr w:type="spellEnd"/>
+      <w:r>
+        <w:rPr>
+          <w:rFonts w:ascii="Times New Roman" w:hAnsi="Times New Roman" w:cs="Times New Roman"/>
+          <w:lang w:val="en-US"/>
+        </w:rPr>
+        <w:t>(</w:t>
+      </w:r>
+      <w:proofErr w:type="gramEnd"/>
+      <w:r>
+        <w:rPr>
+          <w:rFonts w:ascii="Times New Roman" w:hAnsi="Times New Roman" w:cs="Times New Roman"/>
+          <w:lang w:val="en-US"/>
+        </w:rPr>
+        <w:t>)</w:t>
+      </w:r>
+    </w:p>
+    <w:p>
+      <w:pPr>
+        <w:spacing w:after="120"/>
+        <w:rPr>
+          <w:rFonts w:ascii="Times New Roman" w:hAnsi="Times New Roman" w:cs="Times New Roman"/>
+          <w:lang w:val="en-US"/>
+        </w:rPr>
+      </w:pPr>
+      <w:r>
+        <w:rPr>
+          <w:rFonts w:ascii="Times New Roman" w:hAnsi="Times New Roman" w:cs="Times New Roman"/>
+          <w:lang w:val="en-US"/>
+        </w:rPr>
+        <w:t>RETURNS TRIGGER AS $BODY$</w:t>
+      </w:r>
+    </w:p>
+    <w:p>
+      <w:pPr>
+        <w:spacing w:after="120"/>
+        <w:rPr>
+          <w:rFonts w:ascii="Times New Roman" w:hAnsi="Times New Roman" w:cs="Times New Roman"/>
+          <w:lang w:val="en-US"/>
+        </w:rPr>
+      </w:pPr>
+      <w:r>
+        <w:rPr>
+          <w:rFonts w:ascii="Times New Roman" w:hAnsi="Times New Roman" w:cs="Times New Roman"/>
+          <w:lang w:val="en-US"/>
+        </w:rPr>
+        <w:t>BEGIN</w:t>
+      </w:r>
+    </w:p>
+    <w:p>
+      <w:pPr>
+        <w:spacing w:after="120"/>
+        <w:rPr>
+          <w:rFonts w:ascii="Times New Roman" w:hAnsi="Times New Roman" w:cs="Times New Roman"/>
+          <w:lang w:val="en-US"/>
+        </w:rPr>
+      </w:pPr>
+      <w:r>
+        <w:rPr>
+          <w:rFonts w:ascii="Times New Roman" w:hAnsi="Times New Roman" w:cs="Times New Roman"/>
+          <w:lang w:val="en-US"/>
+        </w:rPr>
+        <w:t xml:space="preserve">    IF NOT EXISTS (select </w:t>
+      </w:r>
+      <w:proofErr w:type="spellStart"/>
+      <w:r>
+        <w:rPr>
+          <w:rFonts w:ascii="Times New Roman" w:hAnsi="Times New Roman" w:cs="Times New Roman"/>
+          <w:lang w:val="en-US"/>
+        </w:rPr>
+        <w:t>moradaLocal</w:t>
+      </w:r>
+      <w:proofErr w:type="spellEnd"/>
+      <w:r>
+        <w:rPr>
+          <w:rFonts w:ascii="Times New Roman" w:hAnsi="Times New Roman" w:cs="Times New Roman"/>
+          <w:lang w:val="en-US"/>
+        </w:rPr>
+        <w:t xml:space="preserve"> from (select </w:t>
+      </w:r>
+      <w:proofErr w:type="gramStart"/>
+      <w:r>
+        <w:rPr>
+          <w:rFonts w:ascii="Times New Roman" w:hAnsi="Times New Roman" w:cs="Times New Roman"/>
+          <w:lang w:val="en-US"/>
+        </w:rPr>
+        <w:t>NEW.*</w:t>
+      </w:r>
+      <w:proofErr w:type="gramEnd"/>
+      <w:r>
+        <w:rPr>
+          <w:rFonts w:ascii="Times New Roman" w:hAnsi="Times New Roman" w:cs="Times New Roman"/>
+          <w:lang w:val="en-US"/>
+        </w:rPr>
+        <w:t xml:space="preserve">) as t natural join </w:t>
+      </w:r>
+      <w:proofErr w:type="spellStart"/>
+      <w:r>
+        <w:rPr>
+          <w:rFonts w:ascii="Times New Roman" w:hAnsi="Times New Roman" w:cs="Times New Roman"/>
+          <w:lang w:val="en-US"/>
+        </w:rPr>
+        <w:t>vigia</w:t>
+      </w:r>
+      <w:proofErr w:type="spellEnd"/>
+      <w:r>
+        <w:rPr>
+          <w:rFonts w:ascii="Times New Roman" w:hAnsi="Times New Roman" w:cs="Times New Roman"/>
+          <w:lang w:val="en-US"/>
+        </w:rPr>
+        <w:t xml:space="preserve"> where </w:t>
+      </w:r>
+      <w:proofErr w:type="spellStart"/>
+      <w:r>
+        <w:rPr>
+          <w:rFonts w:ascii="Times New Roman" w:hAnsi="Times New Roman" w:cs="Times New Roman"/>
+          <w:lang w:val="en-US"/>
+        </w:rPr>
+        <w:t>moradaLocal</w:t>
+      </w:r>
+      <w:proofErr w:type="spellEnd"/>
+      <w:r>
+        <w:rPr>
+          <w:rFonts w:ascii="Times New Roman" w:hAnsi="Times New Roman" w:cs="Times New Roman"/>
+          <w:lang w:val="en-US"/>
+        </w:rPr>
+        <w:t xml:space="preserve"> IN (select </w:t>
+      </w:r>
+      <w:proofErr w:type="spellStart"/>
+      <w:r>
+        <w:rPr>
+          <w:rFonts w:ascii="Times New Roman" w:hAnsi="Times New Roman" w:cs="Times New Roman"/>
+          <w:lang w:val="en-US"/>
+        </w:rPr>
+        <w:t>moradaLocal</w:t>
+      </w:r>
+      <w:proofErr w:type="spellEnd"/>
+      <w:r>
+        <w:rPr>
+          <w:rFonts w:ascii="Times New Roman" w:hAnsi="Times New Roman" w:cs="Times New Roman"/>
+          <w:lang w:val="en-US"/>
+        </w:rPr>
+        <w:t xml:space="preserve"> from </w:t>
+      </w:r>
+      <w:proofErr w:type="spellStart"/>
+      <w:r>
+        <w:rPr>
+          <w:rFonts w:ascii="Times New Roman" w:hAnsi="Times New Roman" w:cs="Times New Roman"/>
+          <w:lang w:val="en-US"/>
+        </w:rPr>
+        <w:t>audita</w:t>
+      </w:r>
+      <w:proofErr w:type="spellEnd"/>
+      <w:r>
+        <w:rPr>
+          <w:rFonts w:ascii="Times New Roman" w:hAnsi="Times New Roman" w:cs="Times New Roman"/>
+          <w:lang w:val="en-US"/>
+        </w:rPr>
+        <w:t xml:space="preserve"> natural join </w:t>
+      </w:r>
+      <w:proofErr w:type="spellStart"/>
+      <w:r>
+        <w:rPr>
+          <w:rFonts w:ascii="Times New Roman" w:hAnsi="Times New Roman" w:cs="Times New Roman"/>
+          <w:lang w:val="en-US"/>
+        </w:rPr>
+        <w:t>eventoemergencia</w:t>
+      </w:r>
+      <w:proofErr w:type="spellEnd"/>
+      <w:r>
+        <w:rPr>
+          <w:rFonts w:ascii="Times New Roman" w:hAnsi="Times New Roman" w:cs="Times New Roman"/>
+          <w:lang w:val="en-US"/>
+        </w:rPr>
+        <w:t xml:space="preserve"> where </w:t>
+      </w:r>
+      <w:proofErr w:type="spellStart"/>
+      <w:r>
+        <w:rPr>
+          <w:rFonts w:ascii="Times New Roman" w:hAnsi="Times New Roman" w:cs="Times New Roman"/>
+          <w:lang w:val="en-US"/>
+        </w:rPr>
+        <w:t>idCoordenador</w:t>
+      </w:r>
+      <w:proofErr w:type="spellEnd"/>
+      <w:r>
+        <w:rPr>
+          <w:rFonts w:ascii="Times New Roman" w:hAnsi="Times New Roman" w:cs="Times New Roman"/>
+          <w:lang w:val="en-US"/>
+        </w:rPr>
+        <w:t xml:space="preserve"> = </w:t>
+      </w:r>
+      <w:proofErr w:type="spellStart"/>
+      <w:r>
+        <w:rPr>
+          <w:rFonts w:ascii="Times New Roman" w:hAnsi="Times New Roman" w:cs="Times New Roman"/>
+          <w:lang w:val="en-US"/>
+        </w:rPr>
+        <w:t>NEW.idCoordenador</w:t>
+      </w:r>
+      <w:proofErr w:type="spellEnd"/>
+      <w:r>
+        <w:rPr>
+          <w:rFonts w:ascii="Times New Roman" w:hAnsi="Times New Roman" w:cs="Times New Roman"/>
+          <w:lang w:val="en-US"/>
+        </w:rPr>
+        <w:t>)) THEN</w:t>
+      </w:r>
+    </w:p>
+    <w:p>
+      <w:pPr>
+        <w:spacing w:after="120"/>
+        <w:rPr>
+          <w:rFonts w:ascii="Times New Roman" w:hAnsi="Times New Roman" w:cs="Times New Roman"/>
+        </w:rPr>
+      </w:pPr>
+      <w:r>
+        <w:rPr>
+          <w:rFonts w:ascii="Times New Roman" w:hAnsi="Times New Roman" w:cs="Times New Roman"/>
+          <w:lang w:val="en-US"/>
+        </w:rPr>
+        <w:t xml:space="preserve">        </w:t>
+      </w:r>
+      <w:r>
+        <w:rPr>
+          <w:rFonts w:ascii="Times New Roman" w:hAnsi="Times New Roman" w:cs="Times New Roman"/>
+        </w:rPr>
+        <w:t>RAISE EXCEPTION '</w:t>
+      </w:r>
+      <w:proofErr w:type="spellStart"/>
+      <w:r>
+        <w:rPr>
+          <w:rFonts w:ascii="Times New Roman" w:hAnsi="Times New Roman" w:cs="Times New Roman"/>
+        </w:rPr>
+        <w:t>Video</w:t>
+      </w:r>
+      <w:proofErr w:type="spellEnd"/>
+      <w:r>
+        <w:rPr>
+          <w:rFonts w:ascii="Times New Roman" w:hAnsi="Times New Roman" w:cs="Times New Roman"/>
+        </w:rPr>
+        <w:t xml:space="preserve"> </w:t>
+      </w:r>
+      <w:proofErr w:type="spellStart"/>
+      <w:r>
+        <w:rPr>
+          <w:rFonts w:ascii="Times New Roman" w:hAnsi="Times New Roman" w:cs="Times New Roman"/>
+        </w:rPr>
+        <w:t>nao</w:t>
+      </w:r>
+      <w:proofErr w:type="spellEnd"/>
+      <w:r>
+        <w:rPr>
+          <w:rFonts w:ascii="Times New Roman" w:hAnsi="Times New Roman" w:cs="Times New Roman"/>
+        </w:rPr>
+        <w:t xml:space="preserve"> solicitado'</w:t>
+      </w:r>
+    </w:p>
+    <w:p>
+      <w:pPr>
+        <w:spacing w:after="120"/>
+        <w:rPr>
+          <w:rFonts w:ascii="Times New Roman" w:hAnsi="Times New Roman" w:cs="Times New Roman"/>
+        </w:rPr>
+      </w:pPr>
+      <w:r>
+        <w:rPr>
+          <w:rFonts w:ascii="Times New Roman" w:hAnsi="Times New Roman" w:cs="Times New Roman"/>
+        </w:rPr>
+        <w:t xml:space="preserve">        USING HINT = '</w:t>
+      </w:r>
+      <w:proofErr w:type="spellStart"/>
+      <w:r>
+        <w:rPr>
+          <w:rFonts w:ascii="Times New Roman" w:hAnsi="Times New Roman" w:cs="Times New Roman"/>
+        </w:rPr>
+        <w:t>So</w:t>
+      </w:r>
+      <w:proofErr w:type="spellEnd"/>
+      <w:r>
+        <w:rPr>
+          <w:rFonts w:ascii="Times New Roman" w:hAnsi="Times New Roman" w:cs="Times New Roman"/>
+        </w:rPr>
+        <w:t xml:space="preserve"> pode solicitar </w:t>
+      </w:r>
+      <w:proofErr w:type="spellStart"/>
+      <w:r>
+        <w:rPr>
+          <w:rFonts w:ascii="Times New Roman" w:hAnsi="Times New Roman" w:cs="Times New Roman"/>
+        </w:rPr>
+        <w:t>videos</w:t>
+      </w:r>
+      <w:proofErr w:type="spellEnd"/>
+      <w:r>
+        <w:rPr>
+          <w:rFonts w:ascii="Times New Roman" w:hAnsi="Times New Roman" w:cs="Times New Roman"/>
+        </w:rPr>
+        <w:t xml:space="preserve"> de camaras colocadas num local cujo </w:t>
+      </w:r>
+      <w:proofErr w:type="spellStart"/>
+      <w:r>
+        <w:rPr>
+          <w:rFonts w:ascii="Times New Roman" w:hAnsi="Times New Roman" w:cs="Times New Roman"/>
+        </w:rPr>
+        <w:t>accionamento</w:t>
+      </w:r>
+      <w:proofErr w:type="spellEnd"/>
+      <w:r>
+        <w:rPr>
+          <w:rFonts w:ascii="Times New Roman" w:hAnsi="Times New Roman" w:cs="Times New Roman"/>
+        </w:rPr>
+        <w:t xml:space="preserve"> de meios esteja a ser (ou tenha sido) auditado';</w:t>
+      </w:r>
+    </w:p>
+    <w:p>
+      <w:pPr>
+        <w:spacing w:after="120"/>
+        <w:rPr>
+          <w:rFonts w:ascii="Times New Roman" w:hAnsi="Times New Roman" w:cs="Times New Roman"/>
+          <w:lang w:val="en-US"/>
+        </w:rPr>
+      </w:pPr>
+      <w:r>
+        <w:rPr>
+          <w:rFonts w:ascii="Times New Roman" w:hAnsi="Times New Roman" w:cs="Times New Roman"/>
+        </w:rPr>
+        <w:t xml:space="preserve">    </w:t>
+      </w:r>
+      <w:r>
+        <w:rPr>
+          <w:rFonts w:ascii="Times New Roman" w:hAnsi="Times New Roman" w:cs="Times New Roman"/>
+          <w:lang w:val="en-US"/>
+        </w:rPr>
+        <w:t>END IF;</w:t>
+      </w:r>
+    </w:p>
+    <w:p>
+      <w:pPr>
+        <w:spacing w:after="120"/>
+        <w:rPr>
+          <w:rFonts w:ascii="Times New Roman" w:hAnsi="Times New Roman" w:cs="Times New Roman"/>
+          <w:lang w:val="en-US"/>
+        </w:rPr>
+      </w:pPr>
+      <w:r>
+        <w:rPr>
+          <w:rFonts w:ascii="Times New Roman" w:hAnsi="Times New Roman" w:cs="Times New Roman"/>
+          <w:lang w:val="en-US"/>
+        </w:rPr>
+        <w:t xml:space="preserve">    RETURN NEW;</w:t>
+      </w:r>
+    </w:p>
+    <w:p>
+      <w:pPr>
+        <w:spacing w:after="120"/>
+        <w:rPr>
+          <w:rFonts w:ascii="Times New Roman" w:hAnsi="Times New Roman" w:cs="Times New Roman"/>
+          <w:lang w:val="en-US"/>
+        </w:rPr>
+      </w:pPr>
+      <w:r>
+        <w:rPr>
+          <w:rFonts w:ascii="Times New Roman" w:hAnsi="Times New Roman" w:cs="Times New Roman"/>
+          <w:lang w:val="en-US"/>
+        </w:rPr>
+        <w:t>END;</w:t>
+      </w:r>
+    </w:p>
+    <w:p>
+      <w:pPr>
+        <w:spacing w:after="120"/>
+        <w:rPr>
+          <w:rFonts w:ascii="Times New Roman" w:hAnsi="Times New Roman" w:cs="Times New Roman"/>
+          <w:lang w:val="en-US"/>
+        </w:rPr>
+      </w:pPr>
+      <w:r>
+        <w:rPr>
+          <w:rFonts w:ascii="Times New Roman" w:hAnsi="Times New Roman" w:cs="Times New Roman"/>
+          <w:lang w:val="en-US"/>
+        </w:rPr>
+        <w:t xml:space="preserve">$BODY$ LANGUAGE </w:t>
+      </w:r>
+      <w:proofErr w:type="spellStart"/>
+      <w:r>
+        <w:rPr>
+          <w:rFonts w:ascii="Times New Roman" w:hAnsi="Times New Roman" w:cs="Times New Roman"/>
+          <w:lang w:val="en-US"/>
+        </w:rPr>
+        <w:t>plpgsql</w:t>
+      </w:r>
+      <w:proofErr w:type="spellEnd"/>
+      <w:r>
+        <w:rPr>
+          <w:rFonts w:ascii="Times New Roman" w:hAnsi="Times New Roman" w:cs="Times New Roman"/>
+          <w:lang w:val="en-US"/>
+        </w:rPr>
+        <w:t>;</w:t>
+      </w:r>
+    </w:p>
+    <w:p>
+      <w:pPr>
+        <w:spacing w:after="120"/>
+        <w:rPr>
+          <w:rFonts w:ascii="Times New Roman" w:hAnsi="Times New Roman" w:cs="Times New Roman"/>
+          <w:lang w:val="en-US"/>
+        </w:rPr>
+      </w:pPr>
+      <w:r>
+        <w:rPr>
+          <w:rFonts w:ascii="Times New Roman" w:hAnsi="Times New Roman" w:cs="Times New Roman"/>
+          <w:lang w:val="en-US"/>
+        </w:rPr>
+        <w:t xml:space="preserve">CREATE TRIGGER </w:t>
+      </w:r>
+      <w:proofErr w:type="spellStart"/>
+      <w:r>
+        <w:rPr>
+          <w:rFonts w:ascii="Times New Roman" w:hAnsi="Times New Roman" w:cs="Times New Roman"/>
+          <w:lang w:val="en-US"/>
+        </w:rPr>
         <w:t>chk_coordenador_solicita</w:t>
       </w:r>
       <w:proofErr w:type="spellEnd"/>
@@ -758,7 +1189,55 @@
           <w:rFonts w:ascii="Times New Roman" w:hAnsi="Times New Roman" w:cs="Times New Roman"/>
           <w:lang w:val="en-US"/>
         </w:rPr>
-        <w:t>()</w:t>
+        <w:t xml:space="preserve"> BEFORE INSERT OR UPDATE ON </w:t>
+      </w:r>
+      <w:proofErr w:type="spellStart"/>
+      <w:r>
+        <w:rPr>
+          <w:rFonts w:ascii="Times New Roman" w:hAnsi="Times New Roman" w:cs="Times New Roman"/>
+          <w:lang w:val="en-US"/>
+        </w:rPr>
+        <w:t>Solicita</w:t>
+      </w:r>
+      <w:proofErr w:type="spellEnd"/>
+      <w:r>
+        <w:rPr>
+          <w:rFonts w:ascii="Times New Roman" w:hAnsi="Times New Roman" w:cs="Times New Roman"/>
+          <w:lang w:val="en-US"/>
+        </w:rPr>
+        <w:t xml:space="preserve"> FOR EACH ROW EXECUTE PROCEDURE </w:t>
+      </w:r>
+      <w:proofErr w:type="spellStart"/>
+      <w:r>
+        <w:rPr>
+          <w:rFonts w:ascii="Times New Roman" w:hAnsi="Times New Roman" w:cs="Times New Roman"/>
+          <w:lang w:val="en-US"/>
+        </w:rPr>
+        <w:t>chk_coordenador_</w:t>
+      </w:r>
+      <w:proofErr w:type="gramStart"/>
+      <w:r>
+        <w:rPr>
+          <w:rFonts w:ascii="Times New Roman" w:hAnsi="Times New Roman" w:cs="Times New Roman"/>
+          <w:lang w:val="en-US"/>
+        </w:rPr>
+        <w:t>solicita</w:t>
+      </w:r>
+      <w:proofErr w:type="spellEnd"/>
+      <w:r>
+        <w:rPr>
+          <w:rFonts w:ascii="Times New Roman" w:hAnsi="Times New Roman" w:cs="Times New Roman"/>
+          <w:lang w:val="en-US"/>
+        </w:rPr>
+        <w:t>(</w:t>
+      </w:r>
+      <w:proofErr w:type="gramEnd"/>
+      <w:r>
+        <w:rPr>
+          <w:rFonts w:ascii="Times New Roman" w:hAnsi="Times New Roman" w:cs="Times New Roman"/>
+          <w:lang w:val="en-US"/>
+        </w:rPr>
+        <w:t>);</w:t>
       </w:r>
     </w:p>
     <w:p>
@@ -769,6 +1248,81 @@
           <w:lang w:val="en-US"/>
         </w:rPr>
       </w:pPr>
+    </w:p>
+    <w:p>
+      <w:pPr>
+        <w:spacing w:after="120"/>
+        <w:rPr>
+          <w:rFonts w:ascii="Times New Roman" w:hAnsi="Times New Roman" w:cs="Times New Roman"/>
+          <w:b/>
+          <w:lang w:val="en-US"/>
+        </w:rPr>
+      </w:pPr>
+      <w:r>
+        <w:rPr>
+          <w:rFonts w:ascii="Times New Roman" w:hAnsi="Times New Roman" w:cs="Times New Roman"/>
+          <w:b/>
+          <w:lang w:val="en-US"/>
+        </w:rPr>
+        <w:t>b)</w:t>
+      </w:r>
+    </w:p>
+    <w:p>
+      <w:pPr>
+        <w:spacing w:after="120"/>
+        <w:rPr>
+          <w:rFonts w:ascii="Times New Roman" w:hAnsi="Times New Roman" w:cs="Times New Roman"/>
+          <w:lang w:val="en-US"/>
+        </w:rPr>
+      </w:pPr>
+      <w:r>
+        <w:rPr>
+          <w:rFonts w:ascii="Times New Roman" w:hAnsi="Times New Roman" w:cs="Times New Roman"/>
+          <w:lang w:val="en-US"/>
+        </w:rPr>
+        <w:t xml:space="preserve">CREATE OR REPLACE FUNCTION </w:t>
+      </w:r>
+      <w:proofErr w:type="spellStart"/>
+      <w:r>
+        <w:rPr>
+          <w:rFonts w:ascii="Times New Roman" w:hAnsi="Times New Roman" w:cs="Times New Roman"/>
+          <w:lang w:val="en-US"/>
+        </w:rPr>
+        <w:t>chk_aloc_</w:t>
+      </w:r>
+      <w:proofErr w:type="gramStart"/>
+      <w:r>
+        <w:rPr>
+          <w:rFonts w:ascii="Times New Roman" w:hAnsi="Times New Roman" w:cs="Times New Roman"/>
+          <w:lang w:val="en-US"/>
+        </w:rPr>
+        <w:t>meioapoio</w:t>
+      </w:r>
+      <w:proofErr w:type="spellEnd"/>
+      <w:r>
+        <w:rPr>
+          <w:rFonts w:ascii="Times New Roman" w:hAnsi="Times New Roman" w:cs="Times New Roman"/>
+          <w:lang w:val="en-US"/>
+        </w:rPr>
+        <w:t>(</w:t>
+      </w:r>
+      <w:proofErr w:type="gramEnd"/>
+      <w:r>
+        <w:rPr>
+          <w:rFonts w:ascii="Times New Roman" w:hAnsi="Times New Roman" w:cs="Times New Roman"/>
+          <w:lang w:val="en-US"/>
+        </w:rPr>
+        <w:t>)</w:t>
+      </w:r>
+    </w:p>
+    <w:p>
+      <w:pPr>
+        <w:spacing w:after="120"/>
+        <w:rPr>
+          <w:rFonts w:ascii="Times New Roman" w:hAnsi="Times New Roman" w:cs="Times New Roman"/>
+          <w:lang w:val="en-US"/>
+        </w:rPr>
+      </w:pPr>
       <w:r>
         <w:rPr>
           <w:rFonts w:ascii="Times New Roman" w:hAnsi="Times New Roman" w:cs="Times New Roman"/>
@@ -806,31 +1360,63 @@
           <w:rFonts w:ascii="Times New Roman" w:hAnsi="Times New Roman" w:cs="Times New Roman"/>
           <w:lang w:val="en-US"/>
         </w:rPr>
-        <w:t xml:space="preserve">    IF NOT EXISTS (select </w:t>
-      </w:r>
-      <w:proofErr w:type="spellStart"/>
-      <w:r>
-        <w:rPr>
-          <w:rFonts w:ascii="Times New Roman" w:hAnsi="Times New Roman" w:cs="Times New Roman"/>
-          <w:lang w:val="en-US"/>
-        </w:rPr>
-        <w:t>moradaLocal</w:t>
-      </w:r>
-      <w:proofErr w:type="spellEnd"/>
-      <w:r>
-        <w:rPr>
-          <w:rFonts w:ascii="Times New Roman" w:hAnsi="Times New Roman" w:cs="Times New Roman"/>
-          <w:lang w:val="en-US"/>
-        </w:rPr>
-        <w:t xml:space="preserve"> from (select NEW.*) as t natural join </w:t>
-      </w:r>
-      <w:proofErr w:type="spellStart"/>
-      <w:r>
-        <w:rPr>
-          <w:rFonts w:ascii="Times New Roman" w:hAnsi="Times New Roman" w:cs="Times New Roman"/>
-          <w:lang w:val="en-US"/>
-        </w:rPr>
-        <w:t>vigia</w:t>
+        <w:t xml:space="preserve">    </w:t>
+      </w:r>
+      <w:r>
+        <w:rPr>
+          <w:rFonts w:ascii="Times New Roman" w:hAnsi="Times New Roman" w:cs="Times New Roman"/>
+          <w:lang w:val="en-US"/>
+        </w:rPr>
+        <w:t xml:space="preserve">IF NOT EXISTS (SELECT </w:t>
+      </w:r>
+      <w:proofErr w:type="spellStart"/>
+      <w:proofErr w:type="gramStart"/>
+      <w:r>
+        <w:rPr>
+          <w:rFonts w:ascii="Times New Roman" w:hAnsi="Times New Roman" w:cs="Times New Roman"/>
+          <w:lang w:val="en-US"/>
+        </w:rPr>
+        <w:t>numMeio,nomeEntidade</w:t>
+      </w:r>
+      <w:proofErr w:type="gramEnd"/>
+      <w:r>
+        <w:rPr>
+          <w:rFonts w:ascii="Times New Roman" w:hAnsi="Times New Roman" w:cs="Times New Roman"/>
+          <w:lang w:val="en-US"/>
+        </w:rPr>
+        <w:t>,numProcessoSocorro</w:t>
+      </w:r>
+      <w:proofErr w:type="spellEnd"/>
+      <w:r>
+        <w:rPr>
+          <w:rFonts w:ascii="Times New Roman" w:hAnsi="Times New Roman" w:cs="Times New Roman"/>
+          <w:lang w:val="en-US"/>
+        </w:rPr>
+        <w:t xml:space="preserve"> FROM </w:t>
+      </w:r>
+      <w:proofErr w:type="spellStart"/>
+      <w:r>
+        <w:rPr>
+          <w:rFonts w:ascii="Times New Roman" w:hAnsi="Times New Roman" w:cs="Times New Roman"/>
+          <w:lang w:val="en-US"/>
+        </w:rPr>
+        <w:t>Acciona</w:t>
+      </w:r>
+      <w:proofErr w:type="spellEnd"/>
+      <w:r>
+        <w:rPr>
+          <w:rFonts w:ascii="Times New Roman" w:hAnsi="Times New Roman" w:cs="Times New Roman"/>
+          <w:lang w:val="en-US"/>
+        </w:rPr>
+        <w:t xml:space="preserve"> NATURAL JOIN </w:t>
+      </w:r>
+      <w:proofErr w:type="spellStart"/>
+      <w:r>
+        <w:rPr>
+          <w:rFonts w:ascii="Times New Roman" w:hAnsi="Times New Roman" w:cs="Times New Roman"/>
+          <w:lang w:val="en-US"/>
+        </w:rPr>
+        <w:t>MeioApoio</w:t>
       </w:r>
       <w:proofErr w:type="spellEnd"/>
       <w:r>
@@ -846,71 +1432,7 @@
           <w:rFonts w:ascii="Times New Roman" w:hAnsi="Times New Roman" w:cs="Times New Roman"/>
           <w:lang w:val="en-US"/>
         </w:rPr>
-        <w:t>moradaLocal</w:t>
-      </w:r>
-      <w:proofErr w:type="spellEnd"/>
-      <w:r>
-        <w:rPr>
-          <w:rFonts w:ascii="Times New Roman" w:hAnsi="Times New Roman" w:cs="Times New Roman"/>
-          <w:lang w:val="en-US"/>
-        </w:rPr>
-        <w:t xml:space="preserve"> IN (select </w:t>
-      </w:r>
-      <w:proofErr w:type="spellStart"/>
-      <w:r>
-        <w:rPr>
-          <w:rFonts w:ascii="Times New Roman" w:hAnsi="Times New Roman" w:cs="Times New Roman"/>
-          <w:lang w:val="en-US"/>
-        </w:rPr>
-        <w:t>moradaLocal</w:t>
-      </w:r>
-      <w:proofErr w:type="spellEnd"/>
-      <w:r>
-        <w:rPr>
-          <w:rFonts w:ascii="Times New Roman" w:hAnsi="Times New Roman" w:cs="Times New Roman"/>
-          <w:lang w:val="en-US"/>
-        </w:rPr>
-        <w:t xml:space="preserve"> from </w:t>
-      </w:r>
-      <w:proofErr w:type="spellStart"/>
-      <w:r>
-        <w:rPr>
-          <w:rFonts w:ascii="Times New Roman" w:hAnsi="Times New Roman" w:cs="Times New Roman"/>
-          <w:lang w:val="en-US"/>
-        </w:rPr>
-        <w:t>audita</w:t>
-      </w:r>
-      <w:proofErr w:type="spellEnd"/>
-      <w:r>
-        <w:rPr>
-          <w:rFonts w:ascii="Times New Roman" w:hAnsi="Times New Roman" w:cs="Times New Roman"/>
-          <w:lang w:val="en-US"/>
-        </w:rPr>
-        <w:t xml:space="preserve"> natural join </w:t>
-      </w:r>
-      <w:proofErr w:type="spellStart"/>
-      <w:r>
-        <w:rPr>
-          <w:rFonts w:ascii="Times New Roman" w:hAnsi="Times New Roman" w:cs="Times New Roman"/>
-          <w:lang w:val="en-US"/>
-        </w:rPr>
-        <w:t>eventoemergencia</w:t>
-      </w:r>
-      <w:proofErr w:type="spellEnd"/>
-      <w:r>
-        <w:rPr>
-          <w:rFonts w:ascii="Times New Roman" w:hAnsi="Times New Roman" w:cs="Times New Roman"/>
-          <w:lang w:val="en-US"/>
-        </w:rPr>
-        <w:t xml:space="preserve"> where </w:t>
-      </w:r>
-      <w:proofErr w:type="spellStart"/>
-      <w:r>
-        <w:rPr>
-          <w:rFonts w:ascii="Times New Roman" w:hAnsi="Times New Roman" w:cs="Times New Roman"/>
-          <w:lang w:val="en-US"/>
-        </w:rPr>
-        <w:t>idCoordenador</w:t>
+        <w:t>nummeio</w:t>
       </w:r>
       <w:proofErr w:type="spellEnd"/>
       <w:r>
@@ -926,15 +1448,79 @@
           <w:rFonts w:ascii="Times New Roman" w:hAnsi="Times New Roman" w:cs="Times New Roman"/>
           <w:lang w:val="en-US"/>
         </w:rPr>
-        <w:t>NEW.idCoordenador</w:t>
-      </w:r>
-      <w:proofErr w:type="spellEnd"/>
-      <w:r>
-        <w:rPr>
-          <w:rFonts w:ascii="Times New Roman" w:hAnsi="Times New Roman" w:cs="Times New Roman"/>
-          <w:lang w:val="en-US"/>
-        </w:rPr>
-        <w:t>)) THEN</w:t>
+        <w:t>NEW.numMeio</w:t>
+      </w:r>
+      <w:proofErr w:type="spellEnd"/>
+      <w:r>
+        <w:rPr>
+          <w:rFonts w:ascii="Times New Roman" w:hAnsi="Times New Roman" w:cs="Times New Roman"/>
+          <w:lang w:val="en-US"/>
+        </w:rPr>
+        <w:t xml:space="preserve"> and </w:t>
+      </w:r>
+      <w:proofErr w:type="spellStart"/>
+      <w:r>
+        <w:rPr>
+          <w:rFonts w:ascii="Times New Roman" w:hAnsi="Times New Roman" w:cs="Times New Roman"/>
+          <w:lang w:val="en-US"/>
+        </w:rPr>
+        <w:t>nomeentidade</w:t>
+      </w:r>
+      <w:proofErr w:type="spellEnd"/>
+      <w:r>
+        <w:rPr>
+          <w:rFonts w:ascii="Times New Roman" w:hAnsi="Times New Roman" w:cs="Times New Roman"/>
+          <w:lang w:val="en-US"/>
+        </w:rPr>
+        <w:t xml:space="preserve"> = </w:t>
+      </w:r>
+      <w:proofErr w:type="spellStart"/>
+      <w:r>
+        <w:rPr>
+          <w:rFonts w:ascii="Times New Roman" w:hAnsi="Times New Roman" w:cs="Times New Roman"/>
+          <w:lang w:val="en-US"/>
+        </w:rPr>
+        <w:t>NEW.nomeEntidade</w:t>
+      </w:r>
+      <w:proofErr w:type="spellEnd"/>
+      <w:r>
+        <w:rPr>
+          <w:rFonts w:ascii="Times New Roman" w:hAnsi="Times New Roman" w:cs="Times New Roman"/>
+          <w:lang w:val="en-US"/>
+        </w:rPr>
+        <w:t xml:space="preserve"> and </w:t>
+      </w:r>
+      <w:proofErr w:type="spellStart"/>
+      <w:r>
+        <w:rPr>
+          <w:rFonts w:ascii="Times New Roman" w:hAnsi="Times New Roman" w:cs="Times New Roman"/>
+          <w:lang w:val="en-US"/>
+        </w:rPr>
+        <w:t>numprocessosocorro</w:t>
+      </w:r>
+      <w:proofErr w:type="spellEnd"/>
+      <w:r>
+        <w:rPr>
+          <w:rFonts w:ascii="Times New Roman" w:hAnsi="Times New Roman" w:cs="Times New Roman"/>
+          <w:lang w:val="en-US"/>
+        </w:rPr>
+        <w:t xml:space="preserve"> = </w:t>
+      </w:r>
+      <w:proofErr w:type="spellStart"/>
+      <w:r>
+        <w:rPr>
+          <w:rFonts w:ascii="Times New Roman" w:hAnsi="Times New Roman" w:cs="Times New Roman"/>
+          <w:lang w:val="en-US"/>
+        </w:rPr>
+        <w:t>NEW.numProcessoSocorro</w:t>
+      </w:r>
+      <w:proofErr w:type="spellEnd"/>
+      <w:r>
+        <w:rPr>
+          <w:rFonts w:ascii="Times New Roman" w:hAnsi="Times New Roman" w:cs="Times New Roman"/>
+          <w:lang w:val="en-US"/>
+        </w:rPr>
+        <w:t>) THEN</w:t>
       </w:r>
     </w:p>
     <w:p>
@@ -955,14 +1541,14 @@
         <w:rPr>
           <w:rFonts w:ascii="Times New Roman" w:hAnsi="Times New Roman" w:cs="Times New Roman"/>
         </w:rPr>
-        <w:t>RAISE EXCEPTION '</w:t>
-      </w:r>
-      <w:proofErr w:type="spellStart"/>
-      <w:r>
-        <w:rPr>
-          <w:rFonts w:ascii="Times New Roman" w:hAnsi="Times New Roman" w:cs="Times New Roman"/>
-        </w:rPr>
-        <w:t>Video</w:t>
+        <w:t xml:space="preserve">RAISE EXCEPTION 'Meio </w:t>
+      </w:r>
+      <w:proofErr w:type="spellStart"/>
+      <w:r>
+        <w:rPr>
+          <w:rFonts w:ascii="Times New Roman" w:hAnsi="Times New Roman" w:cs="Times New Roman"/>
+        </w:rPr>
+        <w:t>nao</w:t>
       </w:r>
       <w:proofErr w:type="spellEnd"/>
       <w:r>
@@ -976,14 +1562,14 @@
         <w:rPr>
           <w:rFonts w:ascii="Times New Roman" w:hAnsi="Times New Roman" w:cs="Times New Roman"/>
         </w:rPr>
-        <w:t>nao</w:t>
-      </w:r>
-      <w:proofErr w:type="spellEnd"/>
-      <w:r>
-        <w:rPr>
-          <w:rFonts w:ascii="Times New Roman" w:hAnsi="Times New Roman" w:cs="Times New Roman"/>
-        </w:rPr>
-        <w:t xml:space="preserve"> solicitado'</w:t>
+        <w:t>accionado</w:t>
+      </w:r>
+      <w:proofErr w:type="spellEnd"/>
+      <w:r>
+        <w:rPr>
+          <w:rFonts w:ascii="Times New Roman" w:hAnsi="Times New Roman" w:cs="Times New Roman"/>
+        </w:rPr>
+        <w:t>'</w:t>
       </w:r>
     </w:p>
     <w:p>
@@ -997,49 +1583,21 @@
         <w:rPr>
           <w:rFonts w:ascii="Times New Roman" w:hAnsi="Times New Roman" w:cs="Times New Roman"/>
         </w:rPr>
-        <w:t xml:space="preserve">        USING HINT = '</w:t>
-      </w:r>
-      <w:proofErr w:type="spellStart"/>
-      <w:r>
-        <w:rPr>
-          <w:rFonts w:ascii="Times New Roman" w:hAnsi="Times New Roman" w:cs="Times New Roman"/>
-        </w:rPr>
-        <w:t>So</w:t>
-      </w:r>
-      <w:proofErr w:type="spellEnd"/>
-      <w:r>
-        <w:rPr>
-          <w:rFonts w:ascii="Times New Roman" w:hAnsi="Times New Roman" w:cs="Times New Roman"/>
-        </w:rPr>
-        <w:t xml:space="preserve"> pode solicitar </w:t>
-      </w:r>
-      <w:proofErr w:type="spellStart"/>
-      <w:r>
-        <w:rPr>
-          <w:rFonts w:ascii="Times New Roman" w:hAnsi="Times New Roman" w:cs="Times New Roman"/>
-        </w:rPr>
-        <w:t>videos</w:t>
-      </w:r>
-      <w:proofErr w:type="spellEnd"/>
-      <w:r>
-        <w:rPr>
-          <w:rFonts w:ascii="Times New Roman" w:hAnsi="Times New Roman" w:cs="Times New Roman"/>
-        </w:rPr>
-        <w:t xml:space="preserve"> de camaras colocadas num local cujo </w:t>
-      </w:r>
-      <w:proofErr w:type="spellStart"/>
-      <w:r>
-        <w:rPr>
-          <w:rFonts w:ascii="Times New Roman" w:hAnsi="Times New Roman" w:cs="Times New Roman"/>
-        </w:rPr>
-        <w:t>accionamento</w:t>
-      </w:r>
-      <w:proofErr w:type="spellEnd"/>
-      <w:r>
-        <w:rPr>
-          <w:rFonts w:ascii="Times New Roman" w:hAnsi="Times New Roman" w:cs="Times New Roman"/>
-        </w:rPr>
-        <w:t xml:space="preserve"> de meios esteja a ser (ou tenha sido) auditado';</w:t>
+        <w:t xml:space="preserve">        USING HINT = 'O meio de apoio só pode ser alocado se tiver sido </w:t>
+      </w:r>
+      <w:proofErr w:type="spellStart"/>
+      <w:r>
+        <w:rPr>
+          <w:rFonts w:ascii="Times New Roman" w:hAnsi="Times New Roman" w:cs="Times New Roman"/>
+        </w:rPr>
+        <w:t>accionado</w:t>
+      </w:r>
+      <w:proofErr w:type="spellEnd"/>
+      <w:r>
+        <w:rPr>
+          <w:rFonts w:ascii="Times New Roman" w:hAnsi="Times New Roman" w:cs="Times New Roman"/>
+        </w:rPr>
+        <w:t>';</w:t>
       </w:r>
     </w:p>
     <w:p>
@@ -1077,7 +1635,7 @@
           <w:rFonts w:ascii="Times New Roman" w:hAnsi="Times New Roman" w:cs="Times New Roman"/>
           <w:lang w:val="en-US"/>
         </w:rPr>
-        <w:t xml:space="preserve">    RETURN NEW;</w:t>
+        <w:t>RETURN NEW;</w:t>
       </w:r>
     </w:p>
     <w:p>
@@ -1149,7 +1707,7 @@
           <w:rFonts w:ascii="Times New Roman" w:hAnsi="Times New Roman" w:cs="Times New Roman"/>
           <w:lang w:val="en-US"/>
         </w:rPr>
-        <w:t>chk_coordenador_solicita</w:t>
+        <w:t>chk_alocar_meioapoio</w:t>
       </w:r>
       <w:proofErr w:type="spellEnd"/>
       <w:r>
@@ -1165,7 +1723,7 @@
           <w:rFonts w:ascii="Times New Roman" w:hAnsi="Times New Roman" w:cs="Times New Roman"/>
           <w:lang w:val="en-US"/>
         </w:rPr>
-        <w:t>Solicita</w:t>
+        <w:t>Alocado</w:t>
       </w:r>
       <w:proofErr w:type="spellEnd"/>
       <w:r>
@@ -1181,500 +1739,31 @@
           <w:rFonts w:ascii="Times New Roman" w:hAnsi="Times New Roman" w:cs="Times New Roman"/>
           <w:lang w:val="en-US"/>
         </w:rPr>
-        <w:t>chk_coordenador_solicita</w:t>
-      </w:r>
-      <w:proofErr w:type="spellEnd"/>
-      <w:r>
-        <w:rPr>
-          <w:rFonts w:ascii="Times New Roman" w:hAnsi="Times New Roman" w:cs="Times New Roman"/>
-          <w:lang w:val="en-US"/>
-        </w:rPr>
-        <w:t>();</w:t>
-      </w:r>
-    </w:p>
-    <w:p>
-      <w:pPr>
-        <w:spacing w:after="120"/>
-        <w:rPr>
-          <w:rFonts w:ascii="Times New Roman" w:hAnsi="Times New Roman" w:cs="Times New Roman"/>
-          <w:lang w:val="en-US"/>
-        </w:rPr>
-      </w:pPr>
-    </w:p>
-    <w:p>
-      <w:pPr>
-        <w:spacing w:after="120"/>
-        <w:rPr>
-          <w:rFonts w:ascii="Times New Roman" w:hAnsi="Times New Roman" w:cs="Times New Roman"/>
-          <w:b/>
-          <w:lang w:val="en-US"/>
-        </w:rPr>
-      </w:pPr>
-      <w:r>
-        <w:rPr>
-          <w:rFonts w:ascii="Times New Roman" w:hAnsi="Times New Roman" w:cs="Times New Roman"/>
-          <w:b/>
-          <w:lang w:val="en-US"/>
-        </w:rPr>
-        <w:t>b)</w:t>
-      </w:r>
-    </w:p>
-    <w:p>
-      <w:pPr>
-        <w:spacing w:after="120"/>
-        <w:rPr>
-          <w:rFonts w:ascii="Times New Roman" w:hAnsi="Times New Roman" w:cs="Times New Roman"/>
-          <w:lang w:val="en-US"/>
-        </w:rPr>
-      </w:pPr>
-      <w:r>
-        <w:rPr>
-          <w:rFonts w:ascii="Times New Roman" w:hAnsi="Times New Roman" w:cs="Times New Roman"/>
-          <w:lang w:val="en-US"/>
-        </w:rPr>
-        <w:t xml:space="preserve">CREATE OR REPLACE FUNCTION </w:t>
-      </w:r>
-      <w:proofErr w:type="spellStart"/>
-      <w:r>
-        <w:rPr>
-          <w:rFonts w:ascii="Times New Roman" w:hAnsi="Times New Roman" w:cs="Times New Roman"/>
-          <w:lang w:val="en-US"/>
-        </w:rPr>
-        <w:t>chk_aloc_meioapoio</w:t>
-      </w:r>
-      <w:proofErr w:type="spellEnd"/>
-      <w:r>
-        <w:rPr>
-          <w:rFonts w:ascii="Times New Roman" w:hAnsi="Times New Roman" w:cs="Times New Roman"/>
-          <w:lang w:val="en-US"/>
-        </w:rPr>
-        <w:t>()</w:t>
-      </w:r>
-    </w:p>
-    <w:p>
-      <w:pPr>
-        <w:spacing w:after="120"/>
-        <w:rPr>
-          <w:rFonts w:ascii="Times New Roman" w:hAnsi="Times New Roman" w:cs="Times New Roman"/>
-          <w:lang w:val="en-US"/>
-        </w:rPr>
-      </w:pPr>
-      <w:r>
-        <w:rPr>
-          <w:rFonts w:ascii="Times New Roman" w:hAnsi="Times New Roman" w:cs="Times New Roman"/>
-          <w:lang w:val="en-US"/>
-        </w:rPr>
-        <w:t>RETURNS TRIGGER AS $BODY$</w:t>
-      </w:r>
-    </w:p>
-    <w:p>
-      <w:pPr>
-        <w:spacing w:after="120"/>
-        <w:rPr>
-          <w:rFonts w:ascii="Times New Roman" w:hAnsi="Times New Roman" w:cs="Times New Roman"/>
-          <w:lang w:val="en-US"/>
-        </w:rPr>
-      </w:pPr>
-      <w:r>
-        <w:rPr>
-          <w:rFonts w:ascii="Times New Roman" w:hAnsi="Times New Roman" w:cs="Times New Roman"/>
-          <w:lang w:val="en-US"/>
-        </w:rPr>
-        <w:t>BEGIN</w:t>
-      </w:r>
-    </w:p>
-    <w:p>
-      <w:pPr>
-        <w:spacing w:after="120"/>
-        <w:rPr>
-          <w:rFonts w:ascii="Times New Roman" w:hAnsi="Times New Roman" w:cs="Times New Roman"/>
-          <w:lang w:val="en-US"/>
-        </w:rPr>
-      </w:pPr>
-      <w:r>
-        <w:rPr>
-          <w:rFonts w:ascii="Times New Roman" w:hAnsi="Times New Roman" w:cs="Times New Roman"/>
-          <w:lang w:val="en-US"/>
-        </w:rPr>
-        <w:t xml:space="preserve">    </w:t>
-      </w:r>
-      <w:r>
-        <w:rPr>
-          <w:rFonts w:ascii="Times New Roman" w:hAnsi="Times New Roman" w:cs="Times New Roman"/>
-          <w:lang w:val="en-US"/>
-        </w:rPr>
-        <w:t xml:space="preserve">IF NOT EXISTS (SELECT </w:t>
-      </w:r>
-      <w:proofErr w:type="spellStart"/>
-      <w:r>
-        <w:rPr>
-          <w:rFonts w:ascii="Times New Roman" w:hAnsi="Times New Roman" w:cs="Times New Roman"/>
-          <w:lang w:val="en-US"/>
-        </w:rPr>
-        <w:t>numMeio,nomeEntidade,numProcessoSocorro</w:t>
-      </w:r>
-      <w:proofErr w:type="spellEnd"/>
-      <w:r>
-        <w:rPr>
-          <w:rFonts w:ascii="Times New Roman" w:hAnsi="Times New Roman" w:cs="Times New Roman"/>
-          <w:lang w:val="en-US"/>
-        </w:rPr>
-        <w:t xml:space="preserve"> FROM </w:t>
-      </w:r>
-      <w:proofErr w:type="spellStart"/>
-      <w:r>
-        <w:rPr>
-          <w:rFonts w:ascii="Times New Roman" w:hAnsi="Times New Roman" w:cs="Times New Roman"/>
-          <w:lang w:val="en-US"/>
-        </w:rPr>
-        <w:t>Acciona</w:t>
-      </w:r>
-      <w:proofErr w:type="spellEnd"/>
-      <w:r>
-        <w:rPr>
-          <w:rFonts w:ascii="Times New Roman" w:hAnsi="Times New Roman" w:cs="Times New Roman"/>
-          <w:lang w:val="en-US"/>
-        </w:rPr>
-        <w:t xml:space="preserve"> NATURAL JOIN </w:t>
-      </w:r>
-      <w:proofErr w:type="spellStart"/>
-      <w:r>
-        <w:rPr>
-          <w:rFonts w:ascii="Times New Roman" w:hAnsi="Times New Roman" w:cs="Times New Roman"/>
-          <w:lang w:val="en-US"/>
-        </w:rPr>
-        <w:t>MeioApoio</w:t>
-      </w:r>
-      <w:proofErr w:type="spellEnd"/>
-      <w:r>
-        <w:rPr>
-          <w:rFonts w:ascii="Times New Roman" w:hAnsi="Times New Roman" w:cs="Times New Roman"/>
-          <w:lang w:val="en-US"/>
-        </w:rPr>
-        <w:t xml:space="preserve"> where </w:t>
-      </w:r>
-      <w:proofErr w:type="spellStart"/>
-      <w:r>
-        <w:rPr>
-          <w:rFonts w:ascii="Times New Roman" w:hAnsi="Times New Roman" w:cs="Times New Roman"/>
-          <w:lang w:val="en-US"/>
-        </w:rPr>
-        <w:t>nummeio</w:t>
-      </w:r>
-      <w:proofErr w:type="spellEnd"/>
-      <w:r>
-        <w:rPr>
-          <w:rFonts w:ascii="Times New Roman" w:hAnsi="Times New Roman" w:cs="Times New Roman"/>
-          <w:lang w:val="en-US"/>
-        </w:rPr>
-        <w:t xml:space="preserve"> = </w:t>
-      </w:r>
-      <w:proofErr w:type="spellStart"/>
-      <w:r>
-        <w:rPr>
-          <w:rFonts w:ascii="Times New Roman" w:hAnsi="Times New Roman" w:cs="Times New Roman"/>
-          <w:lang w:val="en-US"/>
-        </w:rPr>
-        <w:t>NEW.numMeio</w:t>
-      </w:r>
-      <w:proofErr w:type="spellEnd"/>
-      <w:r>
-        <w:rPr>
-          <w:rFonts w:ascii="Times New Roman" w:hAnsi="Times New Roman" w:cs="Times New Roman"/>
-          <w:lang w:val="en-US"/>
-        </w:rPr>
-        <w:t xml:space="preserve"> and </w:t>
-      </w:r>
-      <w:proofErr w:type="spellStart"/>
-      <w:r>
-        <w:rPr>
-          <w:rFonts w:ascii="Times New Roman" w:hAnsi="Times New Roman" w:cs="Times New Roman"/>
-          <w:lang w:val="en-US"/>
-        </w:rPr>
-        <w:t>nomeentidade</w:t>
-      </w:r>
-      <w:proofErr w:type="spellEnd"/>
-      <w:r>
-        <w:rPr>
-          <w:rFonts w:ascii="Times New Roman" w:hAnsi="Times New Roman" w:cs="Times New Roman"/>
-          <w:lang w:val="en-US"/>
-        </w:rPr>
-        <w:t xml:space="preserve"> = </w:t>
-      </w:r>
-      <w:proofErr w:type="spellStart"/>
-      <w:r>
-        <w:rPr>
-          <w:rFonts w:ascii="Times New Roman" w:hAnsi="Times New Roman" w:cs="Times New Roman"/>
-          <w:lang w:val="en-US"/>
-        </w:rPr>
-        <w:t>NEW.nomeEntidade</w:t>
-      </w:r>
-      <w:proofErr w:type="spellEnd"/>
-      <w:r>
-        <w:rPr>
-          <w:rFonts w:ascii="Times New Roman" w:hAnsi="Times New Roman" w:cs="Times New Roman"/>
-          <w:lang w:val="en-US"/>
-        </w:rPr>
-        <w:t xml:space="preserve"> and </w:t>
-      </w:r>
-      <w:proofErr w:type="spellStart"/>
-      <w:r>
-        <w:rPr>
-          <w:rFonts w:ascii="Times New Roman" w:hAnsi="Times New Roman" w:cs="Times New Roman"/>
-          <w:lang w:val="en-US"/>
-        </w:rPr>
-        <w:t>numprocessosocorro</w:t>
-      </w:r>
-      <w:proofErr w:type="spellEnd"/>
-      <w:r>
-        <w:rPr>
-          <w:rFonts w:ascii="Times New Roman" w:hAnsi="Times New Roman" w:cs="Times New Roman"/>
-          <w:lang w:val="en-US"/>
-        </w:rPr>
-        <w:t xml:space="preserve"> = </w:t>
-      </w:r>
-      <w:proofErr w:type="spellStart"/>
-      <w:r>
-        <w:rPr>
-          <w:rFonts w:ascii="Times New Roman" w:hAnsi="Times New Roman" w:cs="Times New Roman"/>
-          <w:lang w:val="en-US"/>
-        </w:rPr>
-        <w:t>NEW.numProcessoSocorro</w:t>
-      </w:r>
-      <w:proofErr w:type="spellEnd"/>
-      <w:r>
-        <w:rPr>
-          <w:rFonts w:ascii="Times New Roman" w:hAnsi="Times New Roman" w:cs="Times New Roman"/>
-          <w:lang w:val="en-US"/>
-        </w:rPr>
-        <w:t>) THEN</w:t>
-      </w:r>
-    </w:p>
-    <w:p>
-      <w:pPr>
-        <w:spacing w:after="120"/>
-        <w:rPr>
-          <w:rFonts w:ascii="Times New Roman" w:hAnsi="Times New Roman" w:cs="Times New Roman"/>
-        </w:rPr>
-      </w:pPr>
-      <w:r>
-        <w:rPr>
-          <w:rFonts w:ascii="Times New Roman" w:hAnsi="Times New Roman" w:cs="Times New Roman"/>
-          <w:lang w:val="en-US"/>
-        </w:rPr>
-        <w:t xml:space="preserve">        </w:t>
-      </w:r>
-      <w:r>
-        <w:rPr>
-          <w:rFonts w:ascii="Times New Roman" w:hAnsi="Times New Roman" w:cs="Times New Roman"/>
-        </w:rPr>
-        <w:t xml:space="preserve">RAISE EXCEPTION 'Meio </w:t>
-      </w:r>
-      <w:proofErr w:type="spellStart"/>
-      <w:r>
-        <w:rPr>
-          <w:rFonts w:ascii="Times New Roman" w:hAnsi="Times New Roman" w:cs="Times New Roman"/>
-        </w:rPr>
-        <w:t>nao</w:t>
-      </w:r>
-      <w:proofErr w:type="spellEnd"/>
-      <w:r>
-        <w:rPr>
-          <w:rFonts w:ascii="Times New Roman" w:hAnsi="Times New Roman" w:cs="Times New Roman"/>
-        </w:rPr>
-        <w:t xml:space="preserve"> </w:t>
-      </w:r>
-      <w:proofErr w:type="spellStart"/>
-      <w:r>
-        <w:rPr>
-          <w:rFonts w:ascii="Times New Roman" w:hAnsi="Times New Roman" w:cs="Times New Roman"/>
-        </w:rPr>
-        <w:t>accionado</w:t>
-      </w:r>
-      <w:proofErr w:type="spellEnd"/>
-      <w:r>
-        <w:rPr>
-          <w:rFonts w:ascii="Times New Roman" w:hAnsi="Times New Roman" w:cs="Times New Roman"/>
-        </w:rPr>
-        <w:t>'</w:t>
-      </w:r>
-    </w:p>
-    <w:p>
-      <w:pPr>
-        <w:spacing w:after="120"/>
-        <w:rPr>
-          <w:rFonts w:ascii="Times New Roman" w:hAnsi="Times New Roman" w:cs="Times New Roman"/>
-        </w:rPr>
-      </w:pPr>
-      <w:r>
-        <w:rPr>
-          <w:rFonts w:ascii="Times New Roman" w:hAnsi="Times New Roman" w:cs="Times New Roman"/>
-        </w:rPr>
-        <w:t xml:space="preserve">        USING HINT = 'O meio de apoio só pode ser alocado se tiver sido </w:t>
-      </w:r>
-      <w:proofErr w:type="spellStart"/>
-      <w:r>
-        <w:rPr>
-          <w:rFonts w:ascii="Times New Roman" w:hAnsi="Times New Roman" w:cs="Times New Roman"/>
-        </w:rPr>
-        <w:t>accionado</w:t>
-      </w:r>
-      <w:proofErr w:type="spellEnd"/>
-      <w:r>
-        <w:rPr>
-          <w:rFonts w:ascii="Times New Roman" w:hAnsi="Times New Roman" w:cs="Times New Roman"/>
-        </w:rPr>
-        <w:t>';</w:t>
-      </w:r>
-    </w:p>
-    <w:p>
-      <w:pPr>
-        <w:spacing w:after="120"/>
-        <w:rPr>
-          <w:rFonts w:ascii="Times New Roman" w:hAnsi="Times New Roman" w:cs="Times New Roman"/>
-          <w:lang w:val="en-US"/>
-        </w:rPr>
-      </w:pPr>
-      <w:r>
-        <w:rPr>
-          <w:rFonts w:ascii="Times New Roman" w:hAnsi="Times New Roman" w:cs="Times New Roman"/>
-        </w:rPr>
-        <w:t xml:space="preserve">    </w:t>
-      </w:r>
-      <w:r>
-        <w:rPr>
-          <w:rFonts w:ascii="Times New Roman" w:hAnsi="Times New Roman" w:cs="Times New Roman"/>
-          <w:lang w:val="en-US"/>
-        </w:rPr>
-        <w:t>END IF;</w:t>
-      </w:r>
-    </w:p>
-    <w:p>
-      <w:pPr>
-        <w:spacing w:after="120"/>
-        <w:rPr>
-          <w:rFonts w:ascii="Times New Roman" w:hAnsi="Times New Roman" w:cs="Times New Roman"/>
-          <w:lang w:val="en-US"/>
-        </w:rPr>
-      </w:pPr>
-      <w:r>
-        <w:rPr>
-          <w:rFonts w:ascii="Times New Roman" w:hAnsi="Times New Roman" w:cs="Times New Roman"/>
-          <w:lang w:val="en-US"/>
-        </w:rPr>
-        <w:t>RETURN NEW;</w:t>
-      </w:r>
-    </w:p>
-    <w:p>
-      <w:pPr>
-        <w:spacing w:after="120"/>
-        <w:rPr>
-          <w:rFonts w:ascii="Times New Roman" w:hAnsi="Times New Roman" w:cs="Times New Roman"/>
-          <w:lang w:val="en-US"/>
-        </w:rPr>
-      </w:pPr>
-      <w:r>
-        <w:rPr>
-          <w:rFonts w:ascii="Times New Roman" w:hAnsi="Times New Roman" w:cs="Times New Roman"/>
-          <w:lang w:val="en-US"/>
-        </w:rPr>
-        <w:t>END;</w:t>
-      </w:r>
-    </w:p>
-    <w:p>
-      <w:pPr>
-        <w:spacing w:after="120"/>
-        <w:rPr>
-          <w:rFonts w:ascii="Times New Roman" w:hAnsi="Times New Roman" w:cs="Times New Roman"/>
-          <w:lang w:val="en-US"/>
-        </w:rPr>
-      </w:pPr>
-      <w:r>
-        <w:rPr>
-          <w:rFonts w:ascii="Times New Roman" w:hAnsi="Times New Roman" w:cs="Times New Roman"/>
-          <w:lang w:val="en-US"/>
-        </w:rPr>
-        <w:t xml:space="preserve">$BODY$ LANGUAGE </w:t>
-      </w:r>
-      <w:proofErr w:type="spellStart"/>
-      <w:r>
-        <w:rPr>
-          <w:rFonts w:ascii="Times New Roman" w:hAnsi="Times New Roman" w:cs="Times New Roman"/>
-          <w:lang w:val="en-US"/>
-        </w:rPr>
-        <w:t>plpgsql</w:t>
-      </w:r>
-      <w:proofErr w:type="spellEnd"/>
-      <w:r>
-        <w:rPr>
-          <w:rFonts w:ascii="Times New Roman" w:hAnsi="Times New Roman" w:cs="Times New Roman"/>
-          <w:lang w:val="en-US"/>
-        </w:rPr>
-        <w:t>;</w:t>
-      </w:r>
-    </w:p>
-    <w:p>
-      <w:pPr>
-        <w:spacing w:after="120"/>
-        <w:rPr>
-          <w:rFonts w:ascii="Times New Roman" w:hAnsi="Times New Roman" w:cs="Times New Roman"/>
-          <w:lang w:val="en-US"/>
-        </w:rPr>
-      </w:pPr>
-      <w:r>
-        <w:rPr>
-          <w:rFonts w:ascii="Times New Roman" w:hAnsi="Times New Roman" w:cs="Times New Roman"/>
-          <w:lang w:val="en-US"/>
-        </w:rPr>
-        <w:t xml:space="preserve">CREATE TRIGGER </w:t>
-      </w:r>
-      <w:proofErr w:type="spellStart"/>
-      <w:r>
-        <w:rPr>
-          <w:rFonts w:ascii="Times New Roman" w:hAnsi="Times New Roman" w:cs="Times New Roman"/>
-          <w:lang w:val="en-US"/>
-        </w:rPr>
-        <w:t>chk_alocar_meioapoio</w:t>
-      </w:r>
-      <w:proofErr w:type="spellEnd"/>
-      <w:r>
-        <w:rPr>
-          <w:rFonts w:ascii="Times New Roman" w:hAnsi="Times New Roman" w:cs="Times New Roman"/>
-          <w:lang w:val="en-US"/>
-        </w:rPr>
-        <w:t xml:space="preserve"> BEFORE INSERT OR UPDATE ON </w:t>
-      </w:r>
-      <w:proofErr w:type="spellStart"/>
-      <w:r>
-        <w:rPr>
-          <w:rFonts w:ascii="Times New Roman" w:hAnsi="Times New Roman" w:cs="Times New Roman"/>
-          <w:lang w:val="en-US"/>
-        </w:rPr>
-        <w:t>Alocado</w:t>
-      </w:r>
-      <w:proofErr w:type="spellEnd"/>
-      <w:r>
-        <w:rPr>
-          <w:rFonts w:ascii="Times New Roman" w:hAnsi="Times New Roman" w:cs="Times New Roman"/>
-          <w:lang w:val="en-US"/>
-        </w:rPr>
-        <w:t xml:space="preserve"> FOR EACH ROW EXECUTE PROCEDURE </w:t>
-      </w:r>
-      <w:proofErr w:type="spellStart"/>
-      <w:r>
-        <w:rPr>
-          <w:rFonts w:ascii="Times New Roman" w:hAnsi="Times New Roman" w:cs="Times New Roman"/>
-          <w:lang w:val="en-US"/>
-        </w:rPr>
-        <w:t>chk_aloc_meioapoio</w:t>
-      </w:r>
-      <w:proofErr w:type="spellEnd"/>
-      <w:r>
-        <w:rPr>
-          <w:rFonts w:ascii="Times New Roman" w:hAnsi="Times New Roman" w:cs="Times New Roman"/>
-          <w:lang w:val="en-US"/>
-        </w:rPr>
-        <w:t>();</w:t>
+        <w:t>chk_aloc_</w:t>
+      </w:r>
+      <w:proofErr w:type="gramStart"/>
+      <w:r>
+        <w:rPr>
+          <w:rFonts w:ascii="Times New Roman" w:hAnsi="Times New Roman" w:cs="Times New Roman"/>
+          <w:lang w:val="en-US"/>
+        </w:rPr>
+        <w:t>meioapoio</w:t>
+      </w:r>
+      <w:proofErr w:type="spellEnd"/>
+      <w:r>
+        <w:rPr>
+          <w:rFonts w:ascii="Times New Roman" w:hAnsi="Times New Roman" w:cs="Times New Roman"/>
+          <w:lang w:val="en-US"/>
+        </w:rPr>
+        <w:t>(</w:t>
+      </w:r>
+      <w:proofErr w:type="gramEnd"/>
+      <w:r>
+        <w:rPr>
+          <w:rFonts w:ascii="Times New Roman" w:hAnsi="Times New Roman" w:cs="Times New Roman"/>
+          <w:lang w:val="en-US"/>
+        </w:rPr>
+        <w:t>);</w:t>
       </w:r>
     </w:p>
     <w:p>
@@ -2327,6 +2416,7 @@
         <w:t xml:space="preserve"> é comparado entre as duas tabelas e uma pesquisa em range pelos campos </w:t>
       </w:r>
       <w:proofErr w:type="spellStart"/>
+      <w:proofErr w:type="gramStart"/>
       <w:r>
         <w:rPr>
           <w:rFonts w:ascii="Times New Roman" w:hAnsi="Times New Roman" w:cs="Times New Roman"/>
@@ -2334,6 +2424,7 @@
         <w:t>numTelefone,instanteChamada</w:t>
       </w:r>
       <w:proofErr w:type="spellEnd"/>
+      <w:proofErr w:type="gramEnd"/>
       <w:r>
         <w:rPr>
           <w:rFonts w:ascii="Times New Roman" w:hAnsi="Times New Roman" w:cs="Times New Roman"/>
@@ -2617,6 +2708,7 @@
         <w:t>(</w:t>
       </w:r>
       <w:proofErr w:type="spellStart"/>
+      <w:proofErr w:type="gramStart"/>
       <w:r>
         <w:rPr>
           <w:rFonts w:ascii="Times New Roman" w:hAnsi="Times New Roman" w:cs="Times New Roman"/>
@@ -2624,6 +2716,7 @@
         <w:t>numTelefone,instanteChamada</w:t>
       </w:r>
       <w:proofErr w:type="spellEnd"/>
+      <w:proofErr w:type="gramEnd"/>
       <w:r>
         <w:rPr>
           <w:rFonts w:ascii="Times New Roman" w:hAnsi="Times New Roman" w:cs="Times New Roman"/>
@@ -2809,6 +2902,20 @@
         <w:rPr>
           <w:rFonts w:ascii="Times New Roman" w:hAnsi="Times New Roman" w:cs="Times New Roman"/>
         </w:rPr>
+        <w:t xml:space="preserve"> na tabela </w:t>
+      </w:r>
+      <w:proofErr w:type="spellStart"/>
+      <w:r>
+        <w:rPr>
+          <w:rFonts w:ascii="Times New Roman" w:hAnsi="Times New Roman" w:cs="Times New Roman"/>
+        </w:rPr>
+        <w:t>EventoEmergencia</w:t>
+      </w:r>
+      <w:proofErr w:type="spellEnd"/>
+      <w:r>
+        <w:rPr>
+          <w:rFonts w:ascii="Times New Roman" w:hAnsi="Times New Roman" w:cs="Times New Roman"/>
+        </w:rPr>
         <w:t xml:space="preserve"> e uma </w:t>
       </w:r>
       <w:proofErr w:type="spellStart"/>
@@ -2837,8 +2944,30 @@
         <w:rPr>
           <w:rFonts w:ascii="Times New Roman" w:hAnsi="Times New Roman" w:cs="Times New Roman"/>
         </w:rPr>
+        <w:t xml:space="preserve"> nas tabelas </w:t>
+      </w:r>
+      <w:proofErr w:type="spellStart"/>
+      <w:r>
+        <w:rPr>
+          <w:rFonts w:ascii="Times New Roman" w:hAnsi="Times New Roman" w:cs="Times New Roman"/>
+        </w:rPr>
+        <w:t>EventoEmergencia</w:t>
+      </w:r>
+      <w:proofErr w:type="spellEnd"/>
+      <w:r>
+        <w:rPr>
+          <w:rFonts w:ascii="Times New Roman" w:hAnsi="Times New Roman" w:cs="Times New Roman"/>
+        </w:rPr>
+        <w:t xml:space="preserve"> e Transporta</w:t>
+      </w:r>
+      <w:r>
+        <w:rPr>
+          <w:rFonts w:ascii="Times New Roman" w:hAnsi="Times New Roman" w:cs="Times New Roman"/>
+        </w:rPr>
         <w:t>.</w:t>
       </w:r>
+      <w:bookmarkStart w:id="0" w:name="_GoBack"/>
+      <w:bookmarkEnd w:id="0"/>
     </w:p>
     <w:p>
       <w:pPr>
@@ -2852,7 +2981,14 @@
         <w:rPr>
           <w:rFonts w:ascii="Times New Roman" w:hAnsi="Times New Roman" w:cs="Times New Roman"/>
         </w:rPr>
-        <w:t xml:space="preserve">Na tabela </w:t>
+        <w:t xml:space="preserve">Na </w:t>
+      </w:r>
+      <w:proofErr w:type="gramStart"/>
+      <w:r>
+        <w:rPr>
+          <w:rFonts w:ascii="Times New Roman" w:hAnsi="Times New Roman" w:cs="Times New Roman"/>
+        </w:rPr>
+        <w:t xml:space="preserve">tabela </w:t>
       </w:r>
       <w:r>
         <w:rPr>
@@ -2870,6 +3006,7 @@
         </w:rPr>
         <w:t>ransporta</w:t>
       </w:r>
+      <w:proofErr w:type="gramEnd"/>
       <w:r>
         <w:rPr>
           <w:rFonts w:ascii="Times New Roman" w:hAnsi="Times New Roman" w:cs="Times New Roman"/>
@@ -3269,8 +3406,6 @@
         </w:rPr>
         <w:t xml:space="preserve"> repetidos, mas num caso geral, a escolha de índices seria feita desta forma.</w:t>
       </w:r>
-      <w:bookmarkStart w:id="0" w:name="_GoBack"/>
-      <w:bookmarkEnd w:id="0"/>
     </w:p>
     <w:p>
       <w:pPr>
@@ -3466,6 +3601,7 @@
         <w:t xml:space="preserve"> </w:t>
       </w:r>
       <w:proofErr w:type="spellStart"/>
+      <w:proofErr w:type="gramStart"/>
       <w:r>
         <w:rPr>
           <w:rFonts w:ascii="Times New Roman" w:hAnsi="Times New Roman" w:cs="Times New Roman"/>
@@ -3480,6 +3616,7 @@
         <w:t>(</w:t>
       </w:r>
       <w:proofErr w:type="spellStart"/>
+      <w:proofErr w:type="gramEnd"/>
       <w:r>
         <w:rPr>
           <w:rFonts w:ascii="Times New Roman" w:hAnsi="Times New Roman" w:cs="Times New Roman"/>
@@ -3634,21 +3771,26 @@
           <w:rFonts w:ascii="Times New Roman" w:hAnsi="Times New Roman" w:cs="Times New Roman"/>
           <w:b/>
           <w:sz w:val="32"/>
-        </w:rPr>
-      </w:pPr>
+          <w:lang w:val="en-US"/>
+        </w:rPr>
+      </w:pPr>
+      <w:proofErr w:type="spellStart"/>
       <w:r>
         <w:rPr>
           <w:rFonts w:ascii="Times New Roman" w:hAnsi="Times New Roman" w:cs="Times New Roman"/>
           <w:b/>
           <w:sz w:val="32"/>
+          <w:lang w:val="en-US"/>
         </w:rPr>
         <w:t>Modelo</w:t>
       </w:r>
+      <w:proofErr w:type="spellEnd"/>
       <w:r>
         <w:rPr>
           <w:rFonts w:ascii="Times New Roman" w:hAnsi="Times New Roman" w:cs="Times New Roman"/>
           <w:b/>
           <w:sz w:val="32"/>
+          <w:lang w:val="en-US"/>
         </w:rPr>
         <w:t xml:space="preserve"> Multidimensional</w:t>
       </w:r>
@@ -3789,7 +3931,15 @@
           <w:rFonts w:ascii="Times New Roman" w:hAnsi="Times New Roman" w:cs="Times New Roman"/>
           <w:lang w:val="en-US"/>
         </w:rPr>
-        <w:t>d_evento</w:t>
+        <w:t>d_</w:t>
+      </w:r>
+      <w:proofErr w:type="gramStart"/>
+      <w:r>
+        <w:rPr>
+          <w:rFonts w:ascii="Times New Roman" w:hAnsi="Times New Roman" w:cs="Times New Roman"/>
+          <w:lang w:val="en-US"/>
+        </w:rPr>
+        <w:t>evento</w:t>
       </w:r>
       <w:proofErr w:type="spellEnd"/>
       <w:r>
@@ -3799,6 +3949,7 @@
         </w:rPr>
         <w:t>(</w:t>
       </w:r>
+      <w:proofErr w:type="gramEnd"/>
     </w:p>
     <w:p>
       <w:pPr>
@@ -3859,7 +4010,23 @@
           <w:rFonts w:ascii="Times New Roman" w:hAnsi="Times New Roman" w:cs="Times New Roman"/>
           <w:lang w:val="en-US"/>
         </w:rPr>
-        <w:t xml:space="preserve"> varchar(15) not null,</w:t>
+        <w:t xml:space="preserve"> </w:t>
+      </w:r>
+      <w:proofErr w:type="gramStart"/>
+      <w:r>
+        <w:rPr>
+          <w:rFonts w:ascii="Times New Roman" w:hAnsi="Times New Roman" w:cs="Times New Roman"/>
+          <w:lang w:val="en-US"/>
+        </w:rPr>
+        <w:t>varchar(</w:t>
+      </w:r>
+      <w:proofErr w:type="gramEnd"/>
+      <w:r>
+        <w:rPr>
+          <w:rFonts w:ascii="Times New Roman" w:hAnsi="Times New Roman" w:cs="Times New Roman"/>
+          <w:lang w:val="en-US"/>
+        </w:rPr>
+        <w:t>15) not null,</w:t>
       </w:r>
     </w:p>
     <w:p>
@@ -3983,7 +4150,15 @@
           <w:rFonts w:ascii="Times New Roman" w:hAnsi="Times New Roman" w:cs="Times New Roman"/>
           <w:lang w:val="en-US"/>
         </w:rPr>
-        <w:t>d_meio</w:t>
+        <w:t>d_</w:t>
+      </w:r>
+      <w:proofErr w:type="gramStart"/>
+      <w:r>
+        <w:rPr>
+          <w:rFonts w:ascii="Times New Roman" w:hAnsi="Times New Roman" w:cs="Times New Roman"/>
+          <w:lang w:val="en-US"/>
+        </w:rPr>
+        <w:t>meio</w:t>
       </w:r>
       <w:proofErr w:type="spellEnd"/>
       <w:r>
@@ -3993,6 +4168,7 @@
         </w:rPr>
         <w:t>(</w:t>
       </w:r>
+      <w:proofErr w:type="gramEnd"/>
     </w:p>
     <w:p>
       <w:pPr>
@@ -4084,7 +4260,23 @@
           <w:rFonts w:ascii="Times New Roman" w:hAnsi="Times New Roman" w:cs="Times New Roman"/>
           <w:lang w:val="en-US"/>
         </w:rPr>
-        <w:t xml:space="preserve"> varchar(200) not null,</w:t>
+        <w:t xml:space="preserve"> </w:t>
+      </w:r>
+      <w:proofErr w:type="gramStart"/>
+      <w:r>
+        <w:rPr>
+          <w:rFonts w:ascii="Times New Roman" w:hAnsi="Times New Roman" w:cs="Times New Roman"/>
+          <w:lang w:val="en-US"/>
+        </w:rPr>
+        <w:t>varchar(</w:t>
+      </w:r>
+      <w:proofErr w:type="gramEnd"/>
+      <w:r>
+        <w:rPr>
+          <w:rFonts w:ascii="Times New Roman" w:hAnsi="Times New Roman" w:cs="Times New Roman"/>
+          <w:lang w:val="en-US"/>
+        </w:rPr>
+        <w:t>200) not null,</w:t>
       </w:r>
     </w:p>
     <w:p>
@@ -4115,7 +4307,23 @@
           <w:rFonts w:ascii="Times New Roman" w:hAnsi="Times New Roman" w:cs="Times New Roman"/>
           <w:lang w:val="en-US"/>
         </w:rPr>
-        <w:t xml:space="preserve"> varchar(200) not null,</w:t>
+        <w:t xml:space="preserve"> </w:t>
+      </w:r>
+      <w:proofErr w:type="gramStart"/>
+      <w:r>
+        <w:rPr>
+          <w:rFonts w:ascii="Times New Roman" w:hAnsi="Times New Roman" w:cs="Times New Roman"/>
+          <w:lang w:val="en-US"/>
+        </w:rPr>
+        <w:t>varchar(</w:t>
+      </w:r>
+      <w:proofErr w:type="gramEnd"/>
+      <w:r>
+        <w:rPr>
+          <w:rFonts w:ascii="Times New Roman" w:hAnsi="Times New Roman" w:cs="Times New Roman"/>
+          <w:lang w:val="en-US"/>
+        </w:rPr>
+        <w:t>200) not null,</w:t>
       </w:r>
     </w:p>
     <w:p>
@@ -4146,7 +4354,23 @@
           <w:rFonts w:ascii="Times New Roman" w:hAnsi="Times New Roman" w:cs="Times New Roman"/>
           <w:lang w:val="en-US"/>
         </w:rPr>
-        <w:t xml:space="preserve"> varchar(20) not null,</w:t>
+        <w:t xml:space="preserve"> </w:t>
+      </w:r>
+      <w:proofErr w:type="gramStart"/>
+      <w:r>
+        <w:rPr>
+          <w:rFonts w:ascii="Times New Roman" w:hAnsi="Times New Roman" w:cs="Times New Roman"/>
+          <w:lang w:val="en-US"/>
+        </w:rPr>
+        <w:t>varchar(</w:t>
+      </w:r>
+      <w:proofErr w:type="gramEnd"/>
+      <w:r>
+        <w:rPr>
+          <w:rFonts w:ascii="Times New Roman" w:hAnsi="Times New Roman" w:cs="Times New Roman"/>
+          <w:lang w:val="en-US"/>
+        </w:rPr>
+        <w:t>20) not null,</w:t>
       </w:r>
     </w:p>
     <w:p>
@@ -4239,7 +4463,15 @@
           <w:rFonts w:ascii="Times New Roman" w:hAnsi="Times New Roman" w:cs="Times New Roman"/>
           <w:lang w:val="en-US"/>
         </w:rPr>
-        <w:t>d_tempo</w:t>
+        <w:t>d_</w:t>
+      </w:r>
+      <w:proofErr w:type="gramStart"/>
+      <w:r>
+        <w:rPr>
+          <w:rFonts w:ascii="Times New Roman" w:hAnsi="Times New Roman" w:cs="Times New Roman"/>
+          <w:lang w:val="en-US"/>
+        </w:rPr>
+        <w:t>tempo</w:t>
       </w:r>
       <w:proofErr w:type="spellEnd"/>
       <w:r>
@@ -4249,6 +4481,7 @@
         </w:rPr>
         <w:t>(</w:t>
       </w:r>
+      <w:proofErr w:type="gramEnd"/>
     </w:p>
     <w:p>
       <w:pPr>
@@ -4456,8 +4689,17 @@
           <w:rFonts w:ascii="Times New Roman" w:hAnsi="Times New Roman" w:cs="Times New Roman"/>
           <w:lang w:val="en-US"/>
         </w:rPr>
-        <w:t>create table facto(</w:t>
-      </w:r>
+        <w:t xml:space="preserve">create table </w:t>
+      </w:r>
+      <w:proofErr w:type="gramStart"/>
+      <w:r>
+        <w:rPr>
+          <w:rFonts w:ascii="Times New Roman" w:hAnsi="Times New Roman" w:cs="Times New Roman"/>
+          <w:lang w:val="en-US"/>
+        </w:rPr>
+        <w:t>facto(</w:t>
+      </w:r>
+      <w:proofErr w:type="gramEnd"/>
     </w:p>
     <w:p>
       <w:pPr>
@@ -4580,9 +4822,18 @@
           <w:rFonts w:ascii="Times New Roman" w:hAnsi="Times New Roman" w:cs="Times New Roman"/>
           <w:lang w:val="en-US"/>
         </w:rPr>
-        <w:t xml:space="preserve"> primary key(</w:t>
-      </w:r>
-      <w:proofErr w:type="spellStart"/>
+        <w:t xml:space="preserve"> primary </w:t>
+      </w:r>
+      <w:proofErr w:type="gramStart"/>
+      <w:r>
+        <w:rPr>
+          <w:rFonts w:ascii="Times New Roman" w:hAnsi="Times New Roman" w:cs="Times New Roman"/>
+          <w:lang w:val="en-US"/>
+        </w:rPr>
+        <w:t>key(</w:t>
+      </w:r>
+      <w:proofErr w:type="spellStart"/>
+      <w:proofErr w:type="gramEnd"/>
       <w:r>
         <w:rPr>
           <w:rFonts w:ascii="Times New Roman" w:hAnsi="Times New Roman" w:cs="Times New Roman"/>
@@ -5067,6 +5318,7 @@
         <w:t xml:space="preserve">, tipo, </w:t>
       </w:r>
       <w:proofErr w:type="spellStart"/>
+      <w:proofErr w:type="gramStart"/>
       <w:r>
         <w:rPr>
           <w:rFonts w:ascii="Times New Roman" w:hAnsi="Times New Roman" w:cs="Times New Roman"/>
@@ -5078,7 +5330,14 @@
         <w:rPr>
           <w:rFonts w:ascii="Times New Roman" w:hAnsi="Times New Roman" w:cs="Times New Roman"/>
         </w:rPr>
-        <w:t xml:space="preserve">(1) as </w:t>
+        <w:t>(</w:t>
+      </w:r>
+      <w:proofErr w:type="gramEnd"/>
+      <w:r>
+        <w:rPr>
+          <w:rFonts w:ascii="Times New Roman" w:hAnsi="Times New Roman" w:cs="Times New Roman"/>
+        </w:rPr>
+        <w:t xml:space="preserve">1) as </w:t>
       </w:r>
       <w:proofErr w:type="spellStart"/>
       <w:r>
@@ -5215,6 +5474,7 @@
         <w:t>group by rollup(</w:t>
       </w:r>
       <w:proofErr w:type="spellStart"/>
+      <w:proofErr w:type="gramStart"/>
       <w:r>
         <w:rPr>
           <w:rFonts w:ascii="Times New Roman" w:hAnsi="Times New Roman" w:cs="Times New Roman"/>
@@ -5223,6 +5483,7 @@
         <w:t>ano,mes</w:t>
       </w:r>
       <w:proofErr w:type="spellEnd"/>
+      <w:proofErr w:type="gramEnd"/>
       <w:r>
         <w:rPr>
           <w:rFonts w:ascii="Times New Roman" w:hAnsi="Times New Roman" w:cs="Times New Roman"/>
@@ -5255,6 +5516,7 @@
         <w:t xml:space="preserve">order by </w:t>
       </w:r>
       <w:proofErr w:type="spellStart"/>
+      <w:proofErr w:type="gramStart"/>
       <w:r>
         <w:rPr>
           <w:rFonts w:ascii="Times New Roman" w:hAnsi="Times New Roman" w:cs="Times New Roman"/>
@@ -5263,6 +5525,7 @@
         <w:t>mes,ano</w:t>
       </w:r>
       <w:proofErr w:type="spellEnd"/>
+      <w:proofErr w:type="gramEnd"/>
       <w:r>
         <w:rPr>
           <w:rFonts w:ascii="Times New Roman" w:hAnsi="Times New Roman" w:cs="Times New Roman"/>
@@ -6860,7 +7123,7 @@
 </file>
 
 <file path=customXml/itemProps1.xml><?xml version="1.0" encoding="utf-8"?>
-<ds:datastoreItem xmlns:ds="http://schemas.openxmlformats.org/officeDocument/2006/customXml" ds:itemID="{080718A7-260D-3D4F-B7E6-EB7E29924875}">
+<ds:datastoreItem xmlns:ds="http://schemas.openxmlformats.org/officeDocument/2006/customXml" ds:itemID="{42E34AB4-636E-354A-82E9-410DC2934AEE}">
   <ds:schemaRefs>
     <ds:schemaRef ds:uri="http://schemas.openxmlformats.org/officeDocument/2006/bibliography"/>
   </ds:schemaRefs>
